--- a/BTL/Note/NoteFORDB.docx
+++ b/BTL/Note/NoteFORDB.docx
@@ -857,6 +857,102 @@
           <w:lang w:val="en-US"/>
         </w:rPr>
         <w:t>…</w:t>
+      </w:r>
+    </w:p>
+    <w:p>
+      <w:pPr>
+        <w:rPr>
+          <w:rFonts w:ascii="Times New Roman" w:hAnsi="Times New Roman" w:cs="Times New Roman"/>
+          <w:sz w:val="28"/>
+          <w:szCs w:val="28"/>
+          <w:lang w:val="en-US"/>
+        </w:rPr>
+      </w:pPr>
+      <w:r>
+        <w:rPr>
+          <w:rFonts w:ascii="Times New Roman" w:hAnsi="Times New Roman" w:cs="Times New Roman"/>
+          <w:sz w:val="28"/>
+          <w:szCs w:val="28"/>
+          <w:lang w:val="en-US"/>
+        </w:rPr>
+        <w:br w:type="column"/>
+      </w:r>
+      <w:r>
+        <w:rPr>
+          <w:rFonts w:ascii="Times New Roman" w:hAnsi="Times New Roman" w:cs="Times New Roman"/>
+          <w:sz w:val="28"/>
+          <w:szCs w:val="28"/>
+          <w:lang w:val="en-US"/>
+        </w:rPr>
+        <w:lastRenderedPageBreak/>
+        <w:t xml:space="preserve"> </w:t>
+      </w:r>
+      <w:r>
+        <w:rPr>
+          <w:rFonts w:ascii="Times New Roman" w:hAnsi="Times New Roman" w:cs="Times New Roman"/>
+          <w:sz w:val="28"/>
+          <w:szCs w:val="28"/>
+          <w:lang w:val="en-US"/>
+        </w:rPr>
+        <w:t xml:space="preserve">Bổ sung Nhân viên: </w:t>
+      </w:r>
+    </w:p>
+    <w:p>
+      <w:pPr>
+        <w:rPr>
+          <w:rFonts w:ascii="Times New Roman" w:hAnsi="Times New Roman" w:cs="Times New Roman"/>
+          <w:sz w:val="28"/>
+          <w:szCs w:val="28"/>
+          <w:lang w:val="en-US"/>
+        </w:rPr>
+      </w:pPr>
+      <w:r>
+        <w:rPr>
+          <w:rFonts w:ascii="Times New Roman" w:hAnsi="Times New Roman" w:cs="Times New Roman"/>
+          <w:sz w:val="28"/>
+          <w:szCs w:val="28"/>
+          <w:lang w:val="en-US"/>
+        </w:rPr>
+        <w:tab/>
+        <w:t>Giới tính</w:t>
+      </w:r>
+    </w:p>
+    <w:p>
+      <w:pPr>
+        <w:rPr>
+          <w:rFonts w:ascii="Times New Roman" w:hAnsi="Times New Roman" w:cs="Times New Roman"/>
+          <w:sz w:val="28"/>
+          <w:szCs w:val="28"/>
+          <w:lang w:val="en-US"/>
+        </w:rPr>
+      </w:pPr>
+      <w:r>
+        <w:rPr>
+          <w:rFonts w:ascii="Times New Roman" w:hAnsi="Times New Roman" w:cs="Times New Roman"/>
+          <w:sz w:val="28"/>
+          <w:szCs w:val="28"/>
+          <w:lang w:val="en-US"/>
+        </w:rPr>
+        <w:t xml:space="preserve">Bổ sung Tài khoản: </w:t>
+      </w:r>
+    </w:p>
+    <w:p>
+      <w:pPr>
+        <w:rPr>
+          <w:rFonts w:ascii="Times New Roman" w:hAnsi="Times New Roman" w:cs="Times New Roman"/>
+          <w:sz w:val="28"/>
+          <w:szCs w:val="28"/>
+          <w:lang w:val="en-US"/>
+        </w:rPr>
+      </w:pPr>
+      <w:r>
+        <w:rPr>
+          <w:rFonts w:ascii="Times New Roman" w:hAnsi="Times New Roman" w:cs="Times New Roman"/>
+          <w:sz w:val="28"/>
+          <w:szCs w:val="28"/>
+          <w:lang w:val="en-US"/>
+        </w:rPr>
+        <w:t>idNV</w:t>
       </w:r>
     </w:p>
     <w:sectPr>
@@ -1426,6 +1522,25 @@
       <w:contextualSpacing/>
     </w:pPr>
   </w:style>
+  <w:style w:type="table" w:styleId="TableGrid">
+    <w:name w:val="Table Grid"/>
+    <w:basedOn w:val="TableNormal"/>
+    <w:uiPriority w:val="39"/>
+    <w:rsid w:val="00B00578"/>
+    <w:pPr>
+      <w:spacing w:after="0" w:line="240" w:lineRule="auto"/>
+    </w:pPr>
+    <w:tblPr>
+      <w:tblBorders>
+        <w:top w:val="single" w:sz="4" w:space="0" w:color="auto"/>
+        <w:left w:val="single" w:sz="4" w:space="0" w:color="auto"/>
+        <w:bottom w:val="single" w:sz="4" w:space="0" w:color="auto"/>
+        <w:right w:val="single" w:sz="4" w:space="0" w:color="auto"/>
+        <w:insideH w:val="single" w:sz="4" w:space="0" w:color="auto"/>
+        <w:insideV w:val="single" w:sz="4" w:space="0" w:color="auto"/>
+      </w:tblBorders>
+    </w:tblPr>
+  </w:style>
 </w:styles>
 </file>
 

--- a/BTL/Note/NoteFORDB.docx
+++ b/BTL/Note/NoteFORDB.docx
@@ -475,7 +475,7 @@
           <w:szCs w:val="28"/>
           <w:lang w:val="en-US"/>
         </w:rPr>
-        <w:t xml:space="preserve">Thịt lợn </w:t>
+        <w:t>Khoai tây</w:t>
       </w:r>
     </w:p>
     <w:p>
@@ -499,7 +499,7 @@
           <w:szCs w:val="28"/>
           <w:lang w:val="en-US"/>
         </w:rPr>
-        <w:t xml:space="preserve">Thịt gà </w:t>
+        <w:t>Coca-cola</w:t>
       </w:r>
     </w:p>
     <w:p>
@@ -523,7 +523,7 @@
           <w:szCs w:val="28"/>
           <w:lang w:val="en-US"/>
         </w:rPr>
-        <w:t>Khoai tây</w:t>
+        <w:t xml:space="preserve">Sốt phomai </w:t>
       </w:r>
     </w:p>
     <w:p>
@@ -547,6 +547,147 @@
           <w:szCs w:val="28"/>
           <w:lang w:val="en-US"/>
         </w:rPr>
+        <w:t xml:space="preserve">Tương cà </w:t>
+      </w:r>
+    </w:p>
+    <w:p>
+      <w:pPr>
+        <w:pStyle w:val="ListParagraph"/>
+        <w:numPr>
+          <w:ilvl w:val="1"/>
+          <w:numId w:val="1"/>
+        </w:numPr>
+        <w:rPr>
+          <w:rFonts w:ascii="Times New Roman" w:hAnsi="Times New Roman" w:cs="Times New Roman"/>
+          <w:sz w:val="28"/>
+          <w:szCs w:val="28"/>
+          <w:lang w:val="en-US"/>
+        </w:rPr>
+      </w:pPr>
+      <w:r>
+        <w:rPr>
+          <w:rFonts w:ascii="Times New Roman" w:hAnsi="Times New Roman" w:cs="Times New Roman"/>
+          <w:sz w:val="28"/>
+          <w:szCs w:val="28"/>
+          <w:lang w:val="en-US"/>
+        </w:rPr>
+        <w:t>Tương ớt</w:t>
+      </w:r>
+    </w:p>
+    <w:p>
+      <w:pPr>
+        <w:pStyle w:val="ListParagraph"/>
+        <w:ind w:left="1800"/>
+        <w:rPr>
+          <w:rFonts w:ascii="Times New Roman" w:hAnsi="Times New Roman" w:cs="Times New Roman"/>
+          <w:sz w:val="28"/>
+          <w:szCs w:val="28"/>
+          <w:lang w:val="en-US"/>
+        </w:rPr>
+      </w:pPr>
+      <w:r>
+        <w:rPr>
+          <w:rFonts w:ascii="Times New Roman" w:hAnsi="Times New Roman" w:cs="Times New Roman"/>
+          <w:sz w:val="28"/>
+          <w:szCs w:val="28"/>
+          <w:lang w:val="en-US"/>
+        </w:rPr>
+        <w:t>// Ghi chú sẽ ghi lai đơn vị cảu nguyên liệu : túi/ cân/ chai / thùng/ lọ,….</w:t>
+      </w:r>
+    </w:p>
+    <w:p>
+      <w:pPr>
+        <w:pStyle w:val="ListParagraph"/>
+        <w:numPr>
+          <w:ilvl w:val="0"/>
+          <w:numId w:val="1"/>
+        </w:numPr>
+        <w:rPr>
+          <w:rFonts w:ascii="Times New Roman" w:hAnsi="Times New Roman" w:cs="Times New Roman"/>
+          <w:sz w:val="28"/>
+          <w:szCs w:val="28"/>
+          <w:lang w:val="en-US"/>
+        </w:rPr>
+      </w:pPr>
+      <w:r>
+        <w:rPr>
+          <w:rFonts w:ascii="Times New Roman" w:hAnsi="Times New Roman" w:cs="Times New Roman"/>
+          <w:sz w:val="28"/>
+          <w:szCs w:val="28"/>
+          <w:lang w:val="en-US"/>
+        </w:rPr>
+        <w:t xml:space="preserve">Sản phấm bao gồm : </w:t>
+      </w:r>
+    </w:p>
+    <w:p>
+      <w:pPr>
+        <w:pStyle w:val="ListParagraph"/>
+        <w:numPr>
+          <w:ilvl w:val="1"/>
+          <w:numId w:val="1"/>
+        </w:numPr>
+        <w:rPr>
+          <w:rFonts w:ascii="Times New Roman" w:hAnsi="Times New Roman" w:cs="Times New Roman"/>
+          <w:sz w:val="28"/>
+          <w:szCs w:val="28"/>
+          <w:lang w:val="en-US"/>
+        </w:rPr>
+      </w:pPr>
+      <w:r>
+        <w:rPr>
+          <w:rFonts w:ascii="Times New Roman" w:hAnsi="Times New Roman" w:cs="Times New Roman"/>
+          <w:sz w:val="28"/>
+          <w:szCs w:val="28"/>
+          <w:lang w:val="en-US"/>
+        </w:rPr>
+        <w:t xml:space="preserve">Burger </w:t>
+      </w:r>
+    </w:p>
+    <w:p>
+      <w:pPr>
+        <w:pStyle w:val="ListParagraph"/>
+        <w:numPr>
+          <w:ilvl w:val="1"/>
+          <w:numId w:val="1"/>
+        </w:numPr>
+        <w:rPr>
+          <w:rFonts w:ascii="Times New Roman" w:hAnsi="Times New Roman" w:cs="Times New Roman"/>
+          <w:sz w:val="28"/>
+          <w:szCs w:val="28"/>
+          <w:lang w:val="en-US"/>
+        </w:rPr>
+      </w:pPr>
+      <w:r>
+        <w:rPr>
+          <w:rFonts w:ascii="Times New Roman" w:hAnsi="Times New Roman" w:cs="Times New Roman"/>
+          <w:sz w:val="28"/>
+          <w:szCs w:val="28"/>
+          <w:lang w:val="en-US"/>
+        </w:rPr>
+        <w:t xml:space="preserve">Khoai tây chiên </w:t>
+      </w:r>
+    </w:p>
+    <w:p>
+      <w:pPr>
+        <w:pStyle w:val="ListParagraph"/>
+        <w:numPr>
+          <w:ilvl w:val="1"/>
+          <w:numId w:val="1"/>
+        </w:numPr>
+        <w:rPr>
+          <w:rFonts w:ascii="Times New Roman" w:hAnsi="Times New Roman" w:cs="Times New Roman"/>
+          <w:sz w:val="28"/>
+          <w:szCs w:val="28"/>
+          <w:lang w:val="en-US"/>
+        </w:rPr>
+      </w:pPr>
+      <w:r>
+        <w:rPr>
+          <w:rFonts w:ascii="Times New Roman" w:hAnsi="Times New Roman" w:cs="Times New Roman"/>
+          <w:sz w:val="28"/>
+          <w:szCs w:val="28"/>
+          <w:lang w:val="en-US"/>
+        </w:rPr>
         <w:t>Coca-cola</w:t>
       </w:r>
     </w:p>
@@ -571,268 +712,7 @@
           <w:szCs w:val="28"/>
           <w:lang w:val="en-US"/>
         </w:rPr>
-        <w:t>Pepsi</w:t>
-      </w:r>
-    </w:p>
-    <w:p>
-      <w:pPr>
-        <w:pStyle w:val="ListParagraph"/>
-        <w:numPr>
-          <w:ilvl w:val="1"/>
-          <w:numId w:val="1"/>
-        </w:numPr>
-        <w:rPr>
-          <w:rFonts w:ascii="Times New Roman" w:hAnsi="Times New Roman" w:cs="Times New Roman"/>
-          <w:sz w:val="28"/>
-          <w:szCs w:val="28"/>
-          <w:lang w:val="en-US"/>
-        </w:rPr>
-      </w:pPr>
-      <w:r>
-        <w:rPr>
-          <w:rFonts w:ascii="Times New Roman" w:hAnsi="Times New Roman" w:cs="Times New Roman"/>
-          <w:sz w:val="28"/>
-          <w:szCs w:val="28"/>
-          <w:lang w:val="en-US"/>
-        </w:rPr>
-        <w:t xml:space="preserve">Sốt phomai </w:t>
-      </w:r>
-    </w:p>
-    <w:p>
-      <w:pPr>
-        <w:pStyle w:val="ListParagraph"/>
-        <w:numPr>
-          <w:ilvl w:val="1"/>
-          <w:numId w:val="1"/>
-        </w:numPr>
-        <w:rPr>
-          <w:rFonts w:ascii="Times New Roman" w:hAnsi="Times New Roman" w:cs="Times New Roman"/>
-          <w:sz w:val="28"/>
-          <w:szCs w:val="28"/>
-          <w:lang w:val="en-US"/>
-        </w:rPr>
-      </w:pPr>
-      <w:r>
-        <w:rPr>
-          <w:rFonts w:ascii="Times New Roman" w:hAnsi="Times New Roman" w:cs="Times New Roman"/>
-          <w:sz w:val="28"/>
-          <w:szCs w:val="28"/>
-          <w:lang w:val="en-US"/>
-        </w:rPr>
-        <w:t xml:space="preserve">Tương cà </w:t>
-      </w:r>
-    </w:p>
-    <w:p>
-      <w:pPr>
-        <w:pStyle w:val="ListParagraph"/>
-        <w:numPr>
-          <w:ilvl w:val="1"/>
-          <w:numId w:val="1"/>
-        </w:numPr>
-        <w:rPr>
-          <w:rFonts w:ascii="Times New Roman" w:hAnsi="Times New Roman" w:cs="Times New Roman"/>
-          <w:sz w:val="28"/>
-          <w:szCs w:val="28"/>
-          <w:lang w:val="en-US"/>
-        </w:rPr>
-      </w:pPr>
-      <w:r>
-        <w:rPr>
-          <w:rFonts w:ascii="Times New Roman" w:hAnsi="Times New Roman" w:cs="Times New Roman"/>
-          <w:sz w:val="28"/>
-          <w:szCs w:val="28"/>
-          <w:lang w:val="en-US"/>
-        </w:rPr>
-        <w:t>Tương ớt</w:t>
-      </w:r>
-    </w:p>
-    <w:p>
-      <w:pPr>
-        <w:pStyle w:val="ListParagraph"/>
-        <w:ind w:left="1800"/>
-        <w:rPr>
-          <w:rFonts w:ascii="Times New Roman" w:hAnsi="Times New Roman" w:cs="Times New Roman"/>
-          <w:sz w:val="28"/>
-          <w:szCs w:val="28"/>
-          <w:lang w:val="en-US"/>
-        </w:rPr>
-      </w:pPr>
-      <w:r>
-        <w:rPr>
-          <w:rFonts w:ascii="Times New Roman" w:hAnsi="Times New Roman" w:cs="Times New Roman"/>
-          <w:sz w:val="28"/>
-          <w:szCs w:val="28"/>
-          <w:lang w:val="en-US"/>
-        </w:rPr>
-        <w:t>// Ghi chú sẽ ghi lai đơn vị cảu nguyên liệu : túi/ cân/ chai / thùng/ lọ,….</w:t>
-      </w:r>
-    </w:p>
-    <w:p>
-      <w:pPr>
-        <w:pStyle w:val="ListParagraph"/>
-        <w:numPr>
-          <w:ilvl w:val="0"/>
-          <w:numId w:val="1"/>
-        </w:numPr>
-        <w:rPr>
-          <w:rFonts w:ascii="Times New Roman" w:hAnsi="Times New Roman" w:cs="Times New Roman"/>
-          <w:sz w:val="28"/>
-          <w:szCs w:val="28"/>
-          <w:lang w:val="en-US"/>
-        </w:rPr>
-      </w:pPr>
-      <w:r>
-        <w:rPr>
-          <w:rFonts w:ascii="Times New Roman" w:hAnsi="Times New Roman" w:cs="Times New Roman"/>
-          <w:sz w:val="28"/>
-          <w:szCs w:val="28"/>
-          <w:lang w:val="en-US"/>
-        </w:rPr>
-        <w:t xml:space="preserve">Sản phấm bao gồm : </w:t>
-      </w:r>
-    </w:p>
-    <w:p>
-      <w:pPr>
-        <w:pStyle w:val="ListParagraph"/>
-        <w:numPr>
-          <w:ilvl w:val="1"/>
-          <w:numId w:val="1"/>
-        </w:numPr>
-        <w:rPr>
-          <w:rFonts w:ascii="Times New Roman" w:hAnsi="Times New Roman" w:cs="Times New Roman"/>
-          <w:sz w:val="28"/>
-          <w:szCs w:val="28"/>
-          <w:lang w:val="en-US"/>
-        </w:rPr>
-      </w:pPr>
-      <w:r>
-        <w:rPr>
-          <w:rFonts w:ascii="Times New Roman" w:hAnsi="Times New Roman" w:cs="Times New Roman"/>
-          <w:sz w:val="28"/>
-          <w:szCs w:val="28"/>
-          <w:lang w:val="en-US"/>
-        </w:rPr>
-        <w:t xml:space="preserve">Burger </w:t>
-      </w:r>
-    </w:p>
-    <w:p>
-      <w:pPr>
-        <w:pStyle w:val="ListParagraph"/>
-        <w:numPr>
-          <w:ilvl w:val="1"/>
-          <w:numId w:val="1"/>
-        </w:numPr>
-        <w:rPr>
-          <w:rFonts w:ascii="Times New Roman" w:hAnsi="Times New Roman" w:cs="Times New Roman"/>
-          <w:sz w:val="28"/>
-          <w:szCs w:val="28"/>
-          <w:lang w:val="en-US"/>
-        </w:rPr>
-      </w:pPr>
-      <w:r>
-        <w:rPr>
-          <w:rFonts w:ascii="Times New Roman" w:hAnsi="Times New Roman" w:cs="Times New Roman"/>
-          <w:sz w:val="28"/>
-          <w:szCs w:val="28"/>
-          <w:lang w:val="en-US"/>
-        </w:rPr>
-        <w:t xml:space="preserve">Khoai tây chiên </w:t>
-      </w:r>
-    </w:p>
-    <w:p>
-      <w:pPr>
-        <w:pStyle w:val="ListParagraph"/>
-        <w:numPr>
-          <w:ilvl w:val="1"/>
-          <w:numId w:val="1"/>
-        </w:numPr>
-        <w:rPr>
-          <w:rFonts w:ascii="Times New Roman" w:hAnsi="Times New Roman" w:cs="Times New Roman"/>
-          <w:sz w:val="28"/>
-          <w:szCs w:val="28"/>
-          <w:lang w:val="en-US"/>
-        </w:rPr>
-      </w:pPr>
-      <w:r>
-        <w:rPr>
-          <w:rFonts w:ascii="Times New Roman" w:hAnsi="Times New Roman" w:cs="Times New Roman"/>
-          <w:sz w:val="28"/>
-          <w:szCs w:val="28"/>
-          <w:lang w:val="en-US"/>
-        </w:rPr>
-        <w:t>Coca-cola</w:t>
-      </w:r>
-    </w:p>
-    <w:p>
-      <w:pPr>
-        <w:pStyle w:val="ListParagraph"/>
-        <w:numPr>
-          <w:ilvl w:val="1"/>
-          <w:numId w:val="1"/>
-        </w:numPr>
-        <w:rPr>
-          <w:rFonts w:ascii="Times New Roman" w:hAnsi="Times New Roman" w:cs="Times New Roman"/>
-          <w:sz w:val="28"/>
-          <w:szCs w:val="28"/>
-          <w:lang w:val="en-US"/>
-        </w:rPr>
-      </w:pPr>
-      <w:r>
-        <w:rPr>
-          <w:rFonts w:ascii="Times New Roman" w:hAnsi="Times New Roman" w:cs="Times New Roman"/>
-          <w:sz w:val="28"/>
-          <w:szCs w:val="28"/>
-          <w:lang w:val="en-US"/>
-        </w:rPr>
         <w:t xml:space="preserve">Pepsi </w:t>
-      </w:r>
-    </w:p>
-    <w:p>
-      <w:pPr>
-        <w:pStyle w:val="ListParagraph"/>
-        <w:numPr>
-          <w:ilvl w:val="1"/>
-          <w:numId w:val="1"/>
-        </w:numPr>
-        <w:rPr>
-          <w:rFonts w:ascii="Times New Roman" w:hAnsi="Times New Roman" w:cs="Times New Roman"/>
-          <w:sz w:val="28"/>
-          <w:szCs w:val="28"/>
-          <w:lang w:val="en-US"/>
-        </w:rPr>
-      </w:pPr>
-      <w:r>
-        <w:rPr>
-          <w:rFonts w:ascii="Times New Roman" w:hAnsi="Times New Roman" w:cs="Times New Roman"/>
-          <w:sz w:val="28"/>
-          <w:szCs w:val="28"/>
-          <w:lang w:val="en-US"/>
-        </w:rPr>
-        <w:t xml:space="preserve">Gà Rán </w:t>
-      </w:r>
-    </w:p>
-    <w:p>
-      <w:pPr>
-        <w:pStyle w:val="ListParagraph"/>
-        <w:numPr>
-          <w:ilvl w:val="1"/>
-          <w:numId w:val="1"/>
-        </w:numPr>
-        <w:rPr>
-          <w:rFonts w:ascii="Times New Roman" w:hAnsi="Times New Roman" w:cs="Times New Roman"/>
-          <w:sz w:val="28"/>
-          <w:szCs w:val="28"/>
-          <w:lang w:val="en-US"/>
-        </w:rPr>
-      </w:pPr>
-      <w:r>
-        <w:rPr>
-          <w:rFonts w:ascii="Times New Roman" w:hAnsi="Times New Roman" w:cs="Times New Roman"/>
-          <w:sz w:val="28"/>
-          <w:szCs w:val="28"/>
-          <w:lang w:val="en-US"/>
-        </w:rPr>
-        <w:t xml:space="preserve">Thịt xào chua ngọt </w:t>
       </w:r>
     </w:p>
     <w:p>
@@ -933,6 +813,26 @@
           <w:szCs w:val="28"/>
           <w:lang w:val="en-US"/>
         </w:rPr>
+        <w:tab/>
+        <w:t>Quản lý sẽ quản lý việc nhập xuất nguyên liệu</w:t>
+      </w:r>
+    </w:p>
+    <w:p>
+      <w:pPr>
+        <w:rPr>
+          <w:rFonts w:ascii="Times New Roman" w:hAnsi="Times New Roman" w:cs="Times New Roman"/>
+          <w:sz w:val="28"/>
+          <w:szCs w:val="28"/>
+          <w:lang w:val="en-US"/>
+        </w:rPr>
+      </w:pPr>
+      <w:r>
+        <w:rPr>
+          <w:rFonts w:ascii="Times New Roman" w:hAnsi="Times New Roman" w:cs="Times New Roman"/>
+          <w:sz w:val="28"/>
+          <w:szCs w:val="28"/>
+          <w:lang w:val="en-US"/>
+        </w:rPr>
         <w:t xml:space="preserve">Bổ sung Tài khoản: </w:t>
       </w:r>
     </w:p>
@@ -952,7 +852,112 @@
           <w:szCs w:val="28"/>
           <w:lang w:val="en-US"/>
         </w:rPr>
-        <w:t>idNV</w:t>
+        <w:t>i</w:t>
+      </w:r>
+      <w:r>
+        <w:rPr>
+          <w:rFonts w:ascii="Times New Roman" w:hAnsi="Times New Roman" w:cs="Times New Roman"/>
+          <w:sz w:val="28"/>
+          <w:szCs w:val="28"/>
+          <w:lang w:val="en-US"/>
+        </w:rPr>
+        <w:t>dNV / Bỏ thuộc tính phân quyền</w:t>
+      </w:r>
+    </w:p>
+    <w:p>
+      <w:pPr>
+        <w:rPr>
+          <w:rFonts w:ascii="Times New Roman" w:hAnsi="Times New Roman" w:cs="Times New Roman"/>
+          <w:sz w:val="28"/>
+          <w:szCs w:val="28"/>
+          <w:lang w:val="en-US"/>
+        </w:rPr>
+      </w:pPr>
+      <w:r>
+        <w:rPr>
+          <w:rFonts w:ascii="Times New Roman" w:hAnsi="Times New Roman" w:cs="Times New Roman"/>
+          <w:sz w:val="28"/>
+          <w:szCs w:val="28"/>
+          <w:lang w:val="en-US"/>
+        </w:rPr>
+        <w:t>Thay đổi nguyên liệu  hạn sử dụng từ date thành int ( days)</w:t>
+      </w:r>
+    </w:p>
+    <w:p>
+      <w:pPr>
+        <w:rPr>
+          <w:rFonts w:ascii="Times New Roman" w:hAnsi="Times New Roman" w:cs="Times New Roman"/>
+          <w:sz w:val="28"/>
+          <w:szCs w:val="28"/>
+          <w:lang w:val="en-US"/>
+        </w:rPr>
+      </w:pPr>
+      <w:r>
+        <w:rPr>
+          <w:rFonts w:ascii="Times New Roman" w:hAnsi="Times New Roman" w:cs="Times New Roman"/>
+          <w:sz w:val="28"/>
+          <w:szCs w:val="28"/>
+          <w:lang w:val="en-US"/>
+        </w:rPr>
+        <w:t xml:space="preserve">Bỏ bảng lịch làm và ca làm </w:t>
+      </w:r>
+    </w:p>
+    <w:p>
+      <w:pPr>
+        <w:rPr>
+          <w:rFonts w:ascii="Times New Roman" w:hAnsi="Times New Roman" w:cs="Times New Roman"/>
+          <w:sz w:val="28"/>
+          <w:szCs w:val="28"/>
+          <w:lang w:val="en-US"/>
+        </w:rPr>
+      </w:pPr>
+      <w:r>
+        <w:rPr>
+          <w:rFonts w:ascii="Times New Roman" w:hAnsi="Times New Roman" w:cs="Times New Roman"/>
+          <w:sz w:val="28"/>
+          <w:szCs w:val="28"/>
+          <w:lang w:val="en-US"/>
+        </w:rPr>
+        <w:t>Thay đổi bảng combo:</w:t>
+      </w:r>
+    </w:p>
+    <w:p>
+      <w:pPr>
+        <w:rPr>
+          <w:rFonts w:ascii="Times New Roman" w:hAnsi="Times New Roman" w:cs="Times New Roman"/>
+          <w:sz w:val="28"/>
+          <w:szCs w:val="28"/>
+          <w:lang w:val="en-US"/>
+        </w:rPr>
+      </w:pPr>
+      <w:r>
+        <w:rPr>
+          <w:rFonts w:ascii="Times New Roman" w:hAnsi="Times New Roman" w:cs="Times New Roman"/>
+          <w:sz w:val="28"/>
+          <w:szCs w:val="28"/>
+          <w:lang w:val="en-US"/>
+        </w:rPr>
+        <w:tab/>
+        <w:t>Bỏ id sản phẩm</w:t>
+      </w:r>
+    </w:p>
+    <w:p>
+      <w:pPr>
+        <w:rPr>
+          <w:rFonts w:ascii="Times New Roman" w:hAnsi="Times New Roman" w:cs="Times New Roman"/>
+          <w:sz w:val="28"/>
+          <w:szCs w:val="28"/>
+          <w:lang w:val="en-US"/>
+        </w:rPr>
+      </w:pPr>
+      <w:r>
+        <w:rPr>
+          <w:rFonts w:ascii="Times New Roman" w:hAnsi="Times New Roman" w:cs="Times New Roman"/>
+          <w:sz w:val="28"/>
+          <w:szCs w:val="28"/>
+          <w:lang w:val="en-US"/>
+        </w:rPr>
+        <w:t>Thêm các khóa chính và khóa ngoại</w:t>
       </w:r>
     </w:p>
     <w:sectPr>

--- a/BTL/Note/NoteFORDB.docx
+++ b/BTL/Note/NoteFORDB.docx
@@ -959,6 +959,1068 @@
         </w:rPr>
         <w:t>Thêm các khóa chính và khóa ngoại</w:t>
       </w:r>
+    </w:p>
+    <w:p>
+      <w:pPr>
+        <w:rPr>
+          <w:rFonts w:ascii="Times New Roman" w:hAnsi="Times New Roman" w:cs="Times New Roman"/>
+          <w:sz w:val="28"/>
+          <w:szCs w:val="28"/>
+          <w:lang w:val="en-US"/>
+        </w:rPr>
+      </w:pPr>
+    </w:p>
+    <w:p>
+      <w:pPr>
+        <w:rPr>
+          <w:rFonts w:ascii="Times New Roman" w:hAnsi="Times New Roman" w:cs="Times New Roman"/>
+          <w:sz w:val="28"/>
+          <w:szCs w:val="28"/>
+          <w:lang w:val="en-US"/>
+        </w:rPr>
+      </w:pPr>
+    </w:p>
+    <w:p>
+      <w:pPr>
+        <w:rPr>
+          <w:rFonts w:ascii="Times New Roman" w:hAnsi="Times New Roman" w:cs="Times New Roman"/>
+          <w:sz w:val="28"/>
+          <w:szCs w:val="28"/>
+          <w:lang w:val="en-US"/>
+        </w:rPr>
+      </w:pPr>
+    </w:p>
+    <w:p>
+      <w:pPr>
+        <w:autoSpaceDE w:val="0"/>
+        <w:autoSpaceDN w:val="0"/>
+        <w:adjustRightInd w:val="0"/>
+        <w:spacing w:after="0" w:line="240" w:lineRule="auto"/>
+        <w:rPr>
+          <w:rFonts w:ascii="Consolas" w:hAnsi="Consolas" w:cs="Consolas"/>
+          <w:color w:val="000000"/>
+          <w:sz w:val="19"/>
+          <w:szCs w:val="19"/>
+          <w:lang w:val="en-US"/>
+        </w:rPr>
+      </w:pPr>
+      <w:r>
+        <w:rPr>
+          <w:rFonts w:ascii="Consolas" w:hAnsi="Consolas" w:cs="Consolas"/>
+          <w:color w:val="008000"/>
+          <w:sz w:val="19"/>
+          <w:szCs w:val="19"/>
+          <w:lang w:val="en-US"/>
+        </w:rPr>
+        <w:t>1. Các tạo View: &gt;=4 lệnh</w:t>
+      </w:r>
+    </w:p>
+    <w:p>
+      <w:pPr>
+        <w:autoSpaceDE w:val="0"/>
+        <w:autoSpaceDN w:val="0"/>
+        <w:adjustRightInd w:val="0"/>
+        <w:spacing w:after="0" w:line="240" w:lineRule="auto"/>
+        <w:rPr>
+          <w:rFonts w:ascii="Consolas" w:hAnsi="Consolas" w:cs="Consolas"/>
+          <w:color w:val="000000"/>
+          <w:sz w:val="19"/>
+          <w:szCs w:val="19"/>
+          <w:lang w:val="en-US"/>
+        </w:rPr>
+      </w:pPr>
+      <w:r>
+        <w:rPr>
+          <w:rFonts w:ascii="Consolas" w:hAnsi="Consolas" w:cs="Consolas"/>
+          <w:color w:val="008000"/>
+          <w:sz w:val="19"/>
+          <w:szCs w:val="19"/>
+          <w:lang w:val="en-US"/>
+        </w:rPr>
+        <w:tab/>
+        <w:t>THONG KE MAT HANG BAN CHAY NHAT TOP (10) TRONG THANG</w:t>
+      </w:r>
+    </w:p>
+    <w:p>
+      <w:pPr>
+        <w:autoSpaceDE w:val="0"/>
+        <w:autoSpaceDN w:val="0"/>
+        <w:adjustRightInd w:val="0"/>
+        <w:spacing w:after="0" w:line="240" w:lineRule="auto"/>
+        <w:rPr>
+          <w:rFonts w:ascii="Consolas" w:hAnsi="Consolas" w:cs="Consolas"/>
+          <w:color w:val="000000"/>
+          <w:sz w:val="19"/>
+          <w:szCs w:val="19"/>
+          <w:lang w:val="en-US"/>
+        </w:rPr>
+      </w:pPr>
+      <w:r>
+        <w:rPr>
+          <w:rFonts w:ascii="Consolas" w:hAnsi="Consolas" w:cs="Consolas"/>
+          <w:color w:val="008000"/>
+          <w:sz w:val="19"/>
+          <w:szCs w:val="19"/>
+          <w:lang w:val="en-US"/>
+        </w:rPr>
+        <w:tab/>
+      </w:r>
+      <w:r>
+        <w:rPr>
+          <w:rFonts w:ascii="Consolas" w:hAnsi="Consolas" w:cs="Consolas"/>
+          <w:color w:val="008000"/>
+          <w:sz w:val="19"/>
+          <w:szCs w:val="19"/>
+          <w:lang w:val="en-US"/>
+        </w:rPr>
+        <w:t>//</w:t>
+      </w:r>
+      <w:r>
+        <w:rPr>
+          <w:rFonts w:ascii="Consolas" w:hAnsi="Consolas" w:cs="Consolas"/>
+          <w:color w:val="008000"/>
+          <w:sz w:val="19"/>
+          <w:szCs w:val="19"/>
+          <w:lang w:val="en-US"/>
+        </w:rPr>
+        <w:t>THONG KE LUONG THANG</w:t>
+      </w:r>
+    </w:p>
+    <w:p>
+      <w:pPr>
+        <w:autoSpaceDE w:val="0"/>
+        <w:autoSpaceDN w:val="0"/>
+        <w:adjustRightInd w:val="0"/>
+        <w:spacing w:after="0" w:line="240" w:lineRule="auto"/>
+        <w:rPr>
+          <w:rFonts w:ascii="Consolas" w:hAnsi="Consolas" w:cs="Consolas"/>
+          <w:color w:val="000000"/>
+          <w:sz w:val="19"/>
+          <w:szCs w:val="19"/>
+          <w:lang w:val="en-US"/>
+        </w:rPr>
+      </w:pPr>
+      <w:r>
+        <w:rPr>
+          <w:rFonts w:ascii="Consolas" w:hAnsi="Consolas" w:cs="Consolas"/>
+          <w:color w:val="008000"/>
+          <w:sz w:val="19"/>
+          <w:szCs w:val="19"/>
+          <w:lang w:val="en-US"/>
+        </w:rPr>
+        <w:tab/>
+        <w:t>THONG KE TONG CAC HOA DON BAN VA TONG GIA TRI CAC HOA DON BAN</w:t>
+      </w:r>
+    </w:p>
+    <w:p>
+      <w:pPr>
+        <w:autoSpaceDE w:val="0"/>
+        <w:autoSpaceDN w:val="0"/>
+        <w:adjustRightInd w:val="0"/>
+        <w:spacing w:after="0" w:line="240" w:lineRule="auto"/>
+        <w:rPr>
+          <w:rFonts w:ascii="Consolas" w:hAnsi="Consolas" w:cs="Consolas"/>
+          <w:color w:val="000000"/>
+          <w:sz w:val="19"/>
+          <w:szCs w:val="19"/>
+          <w:lang w:val="en-US"/>
+        </w:rPr>
+      </w:pPr>
+      <w:r>
+        <w:rPr>
+          <w:rFonts w:ascii="Consolas" w:hAnsi="Consolas" w:cs="Consolas"/>
+          <w:color w:val="008000"/>
+          <w:sz w:val="19"/>
+          <w:szCs w:val="19"/>
+          <w:lang w:val="en-US"/>
+        </w:rPr>
+        <w:tab/>
+        <w:t>THONG KE TONG CAC HOA DON NHAP VA TONG GIA TRI CAC HOA DON NHAP</w:t>
+      </w:r>
+    </w:p>
+    <w:p>
+      <w:pPr>
+        <w:autoSpaceDE w:val="0"/>
+        <w:autoSpaceDN w:val="0"/>
+        <w:adjustRightInd w:val="0"/>
+        <w:spacing w:after="0" w:line="240" w:lineRule="auto"/>
+        <w:rPr>
+          <w:rFonts w:ascii="Consolas" w:hAnsi="Consolas" w:cs="Consolas"/>
+          <w:color w:val="000000"/>
+          <w:sz w:val="19"/>
+          <w:szCs w:val="19"/>
+          <w:lang w:val="en-US"/>
+        </w:rPr>
+      </w:pPr>
+      <w:r>
+        <w:rPr>
+          <w:rFonts w:ascii="Consolas" w:hAnsi="Consolas" w:cs="Consolas"/>
+          <w:color w:val="008000"/>
+          <w:sz w:val="19"/>
+          <w:szCs w:val="19"/>
+          <w:lang w:val="en-US"/>
+        </w:rPr>
+        <w:t>2. Các câu lệnh trigger: &gt;=4 lệnh</w:t>
+      </w:r>
+    </w:p>
+    <w:p>
+      <w:pPr>
+        <w:autoSpaceDE w:val="0"/>
+        <w:autoSpaceDN w:val="0"/>
+        <w:adjustRightInd w:val="0"/>
+        <w:spacing w:after="0" w:line="240" w:lineRule="auto"/>
+        <w:rPr>
+          <w:rFonts w:ascii="Consolas" w:hAnsi="Consolas" w:cs="Consolas"/>
+          <w:color w:val="000000"/>
+          <w:sz w:val="19"/>
+          <w:szCs w:val="19"/>
+          <w:lang w:val="en-US"/>
+        </w:rPr>
+      </w:pPr>
+      <w:r>
+        <w:rPr>
+          <w:rFonts w:ascii="Consolas" w:hAnsi="Consolas" w:cs="Consolas"/>
+          <w:color w:val="008000"/>
+          <w:sz w:val="19"/>
+          <w:szCs w:val="19"/>
+          <w:lang w:val="en-US"/>
+        </w:rPr>
+        <w:tab/>
+        <w:t>CAP NHAT LAI SO LUONG NGUYEN LIEU MOI KHI BAN HANG</w:t>
+      </w:r>
+    </w:p>
+    <w:p>
+      <w:pPr>
+        <w:autoSpaceDE w:val="0"/>
+        <w:autoSpaceDN w:val="0"/>
+        <w:adjustRightInd w:val="0"/>
+        <w:spacing w:after="0" w:line="240" w:lineRule="auto"/>
+        <w:rPr>
+          <w:rFonts w:ascii="Consolas" w:hAnsi="Consolas" w:cs="Consolas"/>
+          <w:color w:val="000000"/>
+          <w:sz w:val="19"/>
+          <w:szCs w:val="19"/>
+          <w:lang w:val="en-US"/>
+        </w:rPr>
+      </w:pPr>
+      <w:r>
+        <w:rPr>
+          <w:rFonts w:ascii="Consolas" w:hAnsi="Consolas" w:cs="Consolas"/>
+          <w:color w:val="008000"/>
+          <w:sz w:val="19"/>
+          <w:szCs w:val="19"/>
+          <w:lang w:val="en-US"/>
+        </w:rPr>
+        <w:tab/>
+        <w:t>CAP NHAT LAI SO LUONG NGUYEN LIEU SAU KHI NHAP HANG</w:t>
+      </w:r>
+    </w:p>
+    <w:p>
+      <w:pPr>
+        <w:autoSpaceDE w:val="0"/>
+        <w:autoSpaceDN w:val="0"/>
+        <w:adjustRightInd w:val="0"/>
+        <w:spacing w:after="0" w:line="240" w:lineRule="auto"/>
+        <w:rPr>
+          <w:rFonts w:ascii="Consolas" w:hAnsi="Consolas" w:cs="Consolas"/>
+          <w:color w:val="000000"/>
+          <w:sz w:val="19"/>
+          <w:szCs w:val="19"/>
+          <w:lang w:val="en-US"/>
+        </w:rPr>
+      </w:pPr>
+      <w:r>
+        <w:rPr>
+          <w:rFonts w:ascii="Consolas" w:hAnsi="Consolas" w:cs="Consolas"/>
+          <w:color w:val="008000"/>
+          <w:sz w:val="19"/>
+          <w:szCs w:val="19"/>
+          <w:lang w:val="en-US"/>
+        </w:rPr>
+        <w:tab/>
+        <w:t xml:space="preserve">CAP NHAT LAI SO LUONG NGUYEN LIEU MOI KHI NHAP HANG </w:t>
+      </w:r>
+    </w:p>
+    <w:p>
+      <w:pPr>
+        <w:autoSpaceDE w:val="0"/>
+        <w:autoSpaceDN w:val="0"/>
+        <w:adjustRightInd w:val="0"/>
+        <w:spacing w:after="0" w:line="240" w:lineRule="auto"/>
+        <w:rPr>
+          <w:rFonts w:ascii="Consolas" w:hAnsi="Consolas" w:cs="Consolas"/>
+          <w:color w:val="000000"/>
+          <w:sz w:val="19"/>
+          <w:szCs w:val="19"/>
+          <w:lang w:val="en-US"/>
+        </w:rPr>
+      </w:pPr>
+      <w:r>
+        <w:rPr>
+          <w:rFonts w:ascii="Consolas" w:hAnsi="Consolas" w:cs="Consolas"/>
+          <w:color w:val="008000"/>
+          <w:sz w:val="19"/>
+          <w:szCs w:val="19"/>
+          <w:lang w:val="en-US"/>
+        </w:rPr>
+        <w:tab/>
+        <w:t xml:space="preserve">KIEM TRA DU LIEU DAU VAO SO LUONG NHAP HANG &gt; 0 </w:t>
+      </w:r>
+    </w:p>
+    <w:p>
+      <w:pPr>
+        <w:autoSpaceDE w:val="0"/>
+        <w:autoSpaceDN w:val="0"/>
+        <w:adjustRightInd w:val="0"/>
+        <w:spacing w:after="0" w:line="240" w:lineRule="auto"/>
+        <w:rPr>
+          <w:rFonts w:ascii="Consolas" w:hAnsi="Consolas" w:cs="Consolas"/>
+          <w:color w:val="000000"/>
+          <w:sz w:val="19"/>
+          <w:szCs w:val="19"/>
+          <w:lang w:val="en-US"/>
+        </w:rPr>
+      </w:pPr>
+      <w:r>
+        <w:rPr>
+          <w:rFonts w:ascii="Consolas" w:hAnsi="Consolas" w:cs="Consolas"/>
+          <w:color w:val="008000"/>
+          <w:sz w:val="19"/>
+          <w:szCs w:val="19"/>
+          <w:lang w:val="en-US"/>
+        </w:rPr>
+        <w:tab/>
+        <w:t>CAP NHAT TRUONG STATUS KHI NHAN VIEN NGHI VIEC</w:t>
+      </w:r>
+    </w:p>
+    <w:p>
+      <w:pPr>
+        <w:autoSpaceDE w:val="0"/>
+        <w:autoSpaceDN w:val="0"/>
+        <w:adjustRightInd w:val="0"/>
+        <w:spacing w:after="0" w:line="240" w:lineRule="auto"/>
+        <w:rPr>
+          <w:rFonts w:ascii="Consolas" w:hAnsi="Consolas" w:cs="Consolas"/>
+          <w:color w:val="000000"/>
+          <w:sz w:val="19"/>
+          <w:szCs w:val="19"/>
+          <w:lang w:val="en-US"/>
+        </w:rPr>
+      </w:pPr>
+      <w:r>
+        <w:rPr>
+          <w:rFonts w:ascii="Consolas" w:hAnsi="Consolas" w:cs="Consolas"/>
+          <w:color w:val="008000"/>
+          <w:sz w:val="19"/>
+          <w:szCs w:val="19"/>
+          <w:lang w:val="en-US"/>
+        </w:rPr>
+        <w:t>3. Các thủ tục (Stored Procedure) &gt;=4 thủ tục</w:t>
+      </w:r>
+    </w:p>
+    <w:p>
+      <w:pPr>
+        <w:autoSpaceDE w:val="0"/>
+        <w:autoSpaceDN w:val="0"/>
+        <w:adjustRightInd w:val="0"/>
+        <w:spacing w:after="0" w:line="240" w:lineRule="auto"/>
+        <w:rPr>
+          <w:rFonts w:ascii="Consolas" w:hAnsi="Consolas" w:cs="Consolas"/>
+          <w:color w:val="000000"/>
+          <w:sz w:val="19"/>
+          <w:szCs w:val="19"/>
+          <w:lang w:val="en-US"/>
+        </w:rPr>
+      </w:pPr>
+      <w:r>
+        <w:rPr>
+          <w:rFonts w:ascii="Consolas" w:hAnsi="Consolas" w:cs="Consolas"/>
+          <w:color w:val="008000"/>
+          <w:sz w:val="19"/>
+          <w:szCs w:val="19"/>
+          <w:lang w:val="en-US"/>
+        </w:rPr>
+        <w:tab/>
+        <w:t>TIM KIEM CAC KHANH HANG CO DIA CHI TAI HA NOI TU TEN HOAC MA KHANH HANG</w:t>
+      </w:r>
+    </w:p>
+    <w:p>
+      <w:pPr>
+        <w:autoSpaceDE w:val="0"/>
+        <w:autoSpaceDN w:val="0"/>
+        <w:adjustRightInd w:val="0"/>
+        <w:spacing w:after="0" w:line="240" w:lineRule="auto"/>
+        <w:rPr>
+          <w:rFonts w:ascii="Consolas" w:hAnsi="Consolas" w:cs="Consolas"/>
+          <w:color w:val="000000"/>
+          <w:sz w:val="19"/>
+          <w:szCs w:val="19"/>
+          <w:lang w:val="en-US"/>
+        </w:rPr>
+      </w:pPr>
+      <w:r>
+        <w:rPr>
+          <w:rFonts w:ascii="Consolas" w:hAnsi="Consolas" w:cs="Consolas"/>
+          <w:color w:val="008000"/>
+          <w:sz w:val="19"/>
+          <w:szCs w:val="19"/>
+          <w:lang w:val="en-US"/>
+        </w:rPr>
+        <w:tab/>
+        <w:t xml:space="preserve">DUA RA THONG TIN CUA HOA DON BAN  TU MA HOA DON BAN </w:t>
+      </w:r>
+    </w:p>
+    <w:p>
+      <w:pPr>
+        <w:autoSpaceDE w:val="0"/>
+        <w:autoSpaceDN w:val="0"/>
+        <w:adjustRightInd w:val="0"/>
+        <w:spacing w:after="0" w:line="240" w:lineRule="auto"/>
+        <w:rPr>
+          <w:rFonts w:ascii="Consolas" w:hAnsi="Consolas" w:cs="Consolas"/>
+          <w:color w:val="000000"/>
+          <w:sz w:val="19"/>
+          <w:szCs w:val="19"/>
+          <w:lang w:val="en-US"/>
+        </w:rPr>
+      </w:pPr>
+      <w:r>
+        <w:rPr>
+          <w:rFonts w:ascii="Consolas" w:hAnsi="Consolas" w:cs="Consolas"/>
+          <w:color w:val="008000"/>
+          <w:sz w:val="19"/>
+          <w:szCs w:val="19"/>
+          <w:lang w:val="en-US"/>
+        </w:rPr>
+        <w:tab/>
+        <w:t>DUA RA THONG TIN CUA HOA DON NHAP TU MA HOA DON NHAP VA MA NHA CUNG CAP</w:t>
+      </w:r>
+    </w:p>
+    <w:p>
+      <w:pPr>
+        <w:autoSpaceDE w:val="0"/>
+        <w:autoSpaceDN w:val="0"/>
+        <w:adjustRightInd w:val="0"/>
+        <w:spacing w:after="0" w:line="240" w:lineRule="auto"/>
+        <w:rPr>
+          <w:rFonts w:ascii="Consolas" w:hAnsi="Consolas" w:cs="Consolas"/>
+          <w:color w:val="000000"/>
+          <w:sz w:val="19"/>
+          <w:szCs w:val="19"/>
+          <w:lang w:val="en-US"/>
+        </w:rPr>
+      </w:pPr>
+      <w:r>
+        <w:rPr>
+          <w:rFonts w:ascii="Consolas" w:hAnsi="Consolas" w:cs="Consolas"/>
+          <w:color w:val="008000"/>
+          <w:sz w:val="19"/>
+          <w:szCs w:val="19"/>
+          <w:lang w:val="en-US"/>
+        </w:rPr>
+        <w:tab/>
+        <w:t>DUA RA THONG TIN CUA NHAN VIEN TU MA NHAN VIEN</w:t>
+      </w:r>
+    </w:p>
+    <w:p>
+      <w:pPr>
+        <w:autoSpaceDE w:val="0"/>
+        <w:autoSpaceDN w:val="0"/>
+        <w:adjustRightInd w:val="0"/>
+        <w:spacing w:after="0" w:line="240" w:lineRule="auto"/>
+        <w:rPr>
+          <w:rFonts w:ascii="Consolas" w:hAnsi="Consolas" w:cs="Consolas"/>
+          <w:color w:val="000000"/>
+          <w:sz w:val="19"/>
+          <w:szCs w:val="19"/>
+          <w:lang w:val="en-US"/>
+        </w:rPr>
+      </w:pPr>
+      <w:r>
+        <w:rPr>
+          <w:rFonts w:ascii="Consolas" w:hAnsi="Consolas" w:cs="Consolas"/>
+          <w:color w:val="008000"/>
+          <w:sz w:val="19"/>
+          <w:szCs w:val="19"/>
+          <w:lang w:val="en-US"/>
+        </w:rPr>
+        <w:t>4. Các hàm (UDFs): &gt;= 4 hàm</w:t>
+      </w:r>
+    </w:p>
+    <w:p>
+      <w:pPr>
+        <w:autoSpaceDE w:val="0"/>
+        <w:autoSpaceDN w:val="0"/>
+        <w:adjustRightInd w:val="0"/>
+        <w:spacing w:after="0" w:line="240" w:lineRule="auto"/>
+        <w:rPr>
+          <w:rFonts w:ascii="Consolas" w:hAnsi="Consolas" w:cs="Consolas"/>
+          <w:color w:val="000000"/>
+          <w:sz w:val="19"/>
+          <w:szCs w:val="19"/>
+          <w:lang w:val="en-US"/>
+        </w:rPr>
+      </w:pPr>
+      <w:r>
+        <w:rPr>
+          <w:rFonts w:ascii="Consolas" w:hAnsi="Consolas" w:cs="Consolas"/>
+          <w:color w:val="008000"/>
+          <w:sz w:val="19"/>
+          <w:szCs w:val="19"/>
+          <w:lang w:val="en-US"/>
+        </w:rPr>
+        <w:tab/>
+        <w:t>HAM TINH TONG TIEN CUA HOA DON BAN TU MA HOA DON BAN</w:t>
+      </w:r>
+    </w:p>
+    <w:p>
+      <w:pPr>
+        <w:autoSpaceDE w:val="0"/>
+        <w:autoSpaceDN w:val="0"/>
+        <w:adjustRightInd w:val="0"/>
+        <w:spacing w:after="0" w:line="240" w:lineRule="auto"/>
+        <w:rPr>
+          <w:rFonts w:ascii="Consolas" w:hAnsi="Consolas" w:cs="Consolas"/>
+          <w:color w:val="000000"/>
+          <w:sz w:val="19"/>
+          <w:szCs w:val="19"/>
+          <w:lang w:val="en-US"/>
+        </w:rPr>
+      </w:pPr>
+      <w:r>
+        <w:rPr>
+          <w:rFonts w:ascii="Consolas" w:hAnsi="Consolas" w:cs="Consolas"/>
+          <w:color w:val="008000"/>
+          <w:sz w:val="19"/>
+          <w:szCs w:val="19"/>
+          <w:lang w:val="en-US"/>
+        </w:rPr>
+        <w:tab/>
+        <w:t xml:space="preserve">HAM TINH TONG TIEN CUA HOA DON NHAP TU HOA DON NHAP </w:t>
+      </w:r>
+    </w:p>
+    <w:p>
+      <w:pPr>
+        <w:autoSpaceDE w:val="0"/>
+        <w:autoSpaceDN w:val="0"/>
+        <w:adjustRightInd w:val="0"/>
+        <w:spacing w:after="0" w:line="240" w:lineRule="auto"/>
+        <w:rPr>
+          <w:rFonts w:ascii="Consolas" w:hAnsi="Consolas" w:cs="Consolas"/>
+          <w:color w:val="000000"/>
+          <w:sz w:val="19"/>
+          <w:szCs w:val="19"/>
+          <w:lang w:val="en-US"/>
+        </w:rPr>
+      </w:pPr>
+      <w:r>
+        <w:rPr>
+          <w:rFonts w:ascii="Consolas" w:hAnsi="Consolas" w:cs="Consolas"/>
+          <w:color w:val="008000"/>
+          <w:sz w:val="19"/>
+          <w:szCs w:val="19"/>
+          <w:lang w:val="en-US"/>
+        </w:rPr>
+        <w:tab/>
+        <w:t>HAM TINH DOANH THU TRONG THANG TU HOA DON BAN VA HOA DON NHAP</w:t>
+      </w:r>
+    </w:p>
+    <w:p>
+      <w:pPr>
+        <w:autoSpaceDE w:val="0"/>
+        <w:autoSpaceDN w:val="0"/>
+        <w:adjustRightInd w:val="0"/>
+        <w:spacing w:after="0" w:line="240" w:lineRule="auto"/>
+        <w:rPr>
+          <w:rFonts w:ascii="Consolas" w:hAnsi="Consolas" w:cs="Consolas"/>
+          <w:color w:val="000000"/>
+          <w:sz w:val="19"/>
+          <w:szCs w:val="19"/>
+          <w:lang w:val="en-US"/>
+        </w:rPr>
+      </w:pPr>
+      <w:r>
+        <w:rPr>
+          <w:rFonts w:ascii="Consolas" w:hAnsi="Consolas" w:cs="Consolas"/>
+          <w:color w:val="008000"/>
+          <w:sz w:val="19"/>
+          <w:szCs w:val="19"/>
+          <w:lang w:val="en-US"/>
+        </w:rPr>
+        <w:tab/>
+        <w:t>HAM KIEM TRA TAI KHOAN LOGIN</w:t>
+      </w:r>
+    </w:p>
+    <w:p>
+      <w:pPr>
+        <w:rPr>
+          <w:rFonts w:ascii="Times New Roman" w:hAnsi="Times New Roman" w:cs="Times New Roman"/>
+          <w:sz w:val="28"/>
+          <w:szCs w:val="28"/>
+          <w:lang w:val="en-US"/>
+        </w:rPr>
+      </w:pPr>
+      <w:r>
+        <w:rPr>
+          <w:rFonts w:ascii="Consolas" w:hAnsi="Consolas" w:cs="Consolas"/>
+          <w:color w:val="008000"/>
+          <w:sz w:val="19"/>
+          <w:szCs w:val="19"/>
+          <w:lang w:val="en-US"/>
+        </w:rPr>
+        <w:t>5. Các câu lệnh ngôn ngữ điều khiển dữ liệu: &gt;=2 lệnh</w:t>
+      </w:r>
+    </w:p>
+    <w:p>
+      <w:pPr>
+        <w:rPr>
+          <w:rFonts w:ascii="Times New Roman" w:hAnsi="Times New Roman" w:cs="Times New Roman"/>
+          <w:sz w:val="28"/>
+          <w:szCs w:val="28"/>
+          <w:lang w:val="en-US"/>
+        </w:rPr>
+      </w:pPr>
+      <w:r>
+        <w:rPr>
+          <w:rFonts w:ascii="Times New Roman" w:hAnsi="Times New Roman" w:cs="Times New Roman"/>
+          <w:sz w:val="28"/>
+          <w:szCs w:val="28"/>
+          <w:lang w:val="en-US"/>
+        </w:rPr>
+        <w:br/>
+      </w:r>
+    </w:p>
+    <w:p>
+      <w:pPr>
+        <w:rPr>
+          <w:rFonts w:ascii="Times New Roman" w:hAnsi="Times New Roman" w:cs="Times New Roman"/>
+          <w:sz w:val="28"/>
+          <w:szCs w:val="28"/>
+          <w:lang w:val="en-US"/>
+        </w:rPr>
+      </w:pPr>
+      <w:r>
+        <w:rPr>
+          <w:rFonts w:ascii="Times New Roman" w:hAnsi="Times New Roman" w:cs="Times New Roman"/>
+          <w:sz w:val="28"/>
+          <w:szCs w:val="28"/>
+          <w:lang w:val="en-US"/>
+        </w:rPr>
+        <w:br w:type="column"/>
+      </w:r>
+      <w:r>
+        <w:rPr>
+          <w:rFonts w:ascii="Times New Roman" w:hAnsi="Times New Roman" w:cs="Times New Roman"/>
+          <w:sz w:val="28"/>
+          <w:szCs w:val="28"/>
+          <w:lang w:val="en-US"/>
+        </w:rPr>
+        <w:lastRenderedPageBreak/>
+        <w:t>Note cho ngay 11/6:</w:t>
+      </w:r>
+    </w:p>
+    <w:p>
+      <w:pPr>
+        <w:rPr>
+          <w:rFonts w:ascii="Times New Roman" w:hAnsi="Times New Roman" w:cs="Times New Roman"/>
+          <w:sz w:val="28"/>
+          <w:szCs w:val="28"/>
+          <w:lang w:val="en-US"/>
+        </w:rPr>
+      </w:pPr>
+      <w:r>
+        <w:rPr>
+          <w:rFonts w:ascii="Times New Roman" w:hAnsi="Times New Roman" w:cs="Times New Roman"/>
+          <w:sz w:val="28"/>
+          <w:szCs w:val="28"/>
+          <w:lang w:val="en-US"/>
+        </w:rPr>
+        <w:t>Làm:</w:t>
+      </w:r>
+    </w:p>
+    <w:p>
+      <w:pPr>
+        <w:rPr>
+          <w:rFonts w:ascii="Times New Roman" w:hAnsi="Times New Roman" w:cs="Times New Roman"/>
+          <w:sz w:val="28"/>
+          <w:szCs w:val="28"/>
+          <w:lang w:val="en-US"/>
+        </w:rPr>
+      </w:pPr>
+      <w:r>
+        <w:rPr>
+          <w:rFonts w:ascii="Times New Roman" w:hAnsi="Times New Roman" w:cs="Times New Roman"/>
+          <w:sz w:val="28"/>
+          <w:szCs w:val="28"/>
+          <w:lang w:val="en-US"/>
+        </w:rPr>
+        <w:tab/>
+        <w:t xml:space="preserve">Chỉnh sửa lại giao diện </w:t>
+      </w:r>
+    </w:p>
+    <w:p>
+      <w:pPr>
+        <w:rPr>
+          <w:rFonts w:ascii="Times New Roman" w:hAnsi="Times New Roman" w:cs="Times New Roman"/>
+          <w:sz w:val="28"/>
+          <w:szCs w:val="28"/>
+          <w:lang w:val="en-US"/>
+        </w:rPr>
+      </w:pPr>
+      <w:r>
+        <w:rPr>
+          <w:rFonts w:ascii="Times New Roman" w:hAnsi="Times New Roman" w:cs="Times New Roman"/>
+          <w:sz w:val="28"/>
+          <w:szCs w:val="28"/>
+          <w:lang w:val="en-US"/>
+        </w:rPr>
+        <w:tab/>
+        <w:t xml:space="preserve">Bắt lỗi login </w:t>
+      </w:r>
+    </w:p>
+    <w:p>
+      <w:pPr>
+        <w:rPr>
+          <w:rFonts w:ascii="Times New Roman" w:hAnsi="Times New Roman" w:cs="Times New Roman"/>
+          <w:sz w:val="28"/>
+          <w:szCs w:val="28"/>
+          <w:lang w:val="en-US"/>
+        </w:rPr>
+      </w:pPr>
+      <w:r>
+        <w:rPr>
+          <w:rFonts w:ascii="Times New Roman" w:hAnsi="Times New Roman" w:cs="Times New Roman"/>
+          <w:sz w:val="28"/>
+          <w:szCs w:val="28"/>
+          <w:lang w:val="en-US"/>
+        </w:rPr>
+        <w:tab/>
+        <w:t xml:space="preserve">Chuyển form </w:t>
+      </w:r>
+    </w:p>
+    <w:p>
+      <w:pPr>
+        <w:ind w:left="1440"/>
+        <w:rPr>
+          <w:rFonts w:ascii="Times New Roman" w:hAnsi="Times New Roman" w:cs="Times New Roman"/>
+          <w:sz w:val="28"/>
+          <w:szCs w:val="28"/>
+          <w:lang w:val="en-US"/>
+        </w:rPr>
+      </w:pPr>
+      <w:r>
+        <w:rPr>
+          <w:rFonts w:ascii="Times New Roman" w:hAnsi="Times New Roman" w:cs="Times New Roman"/>
+          <w:sz w:val="28"/>
+          <w:szCs w:val="28"/>
+          <w:lang w:val="en-US"/>
+        </w:rPr>
+        <w:t>Sử dụng form Menu làm form chạy đầu tiên, kiểm tra chưa đăng nhập hiển form Login</w:t>
+      </w:r>
+    </w:p>
+    <w:p>
+      <w:pPr>
+        <w:rPr>
+          <w:rFonts w:ascii="Times New Roman" w:hAnsi="Times New Roman" w:cs="Times New Roman"/>
+          <w:sz w:val="28"/>
+          <w:szCs w:val="28"/>
+          <w:lang w:val="en-US"/>
+        </w:rPr>
+      </w:pPr>
+      <w:r>
+        <w:rPr>
+          <w:rFonts w:ascii="Times New Roman" w:hAnsi="Times New Roman" w:cs="Times New Roman"/>
+          <w:sz w:val="28"/>
+          <w:szCs w:val="28"/>
+          <w:lang w:val="en-US"/>
+        </w:rPr>
+        <w:t>Cần làm:</w:t>
+      </w:r>
+    </w:p>
+    <w:p>
+      <w:pPr>
+        <w:rPr>
+          <w:rFonts w:ascii="Times New Roman" w:hAnsi="Times New Roman" w:cs="Times New Roman"/>
+          <w:sz w:val="28"/>
+          <w:szCs w:val="28"/>
+          <w:lang w:val="en-US"/>
+        </w:rPr>
+      </w:pPr>
+      <w:r>
+        <w:rPr>
+          <w:rFonts w:ascii="Times New Roman" w:hAnsi="Times New Roman" w:cs="Times New Roman"/>
+          <w:sz w:val="28"/>
+          <w:szCs w:val="28"/>
+          <w:lang w:val="en-US"/>
+        </w:rPr>
+        <w:tab/>
+        <w:t>Cần xử lý phần chuyển form và lấy dữ liệu từ form khác</w:t>
+      </w:r>
+    </w:p>
+    <w:p>
+      <w:pPr>
+        <w:rPr>
+          <w:rFonts w:ascii="Times New Roman" w:hAnsi="Times New Roman" w:cs="Times New Roman"/>
+          <w:b/>
+          <w:bCs/>
+          <w:sz w:val="40"/>
+          <w:szCs w:val="40"/>
+          <w:lang w:val="en-US"/>
+        </w:rPr>
+      </w:pPr>
+      <w:r>
+        <w:rPr>
+          <w:rFonts w:ascii="Times New Roman" w:hAnsi="Times New Roman" w:cs="Times New Roman"/>
+          <w:b/>
+          <w:bCs/>
+          <w:sz w:val="40"/>
+          <w:szCs w:val="40"/>
+          <w:lang w:val="en-US"/>
+        </w:rPr>
+        <w:t>Huy:</w:t>
+      </w:r>
+    </w:p>
+    <w:p>
+      <w:pPr>
+        <w:rPr>
+          <w:rFonts w:ascii="Times New Roman" w:hAnsi="Times New Roman" w:cs="Times New Roman"/>
+          <w:sz w:val="40"/>
+          <w:szCs w:val="40"/>
+          <w:lang w:val="en-US"/>
+        </w:rPr>
+      </w:pPr>
+      <w:r>
+        <w:rPr>
+          <w:rFonts w:ascii="Times New Roman" w:hAnsi="Times New Roman" w:cs="Times New Roman"/>
+          <w:b/>
+          <w:bCs/>
+          <w:sz w:val="40"/>
+          <w:szCs w:val="40"/>
+          <w:lang w:val="en-US"/>
+        </w:rPr>
+        <w:tab/>
+      </w:r>
+      <w:r>
+        <w:rPr>
+          <w:rFonts w:ascii="Times New Roman" w:hAnsi="Times New Roman" w:cs="Times New Roman"/>
+          <w:sz w:val="40"/>
+          <w:szCs w:val="40"/>
+          <w:lang w:val="en-US"/>
+        </w:rPr>
+        <w:t>Bổ sung giao diện cho form Menu:</w:t>
+      </w:r>
+    </w:p>
+    <w:p>
+      <w:pPr>
+        <w:pStyle w:val="ListParagraph"/>
+        <w:numPr>
+          <w:ilvl w:val="0"/>
+          <w:numId w:val="2"/>
+        </w:numPr>
+        <w:rPr>
+          <w:rFonts w:ascii="Times New Roman" w:hAnsi="Times New Roman" w:cs="Times New Roman"/>
+          <w:sz w:val="40"/>
+          <w:szCs w:val="40"/>
+          <w:lang w:val="en-US"/>
+        </w:rPr>
+      </w:pPr>
+      <w:r>
+        <w:rPr>
+          <w:rFonts w:ascii="Times New Roman" w:hAnsi="Times New Roman" w:cs="Times New Roman"/>
+          <w:sz w:val="40"/>
+          <w:szCs w:val="40"/>
+          <w:lang w:val="en-US"/>
+        </w:rPr>
+        <w:t>Đồ ăn uống: Chưa hiểu là làm gì , ghi chú thích ra</w:t>
+      </w:r>
+    </w:p>
+    <w:p>
+      <w:pPr>
+        <w:pStyle w:val="ListParagraph"/>
+        <w:numPr>
+          <w:ilvl w:val="0"/>
+          <w:numId w:val="2"/>
+        </w:numPr>
+        <w:rPr>
+          <w:rFonts w:ascii="Times New Roman" w:hAnsi="Times New Roman" w:cs="Times New Roman"/>
+          <w:sz w:val="40"/>
+          <w:szCs w:val="40"/>
+          <w:lang w:val="en-US"/>
+        </w:rPr>
+      </w:pPr>
+      <w:r>
+        <w:rPr>
+          <w:rFonts w:ascii="Times New Roman" w:hAnsi="Times New Roman" w:cs="Times New Roman"/>
+          <w:sz w:val="40"/>
+          <w:szCs w:val="40"/>
+          <w:lang w:val="en-US"/>
+        </w:rPr>
+        <w:t>Đồ ăn : Chưa hiểu là gì , ghi chú thích ra</w:t>
+      </w:r>
+    </w:p>
+    <w:p>
+      <w:pPr>
+        <w:pStyle w:val="ListParagraph"/>
+        <w:numPr>
+          <w:ilvl w:val="0"/>
+          <w:numId w:val="2"/>
+        </w:numPr>
+        <w:rPr>
+          <w:rFonts w:ascii="Times New Roman" w:hAnsi="Times New Roman" w:cs="Times New Roman"/>
+          <w:sz w:val="40"/>
+          <w:szCs w:val="40"/>
+          <w:lang w:val="en-US"/>
+        </w:rPr>
+      </w:pPr>
+      <w:r>
+        <w:rPr>
+          <w:rFonts w:ascii="Times New Roman" w:hAnsi="Times New Roman" w:cs="Times New Roman"/>
+          <w:sz w:val="40"/>
+          <w:szCs w:val="40"/>
+          <w:lang w:val="en-US"/>
+        </w:rPr>
+        <w:t xml:space="preserve">Khách hàng: Chú thích xem hiển thị ra những gì </w:t>
+      </w:r>
+    </w:p>
+    <w:p>
+      <w:pPr>
+        <w:pStyle w:val="ListParagraph"/>
+        <w:numPr>
+          <w:ilvl w:val="0"/>
+          <w:numId w:val="2"/>
+        </w:numPr>
+        <w:rPr>
+          <w:rFonts w:ascii="Times New Roman" w:hAnsi="Times New Roman" w:cs="Times New Roman"/>
+          <w:sz w:val="40"/>
+          <w:szCs w:val="40"/>
+          <w:lang w:val="en-US"/>
+        </w:rPr>
+      </w:pPr>
+      <w:r>
+        <w:rPr>
+          <w:rFonts w:ascii="Times New Roman" w:hAnsi="Times New Roman" w:cs="Times New Roman"/>
+          <w:sz w:val="40"/>
+          <w:szCs w:val="40"/>
+          <w:lang w:val="en-US"/>
+        </w:rPr>
+        <w:t xml:space="preserve">Hóa đơn bán: Chú thích hiển thị gì </w:t>
+      </w:r>
+    </w:p>
+    <w:p>
+      <w:pPr>
+        <w:pStyle w:val="ListParagraph"/>
+        <w:numPr>
+          <w:ilvl w:val="0"/>
+          <w:numId w:val="2"/>
+        </w:numPr>
+        <w:rPr>
+          <w:rFonts w:ascii="Times New Roman" w:hAnsi="Times New Roman" w:cs="Times New Roman"/>
+          <w:sz w:val="40"/>
+          <w:szCs w:val="40"/>
+          <w:lang w:val="en-US"/>
+        </w:rPr>
+      </w:pPr>
+      <w:r>
+        <w:rPr>
+          <w:rFonts w:ascii="Times New Roman" w:hAnsi="Times New Roman" w:cs="Times New Roman"/>
+          <w:sz w:val="40"/>
+          <w:szCs w:val="40"/>
+          <w:lang w:val="en-US"/>
+        </w:rPr>
+        <w:t xml:space="preserve">Hóa đơn nhập: Chú thích hiển thị gì </w:t>
+      </w:r>
+    </w:p>
+    <w:p>
+      <w:pPr>
+        <w:pStyle w:val="ListParagraph"/>
+        <w:numPr>
+          <w:ilvl w:val="0"/>
+          <w:numId w:val="2"/>
+        </w:numPr>
+        <w:rPr>
+          <w:rFonts w:ascii="Times New Roman" w:hAnsi="Times New Roman" w:cs="Times New Roman"/>
+          <w:sz w:val="40"/>
+          <w:szCs w:val="40"/>
+          <w:lang w:val="en-US"/>
+        </w:rPr>
+      </w:pPr>
+      <w:r>
+        <w:rPr>
+          <w:rFonts w:ascii="Times New Roman" w:hAnsi="Times New Roman" w:cs="Times New Roman"/>
+          <w:sz w:val="40"/>
+          <w:szCs w:val="40"/>
+          <w:lang w:val="en-US"/>
+        </w:rPr>
+        <w:t xml:space="preserve">Thống kê, báo cáo: </w:t>
+      </w:r>
+    </w:p>
+    <w:p>
+      <w:pPr>
+        <w:pStyle w:val="ListParagraph"/>
+        <w:numPr>
+          <w:ilvl w:val="1"/>
+          <w:numId w:val="2"/>
+        </w:numPr>
+        <w:rPr>
+          <w:rFonts w:ascii="Times New Roman" w:hAnsi="Times New Roman" w:cs="Times New Roman"/>
+          <w:sz w:val="40"/>
+          <w:szCs w:val="40"/>
+          <w:lang w:val="en-US"/>
+        </w:rPr>
+      </w:pPr>
+      <w:r>
+        <w:rPr>
+          <w:rFonts w:ascii="Times New Roman" w:hAnsi="Times New Roman" w:cs="Times New Roman"/>
+          <w:sz w:val="40"/>
+          <w:szCs w:val="40"/>
+          <w:lang w:val="en-US"/>
+        </w:rPr>
+        <w:t>Thống kê hóa đơn bán trong tháng: bao gồm số tiền, tổng tiền, số lượng nguyên liệu , sản phẩm, nhân viên bán  , khách hàng  , hóa đơn bán.</w:t>
+      </w:r>
+    </w:p>
+    <w:p>
+      <w:pPr>
+        <w:pStyle w:val="ListParagraph"/>
+        <w:numPr>
+          <w:ilvl w:val="1"/>
+          <w:numId w:val="2"/>
+        </w:numPr>
+        <w:rPr>
+          <w:rFonts w:ascii="Times New Roman" w:hAnsi="Times New Roman" w:cs="Times New Roman"/>
+          <w:sz w:val="40"/>
+          <w:szCs w:val="40"/>
+          <w:lang w:val="en-US"/>
+        </w:rPr>
+      </w:pPr>
+      <w:r>
+        <w:rPr>
+          <w:rFonts w:ascii="Times New Roman" w:hAnsi="Times New Roman" w:cs="Times New Roman"/>
+          <w:sz w:val="40"/>
+          <w:szCs w:val="40"/>
+          <w:lang w:val="en-US"/>
+        </w:rPr>
+        <w:t>Thống kê số lượng mặt hàng trong kho, nếu còn loại nhỏ hơn N thì hiển thị thông báo: Cần nhập vào nguyên liệu.</w:t>
+      </w:r>
+    </w:p>
+    <w:p>
+      <w:pPr>
+        <w:rPr>
+          <w:rFonts w:ascii="Times New Roman" w:hAnsi="Times New Roman" w:cs="Times New Roman"/>
+          <w:sz w:val="40"/>
+          <w:szCs w:val="40"/>
+          <w:lang w:val="en-US"/>
+        </w:rPr>
+      </w:pPr>
+    </w:p>
+    <w:p>
+      <w:pPr>
+        <w:rPr>
+          <w:rFonts w:ascii="Times New Roman" w:hAnsi="Times New Roman" w:cs="Times New Roman"/>
+          <w:sz w:val="28"/>
+          <w:szCs w:val="28"/>
+          <w:lang w:val="en-US"/>
+        </w:rPr>
+      </w:pPr>
     </w:p>
     <w:sectPr>
       <w:pgSz w:w="11906" w:h="16838"/>
@@ -1084,8 +2146,124 @@
       </w:rPr>
     </w:lvl>
   </w:abstractNum>
+  <w:abstractNum w:abstractNumId="1" w15:restartNumberingAfterBreak="0">
+    <w:nsid w:val="6B950A96"/>
+    <w:multiLevelType w:val="hybridMultilevel"/>
+    <w:tmpl w:val="A2D68DCE"/>
+    <w:lvl w:ilvl="0" w:tplc="04090001">
+      <w:start w:val="1"/>
+      <w:numFmt w:val="bullet"/>
+      <w:lvlText w:val=""/>
+      <w:lvlJc w:val="left"/>
+      <w:pPr>
+        <w:ind w:left="720" w:hanging="360"/>
+      </w:pPr>
+      <w:rPr>
+        <w:rFonts w:ascii="Symbol" w:hAnsi="Symbol" w:hint="default"/>
+      </w:rPr>
+    </w:lvl>
+    <w:lvl w:ilvl="1" w:tplc="04090003">
+      <w:start w:val="1"/>
+      <w:numFmt w:val="bullet"/>
+      <w:lvlText w:val="o"/>
+      <w:lvlJc w:val="left"/>
+      <w:pPr>
+        <w:ind w:left="1440" w:hanging="360"/>
+      </w:pPr>
+      <w:rPr>
+        <w:rFonts w:ascii="Courier New" w:hAnsi="Courier New" w:cs="Courier New" w:hint="default"/>
+      </w:rPr>
+    </w:lvl>
+    <w:lvl w:ilvl="2" w:tplc="04090005" w:tentative="1">
+      <w:start w:val="1"/>
+      <w:numFmt w:val="bullet"/>
+      <w:lvlText w:val=""/>
+      <w:lvlJc w:val="left"/>
+      <w:pPr>
+        <w:ind w:left="2160" w:hanging="360"/>
+      </w:pPr>
+      <w:rPr>
+        <w:rFonts w:ascii="Wingdings" w:hAnsi="Wingdings" w:hint="default"/>
+      </w:rPr>
+    </w:lvl>
+    <w:lvl w:ilvl="3" w:tplc="04090001" w:tentative="1">
+      <w:start w:val="1"/>
+      <w:numFmt w:val="bullet"/>
+      <w:lvlText w:val=""/>
+      <w:lvlJc w:val="left"/>
+      <w:pPr>
+        <w:ind w:left="2880" w:hanging="360"/>
+      </w:pPr>
+      <w:rPr>
+        <w:rFonts w:ascii="Symbol" w:hAnsi="Symbol" w:hint="default"/>
+      </w:rPr>
+    </w:lvl>
+    <w:lvl w:ilvl="4" w:tplc="04090003" w:tentative="1">
+      <w:start w:val="1"/>
+      <w:numFmt w:val="bullet"/>
+      <w:lvlText w:val="o"/>
+      <w:lvlJc w:val="left"/>
+      <w:pPr>
+        <w:ind w:left="3600" w:hanging="360"/>
+      </w:pPr>
+      <w:rPr>
+        <w:rFonts w:ascii="Courier New" w:hAnsi="Courier New" w:cs="Courier New" w:hint="default"/>
+      </w:rPr>
+    </w:lvl>
+    <w:lvl w:ilvl="5" w:tplc="04090005" w:tentative="1">
+      <w:start w:val="1"/>
+      <w:numFmt w:val="bullet"/>
+      <w:lvlText w:val=""/>
+      <w:lvlJc w:val="left"/>
+      <w:pPr>
+        <w:ind w:left="4320" w:hanging="360"/>
+      </w:pPr>
+      <w:rPr>
+        <w:rFonts w:ascii="Wingdings" w:hAnsi="Wingdings" w:hint="default"/>
+      </w:rPr>
+    </w:lvl>
+    <w:lvl w:ilvl="6" w:tplc="04090001" w:tentative="1">
+      <w:start w:val="1"/>
+      <w:numFmt w:val="bullet"/>
+      <w:lvlText w:val=""/>
+      <w:lvlJc w:val="left"/>
+      <w:pPr>
+        <w:ind w:left="5040" w:hanging="360"/>
+      </w:pPr>
+      <w:rPr>
+        <w:rFonts w:ascii="Symbol" w:hAnsi="Symbol" w:hint="default"/>
+      </w:rPr>
+    </w:lvl>
+    <w:lvl w:ilvl="7" w:tplc="04090003" w:tentative="1">
+      <w:start w:val="1"/>
+      <w:numFmt w:val="bullet"/>
+      <w:lvlText w:val="o"/>
+      <w:lvlJc w:val="left"/>
+      <w:pPr>
+        <w:ind w:left="5760" w:hanging="360"/>
+      </w:pPr>
+      <w:rPr>
+        <w:rFonts w:ascii="Courier New" w:hAnsi="Courier New" w:cs="Courier New" w:hint="default"/>
+      </w:rPr>
+    </w:lvl>
+    <w:lvl w:ilvl="8" w:tplc="04090005" w:tentative="1">
+      <w:start w:val="1"/>
+      <w:numFmt w:val="bullet"/>
+      <w:lvlText w:val=""/>
+      <w:lvlJc w:val="left"/>
+      <w:pPr>
+        <w:ind w:left="6480" w:hanging="360"/>
+      </w:pPr>
+      <w:rPr>
+        <w:rFonts w:ascii="Wingdings" w:hAnsi="Wingdings" w:hint="default"/>
+      </w:rPr>
+    </w:lvl>
+  </w:abstractNum>
   <w:num w:numId="1">
     <w:abstractNumId w:val="0"/>
+  </w:num>
+  <w:num w:numId="2">
+    <w:abstractNumId w:val="1"/>
   </w:num>
 </w:numbering>
 </file>

--- a/BTL/Note/NoteFORDB.docx
+++ b/BTL/Note/NoteFORDB.docx
@@ -1064,26 +1064,7 @@
           <w:lang w:val="en-US"/>
         </w:rPr>
         <w:tab/>
-      </w:r>
-      <w:r>
-        <w:rPr>
-          <w:rFonts w:ascii="Consolas" w:hAnsi="Consolas" w:cs="Consolas"/>
-          <w:color w:val="008000"/>
-          <w:sz w:val="19"/>
-          <w:szCs w:val="19"/>
-          <w:lang w:val="en-US"/>
-        </w:rPr>
-        <w:t>//</w:t>
-      </w:r>
-      <w:r>
-        <w:rPr>
-          <w:rFonts w:ascii="Consolas" w:hAnsi="Consolas" w:cs="Consolas"/>
-          <w:color w:val="008000"/>
-          <w:sz w:val="19"/>
-          <w:szCs w:val="19"/>
-          <w:lang w:val="en-US"/>
-        </w:rPr>
-        <w:t>THONG KE LUONG THANG</w:t>
+        <w:t>//THONG KE LUONG THANG</w:t>
       </w:r>
     </w:p>
     <w:p>
@@ -2011,6 +1992,73 @@
           <w:lang w:val="en-US"/>
         </w:rPr>
       </w:pPr>
+    </w:p>
+    <w:p>
+      <w:pPr>
+        <w:rPr>
+          <w:rFonts w:ascii="Times New Roman" w:hAnsi="Times New Roman" w:cs="Times New Roman"/>
+          <w:sz w:val="28"/>
+          <w:szCs w:val="28"/>
+          <w:lang w:val="en-US"/>
+        </w:rPr>
+      </w:pPr>
+      <w:r>
+        <w:rPr>
+          <w:rFonts w:ascii="Times New Roman" w:hAnsi="Times New Roman" w:cs="Times New Roman"/>
+          <w:sz w:val="28"/>
+          <w:szCs w:val="28"/>
+          <w:lang w:val="en-US"/>
+        </w:rPr>
+        <w:br/>
+      </w:r>
+    </w:p>
+    <w:p>
+      <w:pPr>
+        <w:rPr>
+          <w:rFonts w:ascii="Times New Roman" w:hAnsi="Times New Roman" w:cs="Times New Roman"/>
+          <w:sz w:val="28"/>
+          <w:szCs w:val="28"/>
+          <w:lang w:val="en-US"/>
+        </w:rPr>
+      </w:pPr>
+      <w:r>
+        <w:rPr>
+          <w:rFonts w:ascii="Times New Roman" w:hAnsi="Times New Roman" w:cs="Times New Roman"/>
+          <w:sz w:val="28"/>
+          <w:szCs w:val="28"/>
+          <w:lang w:val="en-US"/>
+        </w:rPr>
+        <w:br w:type="column"/>
+      </w:r>
+      <w:r>
+        <w:rPr>
+          <w:rFonts w:ascii="Times New Roman" w:hAnsi="Times New Roman" w:cs="Times New Roman"/>
+          <w:sz w:val="28"/>
+          <w:szCs w:val="28"/>
+          <w:lang w:val="en-US"/>
+        </w:rPr>
+        <w:lastRenderedPageBreak/>
+        <w:t>Note cho ngày 07/11:</w:t>
+      </w:r>
+    </w:p>
+    <w:p>
+      <w:pPr>
+        <w:rPr>
+          <w:rFonts w:ascii="Times New Roman" w:hAnsi="Times New Roman" w:cs="Times New Roman"/>
+          <w:sz w:val="28"/>
+          <w:szCs w:val="28"/>
+          <w:lang w:val="en-US"/>
+        </w:rPr>
+      </w:pPr>
+      <w:r>
+        <w:rPr>
+          <w:rFonts w:ascii="Times New Roman" w:hAnsi="Times New Roman" w:cs="Times New Roman"/>
+          <w:sz w:val="28"/>
+          <w:szCs w:val="28"/>
+          <w:lang w:val="en-US"/>
+        </w:rPr>
+        <w:t xml:space="preserve">Hoàn thiện phần login </w:t>
+      </w:r>
     </w:p>
     <w:p>
       <w:pPr>

--- a/BTL/Note/NoteFORDB.docx
+++ b/BTL/Note/NoteFORDB.docx
@@ -2058,6 +2058,296 @@
           <w:lang w:val="en-US"/>
         </w:rPr>
         <w:t xml:space="preserve">Hoàn thiện phần login </w:t>
+      </w:r>
+      <w:r>
+        <w:rPr>
+          <w:rFonts w:ascii="Times New Roman" w:hAnsi="Times New Roman" w:cs="Times New Roman"/>
+          <w:sz w:val="28"/>
+          <w:szCs w:val="28"/>
+          <w:lang w:val="en-US"/>
+        </w:rPr>
+        <w:t>: Hoàn thành</w:t>
+      </w:r>
+    </w:p>
+    <w:p>
+      <w:pPr>
+        <w:rPr>
+          <w:rFonts w:ascii="Times New Roman" w:hAnsi="Times New Roman" w:cs="Times New Roman"/>
+          <w:sz w:val="28"/>
+          <w:szCs w:val="28"/>
+          <w:lang w:val="en-US"/>
+        </w:rPr>
+      </w:pPr>
+      <w:r>
+        <w:rPr>
+          <w:rFonts w:ascii="Times New Roman" w:hAnsi="Times New Roman" w:cs="Times New Roman"/>
+          <w:sz w:val="28"/>
+          <w:szCs w:val="28"/>
+          <w:lang w:val="en-US"/>
+        </w:rPr>
+        <w:br w:type="column"/>
+      </w:r>
+      <w:r>
+        <w:rPr>
+          <w:rFonts w:ascii="Times New Roman" w:hAnsi="Times New Roman" w:cs="Times New Roman"/>
+          <w:sz w:val="28"/>
+          <w:szCs w:val="28"/>
+          <w:lang w:val="en-US"/>
+        </w:rPr>
+        <w:lastRenderedPageBreak/>
+        <w:t>Note cho ngay 09/11:</w:t>
+      </w:r>
+      <w:r>
+        <w:rPr>
+          <w:rFonts w:ascii="Times New Roman" w:hAnsi="Times New Roman" w:cs="Times New Roman"/>
+          <w:sz w:val="28"/>
+          <w:szCs w:val="28"/>
+          <w:lang w:val="en-US"/>
+        </w:rPr>
+        <w:br/>
+      </w:r>
+      <w:r>
+        <w:rPr>
+          <w:rFonts w:ascii="Times New Roman" w:hAnsi="Times New Roman" w:cs="Times New Roman"/>
+          <w:sz w:val="28"/>
+          <w:szCs w:val="28"/>
+          <w:lang w:val="en-US"/>
+        </w:rPr>
+        <w:t>Tạo giao diện , chỉnh sửa giao diện cho frmMenu</w:t>
+      </w:r>
+    </w:p>
+    <w:p>
+      <w:pPr>
+        <w:rPr>
+          <w:rFonts w:ascii="Times New Roman" w:hAnsi="Times New Roman" w:cs="Times New Roman"/>
+          <w:sz w:val="28"/>
+          <w:szCs w:val="28"/>
+          <w:lang w:val="en-US"/>
+        </w:rPr>
+      </w:pPr>
+      <w:r>
+        <w:rPr>
+          <w:rFonts w:ascii="Times New Roman" w:hAnsi="Times New Roman" w:cs="Times New Roman"/>
+          <w:sz w:val="28"/>
+          <w:szCs w:val="28"/>
+          <w:lang w:val="en-US"/>
+        </w:rPr>
+        <w:tab/>
+        <w:t>Đồ ăn uống</w:t>
+      </w:r>
+    </w:p>
+    <w:p>
+      <w:pPr>
+        <w:rPr>
+          <w:rFonts w:ascii="Times New Roman" w:hAnsi="Times New Roman" w:cs="Times New Roman"/>
+          <w:sz w:val="28"/>
+          <w:szCs w:val="28"/>
+          <w:lang w:val="en-US"/>
+        </w:rPr>
+      </w:pPr>
+      <w:r>
+        <w:rPr>
+          <w:rFonts w:ascii="Times New Roman" w:hAnsi="Times New Roman" w:cs="Times New Roman"/>
+          <w:sz w:val="28"/>
+          <w:szCs w:val="28"/>
+          <w:lang w:val="en-US"/>
+        </w:rPr>
+        <w:tab/>
+        <w:t>Khách hàng</w:t>
+      </w:r>
+    </w:p>
+    <w:p>
+      <w:pPr>
+        <w:rPr>
+          <w:rFonts w:ascii="Times New Roman" w:hAnsi="Times New Roman" w:cs="Times New Roman"/>
+          <w:sz w:val="28"/>
+          <w:szCs w:val="28"/>
+          <w:lang w:val="en-US"/>
+        </w:rPr>
+      </w:pPr>
+      <w:r>
+        <w:rPr>
+          <w:rFonts w:ascii="Times New Roman" w:hAnsi="Times New Roman" w:cs="Times New Roman"/>
+          <w:sz w:val="28"/>
+          <w:szCs w:val="28"/>
+          <w:lang w:val="en-US"/>
+        </w:rPr>
+        <w:tab/>
+        <w:t>Nhân viên</w:t>
+      </w:r>
+    </w:p>
+    <w:p>
+      <w:pPr>
+        <w:rPr>
+          <w:rFonts w:ascii="Times New Roman" w:hAnsi="Times New Roman" w:cs="Times New Roman"/>
+          <w:sz w:val="28"/>
+          <w:szCs w:val="28"/>
+          <w:lang w:val="en-US"/>
+        </w:rPr>
+      </w:pPr>
+      <w:r>
+        <w:rPr>
+          <w:rFonts w:ascii="Times New Roman" w:hAnsi="Times New Roman" w:cs="Times New Roman"/>
+          <w:sz w:val="28"/>
+          <w:szCs w:val="28"/>
+          <w:lang w:val="en-US"/>
+        </w:rPr>
+        <w:tab/>
+        <w:t xml:space="preserve">Thống kê , báo cáo </w:t>
+      </w:r>
+    </w:p>
+    <w:p>
+      <w:pPr>
+        <w:rPr>
+          <w:rFonts w:ascii="Times New Roman" w:hAnsi="Times New Roman" w:cs="Times New Roman"/>
+          <w:sz w:val="28"/>
+          <w:szCs w:val="28"/>
+          <w:lang w:val="en-US"/>
+        </w:rPr>
+      </w:pPr>
+      <w:r>
+        <w:rPr>
+          <w:rFonts w:ascii="Times New Roman" w:hAnsi="Times New Roman" w:cs="Times New Roman"/>
+          <w:sz w:val="28"/>
+          <w:szCs w:val="28"/>
+          <w:lang w:val="en-US"/>
+        </w:rPr>
+        <w:tab/>
+        <w:t xml:space="preserve">Nhà cung cấp : Đưa ra thông tin các nhà cung cấp, bổ sung thao tác thêm, </w:t>
+      </w:r>
+    </w:p>
+    <w:p>
+      <w:pPr>
+        <w:rPr>
+          <w:rFonts w:ascii="Times New Roman" w:hAnsi="Times New Roman" w:cs="Times New Roman"/>
+          <w:sz w:val="28"/>
+          <w:szCs w:val="28"/>
+          <w:lang w:val="en-US"/>
+        </w:rPr>
+      </w:pPr>
+      <w:r>
+        <w:rPr>
+          <w:rFonts w:ascii="Times New Roman" w:hAnsi="Times New Roman" w:cs="Times New Roman"/>
+          <w:sz w:val="28"/>
+          <w:szCs w:val="28"/>
+          <w:lang w:val="en-US"/>
+        </w:rPr>
+        <w:tab/>
+      </w:r>
+      <w:r>
+        <w:rPr>
+          <w:rFonts w:ascii="Times New Roman" w:hAnsi="Times New Roman" w:cs="Times New Roman"/>
+          <w:sz w:val="28"/>
+          <w:szCs w:val="28"/>
+          <w:lang w:val="en-US"/>
+        </w:rPr>
+        <w:tab/>
+      </w:r>
+      <w:r>
+        <w:rPr>
+          <w:rFonts w:ascii="Times New Roman" w:hAnsi="Times New Roman" w:cs="Times New Roman"/>
+          <w:sz w:val="28"/>
+          <w:szCs w:val="28"/>
+          <w:lang w:val="en-US"/>
+        </w:rPr>
+        <w:tab/>
+        <w:t xml:space="preserve">  xóa , sửa. Khi click vào xuất hiện ra hóa đơn nhập theo ncc</w:t>
+      </w:r>
+    </w:p>
+    <w:p>
+      <w:pPr>
+        <w:rPr>
+          <w:rFonts w:ascii="Times New Roman" w:hAnsi="Times New Roman" w:cs="Times New Roman"/>
+          <w:sz w:val="28"/>
+          <w:szCs w:val="28"/>
+          <w:lang w:val="en-US"/>
+        </w:rPr>
+      </w:pPr>
+      <w:r>
+        <w:rPr>
+          <w:rFonts w:ascii="Times New Roman" w:hAnsi="Times New Roman" w:cs="Times New Roman"/>
+          <w:sz w:val="28"/>
+          <w:szCs w:val="28"/>
+          <w:lang w:val="en-US"/>
+        </w:rPr>
+        <w:tab/>
+        <w:t xml:space="preserve">Nguyên liệu : Đưa ra thông tin các nguyên liệu ,  click vào từng nguyên </w:t>
+      </w:r>
+    </w:p>
+    <w:p>
+      <w:pPr>
+        <w:rPr>
+          <w:rFonts w:ascii="Times New Roman" w:hAnsi="Times New Roman" w:cs="Times New Roman"/>
+          <w:sz w:val="28"/>
+          <w:szCs w:val="28"/>
+          <w:lang w:val="en-US"/>
+        </w:rPr>
+      </w:pPr>
+      <w:r>
+        <w:rPr>
+          <w:rFonts w:ascii="Times New Roman" w:hAnsi="Times New Roman" w:cs="Times New Roman"/>
+          <w:sz w:val="28"/>
+          <w:szCs w:val="28"/>
+          <w:lang w:val="en-US"/>
+        </w:rPr>
+        <w:tab/>
+      </w:r>
+      <w:r>
+        <w:rPr>
+          <w:rFonts w:ascii="Times New Roman" w:hAnsi="Times New Roman" w:cs="Times New Roman"/>
+          <w:sz w:val="28"/>
+          <w:szCs w:val="28"/>
+          <w:lang w:val="en-US"/>
+        </w:rPr>
+        <w:tab/>
+      </w:r>
+      <w:r>
+        <w:rPr>
+          <w:rFonts w:ascii="Times New Roman" w:hAnsi="Times New Roman" w:cs="Times New Roman"/>
+          <w:sz w:val="28"/>
+          <w:szCs w:val="28"/>
+          <w:lang w:val="en-US"/>
+        </w:rPr>
+        <w:tab/>
+        <w:t xml:space="preserve">nguyên liệu hiện ra chi tiết nguyên liệu sẽ bao gồm các </w:t>
+      </w:r>
+    </w:p>
+    <w:p>
+      <w:pPr>
+        <w:rPr>
+          <w:rFonts w:ascii="Times New Roman" w:hAnsi="Times New Roman" w:cs="Times New Roman"/>
+          <w:sz w:val="28"/>
+          <w:szCs w:val="28"/>
+          <w:lang w:val="en-US"/>
+        </w:rPr>
+      </w:pPr>
+      <w:r>
+        <w:rPr>
+          <w:rFonts w:ascii="Times New Roman" w:hAnsi="Times New Roman" w:cs="Times New Roman"/>
+          <w:sz w:val="28"/>
+          <w:szCs w:val="28"/>
+          <w:lang w:val="en-US"/>
+        </w:rPr>
+        <w:tab/>
+      </w:r>
+      <w:r>
+        <w:rPr>
+          <w:rFonts w:ascii="Times New Roman" w:hAnsi="Times New Roman" w:cs="Times New Roman"/>
+          <w:sz w:val="28"/>
+          <w:szCs w:val="28"/>
+          <w:lang w:val="en-US"/>
+        </w:rPr>
+        <w:tab/>
+      </w:r>
+      <w:r>
+        <w:rPr>
+          <w:rFonts w:ascii="Times New Roman" w:hAnsi="Times New Roman" w:cs="Times New Roman"/>
+          <w:sz w:val="28"/>
+          <w:szCs w:val="28"/>
+          <w:lang w:val="en-US"/>
+        </w:rPr>
+        <w:tab/>
+        <w:t>thông tin nguyên liệu và hóa đơn nhập sắp xếp theo ngày</w:t>
       </w:r>
     </w:p>
     <w:p>

--- a/BTL/Note/NoteFORDB.docx
+++ b/BTL/Note/NoteFORDB.docx
@@ -2067,6 +2067,73 @@
           <w:lang w:val="en-US"/>
         </w:rPr>
         <w:t>: Hoàn thành</w:t>
+      </w:r>
+    </w:p>
+    <w:p>
+      <w:pPr>
+        <w:rPr>
+          <w:rFonts w:ascii="Times New Roman" w:hAnsi="Times New Roman" w:cs="Times New Roman"/>
+          <w:sz w:val="28"/>
+          <w:szCs w:val="28"/>
+          <w:lang w:val="en-US"/>
+        </w:rPr>
+      </w:pPr>
+    </w:p>
+    <w:p>
+      <w:pPr>
+        <w:rPr>
+          <w:rFonts w:ascii="Times New Roman" w:hAnsi="Times New Roman" w:cs="Times New Roman"/>
+          <w:sz w:val="28"/>
+          <w:szCs w:val="28"/>
+          <w:lang w:val="en-US"/>
+        </w:rPr>
+      </w:pPr>
+      <w:r>
+        <w:rPr>
+          <w:rFonts w:ascii="Times New Roman" w:hAnsi="Times New Roman" w:cs="Times New Roman"/>
+          <w:sz w:val="28"/>
+          <w:szCs w:val="28"/>
+          <w:lang w:val="en-US"/>
+        </w:rPr>
+        <w:t>NOTE NGÀY 10/11”</w:t>
+      </w:r>
+    </w:p>
+    <w:p>
+      <w:pPr>
+        <w:rPr>
+          <w:rFonts w:ascii="Times New Roman" w:hAnsi="Times New Roman" w:cs="Times New Roman"/>
+          <w:sz w:val="28"/>
+          <w:szCs w:val="28"/>
+          <w:lang w:val="en-US"/>
+        </w:rPr>
+      </w:pPr>
+      <w:r>
+        <w:rPr>
+          <w:rFonts w:ascii="Times New Roman" w:hAnsi="Times New Roman" w:cs="Times New Roman"/>
+          <w:sz w:val="28"/>
+          <w:szCs w:val="28"/>
+          <w:lang w:val="en-US"/>
+        </w:rPr>
+        <w:t xml:space="preserve">THÊM UCCONTROL CHO PHẦN MANAGE CHO QUẢN LÍ </w:t>
+      </w:r>
+    </w:p>
+    <w:p>
+      <w:pPr>
+        <w:rPr>
+          <w:rFonts w:ascii="Times New Roman" w:hAnsi="Times New Roman" w:cs="Times New Roman"/>
+          <w:sz w:val="28"/>
+          <w:szCs w:val="28"/>
+          <w:lang w:val="en-US"/>
+        </w:rPr>
+      </w:pPr>
+      <w:r>
+        <w:rPr>
+          <w:rFonts w:ascii="Times New Roman" w:hAnsi="Times New Roman" w:cs="Times New Roman"/>
+          <w:sz w:val="28"/>
+          <w:szCs w:val="28"/>
+          <w:lang w:val="en-US"/>
+        </w:rPr>
+        <w:t>TẠO TABCONTROL XỬ LÍ CÁC DANH MỤC</w:t>
       </w:r>
     </w:p>
     <w:p>

--- a/BTL/Note/NoteFORDB.docx
+++ b/BTL/Note/NoteFORDB.docx
@@ -2415,6 +2415,35 @@
         </w:rPr>
         <w:tab/>
         <w:t>thông tin nguyên liệu và hóa đơn nhập sắp xếp theo ngày</w:t>
+      </w:r>
+    </w:p>
+    <w:p>
+      <w:pPr>
+        <w:rPr>
+          <w:rFonts w:ascii="Times New Roman" w:hAnsi="Times New Roman" w:cs="Times New Roman"/>
+          <w:sz w:val="28"/>
+          <w:szCs w:val="28"/>
+          <w:lang w:val="en-US"/>
+        </w:rPr>
+      </w:pPr>
+      <w:r>
+        <w:rPr>
+          <w:rFonts w:ascii="Times New Roman" w:hAnsi="Times New Roman" w:cs="Times New Roman"/>
+          <w:sz w:val="28"/>
+          <w:szCs w:val="28"/>
+          <w:lang w:val="en-US"/>
+        </w:rPr>
+        <w:br w:type="column"/>
+      </w:r>
+      <w:r>
+        <w:rPr>
+          <w:rFonts w:ascii="Times New Roman" w:hAnsi="Times New Roman" w:cs="Times New Roman"/>
+          <w:sz w:val="28"/>
+          <w:szCs w:val="28"/>
+          <w:lang w:val="en-US"/>
+        </w:rPr>
+        <w:lastRenderedPageBreak/>
+        <w:t>Bỏ bảng combo gộp sản phẩm vào bảng sanpham</w:t>
       </w:r>
     </w:p>
     <w:p>

--- a/BTL/Note/NoteFORDB.docx
+++ b/BTL/Note/NoteFORDB.docx
@@ -39,33 +39,246 @@
           <w:lang w:val="en-US"/>
         </w:rPr>
       </w:pPr>
-      <w:r>
-        <w:rPr>
-          <w:rFonts w:ascii="Times New Roman" w:hAnsi="Times New Roman" w:cs="Times New Roman"/>
-          <w:sz w:val="28"/>
-          <w:szCs w:val="28"/>
-          <w:lang w:val="en-US"/>
-        </w:rPr>
-        <w:t>Nghiệp vụ sẽ bao gồm: A</w:t>
-      </w:r>
-      <w:r>
-        <w:rPr>
-          <w:rFonts w:ascii="Times New Roman" w:hAnsi="Times New Roman" w:cs="Times New Roman"/>
-          <w:sz w:val="28"/>
-          <w:szCs w:val="28"/>
-          <w:lang w:val="en-US"/>
-        </w:rPr>
-        <w:t>dmin , thu ngân , quản lý, nhà bếp</w:t>
-      </w:r>
-      <w:r>
-        <w:rPr>
-          <w:rFonts w:ascii="Times New Roman" w:hAnsi="Times New Roman" w:cs="Times New Roman"/>
-          <w:sz w:val="28"/>
-          <w:szCs w:val="28"/>
-          <w:lang w:val="en-US"/>
-        </w:rPr>
-        <w:t>, phục vụ</w:t>
-      </w:r>
+      <w:proofErr w:type="spellStart"/>
+      <w:r>
+        <w:rPr>
+          <w:rFonts w:ascii="Times New Roman" w:hAnsi="Times New Roman" w:cs="Times New Roman"/>
+          <w:sz w:val="28"/>
+          <w:szCs w:val="28"/>
+          <w:lang w:val="en-US"/>
+        </w:rPr>
+        <w:t>Nghiệp</w:t>
+      </w:r>
+      <w:proofErr w:type="spellEnd"/>
+      <w:r>
+        <w:rPr>
+          <w:rFonts w:ascii="Times New Roman" w:hAnsi="Times New Roman" w:cs="Times New Roman"/>
+          <w:sz w:val="28"/>
+          <w:szCs w:val="28"/>
+          <w:lang w:val="en-US"/>
+        </w:rPr>
+        <w:t xml:space="preserve"> </w:t>
+      </w:r>
+      <w:proofErr w:type="spellStart"/>
+      <w:r>
+        <w:rPr>
+          <w:rFonts w:ascii="Times New Roman" w:hAnsi="Times New Roman" w:cs="Times New Roman"/>
+          <w:sz w:val="28"/>
+          <w:szCs w:val="28"/>
+          <w:lang w:val="en-US"/>
+        </w:rPr>
+        <w:t>vụ</w:t>
+      </w:r>
+      <w:proofErr w:type="spellEnd"/>
+      <w:r>
+        <w:rPr>
+          <w:rFonts w:ascii="Times New Roman" w:hAnsi="Times New Roman" w:cs="Times New Roman"/>
+          <w:sz w:val="28"/>
+          <w:szCs w:val="28"/>
+          <w:lang w:val="en-US"/>
+        </w:rPr>
+        <w:t xml:space="preserve"> </w:t>
+      </w:r>
+      <w:proofErr w:type="spellStart"/>
+      <w:r>
+        <w:rPr>
+          <w:rFonts w:ascii="Times New Roman" w:hAnsi="Times New Roman" w:cs="Times New Roman"/>
+          <w:sz w:val="28"/>
+          <w:szCs w:val="28"/>
+          <w:lang w:val="en-US"/>
+        </w:rPr>
+        <w:t>sẽ</w:t>
+      </w:r>
+      <w:proofErr w:type="spellEnd"/>
+      <w:r>
+        <w:rPr>
+          <w:rFonts w:ascii="Times New Roman" w:hAnsi="Times New Roman" w:cs="Times New Roman"/>
+          <w:sz w:val="28"/>
+          <w:szCs w:val="28"/>
+          <w:lang w:val="en-US"/>
+        </w:rPr>
+        <w:t xml:space="preserve"> bao </w:t>
+      </w:r>
+      <w:proofErr w:type="spellStart"/>
+      <w:r>
+        <w:rPr>
+          <w:rFonts w:ascii="Times New Roman" w:hAnsi="Times New Roman" w:cs="Times New Roman"/>
+          <w:sz w:val="28"/>
+          <w:szCs w:val="28"/>
+          <w:lang w:val="en-US"/>
+        </w:rPr>
+        <w:t>gồm</w:t>
+      </w:r>
+      <w:proofErr w:type="spellEnd"/>
+      <w:r>
+        <w:rPr>
+          <w:rFonts w:ascii="Times New Roman" w:hAnsi="Times New Roman" w:cs="Times New Roman"/>
+          <w:sz w:val="28"/>
+          <w:szCs w:val="28"/>
+          <w:lang w:val="en-US"/>
+        </w:rPr>
+        <w:t>: A</w:t>
+      </w:r>
+      <w:r>
+        <w:rPr>
+          <w:rFonts w:ascii="Times New Roman" w:hAnsi="Times New Roman" w:cs="Times New Roman"/>
+          <w:sz w:val="28"/>
+          <w:szCs w:val="28"/>
+          <w:lang w:val="en-US"/>
+        </w:rPr>
+        <w:t xml:space="preserve">dmin , </w:t>
+      </w:r>
+      <w:proofErr w:type="spellStart"/>
+      <w:r>
+        <w:rPr>
+          <w:rFonts w:ascii="Times New Roman" w:hAnsi="Times New Roman" w:cs="Times New Roman"/>
+          <w:sz w:val="28"/>
+          <w:szCs w:val="28"/>
+          <w:lang w:val="en-US"/>
+        </w:rPr>
+        <w:t>thu</w:t>
+      </w:r>
+      <w:proofErr w:type="spellEnd"/>
+      <w:r>
+        <w:rPr>
+          <w:rFonts w:ascii="Times New Roman" w:hAnsi="Times New Roman" w:cs="Times New Roman"/>
+          <w:sz w:val="28"/>
+          <w:szCs w:val="28"/>
+          <w:lang w:val="en-US"/>
+        </w:rPr>
+        <w:t xml:space="preserve"> </w:t>
+      </w:r>
+      <w:proofErr w:type="spellStart"/>
+      <w:r>
+        <w:rPr>
+          <w:rFonts w:ascii="Times New Roman" w:hAnsi="Times New Roman" w:cs="Times New Roman"/>
+          <w:sz w:val="28"/>
+          <w:szCs w:val="28"/>
+          <w:lang w:val="en-US"/>
+        </w:rPr>
+        <w:t>ngân</w:t>
+      </w:r>
+      <w:proofErr w:type="spellEnd"/>
+      <w:r>
+        <w:rPr>
+          <w:rFonts w:ascii="Times New Roman" w:hAnsi="Times New Roman" w:cs="Times New Roman"/>
+          <w:sz w:val="28"/>
+          <w:szCs w:val="28"/>
+          <w:lang w:val="en-US"/>
+        </w:rPr>
+        <w:t xml:space="preserve"> , </w:t>
+      </w:r>
+      <w:proofErr w:type="spellStart"/>
+      <w:r>
+        <w:rPr>
+          <w:rFonts w:ascii="Times New Roman" w:hAnsi="Times New Roman" w:cs="Times New Roman"/>
+          <w:sz w:val="28"/>
+          <w:szCs w:val="28"/>
+          <w:lang w:val="en-US"/>
+        </w:rPr>
+        <w:t>quản</w:t>
+      </w:r>
+      <w:proofErr w:type="spellEnd"/>
+      <w:r>
+        <w:rPr>
+          <w:rFonts w:ascii="Times New Roman" w:hAnsi="Times New Roman" w:cs="Times New Roman"/>
+          <w:sz w:val="28"/>
+          <w:szCs w:val="28"/>
+          <w:lang w:val="en-US"/>
+        </w:rPr>
+        <w:t xml:space="preserve"> </w:t>
+      </w:r>
+      <w:proofErr w:type="spellStart"/>
+      <w:r>
+        <w:rPr>
+          <w:rFonts w:ascii="Times New Roman" w:hAnsi="Times New Roman" w:cs="Times New Roman"/>
+          <w:sz w:val="28"/>
+          <w:szCs w:val="28"/>
+          <w:lang w:val="en-US"/>
+        </w:rPr>
+        <w:t>lý</w:t>
+      </w:r>
+      <w:proofErr w:type="spellEnd"/>
+      <w:r>
+        <w:rPr>
+          <w:rFonts w:ascii="Times New Roman" w:hAnsi="Times New Roman" w:cs="Times New Roman"/>
+          <w:sz w:val="28"/>
+          <w:szCs w:val="28"/>
+          <w:lang w:val="en-US"/>
+        </w:rPr>
+        <w:t xml:space="preserve">, </w:t>
+      </w:r>
+      <w:proofErr w:type="spellStart"/>
+      <w:r>
+        <w:rPr>
+          <w:rFonts w:ascii="Times New Roman" w:hAnsi="Times New Roman" w:cs="Times New Roman"/>
+          <w:sz w:val="28"/>
+          <w:szCs w:val="28"/>
+          <w:lang w:val="en-US"/>
+        </w:rPr>
+        <w:t>nhà</w:t>
+      </w:r>
+      <w:proofErr w:type="spellEnd"/>
+      <w:r>
+        <w:rPr>
+          <w:rFonts w:ascii="Times New Roman" w:hAnsi="Times New Roman" w:cs="Times New Roman"/>
+          <w:sz w:val="28"/>
+          <w:szCs w:val="28"/>
+          <w:lang w:val="en-US"/>
+        </w:rPr>
+        <w:t xml:space="preserve"> </w:t>
+      </w:r>
+      <w:proofErr w:type="spellStart"/>
+      <w:r>
+        <w:rPr>
+          <w:rFonts w:ascii="Times New Roman" w:hAnsi="Times New Roman" w:cs="Times New Roman"/>
+          <w:sz w:val="28"/>
+          <w:szCs w:val="28"/>
+          <w:lang w:val="en-US"/>
+        </w:rPr>
+        <w:t>bếp</w:t>
+      </w:r>
+      <w:proofErr w:type="spellEnd"/>
+      <w:r>
+        <w:rPr>
+          <w:rFonts w:ascii="Times New Roman" w:hAnsi="Times New Roman" w:cs="Times New Roman"/>
+          <w:sz w:val="28"/>
+          <w:szCs w:val="28"/>
+          <w:lang w:val="en-US"/>
+        </w:rPr>
+        <w:t xml:space="preserve">, </w:t>
+      </w:r>
+      <w:proofErr w:type="spellStart"/>
+      <w:r>
+        <w:rPr>
+          <w:rFonts w:ascii="Times New Roman" w:hAnsi="Times New Roman" w:cs="Times New Roman"/>
+          <w:sz w:val="28"/>
+          <w:szCs w:val="28"/>
+          <w:lang w:val="en-US"/>
+        </w:rPr>
+        <w:t>phục</w:t>
+      </w:r>
+      <w:proofErr w:type="spellEnd"/>
+      <w:r>
+        <w:rPr>
+          <w:rFonts w:ascii="Times New Roman" w:hAnsi="Times New Roman" w:cs="Times New Roman"/>
+          <w:sz w:val="28"/>
+          <w:szCs w:val="28"/>
+          <w:lang w:val="en-US"/>
+        </w:rPr>
+        <w:t xml:space="preserve"> </w:t>
+      </w:r>
+      <w:proofErr w:type="spellStart"/>
+      <w:r>
+        <w:rPr>
+          <w:rFonts w:ascii="Times New Roman" w:hAnsi="Times New Roman" w:cs="Times New Roman"/>
+          <w:sz w:val="28"/>
+          <w:szCs w:val="28"/>
+          <w:lang w:val="en-US"/>
+        </w:rPr>
+        <w:t>vụ</w:t>
+      </w:r>
+      <w:proofErr w:type="spellEnd"/>
       <w:r>
         <w:rPr>
           <w:rFonts w:ascii="Times New Roman" w:hAnsi="Times New Roman" w:cs="Times New Roman"/>
@@ -90,23 +303,334 @@
           <w:lang w:val="en-US"/>
         </w:rPr>
       </w:pPr>
-      <w:r>
-        <w:rPr>
-          <w:rFonts w:ascii="Times New Roman" w:hAnsi="Times New Roman" w:cs="Times New Roman"/>
-          <w:sz w:val="28"/>
-          <w:szCs w:val="28"/>
-          <w:lang w:val="en-US"/>
-        </w:rPr>
-        <w:t>Mỗi nhân viên sẽ có lịch làm việc của mình.</w:t>
-      </w:r>
-      <w:r>
-        <w:rPr>
-          <w:rFonts w:ascii="Times New Roman" w:hAnsi="Times New Roman" w:cs="Times New Roman"/>
-          <w:sz w:val="28"/>
-          <w:szCs w:val="28"/>
-          <w:lang w:val="en-US"/>
-        </w:rPr>
-        <w:t xml:space="preserve"> ( có nên bỏ qua cái này không ) </w:t>
+      <w:proofErr w:type="spellStart"/>
+      <w:r>
+        <w:rPr>
+          <w:rFonts w:ascii="Times New Roman" w:hAnsi="Times New Roman" w:cs="Times New Roman"/>
+          <w:sz w:val="28"/>
+          <w:szCs w:val="28"/>
+          <w:lang w:val="en-US"/>
+        </w:rPr>
+        <w:t>Mỗi</w:t>
+      </w:r>
+      <w:proofErr w:type="spellEnd"/>
+      <w:r>
+        <w:rPr>
+          <w:rFonts w:ascii="Times New Roman" w:hAnsi="Times New Roman" w:cs="Times New Roman"/>
+          <w:sz w:val="28"/>
+          <w:szCs w:val="28"/>
+          <w:lang w:val="en-US"/>
+        </w:rPr>
+        <w:t xml:space="preserve"> </w:t>
+      </w:r>
+      <w:proofErr w:type="spellStart"/>
+      <w:r>
+        <w:rPr>
+          <w:rFonts w:ascii="Times New Roman" w:hAnsi="Times New Roman" w:cs="Times New Roman"/>
+          <w:sz w:val="28"/>
+          <w:szCs w:val="28"/>
+          <w:lang w:val="en-US"/>
+        </w:rPr>
+        <w:t>nhân</w:t>
+      </w:r>
+      <w:proofErr w:type="spellEnd"/>
+      <w:r>
+        <w:rPr>
+          <w:rFonts w:ascii="Times New Roman" w:hAnsi="Times New Roman" w:cs="Times New Roman"/>
+          <w:sz w:val="28"/>
+          <w:szCs w:val="28"/>
+          <w:lang w:val="en-US"/>
+        </w:rPr>
+        <w:t xml:space="preserve"> </w:t>
+      </w:r>
+      <w:proofErr w:type="spellStart"/>
+      <w:r>
+        <w:rPr>
+          <w:rFonts w:ascii="Times New Roman" w:hAnsi="Times New Roman" w:cs="Times New Roman"/>
+          <w:sz w:val="28"/>
+          <w:szCs w:val="28"/>
+          <w:lang w:val="en-US"/>
+        </w:rPr>
+        <w:t>viên</w:t>
+      </w:r>
+      <w:proofErr w:type="spellEnd"/>
+      <w:r>
+        <w:rPr>
+          <w:rFonts w:ascii="Times New Roman" w:hAnsi="Times New Roman" w:cs="Times New Roman"/>
+          <w:sz w:val="28"/>
+          <w:szCs w:val="28"/>
+          <w:lang w:val="en-US"/>
+        </w:rPr>
+        <w:t xml:space="preserve"> </w:t>
+      </w:r>
+      <w:proofErr w:type="spellStart"/>
+      <w:r>
+        <w:rPr>
+          <w:rFonts w:ascii="Times New Roman" w:hAnsi="Times New Roman" w:cs="Times New Roman"/>
+          <w:sz w:val="28"/>
+          <w:szCs w:val="28"/>
+          <w:lang w:val="en-US"/>
+        </w:rPr>
+        <w:t>sẽ</w:t>
+      </w:r>
+      <w:proofErr w:type="spellEnd"/>
+      <w:r>
+        <w:rPr>
+          <w:rFonts w:ascii="Times New Roman" w:hAnsi="Times New Roman" w:cs="Times New Roman"/>
+          <w:sz w:val="28"/>
+          <w:szCs w:val="28"/>
+          <w:lang w:val="en-US"/>
+        </w:rPr>
+        <w:t xml:space="preserve"> </w:t>
+      </w:r>
+      <w:proofErr w:type="spellStart"/>
+      <w:r>
+        <w:rPr>
+          <w:rFonts w:ascii="Times New Roman" w:hAnsi="Times New Roman" w:cs="Times New Roman"/>
+          <w:sz w:val="28"/>
+          <w:szCs w:val="28"/>
+          <w:lang w:val="en-US"/>
+        </w:rPr>
+        <w:t>có</w:t>
+      </w:r>
+      <w:proofErr w:type="spellEnd"/>
+      <w:r>
+        <w:rPr>
+          <w:rFonts w:ascii="Times New Roman" w:hAnsi="Times New Roman" w:cs="Times New Roman"/>
+          <w:sz w:val="28"/>
+          <w:szCs w:val="28"/>
+          <w:lang w:val="en-US"/>
+        </w:rPr>
+        <w:t xml:space="preserve"> </w:t>
+      </w:r>
+      <w:proofErr w:type="spellStart"/>
+      <w:r>
+        <w:rPr>
+          <w:rFonts w:ascii="Times New Roman" w:hAnsi="Times New Roman" w:cs="Times New Roman"/>
+          <w:sz w:val="28"/>
+          <w:szCs w:val="28"/>
+          <w:lang w:val="en-US"/>
+        </w:rPr>
+        <w:t>lịch</w:t>
+      </w:r>
+      <w:proofErr w:type="spellEnd"/>
+      <w:r>
+        <w:rPr>
+          <w:rFonts w:ascii="Times New Roman" w:hAnsi="Times New Roman" w:cs="Times New Roman"/>
+          <w:sz w:val="28"/>
+          <w:szCs w:val="28"/>
+          <w:lang w:val="en-US"/>
+        </w:rPr>
+        <w:t xml:space="preserve"> </w:t>
+      </w:r>
+      <w:proofErr w:type="spellStart"/>
+      <w:r>
+        <w:rPr>
+          <w:rFonts w:ascii="Times New Roman" w:hAnsi="Times New Roman" w:cs="Times New Roman"/>
+          <w:sz w:val="28"/>
+          <w:szCs w:val="28"/>
+          <w:lang w:val="en-US"/>
+        </w:rPr>
+        <w:t>làm</w:t>
+      </w:r>
+      <w:proofErr w:type="spellEnd"/>
+      <w:r>
+        <w:rPr>
+          <w:rFonts w:ascii="Times New Roman" w:hAnsi="Times New Roman" w:cs="Times New Roman"/>
+          <w:sz w:val="28"/>
+          <w:szCs w:val="28"/>
+          <w:lang w:val="en-US"/>
+        </w:rPr>
+        <w:t xml:space="preserve"> </w:t>
+      </w:r>
+      <w:proofErr w:type="spellStart"/>
+      <w:r>
+        <w:rPr>
+          <w:rFonts w:ascii="Times New Roman" w:hAnsi="Times New Roman" w:cs="Times New Roman"/>
+          <w:sz w:val="28"/>
+          <w:szCs w:val="28"/>
+          <w:lang w:val="en-US"/>
+        </w:rPr>
+        <w:t>việc</w:t>
+      </w:r>
+      <w:proofErr w:type="spellEnd"/>
+      <w:r>
+        <w:rPr>
+          <w:rFonts w:ascii="Times New Roman" w:hAnsi="Times New Roman" w:cs="Times New Roman"/>
+          <w:sz w:val="28"/>
+          <w:szCs w:val="28"/>
+          <w:lang w:val="en-US"/>
+        </w:rPr>
+        <w:t xml:space="preserve"> </w:t>
+      </w:r>
+      <w:proofErr w:type="spellStart"/>
+      <w:r>
+        <w:rPr>
+          <w:rFonts w:ascii="Times New Roman" w:hAnsi="Times New Roman" w:cs="Times New Roman"/>
+          <w:sz w:val="28"/>
+          <w:szCs w:val="28"/>
+          <w:lang w:val="en-US"/>
+        </w:rPr>
+        <w:t>của</w:t>
+      </w:r>
+      <w:proofErr w:type="spellEnd"/>
+      <w:r>
+        <w:rPr>
+          <w:rFonts w:ascii="Times New Roman" w:hAnsi="Times New Roman" w:cs="Times New Roman"/>
+          <w:sz w:val="28"/>
+          <w:szCs w:val="28"/>
+          <w:lang w:val="en-US"/>
+        </w:rPr>
+        <w:t xml:space="preserve"> </w:t>
+      </w:r>
+      <w:proofErr w:type="spellStart"/>
+      <w:r>
+        <w:rPr>
+          <w:rFonts w:ascii="Times New Roman" w:hAnsi="Times New Roman" w:cs="Times New Roman"/>
+          <w:sz w:val="28"/>
+          <w:szCs w:val="28"/>
+          <w:lang w:val="en-US"/>
+        </w:rPr>
+        <w:t>mình</w:t>
+      </w:r>
+      <w:proofErr w:type="spellEnd"/>
+      <w:r>
+        <w:rPr>
+          <w:rFonts w:ascii="Times New Roman" w:hAnsi="Times New Roman" w:cs="Times New Roman"/>
+          <w:sz w:val="28"/>
+          <w:szCs w:val="28"/>
+          <w:lang w:val="en-US"/>
+        </w:rPr>
+        <w:t>.</w:t>
+      </w:r>
+      <w:r>
+        <w:rPr>
+          <w:rFonts w:ascii="Times New Roman" w:hAnsi="Times New Roman" w:cs="Times New Roman"/>
+          <w:sz w:val="28"/>
+          <w:szCs w:val="28"/>
+          <w:lang w:val="en-US"/>
+        </w:rPr>
+        <w:t xml:space="preserve"> ( </w:t>
+      </w:r>
+      <w:proofErr w:type="spellStart"/>
+      <w:r>
+        <w:rPr>
+          <w:rFonts w:ascii="Times New Roman" w:hAnsi="Times New Roman" w:cs="Times New Roman"/>
+          <w:sz w:val="28"/>
+          <w:szCs w:val="28"/>
+          <w:lang w:val="en-US"/>
+        </w:rPr>
+        <w:t>có</w:t>
+      </w:r>
+      <w:proofErr w:type="spellEnd"/>
+      <w:r>
+        <w:rPr>
+          <w:rFonts w:ascii="Times New Roman" w:hAnsi="Times New Roman" w:cs="Times New Roman"/>
+          <w:sz w:val="28"/>
+          <w:szCs w:val="28"/>
+          <w:lang w:val="en-US"/>
+        </w:rPr>
+        <w:t xml:space="preserve"> </w:t>
+      </w:r>
+      <w:proofErr w:type="spellStart"/>
+      <w:r>
+        <w:rPr>
+          <w:rFonts w:ascii="Times New Roman" w:hAnsi="Times New Roman" w:cs="Times New Roman"/>
+          <w:sz w:val="28"/>
+          <w:szCs w:val="28"/>
+          <w:lang w:val="en-US"/>
+        </w:rPr>
+        <w:t>nên</w:t>
+      </w:r>
+      <w:proofErr w:type="spellEnd"/>
+      <w:r>
+        <w:rPr>
+          <w:rFonts w:ascii="Times New Roman" w:hAnsi="Times New Roman" w:cs="Times New Roman"/>
+          <w:sz w:val="28"/>
+          <w:szCs w:val="28"/>
+          <w:lang w:val="en-US"/>
+        </w:rPr>
+        <w:t xml:space="preserve"> </w:t>
+      </w:r>
+      <w:proofErr w:type="spellStart"/>
+      <w:r>
+        <w:rPr>
+          <w:rFonts w:ascii="Times New Roman" w:hAnsi="Times New Roman" w:cs="Times New Roman"/>
+          <w:sz w:val="28"/>
+          <w:szCs w:val="28"/>
+          <w:lang w:val="en-US"/>
+        </w:rPr>
+        <w:t>bỏ</w:t>
+      </w:r>
+      <w:proofErr w:type="spellEnd"/>
+      <w:r>
+        <w:rPr>
+          <w:rFonts w:ascii="Times New Roman" w:hAnsi="Times New Roman" w:cs="Times New Roman"/>
+          <w:sz w:val="28"/>
+          <w:szCs w:val="28"/>
+          <w:lang w:val="en-US"/>
+        </w:rPr>
+        <w:t xml:space="preserve"> qua </w:t>
+      </w:r>
+      <w:proofErr w:type="spellStart"/>
+      <w:r>
+        <w:rPr>
+          <w:rFonts w:ascii="Times New Roman" w:hAnsi="Times New Roman" w:cs="Times New Roman"/>
+          <w:sz w:val="28"/>
+          <w:szCs w:val="28"/>
+          <w:lang w:val="en-US"/>
+        </w:rPr>
+        <w:t>cái</w:t>
+      </w:r>
+      <w:proofErr w:type="spellEnd"/>
+      <w:r>
+        <w:rPr>
+          <w:rFonts w:ascii="Times New Roman" w:hAnsi="Times New Roman" w:cs="Times New Roman"/>
+          <w:sz w:val="28"/>
+          <w:szCs w:val="28"/>
+          <w:lang w:val="en-US"/>
+        </w:rPr>
+        <w:t xml:space="preserve"> </w:t>
+      </w:r>
+      <w:proofErr w:type="spellStart"/>
+      <w:r>
+        <w:rPr>
+          <w:rFonts w:ascii="Times New Roman" w:hAnsi="Times New Roman" w:cs="Times New Roman"/>
+          <w:sz w:val="28"/>
+          <w:szCs w:val="28"/>
+          <w:lang w:val="en-US"/>
+        </w:rPr>
+        <w:t>này</w:t>
+      </w:r>
+      <w:proofErr w:type="spellEnd"/>
+      <w:r>
+        <w:rPr>
+          <w:rFonts w:ascii="Times New Roman" w:hAnsi="Times New Roman" w:cs="Times New Roman"/>
+          <w:sz w:val="28"/>
+          <w:szCs w:val="28"/>
+          <w:lang w:val="en-US"/>
+        </w:rPr>
+        <w:t xml:space="preserve"> </w:t>
+      </w:r>
+      <w:proofErr w:type="spellStart"/>
+      <w:r>
+        <w:rPr>
+          <w:rFonts w:ascii="Times New Roman" w:hAnsi="Times New Roman" w:cs="Times New Roman"/>
+          <w:sz w:val="28"/>
+          <w:szCs w:val="28"/>
+          <w:lang w:val="en-US"/>
+        </w:rPr>
+        <w:t>không</w:t>
+      </w:r>
+      <w:proofErr w:type="spellEnd"/>
+      <w:r>
+        <w:rPr>
+          <w:rFonts w:ascii="Times New Roman" w:hAnsi="Times New Roman" w:cs="Times New Roman"/>
+          <w:sz w:val="28"/>
+          <w:szCs w:val="28"/>
+          <w:lang w:val="en-US"/>
+        </w:rPr>
+        <w:t xml:space="preserve"> ) </w:t>
       </w:r>
     </w:p>
     <w:p>
@@ -123,23 +647,545 @@
           <w:lang w:val="en-US"/>
         </w:rPr>
       </w:pPr>
-      <w:r>
-        <w:rPr>
-          <w:rFonts w:ascii="Times New Roman" w:hAnsi="Times New Roman" w:cs="Times New Roman"/>
-          <w:sz w:val="28"/>
-          <w:szCs w:val="28"/>
-          <w:lang w:val="en-US"/>
-        </w:rPr>
-        <w:t>Mỗi nhân viên sẽ có 1 tài khoản</w:t>
-      </w:r>
-      <w:r>
-        <w:rPr>
-          <w:rFonts w:ascii="Times New Roman" w:hAnsi="Times New Roman" w:cs="Times New Roman"/>
-          <w:sz w:val="28"/>
-          <w:szCs w:val="28"/>
-          <w:lang w:val="en-US"/>
-        </w:rPr>
-        <w:t xml:space="preserve">, giao diện chương trình sẽ  hiển thị khác nhau với từng người các nhau. Phân quyền sử dụng sẽ bao gồm: </w:t>
+      <w:proofErr w:type="spellStart"/>
+      <w:r>
+        <w:rPr>
+          <w:rFonts w:ascii="Times New Roman" w:hAnsi="Times New Roman" w:cs="Times New Roman"/>
+          <w:sz w:val="28"/>
+          <w:szCs w:val="28"/>
+          <w:lang w:val="en-US"/>
+        </w:rPr>
+        <w:t>Mỗi</w:t>
+      </w:r>
+      <w:proofErr w:type="spellEnd"/>
+      <w:r>
+        <w:rPr>
+          <w:rFonts w:ascii="Times New Roman" w:hAnsi="Times New Roman" w:cs="Times New Roman"/>
+          <w:sz w:val="28"/>
+          <w:szCs w:val="28"/>
+          <w:lang w:val="en-US"/>
+        </w:rPr>
+        <w:t xml:space="preserve"> </w:t>
+      </w:r>
+      <w:proofErr w:type="spellStart"/>
+      <w:r>
+        <w:rPr>
+          <w:rFonts w:ascii="Times New Roman" w:hAnsi="Times New Roman" w:cs="Times New Roman"/>
+          <w:sz w:val="28"/>
+          <w:szCs w:val="28"/>
+          <w:lang w:val="en-US"/>
+        </w:rPr>
+        <w:t>nhân</w:t>
+      </w:r>
+      <w:proofErr w:type="spellEnd"/>
+      <w:r>
+        <w:rPr>
+          <w:rFonts w:ascii="Times New Roman" w:hAnsi="Times New Roman" w:cs="Times New Roman"/>
+          <w:sz w:val="28"/>
+          <w:szCs w:val="28"/>
+          <w:lang w:val="en-US"/>
+        </w:rPr>
+        <w:t xml:space="preserve"> </w:t>
+      </w:r>
+      <w:proofErr w:type="spellStart"/>
+      <w:r>
+        <w:rPr>
+          <w:rFonts w:ascii="Times New Roman" w:hAnsi="Times New Roman" w:cs="Times New Roman"/>
+          <w:sz w:val="28"/>
+          <w:szCs w:val="28"/>
+          <w:lang w:val="en-US"/>
+        </w:rPr>
+        <w:t>viên</w:t>
+      </w:r>
+      <w:proofErr w:type="spellEnd"/>
+      <w:r>
+        <w:rPr>
+          <w:rFonts w:ascii="Times New Roman" w:hAnsi="Times New Roman" w:cs="Times New Roman"/>
+          <w:sz w:val="28"/>
+          <w:szCs w:val="28"/>
+          <w:lang w:val="en-US"/>
+        </w:rPr>
+        <w:t xml:space="preserve"> </w:t>
+      </w:r>
+      <w:proofErr w:type="spellStart"/>
+      <w:r>
+        <w:rPr>
+          <w:rFonts w:ascii="Times New Roman" w:hAnsi="Times New Roman" w:cs="Times New Roman"/>
+          <w:sz w:val="28"/>
+          <w:szCs w:val="28"/>
+          <w:lang w:val="en-US"/>
+        </w:rPr>
+        <w:t>sẽ</w:t>
+      </w:r>
+      <w:proofErr w:type="spellEnd"/>
+      <w:r>
+        <w:rPr>
+          <w:rFonts w:ascii="Times New Roman" w:hAnsi="Times New Roman" w:cs="Times New Roman"/>
+          <w:sz w:val="28"/>
+          <w:szCs w:val="28"/>
+          <w:lang w:val="en-US"/>
+        </w:rPr>
+        <w:t xml:space="preserve"> </w:t>
+      </w:r>
+      <w:proofErr w:type="spellStart"/>
+      <w:r>
+        <w:rPr>
+          <w:rFonts w:ascii="Times New Roman" w:hAnsi="Times New Roman" w:cs="Times New Roman"/>
+          <w:sz w:val="28"/>
+          <w:szCs w:val="28"/>
+          <w:lang w:val="en-US"/>
+        </w:rPr>
+        <w:t>có</w:t>
+      </w:r>
+      <w:proofErr w:type="spellEnd"/>
+      <w:r>
+        <w:rPr>
+          <w:rFonts w:ascii="Times New Roman" w:hAnsi="Times New Roman" w:cs="Times New Roman"/>
+          <w:sz w:val="28"/>
+          <w:szCs w:val="28"/>
+          <w:lang w:val="en-US"/>
+        </w:rPr>
+        <w:t xml:space="preserve"> 1 </w:t>
+      </w:r>
+      <w:proofErr w:type="spellStart"/>
+      <w:r>
+        <w:rPr>
+          <w:rFonts w:ascii="Times New Roman" w:hAnsi="Times New Roman" w:cs="Times New Roman"/>
+          <w:sz w:val="28"/>
+          <w:szCs w:val="28"/>
+          <w:lang w:val="en-US"/>
+        </w:rPr>
+        <w:t>tài</w:t>
+      </w:r>
+      <w:proofErr w:type="spellEnd"/>
+      <w:r>
+        <w:rPr>
+          <w:rFonts w:ascii="Times New Roman" w:hAnsi="Times New Roman" w:cs="Times New Roman"/>
+          <w:sz w:val="28"/>
+          <w:szCs w:val="28"/>
+          <w:lang w:val="en-US"/>
+        </w:rPr>
+        <w:t xml:space="preserve"> </w:t>
+      </w:r>
+      <w:proofErr w:type="spellStart"/>
+      <w:r>
+        <w:rPr>
+          <w:rFonts w:ascii="Times New Roman" w:hAnsi="Times New Roman" w:cs="Times New Roman"/>
+          <w:sz w:val="28"/>
+          <w:szCs w:val="28"/>
+          <w:lang w:val="en-US"/>
+        </w:rPr>
+        <w:t>khoản</w:t>
+      </w:r>
+      <w:proofErr w:type="spellEnd"/>
+      <w:r>
+        <w:rPr>
+          <w:rFonts w:ascii="Times New Roman" w:hAnsi="Times New Roman" w:cs="Times New Roman"/>
+          <w:sz w:val="28"/>
+          <w:szCs w:val="28"/>
+          <w:lang w:val="en-US"/>
+        </w:rPr>
+        <w:t xml:space="preserve">, </w:t>
+      </w:r>
+      <w:proofErr w:type="spellStart"/>
+      <w:r>
+        <w:rPr>
+          <w:rFonts w:ascii="Times New Roman" w:hAnsi="Times New Roman" w:cs="Times New Roman"/>
+          <w:sz w:val="28"/>
+          <w:szCs w:val="28"/>
+          <w:lang w:val="en-US"/>
+        </w:rPr>
+        <w:t>giao</w:t>
+      </w:r>
+      <w:proofErr w:type="spellEnd"/>
+      <w:r>
+        <w:rPr>
+          <w:rFonts w:ascii="Times New Roman" w:hAnsi="Times New Roman" w:cs="Times New Roman"/>
+          <w:sz w:val="28"/>
+          <w:szCs w:val="28"/>
+          <w:lang w:val="en-US"/>
+        </w:rPr>
+        <w:t xml:space="preserve"> </w:t>
+      </w:r>
+      <w:proofErr w:type="spellStart"/>
+      <w:r>
+        <w:rPr>
+          <w:rFonts w:ascii="Times New Roman" w:hAnsi="Times New Roman" w:cs="Times New Roman"/>
+          <w:sz w:val="28"/>
+          <w:szCs w:val="28"/>
+          <w:lang w:val="en-US"/>
+        </w:rPr>
+        <w:t>diện</w:t>
+      </w:r>
+      <w:proofErr w:type="spellEnd"/>
+      <w:r>
+        <w:rPr>
+          <w:rFonts w:ascii="Times New Roman" w:hAnsi="Times New Roman" w:cs="Times New Roman"/>
+          <w:sz w:val="28"/>
+          <w:szCs w:val="28"/>
+          <w:lang w:val="en-US"/>
+        </w:rPr>
+        <w:t xml:space="preserve"> </w:t>
+      </w:r>
+      <w:proofErr w:type="spellStart"/>
+      <w:r>
+        <w:rPr>
+          <w:rFonts w:ascii="Times New Roman" w:hAnsi="Times New Roman" w:cs="Times New Roman"/>
+          <w:sz w:val="28"/>
+          <w:szCs w:val="28"/>
+          <w:lang w:val="en-US"/>
+        </w:rPr>
+        <w:t>chương</w:t>
+      </w:r>
+      <w:proofErr w:type="spellEnd"/>
+      <w:r>
+        <w:rPr>
+          <w:rFonts w:ascii="Times New Roman" w:hAnsi="Times New Roman" w:cs="Times New Roman"/>
+          <w:sz w:val="28"/>
+          <w:szCs w:val="28"/>
+          <w:lang w:val="en-US"/>
+        </w:rPr>
+        <w:t xml:space="preserve"> </w:t>
+      </w:r>
+      <w:proofErr w:type="spellStart"/>
+      <w:r>
+        <w:rPr>
+          <w:rFonts w:ascii="Times New Roman" w:hAnsi="Times New Roman" w:cs="Times New Roman"/>
+          <w:sz w:val="28"/>
+          <w:szCs w:val="28"/>
+          <w:lang w:val="en-US"/>
+        </w:rPr>
+        <w:t>trình</w:t>
+      </w:r>
+      <w:proofErr w:type="spellEnd"/>
+      <w:r>
+        <w:rPr>
+          <w:rFonts w:ascii="Times New Roman" w:hAnsi="Times New Roman" w:cs="Times New Roman"/>
+          <w:sz w:val="28"/>
+          <w:szCs w:val="28"/>
+          <w:lang w:val="en-US"/>
+        </w:rPr>
+        <w:t xml:space="preserve"> </w:t>
+      </w:r>
+      <w:proofErr w:type="spellStart"/>
+      <w:r>
+        <w:rPr>
+          <w:rFonts w:ascii="Times New Roman" w:hAnsi="Times New Roman" w:cs="Times New Roman"/>
+          <w:sz w:val="28"/>
+          <w:szCs w:val="28"/>
+          <w:lang w:val="en-US"/>
+        </w:rPr>
+        <w:t>sẽ</w:t>
+      </w:r>
+      <w:proofErr w:type="spellEnd"/>
+      <w:r>
+        <w:rPr>
+          <w:rFonts w:ascii="Times New Roman" w:hAnsi="Times New Roman" w:cs="Times New Roman"/>
+          <w:sz w:val="28"/>
+          <w:szCs w:val="28"/>
+          <w:lang w:val="en-US"/>
+        </w:rPr>
+        <w:t xml:space="preserve">  </w:t>
+      </w:r>
+      <w:proofErr w:type="spellStart"/>
+      <w:r>
+        <w:rPr>
+          <w:rFonts w:ascii="Times New Roman" w:hAnsi="Times New Roman" w:cs="Times New Roman"/>
+          <w:sz w:val="28"/>
+          <w:szCs w:val="28"/>
+          <w:lang w:val="en-US"/>
+        </w:rPr>
+        <w:t>hiển</w:t>
+      </w:r>
+      <w:proofErr w:type="spellEnd"/>
+      <w:r>
+        <w:rPr>
+          <w:rFonts w:ascii="Times New Roman" w:hAnsi="Times New Roman" w:cs="Times New Roman"/>
+          <w:sz w:val="28"/>
+          <w:szCs w:val="28"/>
+          <w:lang w:val="en-US"/>
+        </w:rPr>
+        <w:t xml:space="preserve"> </w:t>
+      </w:r>
+      <w:proofErr w:type="spellStart"/>
+      <w:r>
+        <w:rPr>
+          <w:rFonts w:ascii="Times New Roman" w:hAnsi="Times New Roman" w:cs="Times New Roman"/>
+          <w:sz w:val="28"/>
+          <w:szCs w:val="28"/>
+          <w:lang w:val="en-US"/>
+        </w:rPr>
+        <w:t>thị</w:t>
+      </w:r>
+      <w:proofErr w:type="spellEnd"/>
+      <w:r>
+        <w:rPr>
+          <w:rFonts w:ascii="Times New Roman" w:hAnsi="Times New Roman" w:cs="Times New Roman"/>
+          <w:sz w:val="28"/>
+          <w:szCs w:val="28"/>
+          <w:lang w:val="en-US"/>
+        </w:rPr>
+        <w:t xml:space="preserve"> </w:t>
+      </w:r>
+      <w:proofErr w:type="spellStart"/>
+      <w:r>
+        <w:rPr>
+          <w:rFonts w:ascii="Times New Roman" w:hAnsi="Times New Roman" w:cs="Times New Roman"/>
+          <w:sz w:val="28"/>
+          <w:szCs w:val="28"/>
+          <w:lang w:val="en-US"/>
+        </w:rPr>
+        <w:t>khác</w:t>
+      </w:r>
+      <w:proofErr w:type="spellEnd"/>
+      <w:r>
+        <w:rPr>
+          <w:rFonts w:ascii="Times New Roman" w:hAnsi="Times New Roman" w:cs="Times New Roman"/>
+          <w:sz w:val="28"/>
+          <w:szCs w:val="28"/>
+          <w:lang w:val="en-US"/>
+        </w:rPr>
+        <w:t xml:space="preserve"> </w:t>
+      </w:r>
+      <w:proofErr w:type="spellStart"/>
+      <w:r>
+        <w:rPr>
+          <w:rFonts w:ascii="Times New Roman" w:hAnsi="Times New Roman" w:cs="Times New Roman"/>
+          <w:sz w:val="28"/>
+          <w:szCs w:val="28"/>
+          <w:lang w:val="en-US"/>
+        </w:rPr>
+        <w:t>nhau</w:t>
+      </w:r>
+      <w:proofErr w:type="spellEnd"/>
+      <w:r>
+        <w:rPr>
+          <w:rFonts w:ascii="Times New Roman" w:hAnsi="Times New Roman" w:cs="Times New Roman"/>
+          <w:sz w:val="28"/>
+          <w:szCs w:val="28"/>
+          <w:lang w:val="en-US"/>
+        </w:rPr>
+        <w:t xml:space="preserve"> </w:t>
+      </w:r>
+      <w:proofErr w:type="spellStart"/>
+      <w:r>
+        <w:rPr>
+          <w:rFonts w:ascii="Times New Roman" w:hAnsi="Times New Roman" w:cs="Times New Roman"/>
+          <w:sz w:val="28"/>
+          <w:szCs w:val="28"/>
+          <w:lang w:val="en-US"/>
+        </w:rPr>
+        <w:t>với</w:t>
+      </w:r>
+      <w:proofErr w:type="spellEnd"/>
+      <w:r>
+        <w:rPr>
+          <w:rFonts w:ascii="Times New Roman" w:hAnsi="Times New Roman" w:cs="Times New Roman"/>
+          <w:sz w:val="28"/>
+          <w:szCs w:val="28"/>
+          <w:lang w:val="en-US"/>
+        </w:rPr>
+        <w:t xml:space="preserve"> </w:t>
+      </w:r>
+      <w:proofErr w:type="spellStart"/>
+      <w:r>
+        <w:rPr>
+          <w:rFonts w:ascii="Times New Roman" w:hAnsi="Times New Roman" w:cs="Times New Roman"/>
+          <w:sz w:val="28"/>
+          <w:szCs w:val="28"/>
+          <w:lang w:val="en-US"/>
+        </w:rPr>
+        <w:t>từng</w:t>
+      </w:r>
+      <w:proofErr w:type="spellEnd"/>
+      <w:r>
+        <w:rPr>
+          <w:rFonts w:ascii="Times New Roman" w:hAnsi="Times New Roman" w:cs="Times New Roman"/>
+          <w:sz w:val="28"/>
+          <w:szCs w:val="28"/>
+          <w:lang w:val="en-US"/>
+        </w:rPr>
+        <w:t xml:space="preserve"> </w:t>
+      </w:r>
+      <w:proofErr w:type="spellStart"/>
+      <w:r>
+        <w:rPr>
+          <w:rFonts w:ascii="Times New Roman" w:hAnsi="Times New Roman" w:cs="Times New Roman"/>
+          <w:sz w:val="28"/>
+          <w:szCs w:val="28"/>
+          <w:lang w:val="en-US"/>
+        </w:rPr>
+        <w:t>người</w:t>
+      </w:r>
+      <w:proofErr w:type="spellEnd"/>
+      <w:r>
+        <w:rPr>
+          <w:rFonts w:ascii="Times New Roman" w:hAnsi="Times New Roman" w:cs="Times New Roman"/>
+          <w:sz w:val="28"/>
+          <w:szCs w:val="28"/>
+          <w:lang w:val="en-US"/>
+        </w:rPr>
+        <w:t xml:space="preserve"> </w:t>
+      </w:r>
+      <w:proofErr w:type="spellStart"/>
+      <w:r>
+        <w:rPr>
+          <w:rFonts w:ascii="Times New Roman" w:hAnsi="Times New Roman" w:cs="Times New Roman"/>
+          <w:sz w:val="28"/>
+          <w:szCs w:val="28"/>
+          <w:lang w:val="en-US"/>
+        </w:rPr>
+        <w:t>các</w:t>
+      </w:r>
+      <w:proofErr w:type="spellEnd"/>
+      <w:r>
+        <w:rPr>
+          <w:rFonts w:ascii="Times New Roman" w:hAnsi="Times New Roman" w:cs="Times New Roman"/>
+          <w:sz w:val="28"/>
+          <w:szCs w:val="28"/>
+          <w:lang w:val="en-US"/>
+        </w:rPr>
+        <w:t xml:space="preserve"> </w:t>
+      </w:r>
+      <w:proofErr w:type="spellStart"/>
+      <w:r>
+        <w:rPr>
+          <w:rFonts w:ascii="Times New Roman" w:hAnsi="Times New Roman" w:cs="Times New Roman"/>
+          <w:sz w:val="28"/>
+          <w:szCs w:val="28"/>
+          <w:lang w:val="en-US"/>
+        </w:rPr>
+        <w:t>nhau</w:t>
+      </w:r>
+      <w:proofErr w:type="spellEnd"/>
+      <w:r>
+        <w:rPr>
+          <w:rFonts w:ascii="Times New Roman" w:hAnsi="Times New Roman" w:cs="Times New Roman"/>
+          <w:sz w:val="28"/>
+          <w:szCs w:val="28"/>
+          <w:lang w:val="en-US"/>
+        </w:rPr>
+        <w:t xml:space="preserve">. </w:t>
+      </w:r>
+      <w:proofErr w:type="spellStart"/>
+      <w:r>
+        <w:rPr>
+          <w:rFonts w:ascii="Times New Roman" w:hAnsi="Times New Roman" w:cs="Times New Roman"/>
+          <w:sz w:val="28"/>
+          <w:szCs w:val="28"/>
+          <w:lang w:val="en-US"/>
+        </w:rPr>
+        <w:t>Phân</w:t>
+      </w:r>
+      <w:proofErr w:type="spellEnd"/>
+      <w:r>
+        <w:rPr>
+          <w:rFonts w:ascii="Times New Roman" w:hAnsi="Times New Roman" w:cs="Times New Roman"/>
+          <w:sz w:val="28"/>
+          <w:szCs w:val="28"/>
+          <w:lang w:val="en-US"/>
+        </w:rPr>
+        <w:t xml:space="preserve"> </w:t>
+      </w:r>
+      <w:proofErr w:type="spellStart"/>
+      <w:r>
+        <w:rPr>
+          <w:rFonts w:ascii="Times New Roman" w:hAnsi="Times New Roman" w:cs="Times New Roman"/>
+          <w:sz w:val="28"/>
+          <w:szCs w:val="28"/>
+          <w:lang w:val="en-US"/>
+        </w:rPr>
+        <w:t>quyền</w:t>
+      </w:r>
+      <w:proofErr w:type="spellEnd"/>
+      <w:r>
+        <w:rPr>
+          <w:rFonts w:ascii="Times New Roman" w:hAnsi="Times New Roman" w:cs="Times New Roman"/>
+          <w:sz w:val="28"/>
+          <w:szCs w:val="28"/>
+          <w:lang w:val="en-US"/>
+        </w:rPr>
+        <w:t xml:space="preserve"> </w:t>
+      </w:r>
+      <w:proofErr w:type="spellStart"/>
+      <w:r>
+        <w:rPr>
+          <w:rFonts w:ascii="Times New Roman" w:hAnsi="Times New Roman" w:cs="Times New Roman"/>
+          <w:sz w:val="28"/>
+          <w:szCs w:val="28"/>
+          <w:lang w:val="en-US"/>
+        </w:rPr>
+        <w:t>sử</w:t>
+      </w:r>
+      <w:proofErr w:type="spellEnd"/>
+      <w:r>
+        <w:rPr>
+          <w:rFonts w:ascii="Times New Roman" w:hAnsi="Times New Roman" w:cs="Times New Roman"/>
+          <w:sz w:val="28"/>
+          <w:szCs w:val="28"/>
+          <w:lang w:val="en-US"/>
+        </w:rPr>
+        <w:t xml:space="preserve"> </w:t>
+      </w:r>
+      <w:proofErr w:type="spellStart"/>
+      <w:r>
+        <w:rPr>
+          <w:rFonts w:ascii="Times New Roman" w:hAnsi="Times New Roman" w:cs="Times New Roman"/>
+          <w:sz w:val="28"/>
+          <w:szCs w:val="28"/>
+          <w:lang w:val="en-US"/>
+        </w:rPr>
+        <w:t>dụng</w:t>
+      </w:r>
+      <w:proofErr w:type="spellEnd"/>
+      <w:r>
+        <w:rPr>
+          <w:rFonts w:ascii="Times New Roman" w:hAnsi="Times New Roman" w:cs="Times New Roman"/>
+          <w:sz w:val="28"/>
+          <w:szCs w:val="28"/>
+          <w:lang w:val="en-US"/>
+        </w:rPr>
+        <w:t xml:space="preserve"> </w:t>
+      </w:r>
+      <w:proofErr w:type="spellStart"/>
+      <w:r>
+        <w:rPr>
+          <w:rFonts w:ascii="Times New Roman" w:hAnsi="Times New Roman" w:cs="Times New Roman"/>
+          <w:sz w:val="28"/>
+          <w:szCs w:val="28"/>
+          <w:lang w:val="en-US"/>
+        </w:rPr>
+        <w:t>sẽ</w:t>
+      </w:r>
+      <w:proofErr w:type="spellEnd"/>
+      <w:r>
+        <w:rPr>
+          <w:rFonts w:ascii="Times New Roman" w:hAnsi="Times New Roman" w:cs="Times New Roman"/>
+          <w:sz w:val="28"/>
+          <w:szCs w:val="28"/>
+          <w:lang w:val="en-US"/>
+        </w:rPr>
+        <w:t xml:space="preserve"> bao </w:t>
+      </w:r>
+      <w:proofErr w:type="spellStart"/>
+      <w:r>
+        <w:rPr>
+          <w:rFonts w:ascii="Times New Roman" w:hAnsi="Times New Roman" w:cs="Times New Roman"/>
+          <w:sz w:val="28"/>
+          <w:szCs w:val="28"/>
+          <w:lang w:val="en-US"/>
+        </w:rPr>
+        <w:t>gồm</w:t>
+      </w:r>
+      <w:proofErr w:type="spellEnd"/>
+      <w:r>
+        <w:rPr>
+          <w:rFonts w:ascii="Times New Roman" w:hAnsi="Times New Roman" w:cs="Times New Roman"/>
+          <w:sz w:val="28"/>
+          <w:szCs w:val="28"/>
+          <w:lang w:val="en-US"/>
+        </w:rPr>
+        <w:t xml:space="preserve">: </w:t>
       </w:r>
     </w:p>
     <w:p>
@@ -163,17 +1209,319 @@
           <w:szCs w:val="28"/>
           <w:lang w:val="en-US"/>
         </w:rPr>
-        <w:t>Admin : hiển thị toàn bộ chức năng của chương trình</w:t>
-      </w:r>
-      <w:r>
-        <w:rPr>
-          <w:rFonts w:ascii="Times New Roman" w:hAnsi="Times New Roman" w:cs="Times New Roman"/>
-          <w:sz w:val="28"/>
-          <w:szCs w:val="28"/>
-          <w:lang w:val="en-US"/>
-        </w:rPr>
-        <w:t>, có quyền tạo nên các khuyến mãi</w:t>
-      </w:r>
+        <w:t xml:space="preserve">Admin : </w:t>
+      </w:r>
+      <w:proofErr w:type="spellStart"/>
+      <w:r>
+        <w:rPr>
+          <w:rFonts w:ascii="Times New Roman" w:hAnsi="Times New Roman" w:cs="Times New Roman"/>
+          <w:sz w:val="28"/>
+          <w:szCs w:val="28"/>
+          <w:lang w:val="en-US"/>
+        </w:rPr>
+        <w:t>hiển</w:t>
+      </w:r>
+      <w:proofErr w:type="spellEnd"/>
+      <w:r>
+        <w:rPr>
+          <w:rFonts w:ascii="Times New Roman" w:hAnsi="Times New Roman" w:cs="Times New Roman"/>
+          <w:sz w:val="28"/>
+          <w:szCs w:val="28"/>
+          <w:lang w:val="en-US"/>
+        </w:rPr>
+        <w:t xml:space="preserve"> </w:t>
+      </w:r>
+      <w:proofErr w:type="spellStart"/>
+      <w:r>
+        <w:rPr>
+          <w:rFonts w:ascii="Times New Roman" w:hAnsi="Times New Roman" w:cs="Times New Roman"/>
+          <w:sz w:val="28"/>
+          <w:szCs w:val="28"/>
+          <w:lang w:val="en-US"/>
+        </w:rPr>
+        <w:t>thị</w:t>
+      </w:r>
+      <w:proofErr w:type="spellEnd"/>
+      <w:r>
+        <w:rPr>
+          <w:rFonts w:ascii="Times New Roman" w:hAnsi="Times New Roman" w:cs="Times New Roman"/>
+          <w:sz w:val="28"/>
+          <w:szCs w:val="28"/>
+          <w:lang w:val="en-US"/>
+        </w:rPr>
+        <w:t xml:space="preserve"> </w:t>
+      </w:r>
+      <w:proofErr w:type="spellStart"/>
+      <w:r>
+        <w:rPr>
+          <w:rFonts w:ascii="Times New Roman" w:hAnsi="Times New Roman" w:cs="Times New Roman"/>
+          <w:sz w:val="28"/>
+          <w:szCs w:val="28"/>
+          <w:lang w:val="en-US"/>
+        </w:rPr>
+        <w:t>toàn</w:t>
+      </w:r>
+      <w:proofErr w:type="spellEnd"/>
+      <w:r>
+        <w:rPr>
+          <w:rFonts w:ascii="Times New Roman" w:hAnsi="Times New Roman" w:cs="Times New Roman"/>
+          <w:sz w:val="28"/>
+          <w:szCs w:val="28"/>
+          <w:lang w:val="en-US"/>
+        </w:rPr>
+        <w:t xml:space="preserve"> </w:t>
+      </w:r>
+      <w:proofErr w:type="spellStart"/>
+      <w:r>
+        <w:rPr>
+          <w:rFonts w:ascii="Times New Roman" w:hAnsi="Times New Roman" w:cs="Times New Roman"/>
+          <w:sz w:val="28"/>
+          <w:szCs w:val="28"/>
+          <w:lang w:val="en-US"/>
+        </w:rPr>
+        <w:t>bộ</w:t>
+      </w:r>
+      <w:proofErr w:type="spellEnd"/>
+      <w:r>
+        <w:rPr>
+          <w:rFonts w:ascii="Times New Roman" w:hAnsi="Times New Roman" w:cs="Times New Roman"/>
+          <w:sz w:val="28"/>
+          <w:szCs w:val="28"/>
+          <w:lang w:val="en-US"/>
+        </w:rPr>
+        <w:t xml:space="preserve"> </w:t>
+      </w:r>
+      <w:proofErr w:type="spellStart"/>
+      <w:r>
+        <w:rPr>
+          <w:rFonts w:ascii="Times New Roman" w:hAnsi="Times New Roman" w:cs="Times New Roman"/>
+          <w:sz w:val="28"/>
+          <w:szCs w:val="28"/>
+          <w:lang w:val="en-US"/>
+        </w:rPr>
+        <w:t>chức</w:t>
+      </w:r>
+      <w:proofErr w:type="spellEnd"/>
+      <w:r>
+        <w:rPr>
+          <w:rFonts w:ascii="Times New Roman" w:hAnsi="Times New Roman" w:cs="Times New Roman"/>
+          <w:sz w:val="28"/>
+          <w:szCs w:val="28"/>
+          <w:lang w:val="en-US"/>
+        </w:rPr>
+        <w:t xml:space="preserve"> </w:t>
+      </w:r>
+      <w:proofErr w:type="spellStart"/>
+      <w:r>
+        <w:rPr>
+          <w:rFonts w:ascii="Times New Roman" w:hAnsi="Times New Roman" w:cs="Times New Roman"/>
+          <w:sz w:val="28"/>
+          <w:szCs w:val="28"/>
+          <w:lang w:val="en-US"/>
+        </w:rPr>
+        <w:t>năng</w:t>
+      </w:r>
+      <w:proofErr w:type="spellEnd"/>
+      <w:r>
+        <w:rPr>
+          <w:rFonts w:ascii="Times New Roman" w:hAnsi="Times New Roman" w:cs="Times New Roman"/>
+          <w:sz w:val="28"/>
+          <w:szCs w:val="28"/>
+          <w:lang w:val="en-US"/>
+        </w:rPr>
+        <w:t xml:space="preserve"> </w:t>
+      </w:r>
+      <w:proofErr w:type="spellStart"/>
+      <w:r>
+        <w:rPr>
+          <w:rFonts w:ascii="Times New Roman" w:hAnsi="Times New Roman" w:cs="Times New Roman"/>
+          <w:sz w:val="28"/>
+          <w:szCs w:val="28"/>
+          <w:lang w:val="en-US"/>
+        </w:rPr>
+        <w:t>của</w:t>
+      </w:r>
+      <w:proofErr w:type="spellEnd"/>
+      <w:r>
+        <w:rPr>
+          <w:rFonts w:ascii="Times New Roman" w:hAnsi="Times New Roman" w:cs="Times New Roman"/>
+          <w:sz w:val="28"/>
+          <w:szCs w:val="28"/>
+          <w:lang w:val="en-US"/>
+        </w:rPr>
+        <w:t xml:space="preserve"> </w:t>
+      </w:r>
+      <w:proofErr w:type="spellStart"/>
+      <w:r>
+        <w:rPr>
+          <w:rFonts w:ascii="Times New Roman" w:hAnsi="Times New Roman" w:cs="Times New Roman"/>
+          <w:sz w:val="28"/>
+          <w:szCs w:val="28"/>
+          <w:lang w:val="en-US"/>
+        </w:rPr>
+        <w:t>chương</w:t>
+      </w:r>
+      <w:proofErr w:type="spellEnd"/>
+      <w:r>
+        <w:rPr>
+          <w:rFonts w:ascii="Times New Roman" w:hAnsi="Times New Roman" w:cs="Times New Roman"/>
+          <w:sz w:val="28"/>
+          <w:szCs w:val="28"/>
+          <w:lang w:val="en-US"/>
+        </w:rPr>
+        <w:t xml:space="preserve"> </w:t>
+      </w:r>
+      <w:proofErr w:type="spellStart"/>
+      <w:r>
+        <w:rPr>
+          <w:rFonts w:ascii="Times New Roman" w:hAnsi="Times New Roman" w:cs="Times New Roman"/>
+          <w:sz w:val="28"/>
+          <w:szCs w:val="28"/>
+          <w:lang w:val="en-US"/>
+        </w:rPr>
+        <w:t>trình</w:t>
+      </w:r>
+      <w:proofErr w:type="spellEnd"/>
+      <w:r>
+        <w:rPr>
+          <w:rFonts w:ascii="Times New Roman" w:hAnsi="Times New Roman" w:cs="Times New Roman"/>
+          <w:sz w:val="28"/>
+          <w:szCs w:val="28"/>
+          <w:lang w:val="en-US"/>
+        </w:rPr>
+        <w:t xml:space="preserve">, </w:t>
+      </w:r>
+      <w:proofErr w:type="spellStart"/>
+      <w:r>
+        <w:rPr>
+          <w:rFonts w:ascii="Times New Roman" w:hAnsi="Times New Roman" w:cs="Times New Roman"/>
+          <w:sz w:val="28"/>
+          <w:szCs w:val="28"/>
+          <w:lang w:val="en-US"/>
+        </w:rPr>
+        <w:t>có</w:t>
+      </w:r>
+      <w:proofErr w:type="spellEnd"/>
+      <w:r>
+        <w:rPr>
+          <w:rFonts w:ascii="Times New Roman" w:hAnsi="Times New Roman" w:cs="Times New Roman"/>
+          <w:sz w:val="28"/>
+          <w:szCs w:val="28"/>
+          <w:lang w:val="en-US"/>
+        </w:rPr>
+        <w:t xml:space="preserve"> </w:t>
+      </w:r>
+      <w:proofErr w:type="spellStart"/>
+      <w:r>
+        <w:rPr>
+          <w:rFonts w:ascii="Times New Roman" w:hAnsi="Times New Roman" w:cs="Times New Roman"/>
+          <w:sz w:val="28"/>
+          <w:szCs w:val="28"/>
+          <w:lang w:val="en-US"/>
+        </w:rPr>
+        <w:t>quyền</w:t>
+      </w:r>
+      <w:proofErr w:type="spellEnd"/>
+      <w:r>
+        <w:rPr>
+          <w:rFonts w:ascii="Times New Roman" w:hAnsi="Times New Roman" w:cs="Times New Roman"/>
+          <w:sz w:val="28"/>
+          <w:szCs w:val="28"/>
+          <w:lang w:val="en-US"/>
+        </w:rPr>
+        <w:t xml:space="preserve"> </w:t>
+      </w:r>
+      <w:proofErr w:type="spellStart"/>
+      <w:r>
+        <w:rPr>
+          <w:rFonts w:ascii="Times New Roman" w:hAnsi="Times New Roman" w:cs="Times New Roman"/>
+          <w:sz w:val="28"/>
+          <w:szCs w:val="28"/>
+          <w:lang w:val="en-US"/>
+        </w:rPr>
+        <w:t>tạo</w:t>
+      </w:r>
+      <w:proofErr w:type="spellEnd"/>
+      <w:r>
+        <w:rPr>
+          <w:rFonts w:ascii="Times New Roman" w:hAnsi="Times New Roman" w:cs="Times New Roman"/>
+          <w:sz w:val="28"/>
+          <w:szCs w:val="28"/>
+          <w:lang w:val="en-US"/>
+        </w:rPr>
+        <w:t xml:space="preserve"> </w:t>
+      </w:r>
+      <w:proofErr w:type="spellStart"/>
+      <w:r>
+        <w:rPr>
+          <w:rFonts w:ascii="Times New Roman" w:hAnsi="Times New Roman" w:cs="Times New Roman"/>
+          <w:sz w:val="28"/>
+          <w:szCs w:val="28"/>
+          <w:lang w:val="en-US"/>
+        </w:rPr>
+        <w:t>nên</w:t>
+      </w:r>
+      <w:proofErr w:type="spellEnd"/>
+      <w:r>
+        <w:rPr>
+          <w:rFonts w:ascii="Times New Roman" w:hAnsi="Times New Roman" w:cs="Times New Roman"/>
+          <w:sz w:val="28"/>
+          <w:szCs w:val="28"/>
+          <w:lang w:val="en-US"/>
+        </w:rPr>
+        <w:t xml:space="preserve"> </w:t>
+      </w:r>
+      <w:proofErr w:type="spellStart"/>
+      <w:r>
+        <w:rPr>
+          <w:rFonts w:ascii="Times New Roman" w:hAnsi="Times New Roman" w:cs="Times New Roman"/>
+          <w:sz w:val="28"/>
+          <w:szCs w:val="28"/>
+          <w:lang w:val="en-US"/>
+        </w:rPr>
+        <w:t>các</w:t>
+      </w:r>
+      <w:proofErr w:type="spellEnd"/>
+      <w:r>
+        <w:rPr>
+          <w:rFonts w:ascii="Times New Roman" w:hAnsi="Times New Roman" w:cs="Times New Roman"/>
+          <w:sz w:val="28"/>
+          <w:szCs w:val="28"/>
+          <w:lang w:val="en-US"/>
+        </w:rPr>
+        <w:t xml:space="preserve"> </w:t>
+      </w:r>
+      <w:proofErr w:type="spellStart"/>
+      <w:r>
+        <w:rPr>
+          <w:rFonts w:ascii="Times New Roman" w:hAnsi="Times New Roman" w:cs="Times New Roman"/>
+          <w:sz w:val="28"/>
+          <w:szCs w:val="28"/>
+          <w:lang w:val="en-US"/>
+        </w:rPr>
+        <w:t>khuyến</w:t>
+      </w:r>
+      <w:proofErr w:type="spellEnd"/>
+      <w:r>
+        <w:rPr>
+          <w:rFonts w:ascii="Times New Roman" w:hAnsi="Times New Roman" w:cs="Times New Roman"/>
+          <w:sz w:val="28"/>
+          <w:szCs w:val="28"/>
+          <w:lang w:val="en-US"/>
+        </w:rPr>
+        <w:t xml:space="preserve"> </w:t>
+      </w:r>
+      <w:proofErr w:type="spellStart"/>
+      <w:r>
+        <w:rPr>
+          <w:rFonts w:ascii="Times New Roman" w:hAnsi="Times New Roman" w:cs="Times New Roman"/>
+          <w:sz w:val="28"/>
+          <w:szCs w:val="28"/>
+          <w:lang w:val="en-US"/>
+        </w:rPr>
+        <w:t>mãi</w:t>
+      </w:r>
+      <w:proofErr w:type="spellEnd"/>
     </w:p>
     <w:p>
       <w:pPr>
@@ -196,8 +1544,79 @@
           <w:szCs w:val="28"/>
           <w:lang w:val="en-US"/>
         </w:rPr>
-        <w:t>Thu ngân : hóa đơn bán, xuất hóa đơn</w:t>
-      </w:r>
+        <w:t xml:space="preserve">Thu </w:t>
+      </w:r>
+      <w:proofErr w:type="spellStart"/>
+      <w:r>
+        <w:rPr>
+          <w:rFonts w:ascii="Times New Roman" w:hAnsi="Times New Roman" w:cs="Times New Roman"/>
+          <w:sz w:val="28"/>
+          <w:szCs w:val="28"/>
+          <w:lang w:val="en-US"/>
+        </w:rPr>
+        <w:t>ngân</w:t>
+      </w:r>
+      <w:proofErr w:type="spellEnd"/>
+      <w:r>
+        <w:rPr>
+          <w:rFonts w:ascii="Times New Roman" w:hAnsi="Times New Roman" w:cs="Times New Roman"/>
+          <w:sz w:val="28"/>
+          <w:szCs w:val="28"/>
+          <w:lang w:val="en-US"/>
+        </w:rPr>
+        <w:t xml:space="preserve"> : </w:t>
+      </w:r>
+      <w:proofErr w:type="spellStart"/>
+      <w:r>
+        <w:rPr>
+          <w:rFonts w:ascii="Times New Roman" w:hAnsi="Times New Roman" w:cs="Times New Roman"/>
+          <w:sz w:val="28"/>
+          <w:szCs w:val="28"/>
+          <w:lang w:val="en-US"/>
+        </w:rPr>
+        <w:t>hóa</w:t>
+      </w:r>
+      <w:proofErr w:type="spellEnd"/>
+      <w:r>
+        <w:rPr>
+          <w:rFonts w:ascii="Times New Roman" w:hAnsi="Times New Roman" w:cs="Times New Roman"/>
+          <w:sz w:val="28"/>
+          <w:szCs w:val="28"/>
+          <w:lang w:val="en-US"/>
+        </w:rPr>
+        <w:t xml:space="preserve"> </w:t>
+      </w:r>
+      <w:proofErr w:type="spellStart"/>
+      <w:r>
+        <w:rPr>
+          <w:rFonts w:ascii="Times New Roman" w:hAnsi="Times New Roman" w:cs="Times New Roman"/>
+          <w:sz w:val="28"/>
+          <w:szCs w:val="28"/>
+          <w:lang w:val="en-US"/>
+        </w:rPr>
+        <w:t>đơn</w:t>
+      </w:r>
+      <w:proofErr w:type="spellEnd"/>
+      <w:r>
+        <w:rPr>
+          <w:rFonts w:ascii="Times New Roman" w:hAnsi="Times New Roman" w:cs="Times New Roman"/>
+          <w:sz w:val="28"/>
+          <w:szCs w:val="28"/>
+          <w:lang w:val="en-US"/>
+        </w:rPr>
+        <w:t xml:space="preserve"> </w:t>
+      </w:r>
+      <w:proofErr w:type="spellStart"/>
+      <w:r>
+        <w:rPr>
+          <w:rFonts w:ascii="Times New Roman" w:hAnsi="Times New Roman" w:cs="Times New Roman"/>
+          <w:sz w:val="28"/>
+          <w:szCs w:val="28"/>
+          <w:lang w:val="en-US"/>
+        </w:rPr>
+        <w:t>bán</w:t>
+      </w:r>
+      <w:proofErr w:type="spellEnd"/>
       <w:r>
         <w:rPr>
           <w:rFonts w:ascii="Times New Roman" w:hAnsi="Times New Roman" w:cs="Times New Roman"/>
@@ -207,14 +1626,215 @@
         </w:rPr>
         <w:t xml:space="preserve">, </w:t>
       </w:r>
-      <w:r>
-        <w:rPr>
-          <w:rFonts w:ascii="Times New Roman" w:hAnsi="Times New Roman" w:cs="Times New Roman"/>
-          <w:sz w:val="28"/>
-          <w:szCs w:val="28"/>
-          <w:lang w:val="en-US"/>
-        </w:rPr>
-        <w:t>xem sản phẩm, combo sản phẩm,  xem khuyến mã</w:t>
+      <w:proofErr w:type="spellStart"/>
+      <w:r>
+        <w:rPr>
+          <w:rFonts w:ascii="Times New Roman" w:hAnsi="Times New Roman" w:cs="Times New Roman"/>
+          <w:sz w:val="28"/>
+          <w:szCs w:val="28"/>
+          <w:lang w:val="en-US"/>
+        </w:rPr>
+        <w:t>xuất</w:t>
+      </w:r>
+      <w:proofErr w:type="spellEnd"/>
+      <w:r>
+        <w:rPr>
+          <w:rFonts w:ascii="Times New Roman" w:hAnsi="Times New Roman" w:cs="Times New Roman"/>
+          <w:sz w:val="28"/>
+          <w:szCs w:val="28"/>
+          <w:lang w:val="en-US"/>
+        </w:rPr>
+        <w:t xml:space="preserve"> </w:t>
+      </w:r>
+      <w:proofErr w:type="spellStart"/>
+      <w:r>
+        <w:rPr>
+          <w:rFonts w:ascii="Times New Roman" w:hAnsi="Times New Roman" w:cs="Times New Roman"/>
+          <w:sz w:val="28"/>
+          <w:szCs w:val="28"/>
+          <w:lang w:val="en-US"/>
+        </w:rPr>
+        <w:t>hóa</w:t>
+      </w:r>
+      <w:proofErr w:type="spellEnd"/>
+      <w:r>
+        <w:rPr>
+          <w:rFonts w:ascii="Times New Roman" w:hAnsi="Times New Roman" w:cs="Times New Roman"/>
+          <w:sz w:val="28"/>
+          <w:szCs w:val="28"/>
+          <w:lang w:val="en-US"/>
+        </w:rPr>
+        <w:t xml:space="preserve"> </w:t>
+      </w:r>
+      <w:proofErr w:type="spellStart"/>
+      <w:r>
+        <w:rPr>
+          <w:rFonts w:ascii="Times New Roman" w:hAnsi="Times New Roman" w:cs="Times New Roman"/>
+          <w:sz w:val="28"/>
+          <w:szCs w:val="28"/>
+          <w:lang w:val="en-US"/>
+        </w:rPr>
+        <w:t>đơn</w:t>
+      </w:r>
+      <w:proofErr w:type="spellEnd"/>
+      <w:r>
+        <w:rPr>
+          <w:rFonts w:ascii="Times New Roman" w:hAnsi="Times New Roman" w:cs="Times New Roman"/>
+          <w:sz w:val="28"/>
+          <w:szCs w:val="28"/>
+          <w:lang w:val="en-US"/>
+        </w:rPr>
+        <w:t xml:space="preserve">, </w:t>
+      </w:r>
+      <w:proofErr w:type="spellStart"/>
+      <w:r>
+        <w:rPr>
+          <w:rFonts w:ascii="Times New Roman" w:hAnsi="Times New Roman" w:cs="Times New Roman"/>
+          <w:sz w:val="28"/>
+          <w:szCs w:val="28"/>
+          <w:lang w:val="en-US"/>
+        </w:rPr>
+        <w:t>xem</w:t>
+      </w:r>
+      <w:proofErr w:type="spellEnd"/>
+      <w:r>
+        <w:rPr>
+          <w:rFonts w:ascii="Times New Roman" w:hAnsi="Times New Roman" w:cs="Times New Roman"/>
+          <w:sz w:val="28"/>
+          <w:szCs w:val="28"/>
+          <w:lang w:val="en-US"/>
+        </w:rPr>
+        <w:t xml:space="preserve"> </w:t>
+      </w:r>
+      <w:proofErr w:type="spellStart"/>
+      <w:r>
+        <w:rPr>
+          <w:rFonts w:ascii="Times New Roman" w:hAnsi="Times New Roman" w:cs="Times New Roman"/>
+          <w:sz w:val="28"/>
+          <w:szCs w:val="28"/>
+          <w:lang w:val="en-US"/>
+        </w:rPr>
+        <w:t>sản</w:t>
+      </w:r>
+      <w:proofErr w:type="spellEnd"/>
+      <w:r>
+        <w:rPr>
+          <w:rFonts w:ascii="Times New Roman" w:hAnsi="Times New Roman" w:cs="Times New Roman"/>
+          <w:sz w:val="28"/>
+          <w:szCs w:val="28"/>
+          <w:lang w:val="en-US"/>
+        </w:rPr>
+        <w:t xml:space="preserve"> </w:t>
+      </w:r>
+      <w:proofErr w:type="spellStart"/>
+      <w:r>
+        <w:rPr>
+          <w:rFonts w:ascii="Times New Roman" w:hAnsi="Times New Roman" w:cs="Times New Roman"/>
+          <w:sz w:val="28"/>
+          <w:szCs w:val="28"/>
+          <w:lang w:val="en-US"/>
+        </w:rPr>
+        <w:t>phẩm</w:t>
+      </w:r>
+      <w:proofErr w:type="spellEnd"/>
+      <w:r>
+        <w:rPr>
+          <w:rFonts w:ascii="Times New Roman" w:hAnsi="Times New Roman" w:cs="Times New Roman"/>
+          <w:sz w:val="28"/>
+          <w:szCs w:val="28"/>
+          <w:lang w:val="en-US"/>
+        </w:rPr>
+        <w:t xml:space="preserve">, combo </w:t>
+      </w:r>
+      <w:proofErr w:type="spellStart"/>
+      <w:r>
+        <w:rPr>
+          <w:rFonts w:ascii="Times New Roman" w:hAnsi="Times New Roman" w:cs="Times New Roman"/>
+          <w:sz w:val="28"/>
+          <w:szCs w:val="28"/>
+          <w:lang w:val="en-US"/>
+        </w:rPr>
+        <w:t>sản</w:t>
+      </w:r>
+      <w:proofErr w:type="spellEnd"/>
+      <w:r>
+        <w:rPr>
+          <w:rFonts w:ascii="Times New Roman" w:hAnsi="Times New Roman" w:cs="Times New Roman"/>
+          <w:sz w:val="28"/>
+          <w:szCs w:val="28"/>
+          <w:lang w:val="en-US"/>
+        </w:rPr>
+        <w:t xml:space="preserve"> </w:t>
+      </w:r>
+      <w:proofErr w:type="spellStart"/>
+      <w:r>
+        <w:rPr>
+          <w:rFonts w:ascii="Times New Roman" w:hAnsi="Times New Roman" w:cs="Times New Roman"/>
+          <w:sz w:val="28"/>
+          <w:szCs w:val="28"/>
+          <w:lang w:val="en-US"/>
+        </w:rPr>
+        <w:t>phẩm</w:t>
+      </w:r>
+      <w:proofErr w:type="spellEnd"/>
+      <w:r>
+        <w:rPr>
+          <w:rFonts w:ascii="Times New Roman" w:hAnsi="Times New Roman" w:cs="Times New Roman"/>
+          <w:sz w:val="28"/>
+          <w:szCs w:val="28"/>
+          <w:lang w:val="en-US"/>
+        </w:rPr>
+        <w:t xml:space="preserve">,  </w:t>
+      </w:r>
+      <w:proofErr w:type="spellStart"/>
+      <w:r>
+        <w:rPr>
+          <w:rFonts w:ascii="Times New Roman" w:hAnsi="Times New Roman" w:cs="Times New Roman"/>
+          <w:sz w:val="28"/>
+          <w:szCs w:val="28"/>
+          <w:lang w:val="en-US"/>
+        </w:rPr>
+        <w:t>xem</w:t>
+      </w:r>
+      <w:proofErr w:type="spellEnd"/>
+      <w:r>
+        <w:rPr>
+          <w:rFonts w:ascii="Times New Roman" w:hAnsi="Times New Roman" w:cs="Times New Roman"/>
+          <w:sz w:val="28"/>
+          <w:szCs w:val="28"/>
+          <w:lang w:val="en-US"/>
+        </w:rPr>
+        <w:t xml:space="preserve"> </w:t>
+      </w:r>
+      <w:proofErr w:type="spellStart"/>
+      <w:r>
+        <w:rPr>
+          <w:rFonts w:ascii="Times New Roman" w:hAnsi="Times New Roman" w:cs="Times New Roman"/>
+          <w:sz w:val="28"/>
+          <w:szCs w:val="28"/>
+          <w:lang w:val="en-US"/>
+        </w:rPr>
+        <w:t>khuyến</w:t>
+      </w:r>
+      <w:proofErr w:type="spellEnd"/>
+      <w:r>
+        <w:rPr>
+          <w:rFonts w:ascii="Times New Roman" w:hAnsi="Times New Roman" w:cs="Times New Roman"/>
+          <w:sz w:val="28"/>
+          <w:szCs w:val="28"/>
+          <w:lang w:val="en-US"/>
+        </w:rPr>
+        <w:t xml:space="preserve"> </w:t>
+      </w:r>
+      <w:proofErr w:type="spellStart"/>
+      <w:r>
+        <w:rPr>
+          <w:rFonts w:ascii="Times New Roman" w:hAnsi="Times New Roman" w:cs="Times New Roman"/>
+          <w:sz w:val="28"/>
+          <w:szCs w:val="28"/>
+          <w:lang w:val="en-US"/>
+        </w:rPr>
+        <w:t>mã</w:t>
       </w:r>
       <w:r>
         <w:rPr>
@@ -225,6 +1845,7 @@
         </w:rPr>
         <w:t>i</w:t>
       </w:r>
+      <w:proofErr w:type="spellEnd"/>
     </w:p>
     <w:p>
       <w:pPr>
@@ -240,14 +1861,115 @@
           <w:lang w:val="en-US"/>
         </w:rPr>
       </w:pPr>
-      <w:r>
-        <w:rPr>
-          <w:rFonts w:ascii="Times New Roman" w:hAnsi="Times New Roman" w:cs="Times New Roman"/>
-          <w:sz w:val="28"/>
-          <w:szCs w:val="28"/>
-          <w:lang w:val="en-US"/>
-        </w:rPr>
-        <w:t>Quản lý : nhập, xuất kho hàng</w:t>
+      <w:proofErr w:type="spellStart"/>
+      <w:r>
+        <w:rPr>
+          <w:rFonts w:ascii="Times New Roman" w:hAnsi="Times New Roman" w:cs="Times New Roman"/>
+          <w:sz w:val="28"/>
+          <w:szCs w:val="28"/>
+          <w:lang w:val="en-US"/>
+        </w:rPr>
+        <w:t>Quản</w:t>
+      </w:r>
+      <w:proofErr w:type="spellEnd"/>
+      <w:r>
+        <w:rPr>
+          <w:rFonts w:ascii="Times New Roman" w:hAnsi="Times New Roman" w:cs="Times New Roman"/>
+          <w:sz w:val="28"/>
+          <w:szCs w:val="28"/>
+          <w:lang w:val="en-US"/>
+        </w:rPr>
+        <w:t xml:space="preserve"> </w:t>
+      </w:r>
+      <w:proofErr w:type="spellStart"/>
+      <w:r>
+        <w:rPr>
+          <w:rFonts w:ascii="Times New Roman" w:hAnsi="Times New Roman" w:cs="Times New Roman"/>
+          <w:sz w:val="28"/>
+          <w:szCs w:val="28"/>
+          <w:lang w:val="en-US"/>
+        </w:rPr>
+        <w:t>lý</w:t>
+      </w:r>
+      <w:proofErr w:type="spellEnd"/>
+      <w:r>
+        <w:rPr>
+          <w:rFonts w:ascii="Times New Roman" w:hAnsi="Times New Roman" w:cs="Times New Roman"/>
+          <w:sz w:val="28"/>
+          <w:szCs w:val="28"/>
+          <w:lang w:val="en-US"/>
+        </w:rPr>
+        <w:t xml:space="preserve"> : </w:t>
+      </w:r>
+      <w:proofErr w:type="spellStart"/>
+      <w:r>
+        <w:rPr>
+          <w:rFonts w:ascii="Times New Roman" w:hAnsi="Times New Roman" w:cs="Times New Roman"/>
+          <w:sz w:val="28"/>
+          <w:szCs w:val="28"/>
+          <w:lang w:val="en-US"/>
+        </w:rPr>
+        <w:t>nhập</w:t>
+      </w:r>
+      <w:proofErr w:type="spellEnd"/>
+      <w:r>
+        <w:rPr>
+          <w:rFonts w:ascii="Times New Roman" w:hAnsi="Times New Roman" w:cs="Times New Roman"/>
+          <w:sz w:val="28"/>
+          <w:szCs w:val="28"/>
+          <w:lang w:val="en-US"/>
+        </w:rPr>
+        <w:t xml:space="preserve">, </w:t>
+      </w:r>
+      <w:proofErr w:type="spellStart"/>
+      <w:r>
+        <w:rPr>
+          <w:rFonts w:ascii="Times New Roman" w:hAnsi="Times New Roman" w:cs="Times New Roman"/>
+          <w:sz w:val="28"/>
+          <w:szCs w:val="28"/>
+          <w:lang w:val="en-US"/>
+        </w:rPr>
+        <w:t>xuất</w:t>
+      </w:r>
+      <w:proofErr w:type="spellEnd"/>
+      <w:r>
+        <w:rPr>
+          <w:rFonts w:ascii="Times New Roman" w:hAnsi="Times New Roman" w:cs="Times New Roman"/>
+          <w:sz w:val="28"/>
+          <w:szCs w:val="28"/>
+          <w:lang w:val="en-US"/>
+        </w:rPr>
+        <w:t xml:space="preserve"> </w:t>
+      </w:r>
+      <w:proofErr w:type="spellStart"/>
+      <w:r>
+        <w:rPr>
+          <w:rFonts w:ascii="Times New Roman" w:hAnsi="Times New Roman" w:cs="Times New Roman"/>
+          <w:sz w:val="28"/>
+          <w:szCs w:val="28"/>
+          <w:lang w:val="en-US"/>
+        </w:rPr>
+        <w:t>kho</w:t>
+      </w:r>
+      <w:proofErr w:type="spellEnd"/>
+      <w:r>
+        <w:rPr>
+          <w:rFonts w:ascii="Times New Roman" w:hAnsi="Times New Roman" w:cs="Times New Roman"/>
+          <w:sz w:val="28"/>
+          <w:szCs w:val="28"/>
+          <w:lang w:val="en-US"/>
+        </w:rPr>
+        <w:t xml:space="preserve"> </w:t>
+      </w:r>
+      <w:proofErr w:type="spellStart"/>
+      <w:r>
+        <w:rPr>
+          <w:rFonts w:ascii="Times New Roman" w:hAnsi="Times New Roman" w:cs="Times New Roman"/>
+          <w:sz w:val="28"/>
+          <w:szCs w:val="28"/>
+          <w:lang w:val="en-US"/>
+        </w:rPr>
+        <w:t>hàng</w:t>
       </w:r>
       <w:r>
         <w:rPr>
@@ -265,43 +1987,237 @@
           <w:szCs w:val="28"/>
           <w:lang w:val="en-US"/>
         </w:rPr>
-        <w:t>quản lý</w:t>
-      </w:r>
-      <w:r>
-        <w:rPr>
-          <w:rFonts w:ascii="Times New Roman" w:hAnsi="Times New Roman" w:cs="Times New Roman"/>
-          <w:sz w:val="28"/>
-          <w:szCs w:val="28"/>
-          <w:lang w:val="en-US"/>
-        </w:rPr>
-        <w:t xml:space="preserve"> nguyên liệu, </w:t>
-      </w:r>
-      <w:r>
-        <w:rPr>
-          <w:rFonts w:ascii="Times New Roman" w:hAnsi="Times New Roman" w:cs="Times New Roman"/>
-          <w:sz w:val="28"/>
-          <w:szCs w:val="28"/>
-          <w:lang w:val="en-US"/>
-        </w:rPr>
-        <w:t xml:space="preserve">xem </w:t>
-      </w:r>
-      <w:r>
-        <w:rPr>
-          <w:rFonts w:ascii="Times New Roman" w:hAnsi="Times New Roman" w:cs="Times New Roman"/>
-          <w:sz w:val="28"/>
-          <w:szCs w:val="28"/>
-          <w:lang w:val="en-US"/>
-        </w:rPr>
-        <w:t>khuyến mại</w:t>
-      </w:r>
-      <w:r>
-        <w:rPr>
-          <w:rFonts w:ascii="Times New Roman" w:hAnsi="Times New Roman" w:cs="Times New Roman"/>
-          <w:sz w:val="28"/>
-          <w:szCs w:val="28"/>
-          <w:lang w:val="en-US"/>
-        </w:rPr>
-        <w:t xml:space="preserve">, xét tình trạng nguyên liệu </w:t>
+        <w:t>quản</w:t>
+      </w:r>
+      <w:proofErr w:type="spellEnd"/>
+      <w:r>
+        <w:rPr>
+          <w:rFonts w:ascii="Times New Roman" w:hAnsi="Times New Roman" w:cs="Times New Roman"/>
+          <w:sz w:val="28"/>
+          <w:szCs w:val="28"/>
+          <w:lang w:val="en-US"/>
+        </w:rPr>
+        <w:t xml:space="preserve"> </w:t>
+      </w:r>
+      <w:proofErr w:type="spellStart"/>
+      <w:r>
+        <w:rPr>
+          <w:rFonts w:ascii="Times New Roman" w:hAnsi="Times New Roman" w:cs="Times New Roman"/>
+          <w:sz w:val="28"/>
+          <w:szCs w:val="28"/>
+          <w:lang w:val="en-US"/>
+        </w:rPr>
+        <w:t>lý</w:t>
+      </w:r>
+      <w:proofErr w:type="spellEnd"/>
+      <w:r>
+        <w:rPr>
+          <w:rFonts w:ascii="Times New Roman" w:hAnsi="Times New Roman" w:cs="Times New Roman"/>
+          <w:sz w:val="28"/>
+          <w:szCs w:val="28"/>
+          <w:lang w:val="en-US"/>
+        </w:rPr>
+        <w:t xml:space="preserve"> </w:t>
+      </w:r>
+      <w:proofErr w:type="spellStart"/>
+      <w:r>
+        <w:rPr>
+          <w:rFonts w:ascii="Times New Roman" w:hAnsi="Times New Roman" w:cs="Times New Roman"/>
+          <w:sz w:val="28"/>
+          <w:szCs w:val="28"/>
+          <w:lang w:val="en-US"/>
+        </w:rPr>
+        <w:t>nguyên</w:t>
+      </w:r>
+      <w:proofErr w:type="spellEnd"/>
+      <w:r>
+        <w:rPr>
+          <w:rFonts w:ascii="Times New Roman" w:hAnsi="Times New Roman" w:cs="Times New Roman"/>
+          <w:sz w:val="28"/>
+          <w:szCs w:val="28"/>
+          <w:lang w:val="en-US"/>
+        </w:rPr>
+        <w:t xml:space="preserve"> </w:t>
+      </w:r>
+      <w:proofErr w:type="spellStart"/>
+      <w:r>
+        <w:rPr>
+          <w:rFonts w:ascii="Times New Roman" w:hAnsi="Times New Roman" w:cs="Times New Roman"/>
+          <w:sz w:val="28"/>
+          <w:szCs w:val="28"/>
+          <w:lang w:val="en-US"/>
+        </w:rPr>
+        <w:t>liệu</w:t>
+      </w:r>
+      <w:proofErr w:type="spellEnd"/>
+      <w:r>
+        <w:rPr>
+          <w:rFonts w:ascii="Times New Roman" w:hAnsi="Times New Roman" w:cs="Times New Roman"/>
+          <w:sz w:val="28"/>
+          <w:szCs w:val="28"/>
+          <w:lang w:val="en-US"/>
+        </w:rPr>
+        <w:t xml:space="preserve">, </w:t>
+      </w:r>
+      <w:proofErr w:type="spellStart"/>
+      <w:r>
+        <w:rPr>
+          <w:rFonts w:ascii="Times New Roman" w:hAnsi="Times New Roman" w:cs="Times New Roman"/>
+          <w:sz w:val="28"/>
+          <w:szCs w:val="28"/>
+          <w:lang w:val="en-US"/>
+        </w:rPr>
+        <w:t>xem</w:t>
+      </w:r>
+      <w:proofErr w:type="spellEnd"/>
+      <w:r>
+        <w:rPr>
+          <w:rFonts w:ascii="Times New Roman" w:hAnsi="Times New Roman" w:cs="Times New Roman"/>
+          <w:sz w:val="28"/>
+          <w:szCs w:val="28"/>
+          <w:lang w:val="en-US"/>
+        </w:rPr>
+        <w:t xml:space="preserve"> </w:t>
+      </w:r>
+      <w:proofErr w:type="spellStart"/>
+      <w:r>
+        <w:rPr>
+          <w:rFonts w:ascii="Times New Roman" w:hAnsi="Times New Roman" w:cs="Times New Roman"/>
+          <w:sz w:val="28"/>
+          <w:szCs w:val="28"/>
+          <w:lang w:val="en-US"/>
+        </w:rPr>
+        <w:t>khuyến</w:t>
+      </w:r>
+      <w:proofErr w:type="spellEnd"/>
+      <w:r>
+        <w:rPr>
+          <w:rFonts w:ascii="Times New Roman" w:hAnsi="Times New Roman" w:cs="Times New Roman"/>
+          <w:sz w:val="28"/>
+          <w:szCs w:val="28"/>
+          <w:lang w:val="en-US"/>
+        </w:rPr>
+        <w:t xml:space="preserve"> </w:t>
+      </w:r>
+      <w:proofErr w:type="spellStart"/>
+      <w:r>
+        <w:rPr>
+          <w:rFonts w:ascii="Times New Roman" w:hAnsi="Times New Roman" w:cs="Times New Roman"/>
+          <w:sz w:val="28"/>
+          <w:szCs w:val="28"/>
+          <w:lang w:val="en-US"/>
+        </w:rPr>
+        <w:t>mại</w:t>
+      </w:r>
+      <w:proofErr w:type="spellEnd"/>
+      <w:r>
+        <w:rPr>
+          <w:rFonts w:ascii="Times New Roman" w:hAnsi="Times New Roman" w:cs="Times New Roman"/>
+          <w:sz w:val="28"/>
+          <w:szCs w:val="28"/>
+          <w:lang w:val="en-US"/>
+        </w:rPr>
+        <w:t xml:space="preserve">, </w:t>
+      </w:r>
+      <w:proofErr w:type="spellStart"/>
+      <w:r>
+        <w:rPr>
+          <w:rFonts w:ascii="Times New Roman" w:hAnsi="Times New Roman" w:cs="Times New Roman"/>
+          <w:sz w:val="28"/>
+          <w:szCs w:val="28"/>
+          <w:lang w:val="en-US"/>
+        </w:rPr>
+        <w:t>xét</w:t>
+      </w:r>
+      <w:proofErr w:type="spellEnd"/>
+      <w:r>
+        <w:rPr>
+          <w:rFonts w:ascii="Times New Roman" w:hAnsi="Times New Roman" w:cs="Times New Roman"/>
+          <w:sz w:val="28"/>
+          <w:szCs w:val="28"/>
+          <w:lang w:val="en-US"/>
+        </w:rPr>
+        <w:t xml:space="preserve"> </w:t>
+      </w:r>
+      <w:proofErr w:type="spellStart"/>
+      <w:r>
+        <w:rPr>
+          <w:rFonts w:ascii="Times New Roman" w:hAnsi="Times New Roman" w:cs="Times New Roman"/>
+          <w:sz w:val="28"/>
+          <w:szCs w:val="28"/>
+          <w:lang w:val="en-US"/>
+        </w:rPr>
+        <w:t>tình</w:t>
+      </w:r>
+      <w:proofErr w:type="spellEnd"/>
+      <w:r>
+        <w:rPr>
+          <w:rFonts w:ascii="Times New Roman" w:hAnsi="Times New Roman" w:cs="Times New Roman"/>
+          <w:sz w:val="28"/>
+          <w:szCs w:val="28"/>
+          <w:lang w:val="en-US"/>
+        </w:rPr>
+        <w:t xml:space="preserve"> </w:t>
+      </w:r>
+      <w:proofErr w:type="spellStart"/>
+      <w:r>
+        <w:rPr>
+          <w:rFonts w:ascii="Times New Roman" w:hAnsi="Times New Roman" w:cs="Times New Roman"/>
+          <w:sz w:val="28"/>
+          <w:szCs w:val="28"/>
+          <w:lang w:val="en-US"/>
+        </w:rPr>
+        <w:t>trạng</w:t>
+      </w:r>
+      <w:proofErr w:type="spellEnd"/>
+      <w:r>
+        <w:rPr>
+          <w:rFonts w:ascii="Times New Roman" w:hAnsi="Times New Roman" w:cs="Times New Roman"/>
+          <w:sz w:val="28"/>
+          <w:szCs w:val="28"/>
+          <w:lang w:val="en-US"/>
+        </w:rPr>
+        <w:t xml:space="preserve"> </w:t>
+      </w:r>
+      <w:proofErr w:type="spellStart"/>
+      <w:r>
+        <w:rPr>
+          <w:rFonts w:ascii="Times New Roman" w:hAnsi="Times New Roman" w:cs="Times New Roman"/>
+          <w:sz w:val="28"/>
+          <w:szCs w:val="28"/>
+          <w:lang w:val="en-US"/>
+        </w:rPr>
+        <w:t>nguyên</w:t>
+      </w:r>
+      <w:proofErr w:type="spellEnd"/>
+      <w:r>
+        <w:rPr>
+          <w:rFonts w:ascii="Times New Roman" w:hAnsi="Times New Roman" w:cs="Times New Roman"/>
+          <w:sz w:val="28"/>
+          <w:szCs w:val="28"/>
+          <w:lang w:val="en-US"/>
+        </w:rPr>
+        <w:t xml:space="preserve"> </w:t>
+      </w:r>
+      <w:proofErr w:type="spellStart"/>
+      <w:r>
+        <w:rPr>
+          <w:rFonts w:ascii="Times New Roman" w:hAnsi="Times New Roman" w:cs="Times New Roman"/>
+          <w:sz w:val="28"/>
+          <w:szCs w:val="28"/>
+          <w:lang w:val="en-US"/>
+        </w:rPr>
+        <w:t>liệu</w:t>
+      </w:r>
+      <w:proofErr w:type="spellEnd"/>
+      <w:r>
+        <w:rPr>
+          <w:rFonts w:ascii="Times New Roman" w:hAnsi="Times New Roman" w:cs="Times New Roman"/>
+          <w:sz w:val="28"/>
+          <w:szCs w:val="28"/>
+          <w:lang w:val="en-US"/>
+        </w:rPr>
+        <w:t xml:space="preserve"> </w:t>
       </w:r>
       <w:r>
         <w:rPr>
@@ -327,14 +2243,85 @@
           <w:lang w:val="en-US"/>
         </w:rPr>
       </w:pPr>
-      <w:r>
-        <w:rPr>
-          <w:rFonts w:ascii="Times New Roman" w:hAnsi="Times New Roman" w:cs="Times New Roman"/>
-          <w:sz w:val="28"/>
-          <w:szCs w:val="28"/>
-          <w:lang w:val="en-US"/>
-        </w:rPr>
-        <w:t xml:space="preserve">Nguyên liệu sẽ bao gồm: </w:t>
+      <w:proofErr w:type="spellStart"/>
+      <w:r>
+        <w:rPr>
+          <w:rFonts w:ascii="Times New Roman" w:hAnsi="Times New Roman" w:cs="Times New Roman"/>
+          <w:sz w:val="28"/>
+          <w:szCs w:val="28"/>
+          <w:lang w:val="en-US"/>
+        </w:rPr>
+        <w:t>Nguyên</w:t>
+      </w:r>
+      <w:proofErr w:type="spellEnd"/>
+      <w:r>
+        <w:rPr>
+          <w:rFonts w:ascii="Times New Roman" w:hAnsi="Times New Roman" w:cs="Times New Roman"/>
+          <w:sz w:val="28"/>
+          <w:szCs w:val="28"/>
+          <w:lang w:val="en-US"/>
+        </w:rPr>
+        <w:t xml:space="preserve"> </w:t>
+      </w:r>
+      <w:proofErr w:type="spellStart"/>
+      <w:r>
+        <w:rPr>
+          <w:rFonts w:ascii="Times New Roman" w:hAnsi="Times New Roman" w:cs="Times New Roman"/>
+          <w:sz w:val="28"/>
+          <w:szCs w:val="28"/>
+          <w:lang w:val="en-US"/>
+        </w:rPr>
+        <w:t>liệu</w:t>
+      </w:r>
+      <w:proofErr w:type="spellEnd"/>
+      <w:r>
+        <w:rPr>
+          <w:rFonts w:ascii="Times New Roman" w:hAnsi="Times New Roman" w:cs="Times New Roman"/>
+          <w:sz w:val="28"/>
+          <w:szCs w:val="28"/>
+          <w:lang w:val="en-US"/>
+        </w:rPr>
+        <w:t xml:space="preserve"> </w:t>
+      </w:r>
+      <w:proofErr w:type="spellStart"/>
+      <w:r>
+        <w:rPr>
+          <w:rFonts w:ascii="Times New Roman" w:hAnsi="Times New Roman" w:cs="Times New Roman"/>
+          <w:sz w:val="28"/>
+          <w:szCs w:val="28"/>
+          <w:lang w:val="en-US"/>
+        </w:rPr>
+        <w:t>sẽ</w:t>
+      </w:r>
+      <w:proofErr w:type="spellEnd"/>
+      <w:r>
+        <w:rPr>
+          <w:rFonts w:ascii="Times New Roman" w:hAnsi="Times New Roman" w:cs="Times New Roman"/>
+          <w:sz w:val="28"/>
+          <w:szCs w:val="28"/>
+          <w:lang w:val="en-US"/>
+        </w:rPr>
+        <w:t xml:space="preserve"> bao </w:t>
+      </w:r>
+      <w:proofErr w:type="spellStart"/>
+      <w:r>
+        <w:rPr>
+          <w:rFonts w:ascii="Times New Roman" w:hAnsi="Times New Roman" w:cs="Times New Roman"/>
+          <w:sz w:val="28"/>
+          <w:szCs w:val="28"/>
+          <w:lang w:val="en-US"/>
+        </w:rPr>
+        <w:t>gồm</w:t>
+      </w:r>
+      <w:proofErr w:type="spellEnd"/>
+      <w:r>
+        <w:rPr>
+          <w:rFonts w:ascii="Times New Roman" w:hAnsi="Times New Roman" w:cs="Times New Roman"/>
+          <w:sz w:val="28"/>
+          <w:szCs w:val="28"/>
+          <w:lang w:val="en-US"/>
+        </w:rPr>
+        <w:t xml:space="preserve">: </w:t>
       </w:r>
     </w:p>
     <w:p>
@@ -351,15 +2338,37 @@
           <w:lang w:val="en-US"/>
         </w:rPr>
       </w:pPr>
-      <w:r>
-        <w:rPr>
-          <w:rFonts w:ascii="Times New Roman" w:hAnsi="Times New Roman" w:cs="Times New Roman"/>
-          <w:sz w:val="28"/>
-          <w:szCs w:val="28"/>
-          <w:lang w:val="en-US"/>
-        </w:rPr>
-        <w:t>Vỏ bánh</w:t>
-      </w:r>
+      <w:proofErr w:type="spellStart"/>
+      <w:r>
+        <w:rPr>
+          <w:rFonts w:ascii="Times New Roman" w:hAnsi="Times New Roman" w:cs="Times New Roman"/>
+          <w:sz w:val="28"/>
+          <w:szCs w:val="28"/>
+          <w:lang w:val="en-US"/>
+        </w:rPr>
+        <w:t>Vỏ</w:t>
+      </w:r>
+      <w:proofErr w:type="spellEnd"/>
+      <w:r>
+        <w:rPr>
+          <w:rFonts w:ascii="Times New Roman" w:hAnsi="Times New Roman" w:cs="Times New Roman"/>
+          <w:sz w:val="28"/>
+          <w:szCs w:val="28"/>
+          <w:lang w:val="en-US"/>
+        </w:rPr>
+        <w:t xml:space="preserve"> </w:t>
+      </w:r>
+      <w:proofErr w:type="spellStart"/>
+      <w:r>
+        <w:rPr>
+          <w:rFonts w:ascii="Times New Roman" w:hAnsi="Times New Roman" w:cs="Times New Roman"/>
+          <w:sz w:val="28"/>
+          <w:szCs w:val="28"/>
+          <w:lang w:val="en-US"/>
+        </w:rPr>
+        <w:t>bánh</w:t>
+      </w:r>
+      <w:proofErr w:type="spellEnd"/>
       <w:r>
         <w:rPr>
           <w:rFonts w:ascii="Times New Roman" w:hAnsi="Times New Roman" w:cs="Times New Roman"/>
@@ -420,14 +2429,45 @@
           <w:lang w:val="en-US"/>
         </w:rPr>
       </w:pPr>
-      <w:r>
-        <w:rPr>
-          <w:rFonts w:ascii="Times New Roman" w:hAnsi="Times New Roman" w:cs="Times New Roman"/>
-          <w:sz w:val="28"/>
-          <w:szCs w:val="28"/>
-          <w:lang w:val="en-US"/>
-        </w:rPr>
-        <w:t xml:space="preserve">Phô mai </w:t>
+      <w:proofErr w:type="spellStart"/>
+      <w:r>
+        <w:rPr>
+          <w:rFonts w:ascii="Times New Roman" w:hAnsi="Times New Roman" w:cs="Times New Roman"/>
+          <w:sz w:val="28"/>
+          <w:szCs w:val="28"/>
+          <w:lang w:val="en-US"/>
+        </w:rPr>
+        <w:t>Phô</w:t>
+      </w:r>
+      <w:proofErr w:type="spellEnd"/>
+      <w:r>
+        <w:rPr>
+          <w:rFonts w:ascii="Times New Roman" w:hAnsi="Times New Roman" w:cs="Times New Roman"/>
+          <w:sz w:val="28"/>
+          <w:szCs w:val="28"/>
+          <w:lang w:val="en-US"/>
+        </w:rPr>
+        <w:t xml:space="preserve"> </w:t>
+      </w:r>
+      <w:proofErr w:type="spellStart"/>
+      <w:r>
+        <w:rPr>
+          <w:rFonts w:ascii="Times New Roman" w:hAnsi="Times New Roman" w:cs="Times New Roman"/>
+          <w:sz w:val="28"/>
+          <w:szCs w:val="28"/>
+          <w:lang w:val="en-US"/>
+        </w:rPr>
+        <w:t>mai</w:t>
+      </w:r>
+      <w:proofErr w:type="spellEnd"/>
+      <w:r>
+        <w:rPr>
+          <w:rFonts w:ascii="Times New Roman" w:hAnsi="Times New Roman" w:cs="Times New Roman"/>
+          <w:sz w:val="28"/>
+          <w:szCs w:val="28"/>
+          <w:lang w:val="en-US"/>
+        </w:rPr>
+        <w:t xml:space="preserve"> </w:t>
       </w:r>
     </w:p>
     <w:p>
@@ -444,14 +2484,45 @@
           <w:lang w:val="en-US"/>
         </w:rPr>
       </w:pPr>
-      <w:r>
-        <w:rPr>
-          <w:rFonts w:ascii="Times New Roman" w:hAnsi="Times New Roman" w:cs="Times New Roman"/>
-          <w:sz w:val="28"/>
-          <w:szCs w:val="28"/>
-          <w:lang w:val="en-US"/>
-        </w:rPr>
-        <w:t xml:space="preserve">Thịt bò </w:t>
+      <w:proofErr w:type="spellStart"/>
+      <w:r>
+        <w:rPr>
+          <w:rFonts w:ascii="Times New Roman" w:hAnsi="Times New Roman" w:cs="Times New Roman"/>
+          <w:sz w:val="28"/>
+          <w:szCs w:val="28"/>
+          <w:lang w:val="en-US"/>
+        </w:rPr>
+        <w:t>Thịt</w:t>
+      </w:r>
+      <w:proofErr w:type="spellEnd"/>
+      <w:r>
+        <w:rPr>
+          <w:rFonts w:ascii="Times New Roman" w:hAnsi="Times New Roman" w:cs="Times New Roman"/>
+          <w:sz w:val="28"/>
+          <w:szCs w:val="28"/>
+          <w:lang w:val="en-US"/>
+        </w:rPr>
+        <w:t xml:space="preserve"> </w:t>
+      </w:r>
+      <w:proofErr w:type="spellStart"/>
+      <w:r>
+        <w:rPr>
+          <w:rFonts w:ascii="Times New Roman" w:hAnsi="Times New Roman" w:cs="Times New Roman"/>
+          <w:sz w:val="28"/>
+          <w:szCs w:val="28"/>
+          <w:lang w:val="en-US"/>
+        </w:rPr>
+        <w:t>bò</w:t>
+      </w:r>
+      <w:proofErr w:type="spellEnd"/>
+      <w:r>
+        <w:rPr>
+          <w:rFonts w:ascii="Times New Roman" w:hAnsi="Times New Roman" w:cs="Times New Roman"/>
+          <w:sz w:val="28"/>
+          <w:szCs w:val="28"/>
+          <w:lang w:val="en-US"/>
+        </w:rPr>
+        <w:t xml:space="preserve"> </w:t>
       </w:r>
     </w:p>
     <w:p>
@@ -468,15 +2539,37 @@
           <w:lang w:val="en-US"/>
         </w:rPr>
       </w:pPr>
-      <w:r>
-        <w:rPr>
-          <w:rFonts w:ascii="Times New Roman" w:hAnsi="Times New Roman" w:cs="Times New Roman"/>
-          <w:sz w:val="28"/>
-          <w:szCs w:val="28"/>
-          <w:lang w:val="en-US"/>
-        </w:rPr>
-        <w:t>Khoai tây</w:t>
-      </w:r>
+      <w:proofErr w:type="spellStart"/>
+      <w:r>
+        <w:rPr>
+          <w:rFonts w:ascii="Times New Roman" w:hAnsi="Times New Roman" w:cs="Times New Roman"/>
+          <w:sz w:val="28"/>
+          <w:szCs w:val="28"/>
+          <w:lang w:val="en-US"/>
+        </w:rPr>
+        <w:t>Khoai</w:t>
+      </w:r>
+      <w:proofErr w:type="spellEnd"/>
+      <w:r>
+        <w:rPr>
+          <w:rFonts w:ascii="Times New Roman" w:hAnsi="Times New Roman" w:cs="Times New Roman"/>
+          <w:sz w:val="28"/>
+          <w:szCs w:val="28"/>
+          <w:lang w:val="en-US"/>
+        </w:rPr>
+        <w:t xml:space="preserve"> </w:t>
+      </w:r>
+      <w:proofErr w:type="spellStart"/>
+      <w:r>
+        <w:rPr>
+          <w:rFonts w:ascii="Times New Roman" w:hAnsi="Times New Roman" w:cs="Times New Roman"/>
+          <w:sz w:val="28"/>
+          <w:szCs w:val="28"/>
+          <w:lang w:val="en-US"/>
+        </w:rPr>
+        <w:t>tây</w:t>
+      </w:r>
+      <w:proofErr w:type="spellEnd"/>
     </w:p>
     <w:p>
       <w:pPr>
@@ -492,6 +2585,7 @@
           <w:lang w:val="en-US"/>
         </w:rPr>
       </w:pPr>
+      <w:proofErr w:type="spellStart"/>
       <w:r>
         <w:rPr>
           <w:rFonts w:ascii="Times New Roman" w:hAnsi="Times New Roman" w:cs="Times New Roman"/>
@@ -501,6 +2595,7 @@
         </w:rPr>
         <w:t>Coca-cola</w:t>
       </w:r>
+      <w:proofErr w:type="spellEnd"/>
     </w:p>
     <w:p>
       <w:pPr>
@@ -516,14 +2611,45 @@
           <w:lang w:val="en-US"/>
         </w:rPr>
       </w:pPr>
-      <w:r>
-        <w:rPr>
-          <w:rFonts w:ascii="Times New Roman" w:hAnsi="Times New Roman" w:cs="Times New Roman"/>
-          <w:sz w:val="28"/>
-          <w:szCs w:val="28"/>
-          <w:lang w:val="en-US"/>
-        </w:rPr>
-        <w:t xml:space="preserve">Sốt phomai </w:t>
+      <w:proofErr w:type="spellStart"/>
+      <w:r>
+        <w:rPr>
+          <w:rFonts w:ascii="Times New Roman" w:hAnsi="Times New Roman" w:cs="Times New Roman"/>
+          <w:sz w:val="28"/>
+          <w:szCs w:val="28"/>
+          <w:lang w:val="en-US"/>
+        </w:rPr>
+        <w:t>Sốt</w:t>
+      </w:r>
+      <w:proofErr w:type="spellEnd"/>
+      <w:r>
+        <w:rPr>
+          <w:rFonts w:ascii="Times New Roman" w:hAnsi="Times New Roman" w:cs="Times New Roman"/>
+          <w:sz w:val="28"/>
+          <w:szCs w:val="28"/>
+          <w:lang w:val="en-US"/>
+        </w:rPr>
+        <w:t xml:space="preserve"> </w:t>
+      </w:r>
+      <w:proofErr w:type="spellStart"/>
+      <w:r>
+        <w:rPr>
+          <w:rFonts w:ascii="Times New Roman" w:hAnsi="Times New Roman" w:cs="Times New Roman"/>
+          <w:sz w:val="28"/>
+          <w:szCs w:val="28"/>
+          <w:lang w:val="en-US"/>
+        </w:rPr>
+        <w:t>phomai</w:t>
+      </w:r>
+      <w:proofErr w:type="spellEnd"/>
+      <w:r>
+        <w:rPr>
+          <w:rFonts w:ascii="Times New Roman" w:hAnsi="Times New Roman" w:cs="Times New Roman"/>
+          <w:sz w:val="28"/>
+          <w:szCs w:val="28"/>
+          <w:lang w:val="en-US"/>
+        </w:rPr>
+        <w:t xml:space="preserve"> </w:t>
       </w:r>
     </w:p>
     <w:p>
@@ -540,14 +2666,45 @@
           <w:lang w:val="en-US"/>
         </w:rPr>
       </w:pPr>
-      <w:r>
-        <w:rPr>
-          <w:rFonts w:ascii="Times New Roman" w:hAnsi="Times New Roman" w:cs="Times New Roman"/>
-          <w:sz w:val="28"/>
-          <w:szCs w:val="28"/>
-          <w:lang w:val="en-US"/>
-        </w:rPr>
-        <w:t xml:space="preserve">Tương cà </w:t>
+      <w:proofErr w:type="spellStart"/>
+      <w:r>
+        <w:rPr>
+          <w:rFonts w:ascii="Times New Roman" w:hAnsi="Times New Roman" w:cs="Times New Roman"/>
+          <w:sz w:val="28"/>
+          <w:szCs w:val="28"/>
+          <w:lang w:val="en-US"/>
+        </w:rPr>
+        <w:t>Tương</w:t>
+      </w:r>
+      <w:proofErr w:type="spellEnd"/>
+      <w:r>
+        <w:rPr>
+          <w:rFonts w:ascii="Times New Roman" w:hAnsi="Times New Roman" w:cs="Times New Roman"/>
+          <w:sz w:val="28"/>
+          <w:szCs w:val="28"/>
+          <w:lang w:val="en-US"/>
+        </w:rPr>
+        <w:t xml:space="preserve"> </w:t>
+      </w:r>
+      <w:proofErr w:type="spellStart"/>
+      <w:r>
+        <w:rPr>
+          <w:rFonts w:ascii="Times New Roman" w:hAnsi="Times New Roman" w:cs="Times New Roman"/>
+          <w:sz w:val="28"/>
+          <w:szCs w:val="28"/>
+          <w:lang w:val="en-US"/>
+        </w:rPr>
+        <w:t>cà</w:t>
+      </w:r>
+      <w:proofErr w:type="spellEnd"/>
+      <w:r>
+        <w:rPr>
+          <w:rFonts w:ascii="Times New Roman" w:hAnsi="Times New Roman" w:cs="Times New Roman"/>
+          <w:sz w:val="28"/>
+          <w:szCs w:val="28"/>
+          <w:lang w:val="en-US"/>
+        </w:rPr>
+        <w:t xml:space="preserve"> </w:t>
       </w:r>
     </w:p>
     <w:p>
@@ -564,15 +2721,37 @@
           <w:lang w:val="en-US"/>
         </w:rPr>
       </w:pPr>
-      <w:r>
-        <w:rPr>
-          <w:rFonts w:ascii="Times New Roman" w:hAnsi="Times New Roman" w:cs="Times New Roman"/>
-          <w:sz w:val="28"/>
-          <w:szCs w:val="28"/>
-          <w:lang w:val="en-US"/>
-        </w:rPr>
-        <w:t>Tương ớt</w:t>
-      </w:r>
+      <w:proofErr w:type="spellStart"/>
+      <w:r>
+        <w:rPr>
+          <w:rFonts w:ascii="Times New Roman" w:hAnsi="Times New Roman" w:cs="Times New Roman"/>
+          <w:sz w:val="28"/>
+          <w:szCs w:val="28"/>
+          <w:lang w:val="en-US"/>
+        </w:rPr>
+        <w:t>Tương</w:t>
+      </w:r>
+      <w:proofErr w:type="spellEnd"/>
+      <w:r>
+        <w:rPr>
+          <w:rFonts w:ascii="Times New Roman" w:hAnsi="Times New Roman" w:cs="Times New Roman"/>
+          <w:sz w:val="28"/>
+          <w:szCs w:val="28"/>
+          <w:lang w:val="en-US"/>
+        </w:rPr>
+        <w:t xml:space="preserve"> </w:t>
+      </w:r>
+      <w:proofErr w:type="spellStart"/>
+      <w:r>
+        <w:rPr>
+          <w:rFonts w:ascii="Times New Roman" w:hAnsi="Times New Roman" w:cs="Times New Roman"/>
+          <w:sz w:val="28"/>
+          <w:szCs w:val="28"/>
+          <w:lang w:val="en-US"/>
+        </w:rPr>
+        <w:t>ớt</w:t>
+      </w:r>
+      <w:proofErr w:type="spellEnd"/>
     </w:p>
     <w:p>
       <w:pPr>
@@ -592,7 +2771,287 @@
           <w:szCs w:val="28"/>
           <w:lang w:val="en-US"/>
         </w:rPr>
-        <w:t>// Ghi chú sẽ ghi lai đơn vị cảu nguyên liệu : túi/ cân/ chai / thùng/ lọ,….</w:t>
+        <w:t xml:space="preserve">// </w:t>
+      </w:r>
+      <w:proofErr w:type="spellStart"/>
+      <w:r>
+        <w:rPr>
+          <w:rFonts w:ascii="Times New Roman" w:hAnsi="Times New Roman" w:cs="Times New Roman"/>
+          <w:sz w:val="28"/>
+          <w:szCs w:val="28"/>
+          <w:lang w:val="en-US"/>
+        </w:rPr>
+        <w:t>Ghi</w:t>
+      </w:r>
+      <w:proofErr w:type="spellEnd"/>
+      <w:r>
+        <w:rPr>
+          <w:rFonts w:ascii="Times New Roman" w:hAnsi="Times New Roman" w:cs="Times New Roman"/>
+          <w:sz w:val="28"/>
+          <w:szCs w:val="28"/>
+          <w:lang w:val="en-US"/>
+        </w:rPr>
+        <w:t xml:space="preserve"> </w:t>
+      </w:r>
+      <w:proofErr w:type="spellStart"/>
+      <w:r>
+        <w:rPr>
+          <w:rFonts w:ascii="Times New Roman" w:hAnsi="Times New Roman" w:cs="Times New Roman"/>
+          <w:sz w:val="28"/>
+          <w:szCs w:val="28"/>
+          <w:lang w:val="en-US"/>
+        </w:rPr>
+        <w:t>chú</w:t>
+      </w:r>
+      <w:proofErr w:type="spellEnd"/>
+      <w:r>
+        <w:rPr>
+          <w:rFonts w:ascii="Times New Roman" w:hAnsi="Times New Roman" w:cs="Times New Roman"/>
+          <w:sz w:val="28"/>
+          <w:szCs w:val="28"/>
+          <w:lang w:val="en-US"/>
+        </w:rPr>
+        <w:t xml:space="preserve"> </w:t>
+      </w:r>
+      <w:proofErr w:type="spellStart"/>
+      <w:r>
+        <w:rPr>
+          <w:rFonts w:ascii="Times New Roman" w:hAnsi="Times New Roman" w:cs="Times New Roman"/>
+          <w:sz w:val="28"/>
+          <w:szCs w:val="28"/>
+          <w:lang w:val="en-US"/>
+        </w:rPr>
+        <w:t>sẽ</w:t>
+      </w:r>
+      <w:proofErr w:type="spellEnd"/>
+      <w:r>
+        <w:rPr>
+          <w:rFonts w:ascii="Times New Roman" w:hAnsi="Times New Roman" w:cs="Times New Roman"/>
+          <w:sz w:val="28"/>
+          <w:szCs w:val="28"/>
+          <w:lang w:val="en-US"/>
+        </w:rPr>
+        <w:t xml:space="preserve"> </w:t>
+      </w:r>
+      <w:proofErr w:type="spellStart"/>
+      <w:r>
+        <w:rPr>
+          <w:rFonts w:ascii="Times New Roman" w:hAnsi="Times New Roman" w:cs="Times New Roman"/>
+          <w:sz w:val="28"/>
+          <w:szCs w:val="28"/>
+          <w:lang w:val="en-US"/>
+        </w:rPr>
+        <w:t>ghi</w:t>
+      </w:r>
+      <w:proofErr w:type="spellEnd"/>
+      <w:r>
+        <w:rPr>
+          <w:rFonts w:ascii="Times New Roman" w:hAnsi="Times New Roman" w:cs="Times New Roman"/>
+          <w:sz w:val="28"/>
+          <w:szCs w:val="28"/>
+          <w:lang w:val="en-US"/>
+        </w:rPr>
+        <w:t xml:space="preserve"> </w:t>
+      </w:r>
+      <w:proofErr w:type="spellStart"/>
+      <w:r>
+        <w:rPr>
+          <w:rFonts w:ascii="Times New Roman" w:hAnsi="Times New Roman" w:cs="Times New Roman"/>
+          <w:sz w:val="28"/>
+          <w:szCs w:val="28"/>
+          <w:lang w:val="en-US"/>
+        </w:rPr>
+        <w:t>lai</w:t>
+      </w:r>
+      <w:proofErr w:type="spellEnd"/>
+      <w:r>
+        <w:rPr>
+          <w:rFonts w:ascii="Times New Roman" w:hAnsi="Times New Roman" w:cs="Times New Roman"/>
+          <w:sz w:val="28"/>
+          <w:szCs w:val="28"/>
+          <w:lang w:val="en-US"/>
+        </w:rPr>
+        <w:t xml:space="preserve"> </w:t>
+      </w:r>
+      <w:proofErr w:type="spellStart"/>
+      <w:r>
+        <w:rPr>
+          <w:rFonts w:ascii="Times New Roman" w:hAnsi="Times New Roman" w:cs="Times New Roman"/>
+          <w:sz w:val="28"/>
+          <w:szCs w:val="28"/>
+          <w:lang w:val="en-US"/>
+        </w:rPr>
+        <w:t>đơn</w:t>
+      </w:r>
+      <w:proofErr w:type="spellEnd"/>
+      <w:r>
+        <w:rPr>
+          <w:rFonts w:ascii="Times New Roman" w:hAnsi="Times New Roman" w:cs="Times New Roman"/>
+          <w:sz w:val="28"/>
+          <w:szCs w:val="28"/>
+          <w:lang w:val="en-US"/>
+        </w:rPr>
+        <w:t xml:space="preserve"> </w:t>
+      </w:r>
+      <w:proofErr w:type="spellStart"/>
+      <w:r>
+        <w:rPr>
+          <w:rFonts w:ascii="Times New Roman" w:hAnsi="Times New Roman" w:cs="Times New Roman"/>
+          <w:sz w:val="28"/>
+          <w:szCs w:val="28"/>
+          <w:lang w:val="en-US"/>
+        </w:rPr>
+        <w:t>vị</w:t>
+      </w:r>
+      <w:proofErr w:type="spellEnd"/>
+      <w:r>
+        <w:rPr>
+          <w:rFonts w:ascii="Times New Roman" w:hAnsi="Times New Roman" w:cs="Times New Roman"/>
+          <w:sz w:val="28"/>
+          <w:szCs w:val="28"/>
+          <w:lang w:val="en-US"/>
+        </w:rPr>
+        <w:t xml:space="preserve"> </w:t>
+      </w:r>
+      <w:proofErr w:type="spellStart"/>
+      <w:r>
+        <w:rPr>
+          <w:rFonts w:ascii="Times New Roman" w:hAnsi="Times New Roman" w:cs="Times New Roman"/>
+          <w:sz w:val="28"/>
+          <w:szCs w:val="28"/>
+          <w:lang w:val="en-US"/>
+        </w:rPr>
+        <w:t>cảu</w:t>
+      </w:r>
+      <w:proofErr w:type="spellEnd"/>
+      <w:r>
+        <w:rPr>
+          <w:rFonts w:ascii="Times New Roman" w:hAnsi="Times New Roman" w:cs="Times New Roman"/>
+          <w:sz w:val="28"/>
+          <w:szCs w:val="28"/>
+          <w:lang w:val="en-US"/>
+        </w:rPr>
+        <w:t xml:space="preserve"> </w:t>
+      </w:r>
+      <w:proofErr w:type="spellStart"/>
+      <w:r>
+        <w:rPr>
+          <w:rFonts w:ascii="Times New Roman" w:hAnsi="Times New Roman" w:cs="Times New Roman"/>
+          <w:sz w:val="28"/>
+          <w:szCs w:val="28"/>
+          <w:lang w:val="en-US"/>
+        </w:rPr>
+        <w:t>nguyên</w:t>
+      </w:r>
+      <w:proofErr w:type="spellEnd"/>
+      <w:r>
+        <w:rPr>
+          <w:rFonts w:ascii="Times New Roman" w:hAnsi="Times New Roman" w:cs="Times New Roman"/>
+          <w:sz w:val="28"/>
+          <w:szCs w:val="28"/>
+          <w:lang w:val="en-US"/>
+        </w:rPr>
+        <w:t xml:space="preserve"> </w:t>
+      </w:r>
+      <w:proofErr w:type="spellStart"/>
+      <w:r>
+        <w:rPr>
+          <w:rFonts w:ascii="Times New Roman" w:hAnsi="Times New Roman" w:cs="Times New Roman"/>
+          <w:sz w:val="28"/>
+          <w:szCs w:val="28"/>
+          <w:lang w:val="en-US"/>
+        </w:rPr>
+        <w:t>liệu</w:t>
+      </w:r>
+      <w:proofErr w:type="spellEnd"/>
+      <w:r>
+        <w:rPr>
+          <w:rFonts w:ascii="Times New Roman" w:hAnsi="Times New Roman" w:cs="Times New Roman"/>
+          <w:sz w:val="28"/>
+          <w:szCs w:val="28"/>
+          <w:lang w:val="en-US"/>
+        </w:rPr>
+        <w:t xml:space="preserve"> : </w:t>
+      </w:r>
+      <w:proofErr w:type="spellStart"/>
+      <w:r>
+        <w:rPr>
+          <w:rFonts w:ascii="Times New Roman" w:hAnsi="Times New Roman" w:cs="Times New Roman"/>
+          <w:sz w:val="28"/>
+          <w:szCs w:val="28"/>
+          <w:lang w:val="en-US"/>
+        </w:rPr>
+        <w:t>túi</w:t>
+      </w:r>
+      <w:proofErr w:type="spellEnd"/>
+      <w:r>
+        <w:rPr>
+          <w:rFonts w:ascii="Times New Roman" w:hAnsi="Times New Roman" w:cs="Times New Roman"/>
+          <w:sz w:val="28"/>
+          <w:szCs w:val="28"/>
+          <w:lang w:val="en-US"/>
+        </w:rPr>
+        <w:t xml:space="preserve">/ </w:t>
+      </w:r>
+      <w:proofErr w:type="spellStart"/>
+      <w:r>
+        <w:rPr>
+          <w:rFonts w:ascii="Times New Roman" w:hAnsi="Times New Roman" w:cs="Times New Roman"/>
+          <w:sz w:val="28"/>
+          <w:szCs w:val="28"/>
+          <w:lang w:val="en-US"/>
+        </w:rPr>
+        <w:t>cân</w:t>
+      </w:r>
+      <w:proofErr w:type="spellEnd"/>
+      <w:r>
+        <w:rPr>
+          <w:rFonts w:ascii="Times New Roman" w:hAnsi="Times New Roman" w:cs="Times New Roman"/>
+          <w:sz w:val="28"/>
+          <w:szCs w:val="28"/>
+          <w:lang w:val="en-US"/>
+        </w:rPr>
+        <w:t xml:space="preserve">/ chai / </w:t>
+      </w:r>
+      <w:proofErr w:type="spellStart"/>
+      <w:r>
+        <w:rPr>
+          <w:rFonts w:ascii="Times New Roman" w:hAnsi="Times New Roman" w:cs="Times New Roman"/>
+          <w:sz w:val="28"/>
+          <w:szCs w:val="28"/>
+          <w:lang w:val="en-US"/>
+        </w:rPr>
+        <w:t>thùng</w:t>
+      </w:r>
+      <w:proofErr w:type="spellEnd"/>
+      <w:r>
+        <w:rPr>
+          <w:rFonts w:ascii="Times New Roman" w:hAnsi="Times New Roman" w:cs="Times New Roman"/>
+          <w:sz w:val="28"/>
+          <w:szCs w:val="28"/>
+          <w:lang w:val="en-US"/>
+        </w:rPr>
+        <w:t xml:space="preserve">/ </w:t>
+      </w:r>
+      <w:proofErr w:type="spellStart"/>
+      <w:r>
+        <w:rPr>
+          <w:rFonts w:ascii="Times New Roman" w:hAnsi="Times New Roman" w:cs="Times New Roman"/>
+          <w:sz w:val="28"/>
+          <w:szCs w:val="28"/>
+          <w:lang w:val="en-US"/>
+        </w:rPr>
+        <w:t>lọ</w:t>
+      </w:r>
+      <w:proofErr w:type="spellEnd"/>
+      <w:r>
+        <w:rPr>
+          <w:rFonts w:ascii="Times New Roman" w:hAnsi="Times New Roman" w:cs="Times New Roman"/>
+          <w:sz w:val="28"/>
+          <w:szCs w:val="28"/>
+          <w:lang w:val="en-US"/>
+        </w:rPr>
+        <w:t>,….</w:t>
       </w:r>
     </w:p>
     <w:p>
@@ -609,14 +3068,65 @@
           <w:lang w:val="en-US"/>
         </w:rPr>
       </w:pPr>
-      <w:r>
-        <w:rPr>
-          <w:rFonts w:ascii="Times New Roman" w:hAnsi="Times New Roman" w:cs="Times New Roman"/>
-          <w:sz w:val="28"/>
-          <w:szCs w:val="28"/>
-          <w:lang w:val="en-US"/>
-        </w:rPr>
-        <w:t xml:space="preserve">Sản phấm bao gồm : </w:t>
+      <w:proofErr w:type="spellStart"/>
+      <w:r>
+        <w:rPr>
+          <w:rFonts w:ascii="Times New Roman" w:hAnsi="Times New Roman" w:cs="Times New Roman"/>
+          <w:sz w:val="28"/>
+          <w:szCs w:val="28"/>
+          <w:lang w:val="en-US"/>
+        </w:rPr>
+        <w:t>Sản</w:t>
+      </w:r>
+      <w:proofErr w:type="spellEnd"/>
+      <w:r>
+        <w:rPr>
+          <w:rFonts w:ascii="Times New Roman" w:hAnsi="Times New Roman" w:cs="Times New Roman"/>
+          <w:sz w:val="28"/>
+          <w:szCs w:val="28"/>
+          <w:lang w:val="en-US"/>
+        </w:rPr>
+        <w:t xml:space="preserve"> </w:t>
+      </w:r>
+      <w:proofErr w:type="spellStart"/>
+      <w:r>
+        <w:rPr>
+          <w:rFonts w:ascii="Times New Roman" w:hAnsi="Times New Roman" w:cs="Times New Roman"/>
+          <w:sz w:val="28"/>
+          <w:szCs w:val="28"/>
+          <w:lang w:val="en-US"/>
+        </w:rPr>
+        <w:t>phấm</w:t>
+      </w:r>
+      <w:proofErr w:type="spellEnd"/>
+      <w:r>
+        <w:rPr>
+          <w:rFonts w:ascii="Times New Roman" w:hAnsi="Times New Roman" w:cs="Times New Roman"/>
+          <w:sz w:val="28"/>
+          <w:szCs w:val="28"/>
+          <w:lang w:val="en-US"/>
+        </w:rPr>
+        <w:t xml:space="preserve"> bao </w:t>
+      </w:r>
+      <w:proofErr w:type="spellStart"/>
+      <w:r>
+        <w:rPr>
+          <w:rFonts w:ascii="Times New Roman" w:hAnsi="Times New Roman" w:cs="Times New Roman"/>
+          <w:sz w:val="28"/>
+          <w:szCs w:val="28"/>
+          <w:lang w:val="en-US"/>
+        </w:rPr>
+        <w:t>gồm</w:t>
+      </w:r>
+      <w:proofErr w:type="spellEnd"/>
+      <w:r>
+        <w:rPr>
+          <w:rFonts w:ascii="Times New Roman" w:hAnsi="Times New Roman" w:cs="Times New Roman"/>
+          <w:sz w:val="28"/>
+          <w:szCs w:val="28"/>
+          <w:lang w:val="en-US"/>
+        </w:rPr>
+        <w:t xml:space="preserve"> : </w:t>
       </w:r>
     </w:p>
     <w:p>
@@ -657,14 +3167,65 @@
           <w:lang w:val="en-US"/>
         </w:rPr>
       </w:pPr>
-      <w:r>
-        <w:rPr>
-          <w:rFonts w:ascii="Times New Roman" w:hAnsi="Times New Roman" w:cs="Times New Roman"/>
-          <w:sz w:val="28"/>
-          <w:szCs w:val="28"/>
-          <w:lang w:val="en-US"/>
-        </w:rPr>
-        <w:t xml:space="preserve">Khoai tây chiên </w:t>
+      <w:proofErr w:type="spellStart"/>
+      <w:r>
+        <w:rPr>
+          <w:rFonts w:ascii="Times New Roman" w:hAnsi="Times New Roman" w:cs="Times New Roman"/>
+          <w:sz w:val="28"/>
+          <w:szCs w:val="28"/>
+          <w:lang w:val="en-US"/>
+        </w:rPr>
+        <w:t>Khoai</w:t>
+      </w:r>
+      <w:proofErr w:type="spellEnd"/>
+      <w:r>
+        <w:rPr>
+          <w:rFonts w:ascii="Times New Roman" w:hAnsi="Times New Roman" w:cs="Times New Roman"/>
+          <w:sz w:val="28"/>
+          <w:szCs w:val="28"/>
+          <w:lang w:val="en-US"/>
+        </w:rPr>
+        <w:t xml:space="preserve"> </w:t>
+      </w:r>
+      <w:proofErr w:type="spellStart"/>
+      <w:r>
+        <w:rPr>
+          <w:rFonts w:ascii="Times New Roman" w:hAnsi="Times New Roman" w:cs="Times New Roman"/>
+          <w:sz w:val="28"/>
+          <w:szCs w:val="28"/>
+          <w:lang w:val="en-US"/>
+        </w:rPr>
+        <w:t>tây</w:t>
+      </w:r>
+      <w:proofErr w:type="spellEnd"/>
+      <w:r>
+        <w:rPr>
+          <w:rFonts w:ascii="Times New Roman" w:hAnsi="Times New Roman" w:cs="Times New Roman"/>
+          <w:sz w:val="28"/>
+          <w:szCs w:val="28"/>
+          <w:lang w:val="en-US"/>
+        </w:rPr>
+        <w:t xml:space="preserve"> </w:t>
+      </w:r>
+      <w:proofErr w:type="spellStart"/>
+      <w:r>
+        <w:rPr>
+          <w:rFonts w:ascii="Times New Roman" w:hAnsi="Times New Roman" w:cs="Times New Roman"/>
+          <w:sz w:val="28"/>
+          <w:szCs w:val="28"/>
+          <w:lang w:val="en-US"/>
+        </w:rPr>
+        <w:t>chiên</w:t>
+      </w:r>
+      <w:proofErr w:type="spellEnd"/>
+      <w:r>
+        <w:rPr>
+          <w:rFonts w:ascii="Times New Roman" w:hAnsi="Times New Roman" w:cs="Times New Roman"/>
+          <w:sz w:val="28"/>
+          <w:szCs w:val="28"/>
+          <w:lang w:val="en-US"/>
+        </w:rPr>
+        <w:t xml:space="preserve"> </w:t>
       </w:r>
     </w:p>
     <w:p>
@@ -681,6 +3242,7 @@
           <w:lang w:val="en-US"/>
         </w:rPr>
       </w:pPr>
+      <w:proofErr w:type="spellStart"/>
       <w:r>
         <w:rPr>
           <w:rFonts w:ascii="Times New Roman" w:hAnsi="Times New Roman" w:cs="Times New Roman"/>
@@ -690,6 +3252,7 @@
         </w:rPr>
         <w:t>Coca-cola</w:t>
       </w:r>
+      <w:proofErr w:type="spellEnd"/>
     </w:p>
     <w:p>
       <w:pPr>
@@ -767,14 +3330,65 @@
         <w:lastRenderedPageBreak/>
         <w:t xml:space="preserve"> </w:t>
       </w:r>
-      <w:r>
-        <w:rPr>
-          <w:rFonts w:ascii="Times New Roman" w:hAnsi="Times New Roman" w:cs="Times New Roman"/>
-          <w:sz w:val="28"/>
-          <w:szCs w:val="28"/>
-          <w:lang w:val="en-US"/>
-        </w:rPr>
-        <w:t xml:space="preserve">Bổ sung Nhân viên: </w:t>
+      <w:proofErr w:type="spellStart"/>
+      <w:r>
+        <w:rPr>
+          <w:rFonts w:ascii="Times New Roman" w:hAnsi="Times New Roman" w:cs="Times New Roman"/>
+          <w:sz w:val="28"/>
+          <w:szCs w:val="28"/>
+          <w:lang w:val="en-US"/>
+        </w:rPr>
+        <w:t>Bổ</w:t>
+      </w:r>
+      <w:proofErr w:type="spellEnd"/>
+      <w:r>
+        <w:rPr>
+          <w:rFonts w:ascii="Times New Roman" w:hAnsi="Times New Roman" w:cs="Times New Roman"/>
+          <w:sz w:val="28"/>
+          <w:szCs w:val="28"/>
+          <w:lang w:val="en-US"/>
+        </w:rPr>
+        <w:t xml:space="preserve"> sung </w:t>
+      </w:r>
+      <w:proofErr w:type="spellStart"/>
+      <w:r>
+        <w:rPr>
+          <w:rFonts w:ascii="Times New Roman" w:hAnsi="Times New Roman" w:cs="Times New Roman"/>
+          <w:sz w:val="28"/>
+          <w:szCs w:val="28"/>
+          <w:lang w:val="en-US"/>
+        </w:rPr>
+        <w:t>Nhân</w:t>
+      </w:r>
+      <w:proofErr w:type="spellEnd"/>
+      <w:r>
+        <w:rPr>
+          <w:rFonts w:ascii="Times New Roman" w:hAnsi="Times New Roman" w:cs="Times New Roman"/>
+          <w:sz w:val="28"/>
+          <w:szCs w:val="28"/>
+          <w:lang w:val="en-US"/>
+        </w:rPr>
+        <w:t xml:space="preserve"> </w:t>
+      </w:r>
+      <w:proofErr w:type="spellStart"/>
+      <w:r>
+        <w:rPr>
+          <w:rFonts w:ascii="Times New Roman" w:hAnsi="Times New Roman" w:cs="Times New Roman"/>
+          <w:sz w:val="28"/>
+          <w:szCs w:val="28"/>
+          <w:lang w:val="en-US"/>
+        </w:rPr>
+        <w:t>viên</w:t>
+      </w:r>
+      <w:proofErr w:type="spellEnd"/>
+      <w:r>
+        <w:rPr>
+          <w:rFonts w:ascii="Times New Roman" w:hAnsi="Times New Roman" w:cs="Times New Roman"/>
+          <w:sz w:val="28"/>
+          <w:szCs w:val="28"/>
+          <w:lang w:val="en-US"/>
+        </w:rPr>
+        <w:t xml:space="preserve">: </w:t>
       </w:r>
     </w:p>
     <w:p>
@@ -794,8 +3408,38 @@
           <w:lang w:val="en-US"/>
         </w:rPr>
         <w:tab/>
-        <w:t>Giới tính</w:t>
-      </w:r>
+      </w:r>
+      <w:proofErr w:type="spellStart"/>
+      <w:r>
+        <w:rPr>
+          <w:rFonts w:ascii="Times New Roman" w:hAnsi="Times New Roman" w:cs="Times New Roman"/>
+          <w:sz w:val="28"/>
+          <w:szCs w:val="28"/>
+          <w:lang w:val="en-US"/>
+        </w:rPr>
+        <w:t>Giới</w:t>
+      </w:r>
+      <w:proofErr w:type="spellEnd"/>
+      <w:r>
+        <w:rPr>
+          <w:rFonts w:ascii="Times New Roman" w:hAnsi="Times New Roman" w:cs="Times New Roman"/>
+          <w:sz w:val="28"/>
+          <w:szCs w:val="28"/>
+          <w:lang w:val="en-US"/>
+        </w:rPr>
+        <w:t xml:space="preserve"> </w:t>
+      </w:r>
+      <w:proofErr w:type="spellStart"/>
+      <w:r>
+        <w:rPr>
+          <w:rFonts w:ascii="Times New Roman" w:hAnsi="Times New Roman" w:cs="Times New Roman"/>
+          <w:sz w:val="28"/>
+          <w:szCs w:val="28"/>
+          <w:lang w:val="en-US"/>
+        </w:rPr>
+        <w:t>tính</w:t>
+      </w:r>
+      <w:proofErr w:type="spellEnd"/>
     </w:p>
     <w:p>
       <w:pPr>
@@ -814,8 +3458,198 @@
           <w:lang w:val="en-US"/>
         </w:rPr>
         <w:tab/>
-        <w:t>Quản lý sẽ quản lý việc nhập xuất nguyên liệu</w:t>
-      </w:r>
+      </w:r>
+      <w:proofErr w:type="spellStart"/>
+      <w:r>
+        <w:rPr>
+          <w:rFonts w:ascii="Times New Roman" w:hAnsi="Times New Roman" w:cs="Times New Roman"/>
+          <w:sz w:val="28"/>
+          <w:szCs w:val="28"/>
+          <w:lang w:val="en-US"/>
+        </w:rPr>
+        <w:t>Quản</w:t>
+      </w:r>
+      <w:proofErr w:type="spellEnd"/>
+      <w:r>
+        <w:rPr>
+          <w:rFonts w:ascii="Times New Roman" w:hAnsi="Times New Roman" w:cs="Times New Roman"/>
+          <w:sz w:val="28"/>
+          <w:szCs w:val="28"/>
+          <w:lang w:val="en-US"/>
+        </w:rPr>
+        <w:t xml:space="preserve"> </w:t>
+      </w:r>
+      <w:proofErr w:type="spellStart"/>
+      <w:r>
+        <w:rPr>
+          <w:rFonts w:ascii="Times New Roman" w:hAnsi="Times New Roman" w:cs="Times New Roman"/>
+          <w:sz w:val="28"/>
+          <w:szCs w:val="28"/>
+          <w:lang w:val="en-US"/>
+        </w:rPr>
+        <w:t>lý</w:t>
+      </w:r>
+      <w:proofErr w:type="spellEnd"/>
+      <w:r>
+        <w:rPr>
+          <w:rFonts w:ascii="Times New Roman" w:hAnsi="Times New Roman" w:cs="Times New Roman"/>
+          <w:sz w:val="28"/>
+          <w:szCs w:val="28"/>
+          <w:lang w:val="en-US"/>
+        </w:rPr>
+        <w:t xml:space="preserve"> </w:t>
+      </w:r>
+      <w:proofErr w:type="spellStart"/>
+      <w:r>
+        <w:rPr>
+          <w:rFonts w:ascii="Times New Roman" w:hAnsi="Times New Roman" w:cs="Times New Roman"/>
+          <w:sz w:val="28"/>
+          <w:szCs w:val="28"/>
+          <w:lang w:val="en-US"/>
+        </w:rPr>
+        <w:t>sẽ</w:t>
+      </w:r>
+      <w:proofErr w:type="spellEnd"/>
+      <w:r>
+        <w:rPr>
+          <w:rFonts w:ascii="Times New Roman" w:hAnsi="Times New Roman" w:cs="Times New Roman"/>
+          <w:sz w:val="28"/>
+          <w:szCs w:val="28"/>
+          <w:lang w:val="en-US"/>
+        </w:rPr>
+        <w:t xml:space="preserve"> </w:t>
+      </w:r>
+      <w:proofErr w:type="spellStart"/>
+      <w:r>
+        <w:rPr>
+          <w:rFonts w:ascii="Times New Roman" w:hAnsi="Times New Roman" w:cs="Times New Roman"/>
+          <w:sz w:val="28"/>
+          <w:szCs w:val="28"/>
+          <w:lang w:val="en-US"/>
+        </w:rPr>
+        <w:t>quản</w:t>
+      </w:r>
+      <w:proofErr w:type="spellEnd"/>
+      <w:r>
+        <w:rPr>
+          <w:rFonts w:ascii="Times New Roman" w:hAnsi="Times New Roman" w:cs="Times New Roman"/>
+          <w:sz w:val="28"/>
+          <w:szCs w:val="28"/>
+          <w:lang w:val="en-US"/>
+        </w:rPr>
+        <w:t xml:space="preserve"> </w:t>
+      </w:r>
+      <w:proofErr w:type="spellStart"/>
+      <w:r>
+        <w:rPr>
+          <w:rFonts w:ascii="Times New Roman" w:hAnsi="Times New Roman" w:cs="Times New Roman"/>
+          <w:sz w:val="28"/>
+          <w:szCs w:val="28"/>
+          <w:lang w:val="en-US"/>
+        </w:rPr>
+        <w:t>lý</w:t>
+      </w:r>
+      <w:proofErr w:type="spellEnd"/>
+      <w:r>
+        <w:rPr>
+          <w:rFonts w:ascii="Times New Roman" w:hAnsi="Times New Roman" w:cs="Times New Roman"/>
+          <w:sz w:val="28"/>
+          <w:szCs w:val="28"/>
+          <w:lang w:val="en-US"/>
+        </w:rPr>
+        <w:t xml:space="preserve"> </w:t>
+      </w:r>
+      <w:proofErr w:type="spellStart"/>
+      <w:r>
+        <w:rPr>
+          <w:rFonts w:ascii="Times New Roman" w:hAnsi="Times New Roman" w:cs="Times New Roman"/>
+          <w:sz w:val="28"/>
+          <w:szCs w:val="28"/>
+          <w:lang w:val="en-US"/>
+        </w:rPr>
+        <w:t>việc</w:t>
+      </w:r>
+      <w:proofErr w:type="spellEnd"/>
+      <w:r>
+        <w:rPr>
+          <w:rFonts w:ascii="Times New Roman" w:hAnsi="Times New Roman" w:cs="Times New Roman"/>
+          <w:sz w:val="28"/>
+          <w:szCs w:val="28"/>
+          <w:lang w:val="en-US"/>
+        </w:rPr>
+        <w:t xml:space="preserve"> </w:t>
+      </w:r>
+      <w:proofErr w:type="spellStart"/>
+      <w:r>
+        <w:rPr>
+          <w:rFonts w:ascii="Times New Roman" w:hAnsi="Times New Roman" w:cs="Times New Roman"/>
+          <w:sz w:val="28"/>
+          <w:szCs w:val="28"/>
+          <w:lang w:val="en-US"/>
+        </w:rPr>
+        <w:t>nhập</w:t>
+      </w:r>
+      <w:proofErr w:type="spellEnd"/>
+      <w:r>
+        <w:rPr>
+          <w:rFonts w:ascii="Times New Roman" w:hAnsi="Times New Roman" w:cs="Times New Roman"/>
+          <w:sz w:val="28"/>
+          <w:szCs w:val="28"/>
+          <w:lang w:val="en-US"/>
+        </w:rPr>
+        <w:t xml:space="preserve"> </w:t>
+      </w:r>
+      <w:proofErr w:type="spellStart"/>
+      <w:r>
+        <w:rPr>
+          <w:rFonts w:ascii="Times New Roman" w:hAnsi="Times New Roman" w:cs="Times New Roman"/>
+          <w:sz w:val="28"/>
+          <w:szCs w:val="28"/>
+          <w:lang w:val="en-US"/>
+        </w:rPr>
+        <w:t>xuất</w:t>
+      </w:r>
+      <w:proofErr w:type="spellEnd"/>
+      <w:r>
+        <w:rPr>
+          <w:rFonts w:ascii="Times New Roman" w:hAnsi="Times New Roman" w:cs="Times New Roman"/>
+          <w:sz w:val="28"/>
+          <w:szCs w:val="28"/>
+          <w:lang w:val="en-US"/>
+        </w:rPr>
+        <w:t xml:space="preserve"> </w:t>
+      </w:r>
+      <w:proofErr w:type="spellStart"/>
+      <w:r>
+        <w:rPr>
+          <w:rFonts w:ascii="Times New Roman" w:hAnsi="Times New Roman" w:cs="Times New Roman"/>
+          <w:sz w:val="28"/>
+          <w:szCs w:val="28"/>
+          <w:lang w:val="en-US"/>
+        </w:rPr>
+        <w:t>nguyên</w:t>
+      </w:r>
+      <w:proofErr w:type="spellEnd"/>
+      <w:r>
+        <w:rPr>
+          <w:rFonts w:ascii="Times New Roman" w:hAnsi="Times New Roman" w:cs="Times New Roman"/>
+          <w:sz w:val="28"/>
+          <w:szCs w:val="28"/>
+          <w:lang w:val="en-US"/>
+        </w:rPr>
+        <w:t xml:space="preserve"> </w:t>
+      </w:r>
+      <w:proofErr w:type="spellStart"/>
+      <w:r>
+        <w:rPr>
+          <w:rFonts w:ascii="Times New Roman" w:hAnsi="Times New Roman" w:cs="Times New Roman"/>
+          <w:sz w:val="28"/>
+          <w:szCs w:val="28"/>
+          <w:lang w:val="en-US"/>
+        </w:rPr>
+        <w:t>liệu</w:t>
+      </w:r>
+      <w:proofErr w:type="spellEnd"/>
     </w:p>
     <w:p>
       <w:pPr>
@@ -826,14 +3660,65 @@
           <w:lang w:val="en-US"/>
         </w:rPr>
       </w:pPr>
-      <w:r>
-        <w:rPr>
-          <w:rFonts w:ascii="Times New Roman" w:hAnsi="Times New Roman" w:cs="Times New Roman"/>
-          <w:sz w:val="28"/>
-          <w:szCs w:val="28"/>
-          <w:lang w:val="en-US"/>
-        </w:rPr>
-        <w:t xml:space="preserve">Bổ sung Tài khoản: </w:t>
+      <w:proofErr w:type="spellStart"/>
+      <w:r>
+        <w:rPr>
+          <w:rFonts w:ascii="Times New Roman" w:hAnsi="Times New Roman" w:cs="Times New Roman"/>
+          <w:sz w:val="28"/>
+          <w:szCs w:val="28"/>
+          <w:lang w:val="en-US"/>
+        </w:rPr>
+        <w:t>Bổ</w:t>
+      </w:r>
+      <w:proofErr w:type="spellEnd"/>
+      <w:r>
+        <w:rPr>
+          <w:rFonts w:ascii="Times New Roman" w:hAnsi="Times New Roman" w:cs="Times New Roman"/>
+          <w:sz w:val="28"/>
+          <w:szCs w:val="28"/>
+          <w:lang w:val="en-US"/>
+        </w:rPr>
+        <w:t xml:space="preserve"> sung </w:t>
+      </w:r>
+      <w:proofErr w:type="spellStart"/>
+      <w:r>
+        <w:rPr>
+          <w:rFonts w:ascii="Times New Roman" w:hAnsi="Times New Roman" w:cs="Times New Roman"/>
+          <w:sz w:val="28"/>
+          <w:szCs w:val="28"/>
+          <w:lang w:val="en-US"/>
+        </w:rPr>
+        <w:t>Tài</w:t>
+      </w:r>
+      <w:proofErr w:type="spellEnd"/>
+      <w:r>
+        <w:rPr>
+          <w:rFonts w:ascii="Times New Roman" w:hAnsi="Times New Roman" w:cs="Times New Roman"/>
+          <w:sz w:val="28"/>
+          <w:szCs w:val="28"/>
+          <w:lang w:val="en-US"/>
+        </w:rPr>
+        <w:t xml:space="preserve"> </w:t>
+      </w:r>
+      <w:proofErr w:type="spellStart"/>
+      <w:r>
+        <w:rPr>
+          <w:rFonts w:ascii="Times New Roman" w:hAnsi="Times New Roman" w:cs="Times New Roman"/>
+          <w:sz w:val="28"/>
+          <w:szCs w:val="28"/>
+          <w:lang w:val="en-US"/>
+        </w:rPr>
+        <w:t>khoản</w:t>
+      </w:r>
+      <w:proofErr w:type="spellEnd"/>
+      <w:r>
+        <w:rPr>
+          <w:rFonts w:ascii="Times New Roman" w:hAnsi="Times New Roman" w:cs="Times New Roman"/>
+          <w:sz w:val="28"/>
+          <w:szCs w:val="28"/>
+          <w:lang w:val="en-US"/>
+        </w:rPr>
+        <w:t xml:space="preserve">: </w:t>
       </w:r>
     </w:p>
     <w:p>
@@ -845,6 +3730,7 @@
           <w:lang w:val="en-US"/>
         </w:rPr>
       </w:pPr>
+      <w:proofErr w:type="spellStart"/>
       <w:r>
         <w:rPr>
           <w:rFonts w:ascii="Times New Roman" w:hAnsi="Times New Roman" w:cs="Times New Roman"/>
@@ -861,8 +3747,109 @@
           <w:szCs w:val="28"/>
           <w:lang w:val="en-US"/>
         </w:rPr>
-        <w:t>dNV / Bỏ thuộc tính phân quyền</w:t>
-      </w:r>
+        <w:t>dNV</w:t>
+      </w:r>
+      <w:proofErr w:type="spellEnd"/>
+      <w:r>
+        <w:rPr>
+          <w:rFonts w:ascii="Times New Roman" w:hAnsi="Times New Roman" w:cs="Times New Roman"/>
+          <w:sz w:val="28"/>
+          <w:szCs w:val="28"/>
+          <w:lang w:val="en-US"/>
+        </w:rPr>
+        <w:t xml:space="preserve"> / </w:t>
+      </w:r>
+      <w:proofErr w:type="spellStart"/>
+      <w:r>
+        <w:rPr>
+          <w:rFonts w:ascii="Times New Roman" w:hAnsi="Times New Roman" w:cs="Times New Roman"/>
+          <w:sz w:val="28"/>
+          <w:szCs w:val="28"/>
+          <w:lang w:val="en-US"/>
+        </w:rPr>
+        <w:t>Bỏ</w:t>
+      </w:r>
+      <w:proofErr w:type="spellEnd"/>
+      <w:r>
+        <w:rPr>
+          <w:rFonts w:ascii="Times New Roman" w:hAnsi="Times New Roman" w:cs="Times New Roman"/>
+          <w:sz w:val="28"/>
+          <w:szCs w:val="28"/>
+          <w:lang w:val="en-US"/>
+        </w:rPr>
+        <w:t xml:space="preserve"> </w:t>
+      </w:r>
+      <w:proofErr w:type="spellStart"/>
+      <w:r>
+        <w:rPr>
+          <w:rFonts w:ascii="Times New Roman" w:hAnsi="Times New Roman" w:cs="Times New Roman"/>
+          <w:sz w:val="28"/>
+          <w:szCs w:val="28"/>
+          <w:lang w:val="en-US"/>
+        </w:rPr>
+        <w:t>thuộc</w:t>
+      </w:r>
+      <w:proofErr w:type="spellEnd"/>
+      <w:r>
+        <w:rPr>
+          <w:rFonts w:ascii="Times New Roman" w:hAnsi="Times New Roman" w:cs="Times New Roman"/>
+          <w:sz w:val="28"/>
+          <w:szCs w:val="28"/>
+          <w:lang w:val="en-US"/>
+        </w:rPr>
+        <w:t xml:space="preserve"> </w:t>
+      </w:r>
+      <w:proofErr w:type="spellStart"/>
+      <w:r>
+        <w:rPr>
+          <w:rFonts w:ascii="Times New Roman" w:hAnsi="Times New Roman" w:cs="Times New Roman"/>
+          <w:sz w:val="28"/>
+          <w:szCs w:val="28"/>
+          <w:lang w:val="en-US"/>
+        </w:rPr>
+        <w:t>tính</w:t>
+      </w:r>
+      <w:proofErr w:type="spellEnd"/>
+      <w:r>
+        <w:rPr>
+          <w:rFonts w:ascii="Times New Roman" w:hAnsi="Times New Roman" w:cs="Times New Roman"/>
+          <w:sz w:val="28"/>
+          <w:szCs w:val="28"/>
+          <w:lang w:val="en-US"/>
+        </w:rPr>
+        <w:t xml:space="preserve"> </w:t>
+      </w:r>
+      <w:proofErr w:type="spellStart"/>
+      <w:r>
+        <w:rPr>
+          <w:rFonts w:ascii="Times New Roman" w:hAnsi="Times New Roman" w:cs="Times New Roman"/>
+          <w:sz w:val="28"/>
+          <w:szCs w:val="28"/>
+          <w:lang w:val="en-US"/>
+        </w:rPr>
+        <w:t>phân</w:t>
+      </w:r>
+      <w:proofErr w:type="spellEnd"/>
+      <w:r>
+        <w:rPr>
+          <w:rFonts w:ascii="Times New Roman" w:hAnsi="Times New Roman" w:cs="Times New Roman"/>
+          <w:sz w:val="28"/>
+          <w:szCs w:val="28"/>
+          <w:lang w:val="en-US"/>
+        </w:rPr>
+        <w:t xml:space="preserve"> </w:t>
+      </w:r>
+      <w:proofErr w:type="spellStart"/>
+      <w:r>
+        <w:rPr>
+          <w:rFonts w:ascii="Times New Roman" w:hAnsi="Times New Roman" w:cs="Times New Roman"/>
+          <w:sz w:val="28"/>
+          <w:szCs w:val="28"/>
+          <w:lang w:val="en-US"/>
+        </w:rPr>
+        <w:t>quyền</w:t>
+      </w:r>
+      <w:proofErr w:type="spellEnd"/>
     </w:p>
     <w:p>
       <w:pPr>
@@ -873,14 +3860,185 @@
           <w:lang w:val="en-US"/>
         </w:rPr>
       </w:pPr>
-      <w:r>
-        <w:rPr>
-          <w:rFonts w:ascii="Times New Roman" w:hAnsi="Times New Roman" w:cs="Times New Roman"/>
-          <w:sz w:val="28"/>
-          <w:szCs w:val="28"/>
-          <w:lang w:val="en-US"/>
-        </w:rPr>
-        <w:t>Thay đổi nguyên liệu  hạn sử dụng từ date thành int ( days)</w:t>
+      <w:proofErr w:type="spellStart"/>
+      <w:r>
+        <w:rPr>
+          <w:rFonts w:ascii="Times New Roman" w:hAnsi="Times New Roman" w:cs="Times New Roman"/>
+          <w:sz w:val="28"/>
+          <w:szCs w:val="28"/>
+          <w:lang w:val="en-US"/>
+        </w:rPr>
+        <w:t>Thay</w:t>
+      </w:r>
+      <w:proofErr w:type="spellEnd"/>
+      <w:r>
+        <w:rPr>
+          <w:rFonts w:ascii="Times New Roman" w:hAnsi="Times New Roman" w:cs="Times New Roman"/>
+          <w:sz w:val="28"/>
+          <w:szCs w:val="28"/>
+          <w:lang w:val="en-US"/>
+        </w:rPr>
+        <w:t xml:space="preserve"> </w:t>
+      </w:r>
+      <w:proofErr w:type="spellStart"/>
+      <w:r>
+        <w:rPr>
+          <w:rFonts w:ascii="Times New Roman" w:hAnsi="Times New Roman" w:cs="Times New Roman"/>
+          <w:sz w:val="28"/>
+          <w:szCs w:val="28"/>
+          <w:lang w:val="en-US"/>
+        </w:rPr>
+        <w:t>đổi</w:t>
+      </w:r>
+      <w:proofErr w:type="spellEnd"/>
+      <w:r>
+        <w:rPr>
+          <w:rFonts w:ascii="Times New Roman" w:hAnsi="Times New Roman" w:cs="Times New Roman"/>
+          <w:sz w:val="28"/>
+          <w:szCs w:val="28"/>
+          <w:lang w:val="en-US"/>
+        </w:rPr>
+        <w:t xml:space="preserve"> </w:t>
+      </w:r>
+      <w:proofErr w:type="spellStart"/>
+      <w:r>
+        <w:rPr>
+          <w:rFonts w:ascii="Times New Roman" w:hAnsi="Times New Roman" w:cs="Times New Roman"/>
+          <w:sz w:val="28"/>
+          <w:szCs w:val="28"/>
+          <w:lang w:val="en-US"/>
+        </w:rPr>
+        <w:t>nguyên</w:t>
+      </w:r>
+      <w:proofErr w:type="spellEnd"/>
+      <w:r>
+        <w:rPr>
+          <w:rFonts w:ascii="Times New Roman" w:hAnsi="Times New Roman" w:cs="Times New Roman"/>
+          <w:sz w:val="28"/>
+          <w:szCs w:val="28"/>
+          <w:lang w:val="en-US"/>
+        </w:rPr>
+        <w:t xml:space="preserve"> </w:t>
+      </w:r>
+      <w:proofErr w:type="spellStart"/>
+      <w:r>
+        <w:rPr>
+          <w:rFonts w:ascii="Times New Roman" w:hAnsi="Times New Roman" w:cs="Times New Roman"/>
+          <w:sz w:val="28"/>
+          <w:szCs w:val="28"/>
+          <w:lang w:val="en-US"/>
+        </w:rPr>
+        <w:t>liệu</w:t>
+      </w:r>
+      <w:proofErr w:type="spellEnd"/>
+      <w:r>
+        <w:rPr>
+          <w:rFonts w:ascii="Times New Roman" w:hAnsi="Times New Roman" w:cs="Times New Roman"/>
+          <w:sz w:val="28"/>
+          <w:szCs w:val="28"/>
+          <w:lang w:val="en-US"/>
+        </w:rPr>
+        <w:t xml:space="preserve">  </w:t>
+      </w:r>
+      <w:proofErr w:type="spellStart"/>
+      <w:r>
+        <w:rPr>
+          <w:rFonts w:ascii="Times New Roman" w:hAnsi="Times New Roman" w:cs="Times New Roman"/>
+          <w:sz w:val="28"/>
+          <w:szCs w:val="28"/>
+          <w:lang w:val="en-US"/>
+        </w:rPr>
+        <w:t>hạn</w:t>
+      </w:r>
+      <w:proofErr w:type="spellEnd"/>
+      <w:r>
+        <w:rPr>
+          <w:rFonts w:ascii="Times New Roman" w:hAnsi="Times New Roman" w:cs="Times New Roman"/>
+          <w:sz w:val="28"/>
+          <w:szCs w:val="28"/>
+          <w:lang w:val="en-US"/>
+        </w:rPr>
+        <w:t xml:space="preserve"> </w:t>
+      </w:r>
+      <w:proofErr w:type="spellStart"/>
+      <w:r>
+        <w:rPr>
+          <w:rFonts w:ascii="Times New Roman" w:hAnsi="Times New Roman" w:cs="Times New Roman"/>
+          <w:sz w:val="28"/>
+          <w:szCs w:val="28"/>
+          <w:lang w:val="en-US"/>
+        </w:rPr>
+        <w:t>sử</w:t>
+      </w:r>
+      <w:proofErr w:type="spellEnd"/>
+      <w:r>
+        <w:rPr>
+          <w:rFonts w:ascii="Times New Roman" w:hAnsi="Times New Roman" w:cs="Times New Roman"/>
+          <w:sz w:val="28"/>
+          <w:szCs w:val="28"/>
+          <w:lang w:val="en-US"/>
+        </w:rPr>
+        <w:t xml:space="preserve"> </w:t>
+      </w:r>
+      <w:proofErr w:type="spellStart"/>
+      <w:r>
+        <w:rPr>
+          <w:rFonts w:ascii="Times New Roman" w:hAnsi="Times New Roman" w:cs="Times New Roman"/>
+          <w:sz w:val="28"/>
+          <w:szCs w:val="28"/>
+          <w:lang w:val="en-US"/>
+        </w:rPr>
+        <w:t>dụng</w:t>
+      </w:r>
+      <w:proofErr w:type="spellEnd"/>
+      <w:r>
+        <w:rPr>
+          <w:rFonts w:ascii="Times New Roman" w:hAnsi="Times New Roman" w:cs="Times New Roman"/>
+          <w:sz w:val="28"/>
+          <w:szCs w:val="28"/>
+          <w:lang w:val="en-US"/>
+        </w:rPr>
+        <w:t xml:space="preserve"> </w:t>
+      </w:r>
+      <w:proofErr w:type="spellStart"/>
+      <w:r>
+        <w:rPr>
+          <w:rFonts w:ascii="Times New Roman" w:hAnsi="Times New Roman" w:cs="Times New Roman"/>
+          <w:sz w:val="28"/>
+          <w:szCs w:val="28"/>
+          <w:lang w:val="en-US"/>
+        </w:rPr>
+        <w:t>từ</w:t>
+      </w:r>
+      <w:proofErr w:type="spellEnd"/>
+      <w:r>
+        <w:rPr>
+          <w:rFonts w:ascii="Times New Roman" w:hAnsi="Times New Roman" w:cs="Times New Roman"/>
+          <w:sz w:val="28"/>
+          <w:szCs w:val="28"/>
+          <w:lang w:val="en-US"/>
+        </w:rPr>
+        <w:t xml:space="preserve"> date </w:t>
+      </w:r>
+      <w:proofErr w:type="spellStart"/>
+      <w:r>
+        <w:rPr>
+          <w:rFonts w:ascii="Times New Roman" w:hAnsi="Times New Roman" w:cs="Times New Roman"/>
+          <w:sz w:val="28"/>
+          <w:szCs w:val="28"/>
+          <w:lang w:val="en-US"/>
+        </w:rPr>
+        <w:t>thành</w:t>
+      </w:r>
+      <w:proofErr w:type="spellEnd"/>
+      <w:r>
+        <w:rPr>
+          <w:rFonts w:ascii="Times New Roman" w:hAnsi="Times New Roman" w:cs="Times New Roman"/>
+          <w:sz w:val="28"/>
+          <w:szCs w:val="28"/>
+          <w:lang w:val="en-US"/>
+        </w:rPr>
+        <w:t xml:space="preserve"> int ( days)</w:t>
       </w:r>
     </w:p>
     <w:p>
@@ -892,14 +4050,125 @@
           <w:lang w:val="en-US"/>
         </w:rPr>
       </w:pPr>
-      <w:r>
-        <w:rPr>
-          <w:rFonts w:ascii="Times New Roman" w:hAnsi="Times New Roman" w:cs="Times New Roman"/>
-          <w:sz w:val="28"/>
-          <w:szCs w:val="28"/>
-          <w:lang w:val="en-US"/>
-        </w:rPr>
-        <w:t xml:space="preserve">Bỏ bảng lịch làm và ca làm </w:t>
+      <w:proofErr w:type="spellStart"/>
+      <w:r>
+        <w:rPr>
+          <w:rFonts w:ascii="Times New Roman" w:hAnsi="Times New Roman" w:cs="Times New Roman"/>
+          <w:sz w:val="28"/>
+          <w:szCs w:val="28"/>
+          <w:lang w:val="en-US"/>
+        </w:rPr>
+        <w:t>Bỏ</w:t>
+      </w:r>
+      <w:proofErr w:type="spellEnd"/>
+      <w:r>
+        <w:rPr>
+          <w:rFonts w:ascii="Times New Roman" w:hAnsi="Times New Roman" w:cs="Times New Roman"/>
+          <w:sz w:val="28"/>
+          <w:szCs w:val="28"/>
+          <w:lang w:val="en-US"/>
+        </w:rPr>
+        <w:t xml:space="preserve"> </w:t>
+      </w:r>
+      <w:proofErr w:type="spellStart"/>
+      <w:r>
+        <w:rPr>
+          <w:rFonts w:ascii="Times New Roman" w:hAnsi="Times New Roman" w:cs="Times New Roman"/>
+          <w:sz w:val="28"/>
+          <w:szCs w:val="28"/>
+          <w:lang w:val="en-US"/>
+        </w:rPr>
+        <w:t>bảng</w:t>
+      </w:r>
+      <w:proofErr w:type="spellEnd"/>
+      <w:r>
+        <w:rPr>
+          <w:rFonts w:ascii="Times New Roman" w:hAnsi="Times New Roman" w:cs="Times New Roman"/>
+          <w:sz w:val="28"/>
+          <w:szCs w:val="28"/>
+          <w:lang w:val="en-US"/>
+        </w:rPr>
+        <w:t xml:space="preserve"> </w:t>
+      </w:r>
+      <w:proofErr w:type="spellStart"/>
+      <w:r>
+        <w:rPr>
+          <w:rFonts w:ascii="Times New Roman" w:hAnsi="Times New Roman" w:cs="Times New Roman"/>
+          <w:sz w:val="28"/>
+          <w:szCs w:val="28"/>
+          <w:lang w:val="en-US"/>
+        </w:rPr>
+        <w:t>lịch</w:t>
+      </w:r>
+      <w:proofErr w:type="spellEnd"/>
+      <w:r>
+        <w:rPr>
+          <w:rFonts w:ascii="Times New Roman" w:hAnsi="Times New Roman" w:cs="Times New Roman"/>
+          <w:sz w:val="28"/>
+          <w:szCs w:val="28"/>
+          <w:lang w:val="en-US"/>
+        </w:rPr>
+        <w:t xml:space="preserve"> </w:t>
+      </w:r>
+      <w:proofErr w:type="spellStart"/>
+      <w:r>
+        <w:rPr>
+          <w:rFonts w:ascii="Times New Roman" w:hAnsi="Times New Roman" w:cs="Times New Roman"/>
+          <w:sz w:val="28"/>
+          <w:szCs w:val="28"/>
+          <w:lang w:val="en-US"/>
+        </w:rPr>
+        <w:t>làm</w:t>
+      </w:r>
+      <w:proofErr w:type="spellEnd"/>
+      <w:r>
+        <w:rPr>
+          <w:rFonts w:ascii="Times New Roman" w:hAnsi="Times New Roman" w:cs="Times New Roman"/>
+          <w:sz w:val="28"/>
+          <w:szCs w:val="28"/>
+          <w:lang w:val="en-US"/>
+        </w:rPr>
+        <w:t xml:space="preserve"> </w:t>
+      </w:r>
+      <w:proofErr w:type="spellStart"/>
+      <w:r>
+        <w:rPr>
+          <w:rFonts w:ascii="Times New Roman" w:hAnsi="Times New Roman" w:cs="Times New Roman"/>
+          <w:sz w:val="28"/>
+          <w:szCs w:val="28"/>
+          <w:lang w:val="en-US"/>
+        </w:rPr>
+        <w:t>và</w:t>
+      </w:r>
+      <w:proofErr w:type="spellEnd"/>
+      <w:r>
+        <w:rPr>
+          <w:rFonts w:ascii="Times New Roman" w:hAnsi="Times New Roman" w:cs="Times New Roman"/>
+          <w:sz w:val="28"/>
+          <w:szCs w:val="28"/>
+          <w:lang w:val="en-US"/>
+        </w:rPr>
+        <w:t xml:space="preserve"> ca </w:t>
+      </w:r>
+      <w:proofErr w:type="spellStart"/>
+      <w:r>
+        <w:rPr>
+          <w:rFonts w:ascii="Times New Roman" w:hAnsi="Times New Roman" w:cs="Times New Roman"/>
+          <w:sz w:val="28"/>
+          <w:szCs w:val="28"/>
+          <w:lang w:val="en-US"/>
+        </w:rPr>
+        <w:t>làm</w:t>
+      </w:r>
+      <w:proofErr w:type="spellEnd"/>
+      <w:r>
+        <w:rPr>
+          <w:rFonts w:ascii="Times New Roman" w:hAnsi="Times New Roman" w:cs="Times New Roman"/>
+          <w:sz w:val="28"/>
+          <w:szCs w:val="28"/>
+          <w:lang w:val="en-US"/>
+        </w:rPr>
+        <w:t xml:space="preserve"> </w:t>
       </w:r>
     </w:p>
     <w:p>
@@ -911,14 +4180,65 @@
           <w:lang w:val="en-US"/>
         </w:rPr>
       </w:pPr>
-      <w:r>
-        <w:rPr>
-          <w:rFonts w:ascii="Times New Roman" w:hAnsi="Times New Roman" w:cs="Times New Roman"/>
-          <w:sz w:val="28"/>
-          <w:szCs w:val="28"/>
-          <w:lang w:val="en-US"/>
-        </w:rPr>
-        <w:t>Thay đổi bảng combo:</w:t>
+      <w:proofErr w:type="spellStart"/>
+      <w:r>
+        <w:rPr>
+          <w:rFonts w:ascii="Times New Roman" w:hAnsi="Times New Roman" w:cs="Times New Roman"/>
+          <w:sz w:val="28"/>
+          <w:szCs w:val="28"/>
+          <w:lang w:val="en-US"/>
+        </w:rPr>
+        <w:t>Thay</w:t>
+      </w:r>
+      <w:proofErr w:type="spellEnd"/>
+      <w:r>
+        <w:rPr>
+          <w:rFonts w:ascii="Times New Roman" w:hAnsi="Times New Roman" w:cs="Times New Roman"/>
+          <w:sz w:val="28"/>
+          <w:szCs w:val="28"/>
+          <w:lang w:val="en-US"/>
+        </w:rPr>
+        <w:t xml:space="preserve"> </w:t>
+      </w:r>
+      <w:proofErr w:type="spellStart"/>
+      <w:r>
+        <w:rPr>
+          <w:rFonts w:ascii="Times New Roman" w:hAnsi="Times New Roman" w:cs="Times New Roman"/>
+          <w:sz w:val="28"/>
+          <w:szCs w:val="28"/>
+          <w:lang w:val="en-US"/>
+        </w:rPr>
+        <w:t>đổi</w:t>
+      </w:r>
+      <w:proofErr w:type="spellEnd"/>
+      <w:r>
+        <w:rPr>
+          <w:rFonts w:ascii="Times New Roman" w:hAnsi="Times New Roman" w:cs="Times New Roman"/>
+          <w:sz w:val="28"/>
+          <w:szCs w:val="28"/>
+          <w:lang w:val="en-US"/>
+        </w:rPr>
+        <w:t xml:space="preserve"> </w:t>
+      </w:r>
+      <w:proofErr w:type="spellStart"/>
+      <w:r>
+        <w:rPr>
+          <w:rFonts w:ascii="Times New Roman" w:hAnsi="Times New Roman" w:cs="Times New Roman"/>
+          <w:sz w:val="28"/>
+          <w:szCs w:val="28"/>
+          <w:lang w:val="en-US"/>
+        </w:rPr>
+        <w:t>bảng</w:t>
+      </w:r>
+      <w:proofErr w:type="spellEnd"/>
+      <w:r>
+        <w:rPr>
+          <w:rFonts w:ascii="Times New Roman" w:hAnsi="Times New Roman" w:cs="Times New Roman"/>
+          <w:sz w:val="28"/>
+          <w:szCs w:val="28"/>
+          <w:lang w:val="en-US"/>
+        </w:rPr>
+        <w:t xml:space="preserve"> combo:</w:t>
       </w:r>
     </w:p>
     <w:p>
@@ -938,8 +4258,58 @@
           <w:lang w:val="en-US"/>
         </w:rPr>
         <w:tab/>
-        <w:t>Bỏ id sản phẩm</w:t>
-      </w:r>
+      </w:r>
+      <w:proofErr w:type="spellStart"/>
+      <w:r>
+        <w:rPr>
+          <w:rFonts w:ascii="Times New Roman" w:hAnsi="Times New Roman" w:cs="Times New Roman"/>
+          <w:sz w:val="28"/>
+          <w:szCs w:val="28"/>
+          <w:lang w:val="en-US"/>
+        </w:rPr>
+        <w:t>Bỏ</w:t>
+      </w:r>
+      <w:proofErr w:type="spellEnd"/>
+      <w:r>
+        <w:rPr>
+          <w:rFonts w:ascii="Times New Roman" w:hAnsi="Times New Roman" w:cs="Times New Roman"/>
+          <w:sz w:val="28"/>
+          <w:szCs w:val="28"/>
+          <w:lang w:val="en-US"/>
+        </w:rPr>
+        <w:t xml:space="preserve"> id </w:t>
+      </w:r>
+      <w:proofErr w:type="spellStart"/>
+      <w:r>
+        <w:rPr>
+          <w:rFonts w:ascii="Times New Roman" w:hAnsi="Times New Roman" w:cs="Times New Roman"/>
+          <w:sz w:val="28"/>
+          <w:szCs w:val="28"/>
+          <w:lang w:val="en-US"/>
+        </w:rPr>
+        <w:t>sản</w:t>
+      </w:r>
+      <w:proofErr w:type="spellEnd"/>
+      <w:r>
+        <w:rPr>
+          <w:rFonts w:ascii="Times New Roman" w:hAnsi="Times New Roman" w:cs="Times New Roman"/>
+          <w:sz w:val="28"/>
+          <w:szCs w:val="28"/>
+          <w:lang w:val="en-US"/>
+        </w:rPr>
+        <w:t xml:space="preserve"> </w:t>
+      </w:r>
+      <w:proofErr w:type="spellStart"/>
+      <w:r>
+        <w:rPr>
+          <w:rFonts w:ascii="Times New Roman" w:hAnsi="Times New Roman" w:cs="Times New Roman"/>
+          <w:sz w:val="28"/>
+          <w:szCs w:val="28"/>
+          <w:lang w:val="en-US"/>
+        </w:rPr>
+        <w:t>phẩm</w:t>
+      </w:r>
+      <w:proofErr w:type="spellEnd"/>
     </w:p>
     <w:p>
       <w:pPr>
@@ -950,15 +4320,137 @@
           <w:lang w:val="en-US"/>
         </w:rPr>
       </w:pPr>
-      <w:r>
-        <w:rPr>
-          <w:rFonts w:ascii="Times New Roman" w:hAnsi="Times New Roman" w:cs="Times New Roman"/>
-          <w:sz w:val="28"/>
-          <w:szCs w:val="28"/>
-          <w:lang w:val="en-US"/>
-        </w:rPr>
-        <w:t>Thêm các khóa chính và khóa ngoại</w:t>
-      </w:r>
+      <w:proofErr w:type="spellStart"/>
+      <w:r>
+        <w:rPr>
+          <w:rFonts w:ascii="Times New Roman" w:hAnsi="Times New Roman" w:cs="Times New Roman"/>
+          <w:sz w:val="28"/>
+          <w:szCs w:val="28"/>
+          <w:lang w:val="en-US"/>
+        </w:rPr>
+        <w:t>Thêm</w:t>
+      </w:r>
+      <w:proofErr w:type="spellEnd"/>
+      <w:r>
+        <w:rPr>
+          <w:rFonts w:ascii="Times New Roman" w:hAnsi="Times New Roman" w:cs="Times New Roman"/>
+          <w:sz w:val="28"/>
+          <w:szCs w:val="28"/>
+          <w:lang w:val="en-US"/>
+        </w:rPr>
+        <w:t xml:space="preserve"> </w:t>
+      </w:r>
+      <w:proofErr w:type="spellStart"/>
+      <w:r>
+        <w:rPr>
+          <w:rFonts w:ascii="Times New Roman" w:hAnsi="Times New Roman" w:cs="Times New Roman"/>
+          <w:sz w:val="28"/>
+          <w:szCs w:val="28"/>
+          <w:lang w:val="en-US"/>
+        </w:rPr>
+        <w:t>các</w:t>
+      </w:r>
+      <w:proofErr w:type="spellEnd"/>
+      <w:r>
+        <w:rPr>
+          <w:rFonts w:ascii="Times New Roman" w:hAnsi="Times New Roman" w:cs="Times New Roman"/>
+          <w:sz w:val="28"/>
+          <w:szCs w:val="28"/>
+          <w:lang w:val="en-US"/>
+        </w:rPr>
+        <w:t xml:space="preserve"> </w:t>
+      </w:r>
+      <w:proofErr w:type="spellStart"/>
+      <w:r>
+        <w:rPr>
+          <w:rFonts w:ascii="Times New Roman" w:hAnsi="Times New Roman" w:cs="Times New Roman"/>
+          <w:sz w:val="28"/>
+          <w:szCs w:val="28"/>
+          <w:lang w:val="en-US"/>
+        </w:rPr>
+        <w:t>khóa</w:t>
+      </w:r>
+      <w:proofErr w:type="spellEnd"/>
+      <w:r>
+        <w:rPr>
+          <w:rFonts w:ascii="Times New Roman" w:hAnsi="Times New Roman" w:cs="Times New Roman"/>
+          <w:sz w:val="28"/>
+          <w:szCs w:val="28"/>
+          <w:lang w:val="en-US"/>
+        </w:rPr>
+        <w:t xml:space="preserve"> </w:t>
+      </w:r>
+      <w:proofErr w:type="spellStart"/>
+      <w:r>
+        <w:rPr>
+          <w:rFonts w:ascii="Times New Roman" w:hAnsi="Times New Roman" w:cs="Times New Roman"/>
+          <w:sz w:val="28"/>
+          <w:szCs w:val="28"/>
+          <w:lang w:val="en-US"/>
+        </w:rPr>
+        <w:t>chính</w:t>
+      </w:r>
+      <w:proofErr w:type="spellEnd"/>
+      <w:r>
+        <w:rPr>
+          <w:rFonts w:ascii="Times New Roman" w:hAnsi="Times New Roman" w:cs="Times New Roman"/>
+          <w:sz w:val="28"/>
+          <w:szCs w:val="28"/>
+          <w:lang w:val="en-US"/>
+        </w:rPr>
+        <w:t xml:space="preserve"> </w:t>
+      </w:r>
+      <w:proofErr w:type="spellStart"/>
+      <w:r>
+        <w:rPr>
+          <w:rFonts w:ascii="Times New Roman" w:hAnsi="Times New Roman" w:cs="Times New Roman"/>
+          <w:sz w:val="28"/>
+          <w:szCs w:val="28"/>
+          <w:lang w:val="en-US"/>
+        </w:rPr>
+        <w:t>và</w:t>
+      </w:r>
+      <w:proofErr w:type="spellEnd"/>
+      <w:r>
+        <w:rPr>
+          <w:rFonts w:ascii="Times New Roman" w:hAnsi="Times New Roman" w:cs="Times New Roman"/>
+          <w:sz w:val="28"/>
+          <w:szCs w:val="28"/>
+          <w:lang w:val="en-US"/>
+        </w:rPr>
+        <w:t xml:space="preserve"> </w:t>
+      </w:r>
+      <w:proofErr w:type="spellStart"/>
+      <w:r>
+        <w:rPr>
+          <w:rFonts w:ascii="Times New Roman" w:hAnsi="Times New Roman" w:cs="Times New Roman"/>
+          <w:sz w:val="28"/>
+          <w:szCs w:val="28"/>
+          <w:lang w:val="en-US"/>
+        </w:rPr>
+        <w:t>khóa</w:t>
+      </w:r>
+      <w:proofErr w:type="spellEnd"/>
+      <w:r>
+        <w:rPr>
+          <w:rFonts w:ascii="Times New Roman" w:hAnsi="Times New Roman" w:cs="Times New Roman"/>
+          <w:sz w:val="28"/>
+          <w:szCs w:val="28"/>
+          <w:lang w:val="en-US"/>
+        </w:rPr>
+        <w:t xml:space="preserve"> </w:t>
+      </w:r>
+      <w:proofErr w:type="spellStart"/>
+      <w:r>
+        <w:rPr>
+          <w:rFonts w:ascii="Times New Roman" w:hAnsi="Times New Roman" w:cs="Times New Roman"/>
+          <w:sz w:val="28"/>
+          <w:szCs w:val="28"/>
+          <w:lang w:val="en-US"/>
+        </w:rPr>
+        <w:t>ngoại</w:t>
+      </w:r>
+      <w:proofErr w:type="spellEnd"/>
     </w:p>
     <w:p>
       <w:pPr>
@@ -1012,8 +4504,64 @@
           <w:szCs w:val="19"/>
           <w:lang w:val="en-US"/>
         </w:rPr>
-        <w:t>1. Các tạo View: &gt;=4 lệnh</w:t>
-      </w:r>
+        <w:t xml:space="preserve">1. </w:t>
+      </w:r>
+      <w:proofErr w:type="spellStart"/>
+      <w:r>
+        <w:rPr>
+          <w:rFonts w:ascii="Consolas" w:hAnsi="Consolas" w:cs="Consolas"/>
+          <w:color w:val="008000"/>
+          <w:sz w:val="19"/>
+          <w:szCs w:val="19"/>
+          <w:lang w:val="en-US"/>
+        </w:rPr>
+        <w:t>Các</w:t>
+      </w:r>
+      <w:proofErr w:type="spellEnd"/>
+      <w:r>
+        <w:rPr>
+          <w:rFonts w:ascii="Consolas" w:hAnsi="Consolas" w:cs="Consolas"/>
+          <w:color w:val="008000"/>
+          <w:sz w:val="19"/>
+          <w:szCs w:val="19"/>
+          <w:lang w:val="en-US"/>
+        </w:rPr>
+        <w:t xml:space="preserve"> </w:t>
+      </w:r>
+      <w:proofErr w:type="spellStart"/>
+      <w:r>
+        <w:rPr>
+          <w:rFonts w:ascii="Consolas" w:hAnsi="Consolas" w:cs="Consolas"/>
+          <w:color w:val="008000"/>
+          <w:sz w:val="19"/>
+          <w:szCs w:val="19"/>
+          <w:lang w:val="en-US"/>
+        </w:rPr>
+        <w:t>tạo</w:t>
+      </w:r>
+      <w:proofErr w:type="spellEnd"/>
+      <w:r>
+        <w:rPr>
+          <w:rFonts w:ascii="Consolas" w:hAnsi="Consolas" w:cs="Consolas"/>
+          <w:color w:val="008000"/>
+          <w:sz w:val="19"/>
+          <w:szCs w:val="19"/>
+          <w:lang w:val="en-US"/>
+        </w:rPr>
+        <w:t xml:space="preserve"> View: &gt;=4 </w:t>
+      </w:r>
+      <w:proofErr w:type="spellStart"/>
+      <w:r>
+        <w:rPr>
+          <w:rFonts w:ascii="Consolas" w:hAnsi="Consolas" w:cs="Consolas"/>
+          <w:color w:val="008000"/>
+          <w:sz w:val="19"/>
+          <w:szCs w:val="19"/>
+          <w:lang w:val="en-US"/>
+        </w:rPr>
+        <w:t>lệnh</w:t>
+      </w:r>
+      <w:proofErr w:type="spellEnd"/>
     </w:p>
     <w:p>
       <w:pPr>
@@ -1141,8 +4689,86 @@
           <w:szCs w:val="19"/>
           <w:lang w:val="en-US"/>
         </w:rPr>
-        <w:t>2. Các câu lệnh trigger: &gt;=4 lệnh</w:t>
-      </w:r>
+        <w:t xml:space="preserve">2. </w:t>
+      </w:r>
+      <w:proofErr w:type="spellStart"/>
+      <w:r>
+        <w:rPr>
+          <w:rFonts w:ascii="Consolas" w:hAnsi="Consolas" w:cs="Consolas"/>
+          <w:color w:val="008000"/>
+          <w:sz w:val="19"/>
+          <w:szCs w:val="19"/>
+          <w:lang w:val="en-US"/>
+        </w:rPr>
+        <w:t>Các</w:t>
+      </w:r>
+      <w:proofErr w:type="spellEnd"/>
+      <w:r>
+        <w:rPr>
+          <w:rFonts w:ascii="Consolas" w:hAnsi="Consolas" w:cs="Consolas"/>
+          <w:color w:val="008000"/>
+          <w:sz w:val="19"/>
+          <w:szCs w:val="19"/>
+          <w:lang w:val="en-US"/>
+        </w:rPr>
+        <w:t xml:space="preserve"> </w:t>
+      </w:r>
+      <w:proofErr w:type="spellStart"/>
+      <w:r>
+        <w:rPr>
+          <w:rFonts w:ascii="Consolas" w:hAnsi="Consolas" w:cs="Consolas"/>
+          <w:color w:val="008000"/>
+          <w:sz w:val="19"/>
+          <w:szCs w:val="19"/>
+          <w:lang w:val="en-US"/>
+        </w:rPr>
+        <w:t>câu</w:t>
+      </w:r>
+      <w:proofErr w:type="spellEnd"/>
+      <w:r>
+        <w:rPr>
+          <w:rFonts w:ascii="Consolas" w:hAnsi="Consolas" w:cs="Consolas"/>
+          <w:color w:val="008000"/>
+          <w:sz w:val="19"/>
+          <w:szCs w:val="19"/>
+          <w:lang w:val="en-US"/>
+        </w:rPr>
+        <w:t xml:space="preserve"> </w:t>
+      </w:r>
+      <w:proofErr w:type="spellStart"/>
+      <w:r>
+        <w:rPr>
+          <w:rFonts w:ascii="Consolas" w:hAnsi="Consolas" w:cs="Consolas"/>
+          <w:color w:val="008000"/>
+          <w:sz w:val="19"/>
+          <w:szCs w:val="19"/>
+          <w:lang w:val="en-US"/>
+        </w:rPr>
+        <w:t>lệnh</w:t>
+      </w:r>
+      <w:proofErr w:type="spellEnd"/>
+      <w:r>
+        <w:rPr>
+          <w:rFonts w:ascii="Consolas" w:hAnsi="Consolas" w:cs="Consolas"/>
+          <w:color w:val="008000"/>
+          <w:sz w:val="19"/>
+          <w:szCs w:val="19"/>
+          <w:lang w:val="en-US"/>
+        </w:rPr>
+        <w:t xml:space="preserve"> trigger: &gt;=4 </w:t>
+      </w:r>
+      <w:proofErr w:type="spellStart"/>
+      <w:r>
+        <w:rPr>
+          <w:rFonts w:ascii="Consolas" w:hAnsi="Consolas" w:cs="Consolas"/>
+          <w:color w:val="008000"/>
+          <w:sz w:val="19"/>
+          <w:szCs w:val="19"/>
+          <w:lang w:val="en-US"/>
+        </w:rPr>
+        <w:t>lệnh</w:t>
+      </w:r>
+      <w:proofErr w:type="spellEnd"/>
     </w:p>
     <w:p>
       <w:pPr>
@@ -1296,8 +4922,108 @@
           <w:szCs w:val="19"/>
           <w:lang w:val="en-US"/>
         </w:rPr>
-        <w:t>3. Các thủ tục (Stored Procedure) &gt;=4 thủ tục</w:t>
-      </w:r>
+        <w:t xml:space="preserve">3. </w:t>
+      </w:r>
+      <w:proofErr w:type="spellStart"/>
+      <w:r>
+        <w:rPr>
+          <w:rFonts w:ascii="Consolas" w:hAnsi="Consolas" w:cs="Consolas"/>
+          <w:color w:val="008000"/>
+          <w:sz w:val="19"/>
+          <w:szCs w:val="19"/>
+          <w:lang w:val="en-US"/>
+        </w:rPr>
+        <w:t>Các</w:t>
+      </w:r>
+      <w:proofErr w:type="spellEnd"/>
+      <w:r>
+        <w:rPr>
+          <w:rFonts w:ascii="Consolas" w:hAnsi="Consolas" w:cs="Consolas"/>
+          <w:color w:val="008000"/>
+          <w:sz w:val="19"/>
+          <w:szCs w:val="19"/>
+          <w:lang w:val="en-US"/>
+        </w:rPr>
+        <w:t xml:space="preserve"> </w:t>
+      </w:r>
+      <w:proofErr w:type="spellStart"/>
+      <w:r>
+        <w:rPr>
+          <w:rFonts w:ascii="Consolas" w:hAnsi="Consolas" w:cs="Consolas"/>
+          <w:color w:val="008000"/>
+          <w:sz w:val="19"/>
+          <w:szCs w:val="19"/>
+          <w:lang w:val="en-US"/>
+        </w:rPr>
+        <w:t>thủ</w:t>
+      </w:r>
+      <w:proofErr w:type="spellEnd"/>
+      <w:r>
+        <w:rPr>
+          <w:rFonts w:ascii="Consolas" w:hAnsi="Consolas" w:cs="Consolas"/>
+          <w:color w:val="008000"/>
+          <w:sz w:val="19"/>
+          <w:szCs w:val="19"/>
+          <w:lang w:val="en-US"/>
+        </w:rPr>
+        <w:t xml:space="preserve"> </w:t>
+      </w:r>
+      <w:proofErr w:type="spellStart"/>
+      <w:r>
+        <w:rPr>
+          <w:rFonts w:ascii="Consolas" w:hAnsi="Consolas" w:cs="Consolas"/>
+          <w:color w:val="008000"/>
+          <w:sz w:val="19"/>
+          <w:szCs w:val="19"/>
+          <w:lang w:val="en-US"/>
+        </w:rPr>
+        <w:t>tục</w:t>
+      </w:r>
+      <w:proofErr w:type="spellEnd"/>
+      <w:r>
+        <w:rPr>
+          <w:rFonts w:ascii="Consolas" w:hAnsi="Consolas" w:cs="Consolas"/>
+          <w:color w:val="008000"/>
+          <w:sz w:val="19"/>
+          <w:szCs w:val="19"/>
+          <w:lang w:val="en-US"/>
+        </w:rPr>
+        <w:t xml:space="preserve"> (Stored Procedure) &gt;=4 </w:t>
+      </w:r>
+      <w:proofErr w:type="spellStart"/>
+      <w:r>
+        <w:rPr>
+          <w:rFonts w:ascii="Consolas" w:hAnsi="Consolas" w:cs="Consolas"/>
+          <w:color w:val="008000"/>
+          <w:sz w:val="19"/>
+          <w:szCs w:val="19"/>
+          <w:lang w:val="en-US"/>
+        </w:rPr>
+        <w:t>thủ</w:t>
+      </w:r>
+      <w:proofErr w:type="spellEnd"/>
+      <w:r>
+        <w:rPr>
+          <w:rFonts w:ascii="Consolas" w:hAnsi="Consolas" w:cs="Consolas"/>
+          <w:color w:val="008000"/>
+          <w:sz w:val="19"/>
+          <w:szCs w:val="19"/>
+          <w:lang w:val="en-US"/>
+        </w:rPr>
+        <w:t xml:space="preserve"> </w:t>
+      </w:r>
+      <w:proofErr w:type="spellStart"/>
+      <w:r>
+        <w:rPr>
+          <w:rFonts w:ascii="Consolas" w:hAnsi="Consolas" w:cs="Consolas"/>
+          <w:color w:val="008000"/>
+          <w:sz w:val="19"/>
+          <w:szCs w:val="19"/>
+          <w:lang w:val="en-US"/>
+        </w:rPr>
+        <w:t>tục</w:t>
+      </w:r>
+      <w:proofErr w:type="spellEnd"/>
     </w:p>
     <w:p>
       <w:pPr>
@@ -1425,8 +5151,64 @@
           <w:szCs w:val="19"/>
           <w:lang w:val="en-US"/>
         </w:rPr>
-        <w:t>4. Các hàm (UDFs): &gt;= 4 hàm</w:t>
-      </w:r>
+        <w:t xml:space="preserve">4. </w:t>
+      </w:r>
+      <w:proofErr w:type="spellStart"/>
+      <w:r>
+        <w:rPr>
+          <w:rFonts w:ascii="Consolas" w:hAnsi="Consolas" w:cs="Consolas"/>
+          <w:color w:val="008000"/>
+          <w:sz w:val="19"/>
+          <w:szCs w:val="19"/>
+          <w:lang w:val="en-US"/>
+        </w:rPr>
+        <w:t>Các</w:t>
+      </w:r>
+      <w:proofErr w:type="spellEnd"/>
+      <w:r>
+        <w:rPr>
+          <w:rFonts w:ascii="Consolas" w:hAnsi="Consolas" w:cs="Consolas"/>
+          <w:color w:val="008000"/>
+          <w:sz w:val="19"/>
+          <w:szCs w:val="19"/>
+          <w:lang w:val="en-US"/>
+        </w:rPr>
+        <w:t xml:space="preserve"> </w:t>
+      </w:r>
+      <w:proofErr w:type="spellStart"/>
+      <w:r>
+        <w:rPr>
+          <w:rFonts w:ascii="Consolas" w:hAnsi="Consolas" w:cs="Consolas"/>
+          <w:color w:val="008000"/>
+          <w:sz w:val="19"/>
+          <w:szCs w:val="19"/>
+          <w:lang w:val="en-US"/>
+        </w:rPr>
+        <w:t>hàm</w:t>
+      </w:r>
+      <w:proofErr w:type="spellEnd"/>
+      <w:r>
+        <w:rPr>
+          <w:rFonts w:ascii="Consolas" w:hAnsi="Consolas" w:cs="Consolas"/>
+          <w:color w:val="008000"/>
+          <w:sz w:val="19"/>
+          <w:szCs w:val="19"/>
+          <w:lang w:val="en-US"/>
+        </w:rPr>
+        <w:t xml:space="preserve"> (UDFs): &gt;= 4 </w:t>
+      </w:r>
+      <w:proofErr w:type="spellStart"/>
+      <w:r>
+        <w:rPr>
+          <w:rFonts w:ascii="Consolas" w:hAnsi="Consolas" w:cs="Consolas"/>
+          <w:color w:val="008000"/>
+          <w:sz w:val="19"/>
+          <w:szCs w:val="19"/>
+          <w:lang w:val="en-US"/>
+        </w:rPr>
+        <w:t>hàm</w:t>
+      </w:r>
+      <w:proofErr w:type="spellEnd"/>
     </w:p>
     <w:p>
       <w:pPr>
@@ -1549,8 +5331,218 @@
           <w:szCs w:val="19"/>
           <w:lang w:val="en-US"/>
         </w:rPr>
-        <w:t>5. Các câu lệnh ngôn ngữ điều khiển dữ liệu: &gt;=2 lệnh</w:t>
-      </w:r>
+        <w:t xml:space="preserve">5. </w:t>
+      </w:r>
+      <w:proofErr w:type="spellStart"/>
+      <w:r>
+        <w:rPr>
+          <w:rFonts w:ascii="Consolas" w:hAnsi="Consolas" w:cs="Consolas"/>
+          <w:color w:val="008000"/>
+          <w:sz w:val="19"/>
+          <w:szCs w:val="19"/>
+          <w:lang w:val="en-US"/>
+        </w:rPr>
+        <w:t>Các</w:t>
+      </w:r>
+      <w:proofErr w:type="spellEnd"/>
+      <w:r>
+        <w:rPr>
+          <w:rFonts w:ascii="Consolas" w:hAnsi="Consolas" w:cs="Consolas"/>
+          <w:color w:val="008000"/>
+          <w:sz w:val="19"/>
+          <w:szCs w:val="19"/>
+          <w:lang w:val="en-US"/>
+        </w:rPr>
+        <w:t xml:space="preserve"> </w:t>
+      </w:r>
+      <w:proofErr w:type="spellStart"/>
+      <w:r>
+        <w:rPr>
+          <w:rFonts w:ascii="Consolas" w:hAnsi="Consolas" w:cs="Consolas"/>
+          <w:color w:val="008000"/>
+          <w:sz w:val="19"/>
+          <w:szCs w:val="19"/>
+          <w:lang w:val="en-US"/>
+        </w:rPr>
+        <w:t>câu</w:t>
+      </w:r>
+      <w:proofErr w:type="spellEnd"/>
+      <w:r>
+        <w:rPr>
+          <w:rFonts w:ascii="Consolas" w:hAnsi="Consolas" w:cs="Consolas"/>
+          <w:color w:val="008000"/>
+          <w:sz w:val="19"/>
+          <w:szCs w:val="19"/>
+          <w:lang w:val="en-US"/>
+        </w:rPr>
+        <w:t xml:space="preserve"> </w:t>
+      </w:r>
+      <w:proofErr w:type="spellStart"/>
+      <w:r>
+        <w:rPr>
+          <w:rFonts w:ascii="Consolas" w:hAnsi="Consolas" w:cs="Consolas"/>
+          <w:color w:val="008000"/>
+          <w:sz w:val="19"/>
+          <w:szCs w:val="19"/>
+          <w:lang w:val="en-US"/>
+        </w:rPr>
+        <w:t>lệnh</w:t>
+      </w:r>
+      <w:proofErr w:type="spellEnd"/>
+      <w:r>
+        <w:rPr>
+          <w:rFonts w:ascii="Consolas" w:hAnsi="Consolas" w:cs="Consolas"/>
+          <w:color w:val="008000"/>
+          <w:sz w:val="19"/>
+          <w:szCs w:val="19"/>
+          <w:lang w:val="en-US"/>
+        </w:rPr>
+        <w:t xml:space="preserve"> </w:t>
+      </w:r>
+      <w:proofErr w:type="spellStart"/>
+      <w:r>
+        <w:rPr>
+          <w:rFonts w:ascii="Consolas" w:hAnsi="Consolas" w:cs="Consolas"/>
+          <w:color w:val="008000"/>
+          <w:sz w:val="19"/>
+          <w:szCs w:val="19"/>
+          <w:lang w:val="en-US"/>
+        </w:rPr>
+        <w:t>ngôn</w:t>
+      </w:r>
+      <w:proofErr w:type="spellEnd"/>
+      <w:r>
+        <w:rPr>
+          <w:rFonts w:ascii="Consolas" w:hAnsi="Consolas" w:cs="Consolas"/>
+          <w:color w:val="008000"/>
+          <w:sz w:val="19"/>
+          <w:szCs w:val="19"/>
+          <w:lang w:val="en-US"/>
+        </w:rPr>
+        <w:t xml:space="preserve"> </w:t>
+      </w:r>
+      <w:proofErr w:type="spellStart"/>
+      <w:r>
+        <w:rPr>
+          <w:rFonts w:ascii="Consolas" w:hAnsi="Consolas" w:cs="Consolas"/>
+          <w:color w:val="008000"/>
+          <w:sz w:val="19"/>
+          <w:szCs w:val="19"/>
+          <w:lang w:val="en-US"/>
+        </w:rPr>
+        <w:t>ngữ</w:t>
+      </w:r>
+      <w:proofErr w:type="spellEnd"/>
+      <w:r>
+        <w:rPr>
+          <w:rFonts w:ascii="Consolas" w:hAnsi="Consolas" w:cs="Consolas"/>
+          <w:color w:val="008000"/>
+          <w:sz w:val="19"/>
+          <w:szCs w:val="19"/>
+          <w:lang w:val="en-US"/>
+        </w:rPr>
+        <w:t xml:space="preserve"> </w:t>
+      </w:r>
+      <w:proofErr w:type="spellStart"/>
+      <w:r>
+        <w:rPr>
+          <w:rFonts w:ascii="Consolas" w:hAnsi="Consolas" w:cs="Consolas"/>
+          <w:color w:val="008000"/>
+          <w:sz w:val="19"/>
+          <w:szCs w:val="19"/>
+          <w:lang w:val="en-US"/>
+        </w:rPr>
+        <w:t>điều</w:t>
+      </w:r>
+      <w:proofErr w:type="spellEnd"/>
+      <w:r>
+        <w:rPr>
+          <w:rFonts w:ascii="Consolas" w:hAnsi="Consolas" w:cs="Consolas"/>
+          <w:color w:val="008000"/>
+          <w:sz w:val="19"/>
+          <w:szCs w:val="19"/>
+          <w:lang w:val="en-US"/>
+        </w:rPr>
+        <w:t xml:space="preserve"> </w:t>
+      </w:r>
+      <w:proofErr w:type="spellStart"/>
+      <w:r>
+        <w:rPr>
+          <w:rFonts w:ascii="Consolas" w:hAnsi="Consolas" w:cs="Consolas"/>
+          <w:color w:val="008000"/>
+          <w:sz w:val="19"/>
+          <w:szCs w:val="19"/>
+          <w:lang w:val="en-US"/>
+        </w:rPr>
+        <w:t>khiển</w:t>
+      </w:r>
+      <w:proofErr w:type="spellEnd"/>
+      <w:r>
+        <w:rPr>
+          <w:rFonts w:ascii="Consolas" w:hAnsi="Consolas" w:cs="Consolas"/>
+          <w:color w:val="008000"/>
+          <w:sz w:val="19"/>
+          <w:szCs w:val="19"/>
+          <w:lang w:val="en-US"/>
+        </w:rPr>
+        <w:t xml:space="preserve"> </w:t>
+      </w:r>
+      <w:proofErr w:type="spellStart"/>
+      <w:r>
+        <w:rPr>
+          <w:rFonts w:ascii="Consolas" w:hAnsi="Consolas" w:cs="Consolas"/>
+          <w:color w:val="008000"/>
+          <w:sz w:val="19"/>
+          <w:szCs w:val="19"/>
+          <w:lang w:val="en-US"/>
+        </w:rPr>
+        <w:t>dữ</w:t>
+      </w:r>
+      <w:proofErr w:type="spellEnd"/>
+      <w:r>
+        <w:rPr>
+          <w:rFonts w:ascii="Consolas" w:hAnsi="Consolas" w:cs="Consolas"/>
+          <w:color w:val="008000"/>
+          <w:sz w:val="19"/>
+          <w:szCs w:val="19"/>
+          <w:lang w:val="en-US"/>
+        </w:rPr>
+        <w:t xml:space="preserve"> </w:t>
+      </w:r>
+      <w:proofErr w:type="spellStart"/>
+      <w:r>
+        <w:rPr>
+          <w:rFonts w:ascii="Consolas" w:hAnsi="Consolas" w:cs="Consolas"/>
+          <w:color w:val="008000"/>
+          <w:sz w:val="19"/>
+          <w:szCs w:val="19"/>
+          <w:lang w:val="en-US"/>
+        </w:rPr>
+        <w:t>liệu</w:t>
+      </w:r>
+      <w:proofErr w:type="spellEnd"/>
+      <w:r>
+        <w:rPr>
+          <w:rFonts w:ascii="Consolas" w:hAnsi="Consolas" w:cs="Consolas"/>
+          <w:color w:val="008000"/>
+          <w:sz w:val="19"/>
+          <w:szCs w:val="19"/>
+          <w:lang w:val="en-US"/>
+        </w:rPr>
+        <w:t xml:space="preserve">: &gt;=2 </w:t>
+      </w:r>
+      <w:proofErr w:type="spellStart"/>
+      <w:r>
+        <w:rPr>
+          <w:rFonts w:ascii="Consolas" w:hAnsi="Consolas" w:cs="Consolas"/>
+          <w:color w:val="008000"/>
+          <w:sz w:val="19"/>
+          <w:szCs w:val="19"/>
+          <w:lang w:val="en-US"/>
+        </w:rPr>
+        <w:t>lệnh</w:t>
+      </w:r>
+      <w:proofErr w:type="spellEnd"/>
     </w:p>
     <w:p>
       <w:pPr>
@@ -1597,7 +5589,47 @@
           <w:lang w:val="en-US"/>
         </w:rPr>
         <w:lastRenderedPageBreak/>
-        <w:t>Note cho ngay 11/6:</w:t>
+        <w:t xml:space="preserve">Note </w:t>
+      </w:r>
+      <w:proofErr w:type="spellStart"/>
+      <w:r>
+        <w:rPr>
+          <w:rFonts w:ascii="Times New Roman" w:hAnsi="Times New Roman" w:cs="Times New Roman"/>
+          <w:sz w:val="28"/>
+          <w:szCs w:val="28"/>
+          <w:lang w:val="en-US"/>
+        </w:rPr>
+        <w:t>cho</w:t>
+      </w:r>
+      <w:proofErr w:type="spellEnd"/>
+      <w:r>
+        <w:rPr>
+          <w:rFonts w:ascii="Times New Roman" w:hAnsi="Times New Roman" w:cs="Times New Roman"/>
+          <w:sz w:val="28"/>
+          <w:szCs w:val="28"/>
+          <w:lang w:val="en-US"/>
+        </w:rPr>
+        <w:t xml:space="preserve"> </w:t>
+      </w:r>
+      <w:proofErr w:type="spellStart"/>
+      <w:r>
+        <w:rPr>
+          <w:rFonts w:ascii="Times New Roman" w:hAnsi="Times New Roman" w:cs="Times New Roman"/>
+          <w:sz w:val="28"/>
+          <w:szCs w:val="28"/>
+          <w:lang w:val="en-US"/>
+        </w:rPr>
+        <w:t>ngay</w:t>
+      </w:r>
+      <w:proofErr w:type="spellEnd"/>
+      <w:r>
+        <w:rPr>
+          <w:rFonts w:ascii="Times New Roman" w:hAnsi="Times New Roman" w:cs="Times New Roman"/>
+          <w:sz w:val="28"/>
+          <w:szCs w:val="28"/>
+          <w:lang w:val="en-US"/>
+        </w:rPr>
+        <w:t xml:space="preserve"> 11/6:</w:t>
       </w:r>
     </w:p>
     <w:p>
@@ -1609,14 +5641,25 @@
           <w:lang w:val="en-US"/>
         </w:rPr>
       </w:pPr>
-      <w:r>
-        <w:rPr>
-          <w:rFonts w:ascii="Times New Roman" w:hAnsi="Times New Roman" w:cs="Times New Roman"/>
-          <w:sz w:val="28"/>
-          <w:szCs w:val="28"/>
-          <w:lang w:val="en-US"/>
-        </w:rPr>
-        <w:t>Làm:</w:t>
+      <w:proofErr w:type="spellStart"/>
+      <w:r>
+        <w:rPr>
+          <w:rFonts w:ascii="Times New Roman" w:hAnsi="Times New Roman" w:cs="Times New Roman"/>
+          <w:sz w:val="28"/>
+          <w:szCs w:val="28"/>
+          <w:lang w:val="en-US"/>
+        </w:rPr>
+        <w:t>Làm</w:t>
+      </w:r>
+      <w:proofErr w:type="spellEnd"/>
+      <w:r>
+        <w:rPr>
+          <w:rFonts w:ascii="Times New Roman" w:hAnsi="Times New Roman" w:cs="Times New Roman"/>
+          <w:sz w:val="28"/>
+          <w:szCs w:val="28"/>
+          <w:lang w:val="en-US"/>
+        </w:rPr>
+        <w:t>:</w:t>
       </w:r>
     </w:p>
     <w:p>
@@ -1636,7 +5679,106 @@
           <w:lang w:val="en-US"/>
         </w:rPr>
         <w:tab/>
-        <w:t xml:space="preserve">Chỉnh sửa lại giao diện </w:t>
+      </w:r>
+      <w:proofErr w:type="spellStart"/>
+      <w:r>
+        <w:rPr>
+          <w:rFonts w:ascii="Times New Roman" w:hAnsi="Times New Roman" w:cs="Times New Roman"/>
+          <w:sz w:val="28"/>
+          <w:szCs w:val="28"/>
+          <w:lang w:val="en-US"/>
+        </w:rPr>
+        <w:t>Chỉnh</w:t>
+      </w:r>
+      <w:proofErr w:type="spellEnd"/>
+      <w:r>
+        <w:rPr>
+          <w:rFonts w:ascii="Times New Roman" w:hAnsi="Times New Roman" w:cs="Times New Roman"/>
+          <w:sz w:val="28"/>
+          <w:szCs w:val="28"/>
+          <w:lang w:val="en-US"/>
+        </w:rPr>
+        <w:t xml:space="preserve"> </w:t>
+      </w:r>
+      <w:proofErr w:type="spellStart"/>
+      <w:r>
+        <w:rPr>
+          <w:rFonts w:ascii="Times New Roman" w:hAnsi="Times New Roman" w:cs="Times New Roman"/>
+          <w:sz w:val="28"/>
+          <w:szCs w:val="28"/>
+          <w:lang w:val="en-US"/>
+        </w:rPr>
+        <w:t>sửa</w:t>
+      </w:r>
+      <w:proofErr w:type="spellEnd"/>
+      <w:r>
+        <w:rPr>
+          <w:rFonts w:ascii="Times New Roman" w:hAnsi="Times New Roman" w:cs="Times New Roman"/>
+          <w:sz w:val="28"/>
+          <w:szCs w:val="28"/>
+          <w:lang w:val="en-US"/>
+        </w:rPr>
+        <w:t xml:space="preserve"> </w:t>
+      </w:r>
+      <w:proofErr w:type="spellStart"/>
+      <w:r>
+        <w:rPr>
+          <w:rFonts w:ascii="Times New Roman" w:hAnsi="Times New Roman" w:cs="Times New Roman"/>
+          <w:sz w:val="28"/>
+          <w:szCs w:val="28"/>
+          <w:lang w:val="en-US"/>
+        </w:rPr>
+        <w:t>lại</w:t>
+      </w:r>
+      <w:proofErr w:type="spellEnd"/>
+      <w:r>
+        <w:rPr>
+          <w:rFonts w:ascii="Times New Roman" w:hAnsi="Times New Roman" w:cs="Times New Roman"/>
+          <w:sz w:val="28"/>
+          <w:szCs w:val="28"/>
+          <w:lang w:val="en-US"/>
+        </w:rPr>
+        <w:t xml:space="preserve"> </w:t>
+      </w:r>
+      <w:proofErr w:type="spellStart"/>
+      <w:r>
+        <w:rPr>
+          <w:rFonts w:ascii="Times New Roman" w:hAnsi="Times New Roman" w:cs="Times New Roman"/>
+          <w:sz w:val="28"/>
+          <w:szCs w:val="28"/>
+          <w:lang w:val="en-US"/>
+        </w:rPr>
+        <w:t>giao</w:t>
+      </w:r>
+      <w:proofErr w:type="spellEnd"/>
+      <w:r>
+        <w:rPr>
+          <w:rFonts w:ascii="Times New Roman" w:hAnsi="Times New Roman" w:cs="Times New Roman"/>
+          <w:sz w:val="28"/>
+          <w:szCs w:val="28"/>
+          <w:lang w:val="en-US"/>
+        </w:rPr>
+        <w:t xml:space="preserve"> </w:t>
+      </w:r>
+      <w:proofErr w:type="spellStart"/>
+      <w:r>
+        <w:rPr>
+          <w:rFonts w:ascii="Times New Roman" w:hAnsi="Times New Roman" w:cs="Times New Roman"/>
+          <w:sz w:val="28"/>
+          <w:szCs w:val="28"/>
+          <w:lang w:val="en-US"/>
+        </w:rPr>
+        <w:t>diện</w:t>
+      </w:r>
+      <w:proofErr w:type="spellEnd"/>
+      <w:r>
+        <w:rPr>
+          <w:rFonts w:ascii="Times New Roman" w:hAnsi="Times New Roman" w:cs="Times New Roman"/>
+          <w:sz w:val="28"/>
+          <w:szCs w:val="28"/>
+          <w:lang w:val="en-US"/>
+        </w:rPr>
+        <w:t xml:space="preserve"> </w:t>
       </w:r>
     </w:p>
     <w:p>
@@ -1656,7 +5798,46 @@
           <w:lang w:val="en-US"/>
         </w:rPr>
         <w:tab/>
-        <w:t xml:space="preserve">Bắt lỗi login </w:t>
+      </w:r>
+      <w:proofErr w:type="spellStart"/>
+      <w:r>
+        <w:rPr>
+          <w:rFonts w:ascii="Times New Roman" w:hAnsi="Times New Roman" w:cs="Times New Roman"/>
+          <w:sz w:val="28"/>
+          <w:szCs w:val="28"/>
+          <w:lang w:val="en-US"/>
+        </w:rPr>
+        <w:t>Bắt</w:t>
+      </w:r>
+      <w:proofErr w:type="spellEnd"/>
+      <w:r>
+        <w:rPr>
+          <w:rFonts w:ascii="Times New Roman" w:hAnsi="Times New Roman" w:cs="Times New Roman"/>
+          <w:sz w:val="28"/>
+          <w:szCs w:val="28"/>
+          <w:lang w:val="en-US"/>
+        </w:rPr>
+        <w:t xml:space="preserve"> </w:t>
+      </w:r>
+      <w:proofErr w:type="spellStart"/>
+      <w:r>
+        <w:rPr>
+          <w:rFonts w:ascii="Times New Roman" w:hAnsi="Times New Roman" w:cs="Times New Roman"/>
+          <w:sz w:val="28"/>
+          <w:szCs w:val="28"/>
+          <w:lang w:val="en-US"/>
+        </w:rPr>
+        <w:t>lỗi</w:t>
+      </w:r>
+      <w:proofErr w:type="spellEnd"/>
+      <w:r>
+        <w:rPr>
+          <w:rFonts w:ascii="Times New Roman" w:hAnsi="Times New Roman" w:cs="Times New Roman"/>
+          <w:sz w:val="28"/>
+          <w:szCs w:val="28"/>
+          <w:lang w:val="en-US"/>
+        </w:rPr>
+        <w:t xml:space="preserve"> login </w:t>
       </w:r>
     </w:p>
     <w:p>
@@ -1676,7 +5857,26 @@
           <w:lang w:val="en-US"/>
         </w:rPr>
         <w:tab/>
-        <w:t xml:space="preserve">Chuyển form </w:t>
+      </w:r>
+      <w:proofErr w:type="spellStart"/>
+      <w:r>
+        <w:rPr>
+          <w:rFonts w:ascii="Times New Roman" w:hAnsi="Times New Roman" w:cs="Times New Roman"/>
+          <w:sz w:val="28"/>
+          <w:szCs w:val="28"/>
+          <w:lang w:val="en-US"/>
+        </w:rPr>
+        <w:t>Chuyển</w:t>
+      </w:r>
+      <w:proofErr w:type="spellEnd"/>
+      <w:r>
+        <w:rPr>
+          <w:rFonts w:ascii="Times New Roman" w:hAnsi="Times New Roman" w:cs="Times New Roman"/>
+          <w:sz w:val="28"/>
+          <w:szCs w:val="28"/>
+          <w:lang w:val="en-US"/>
+        </w:rPr>
+        <w:t xml:space="preserve"> form </w:t>
       </w:r>
     </w:p>
     <w:p>
@@ -1689,14 +5889,245 @@
           <w:lang w:val="en-US"/>
         </w:rPr>
       </w:pPr>
-      <w:r>
-        <w:rPr>
-          <w:rFonts w:ascii="Times New Roman" w:hAnsi="Times New Roman" w:cs="Times New Roman"/>
-          <w:sz w:val="28"/>
-          <w:szCs w:val="28"/>
-          <w:lang w:val="en-US"/>
-        </w:rPr>
-        <w:t>Sử dụng form Menu làm form chạy đầu tiên, kiểm tra chưa đăng nhập hiển form Login</w:t>
+      <w:proofErr w:type="spellStart"/>
+      <w:r>
+        <w:rPr>
+          <w:rFonts w:ascii="Times New Roman" w:hAnsi="Times New Roman" w:cs="Times New Roman"/>
+          <w:sz w:val="28"/>
+          <w:szCs w:val="28"/>
+          <w:lang w:val="en-US"/>
+        </w:rPr>
+        <w:t>Sử</w:t>
+      </w:r>
+      <w:proofErr w:type="spellEnd"/>
+      <w:r>
+        <w:rPr>
+          <w:rFonts w:ascii="Times New Roman" w:hAnsi="Times New Roman" w:cs="Times New Roman"/>
+          <w:sz w:val="28"/>
+          <w:szCs w:val="28"/>
+          <w:lang w:val="en-US"/>
+        </w:rPr>
+        <w:t xml:space="preserve"> </w:t>
+      </w:r>
+      <w:proofErr w:type="spellStart"/>
+      <w:r>
+        <w:rPr>
+          <w:rFonts w:ascii="Times New Roman" w:hAnsi="Times New Roman" w:cs="Times New Roman"/>
+          <w:sz w:val="28"/>
+          <w:szCs w:val="28"/>
+          <w:lang w:val="en-US"/>
+        </w:rPr>
+        <w:t>dụng</w:t>
+      </w:r>
+      <w:proofErr w:type="spellEnd"/>
+      <w:r>
+        <w:rPr>
+          <w:rFonts w:ascii="Times New Roman" w:hAnsi="Times New Roman" w:cs="Times New Roman"/>
+          <w:sz w:val="28"/>
+          <w:szCs w:val="28"/>
+          <w:lang w:val="en-US"/>
+        </w:rPr>
+        <w:t xml:space="preserve"> form Menu </w:t>
+      </w:r>
+      <w:proofErr w:type="spellStart"/>
+      <w:r>
+        <w:rPr>
+          <w:rFonts w:ascii="Times New Roman" w:hAnsi="Times New Roman" w:cs="Times New Roman"/>
+          <w:sz w:val="28"/>
+          <w:szCs w:val="28"/>
+          <w:lang w:val="en-US"/>
+        </w:rPr>
+        <w:t>làm</w:t>
+      </w:r>
+      <w:proofErr w:type="spellEnd"/>
+      <w:r>
+        <w:rPr>
+          <w:rFonts w:ascii="Times New Roman" w:hAnsi="Times New Roman" w:cs="Times New Roman"/>
+          <w:sz w:val="28"/>
+          <w:szCs w:val="28"/>
+          <w:lang w:val="en-US"/>
+        </w:rPr>
+        <w:t xml:space="preserve"> form </w:t>
+      </w:r>
+      <w:proofErr w:type="spellStart"/>
+      <w:r>
+        <w:rPr>
+          <w:rFonts w:ascii="Times New Roman" w:hAnsi="Times New Roman" w:cs="Times New Roman"/>
+          <w:sz w:val="28"/>
+          <w:szCs w:val="28"/>
+          <w:lang w:val="en-US"/>
+        </w:rPr>
+        <w:t>chạy</w:t>
+      </w:r>
+      <w:proofErr w:type="spellEnd"/>
+      <w:r>
+        <w:rPr>
+          <w:rFonts w:ascii="Times New Roman" w:hAnsi="Times New Roman" w:cs="Times New Roman"/>
+          <w:sz w:val="28"/>
+          <w:szCs w:val="28"/>
+          <w:lang w:val="en-US"/>
+        </w:rPr>
+        <w:t xml:space="preserve"> </w:t>
+      </w:r>
+      <w:proofErr w:type="spellStart"/>
+      <w:r>
+        <w:rPr>
+          <w:rFonts w:ascii="Times New Roman" w:hAnsi="Times New Roman" w:cs="Times New Roman"/>
+          <w:sz w:val="28"/>
+          <w:szCs w:val="28"/>
+          <w:lang w:val="en-US"/>
+        </w:rPr>
+        <w:t>đầu</w:t>
+      </w:r>
+      <w:proofErr w:type="spellEnd"/>
+      <w:r>
+        <w:rPr>
+          <w:rFonts w:ascii="Times New Roman" w:hAnsi="Times New Roman" w:cs="Times New Roman"/>
+          <w:sz w:val="28"/>
+          <w:szCs w:val="28"/>
+          <w:lang w:val="en-US"/>
+        </w:rPr>
+        <w:t xml:space="preserve"> </w:t>
+      </w:r>
+      <w:proofErr w:type="spellStart"/>
+      <w:r>
+        <w:rPr>
+          <w:rFonts w:ascii="Times New Roman" w:hAnsi="Times New Roman" w:cs="Times New Roman"/>
+          <w:sz w:val="28"/>
+          <w:szCs w:val="28"/>
+          <w:lang w:val="en-US"/>
+        </w:rPr>
+        <w:t>tiên</w:t>
+      </w:r>
+      <w:proofErr w:type="spellEnd"/>
+      <w:r>
+        <w:rPr>
+          <w:rFonts w:ascii="Times New Roman" w:hAnsi="Times New Roman" w:cs="Times New Roman"/>
+          <w:sz w:val="28"/>
+          <w:szCs w:val="28"/>
+          <w:lang w:val="en-US"/>
+        </w:rPr>
+        <w:t xml:space="preserve">, </w:t>
+      </w:r>
+      <w:proofErr w:type="spellStart"/>
+      <w:r>
+        <w:rPr>
+          <w:rFonts w:ascii="Times New Roman" w:hAnsi="Times New Roman" w:cs="Times New Roman"/>
+          <w:sz w:val="28"/>
+          <w:szCs w:val="28"/>
+          <w:lang w:val="en-US"/>
+        </w:rPr>
+        <w:t>kiểm</w:t>
+      </w:r>
+      <w:proofErr w:type="spellEnd"/>
+      <w:r>
+        <w:rPr>
+          <w:rFonts w:ascii="Times New Roman" w:hAnsi="Times New Roman" w:cs="Times New Roman"/>
+          <w:sz w:val="28"/>
+          <w:szCs w:val="28"/>
+          <w:lang w:val="en-US"/>
+        </w:rPr>
+        <w:t xml:space="preserve"> </w:t>
+      </w:r>
+      <w:proofErr w:type="spellStart"/>
+      <w:r>
+        <w:rPr>
+          <w:rFonts w:ascii="Times New Roman" w:hAnsi="Times New Roman" w:cs="Times New Roman"/>
+          <w:sz w:val="28"/>
+          <w:szCs w:val="28"/>
+          <w:lang w:val="en-US"/>
+        </w:rPr>
+        <w:t>tra</w:t>
+      </w:r>
+      <w:proofErr w:type="spellEnd"/>
+      <w:r>
+        <w:rPr>
+          <w:rFonts w:ascii="Times New Roman" w:hAnsi="Times New Roman" w:cs="Times New Roman"/>
+          <w:sz w:val="28"/>
+          <w:szCs w:val="28"/>
+          <w:lang w:val="en-US"/>
+        </w:rPr>
+        <w:t xml:space="preserve"> </w:t>
+      </w:r>
+      <w:proofErr w:type="spellStart"/>
+      <w:r>
+        <w:rPr>
+          <w:rFonts w:ascii="Times New Roman" w:hAnsi="Times New Roman" w:cs="Times New Roman"/>
+          <w:sz w:val="28"/>
+          <w:szCs w:val="28"/>
+          <w:lang w:val="en-US"/>
+        </w:rPr>
+        <w:t>chưa</w:t>
+      </w:r>
+      <w:proofErr w:type="spellEnd"/>
+      <w:r>
+        <w:rPr>
+          <w:rFonts w:ascii="Times New Roman" w:hAnsi="Times New Roman" w:cs="Times New Roman"/>
+          <w:sz w:val="28"/>
+          <w:szCs w:val="28"/>
+          <w:lang w:val="en-US"/>
+        </w:rPr>
+        <w:t xml:space="preserve"> </w:t>
+      </w:r>
+      <w:proofErr w:type="spellStart"/>
+      <w:r>
+        <w:rPr>
+          <w:rFonts w:ascii="Times New Roman" w:hAnsi="Times New Roman" w:cs="Times New Roman"/>
+          <w:sz w:val="28"/>
+          <w:szCs w:val="28"/>
+          <w:lang w:val="en-US"/>
+        </w:rPr>
+        <w:t>đăng</w:t>
+      </w:r>
+      <w:proofErr w:type="spellEnd"/>
+      <w:r>
+        <w:rPr>
+          <w:rFonts w:ascii="Times New Roman" w:hAnsi="Times New Roman" w:cs="Times New Roman"/>
+          <w:sz w:val="28"/>
+          <w:szCs w:val="28"/>
+          <w:lang w:val="en-US"/>
+        </w:rPr>
+        <w:t xml:space="preserve"> </w:t>
+      </w:r>
+      <w:proofErr w:type="spellStart"/>
+      <w:r>
+        <w:rPr>
+          <w:rFonts w:ascii="Times New Roman" w:hAnsi="Times New Roman" w:cs="Times New Roman"/>
+          <w:sz w:val="28"/>
+          <w:szCs w:val="28"/>
+          <w:lang w:val="en-US"/>
+        </w:rPr>
+        <w:t>nhập</w:t>
+      </w:r>
+      <w:proofErr w:type="spellEnd"/>
+      <w:r>
+        <w:rPr>
+          <w:rFonts w:ascii="Times New Roman" w:hAnsi="Times New Roman" w:cs="Times New Roman"/>
+          <w:sz w:val="28"/>
+          <w:szCs w:val="28"/>
+          <w:lang w:val="en-US"/>
+        </w:rPr>
+        <w:t xml:space="preserve"> </w:t>
+      </w:r>
+      <w:proofErr w:type="spellStart"/>
+      <w:r>
+        <w:rPr>
+          <w:rFonts w:ascii="Times New Roman" w:hAnsi="Times New Roman" w:cs="Times New Roman"/>
+          <w:sz w:val="28"/>
+          <w:szCs w:val="28"/>
+          <w:lang w:val="en-US"/>
+        </w:rPr>
+        <w:t>hiển</w:t>
+      </w:r>
+      <w:proofErr w:type="spellEnd"/>
+      <w:r>
+        <w:rPr>
+          <w:rFonts w:ascii="Times New Roman" w:hAnsi="Times New Roman" w:cs="Times New Roman"/>
+          <w:sz w:val="28"/>
+          <w:szCs w:val="28"/>
+          <w:lang w:val="en-US"/>
+        </w:rPr>
+        <w:t xml:space="preserve"> form Login</w:t>
       </w:r>
     </w:p>
     <w:p>
@@ -1708,14 +6139,45 @@
           <w:lang w:val="en-US"/>
         </w:rPr>
       </w:pPr>
-      <w:r>
-        <w:rPr>
-          <w:rFonts w:ascii="Times New Roman" w:hAnsi="Times New Roman" w:cs="Times New Roman"/>
-          <w:sz w:val="28"/>
-          <w:szCs w:val="28"/>
-          <w:lang w:val="en-US"/>
-        </w:rPr>
-        <w:t>Cần làm:</w:t>
+      <w:proofErr w:type="spellStart"/>
+      <w:r>
+        <w:rPr>
+          <w:rFonts w:ascii="Times New Roman" w:hAnsi="Times New Roman" w:cs="Times New Roman"/>
+          <w:sz w:val="28"/>
+          <w:szCs w:val="28"/>
+          <w:lang w:val="en-US"/>
+        </w:rPr>
+        <w:t>Cần</w:t>
+      </w:r>
+      <w:proofErr w:type="spellEnd"/>
+      <w:r>
+        <w:rPr>
+          <w:rFonts w:ascii="Times New Roman" w:hAnsi="Times New Roman" w:cs="Times New Roman"/>
+          <w:sz w:val="28"/>
+          <w:szCs w:val="28"/>
+          <w:lang w:val="en-US"/>
+        </w:rPr>
+        <w:t xml:space="preserve"> </w:t>
+      </w:r>
+      <w:proofErr w:type="spellStart"/>
+      <w:r>
+        <w:rPr>
+          <w:rFonts w:ascii="Times New Roman" w:hAnsi="Times New Roman" w:cs="Times New Roman"/>
+          <w:sz w:val="28"/>
+          <w:szCs w:val="28"/>
+          <w:lang w:val="en-US"/>
+        </w:rPr>
+        <w:t>làm</w:t>
+      </w:r>
+      <w:proofErr w:type="spellEnd"/>
+      <w:r>
+        <w:rPr>
+          <w:rFonts w:ascii="Times New Roman" w:hAnsi="Times New Roman" w:cs="Times New Roman"/>
+          <w:sz w:val="28"/>
+          <w:szCs w:val="28"/>
+          <w:lang w:val="en-US"/>
+        </w:rPr>
+        <w:t>:</w:t>
       </w:r>
     </w:p>
     <w:p>
@@ -1735,8 +6197,218 @@
           <w:lang w:val="en-US"/>
         </w:rPr>
         <w:tab/>
-        <w:t>Cần xử lý phần chuyển form và lấy dữ liệu từ form khác</w:t>
-      </w:r>
+      </w:r>
+      <w:proofErr w:type="spellStart"/>
+      <w:r>
+        <w:rPr>
+          <w:rFonts w:ascii="Times New Roman" w:hAnsi="Times New Roman" w:cs="Times New Roman"/>
+          <w:sz w:val="28"/>
+          <w:szCs w:val="28"/>
+          <w:lang w:val="en-US"/>
+        </w:rPr>
+        <w:t>Cần</w:t>
+      </w:r>
+      <w:proofErr w:type="spellEnd"/>
+      <w:r>
+        <w:rPr>
+          <w:rFonts w:ascii="Times New Roman" w:hAnsi="Times New Roman" w:cs="Times New Roman"/>
+          <w:sz w:val="28"/>
+          <w:szCs w:val="28"/>
+          <w:lang w:val="en-US"/>
+        </w:rPr>
+        <w:t xml:space="preserve"> </w:t>
+      </w:r>
+      <w:proofErr w:type="spellStart"/>
+      <w:r>
+        <w:rPr>
+          <w:rFonts w:ascii="Times New Roman" w:hAnsi="Times New Roman" w:cs="Times New Roman"/>
+          <w:sz w:val="28"/>
+          <w:szCs w:val="28"/>
+          <w:lang w:val="en-US"/>
+        </w:rPr>
+        <w:t>xử</w:t>
+      </w:r>
+      <w:proofErr w:type="spellEnd"/>
+      <w:r>
+        <w:rPr>
+          <w:rFonts w:ascii="Times New Roman" w:hAnsi="Times New Roman" w:cs="Times New Roman"/>
+          <w:sz w:val="28"/>
+          <w:szCs w:val="28"/>
+          <w:lang w:val="en-US"/>
+        </w:rPr>
+        <w:t xml:space="preserve"> </w:t>
+      </w:r>
+      <w:proofErr w:type="spellStart"/>
+      <w:r>
+        <w:rPr>
+          <w:rFonts w:ascii="Times New Roman" w:hAnsi="Times New Roman" w:cs="Times New Roman"/>
+          <w:sz w:val="28"/>
+          <w:szCs w:val="28"/>
+          <w:lang w:val="en-US"/>
+        </w:rPr>
+        <w:t>lý</w:t>
+      </w:r>
+      <w:proofErr w:type="spellEnd"/>
+      <w:r>
+        <w:rPr>
+          <w:rFonts w:ascii="Times New Roman" w:hAnsi="Times New Roman" w:cs="Times New Roman"/>
+          <w:sz w:val="28"/>
+          <w:szCs w:val="28"/>
+          <w:lang w:val="en-US"/>
+        </w:rPr>
+        <w:t xml:space="preserve"> </w:t>
+      </w:r>
+      <w:proofErr w:type="spellStart"/>
+      <w:r>
+        <w:rPr>
+          <w:rFonts w:ascii="Times New Roman" w:hAnsi="Times New Roman" w:cs="Times New Roman"/>
+          <w:sz w:val="28"/>
+          <w:szCs w:val="28"/>
+          <w:lang w:val="en-US"/>
+        </w:rPr>
+        <w:t>phần</w:t>
+      </w:r>
+      <w:proofErr w:type="spellEnd"/>
+      <w:r>
+        <w:rPr>
+          <w:rFonts w:ascii="Times New Roman" w:hAnsi="Times New Roman" w:cs="Times New Roman"/>
+          <w:sz w:val="28"/>
+          <w:szCs w:val="28"/>
+          <w:lang w:val="en-US"/>
+        </w:rPr>
+        <w:t xml:space="preserve"> </w:t>
+      </w:r>
+      <w:proofErr w:type="spellStart"/>
+      <w:r>
+        <w:rPr>
+          <w:rFonts w:ascii="Times New Roman" w:hAnsi="Times New Roman" w:cs="Times New Roman"/>
+          <w:sz w:val="28"/>
+          <w:szCs w:val="28"/>
+          <w:lang w:val="en-US"/>
+        </w:rPr>
+        <w:t>chuyển</w:t>
+      </w:r>
+      <w:proofErr w:type="spellEnd"/>
+      <w:r>
+        <w:rPr>
+          <w:rFonts w:ascii="Times New Roman" w:hAnsi="Times New Roman" w:cs="Times New Roman"/>
+          <w:sz w:val="28"/>
+          <w:szCs w:val="28"/>
+          <w:lang w:val="en-US"/>
+        </w:rPr>
+        <w:t xml:space="preserve"> form </w:t>
+      </w:r>
+      <w:proofErr w:type="spellStart"/>
+      <w:r>
+        <w:rPr>
+          <w:rFonts w:ascii="Times New Roman" w:hAnsi="Times New Roman" w:cs="Times New Roman"/>
+          <w:sz w:val="28"/>
+          <w:szCs w:val="28"/>
+          <w:lang w:val="en-US"/>
+        </w:rPr>
+        <w:t>và</w:t>
+      </w:r>
+      <w:proofErr w:type="spellEnd"/>
+      <w:r>
+        <w:rPr>
+          <w:rFonts w:ascii="Times New Roman" w:hAnsi="Times New Roman" w:cs="Times New Roman"/>
+          <w:sz w:val="28"/>
+          <w:szCs w:val="28"/>
+          <w:lang w:val="en-US"/>
+        </w:rPr>
+        <w:t xml:space="preserve"> </w:t>
+      </w:r>
+      <w:proofErr w:type="spellStart"/>
+      <w:r>
+        <w:rPr>
+          <w:rFonts w:ascii="Times New Roman" w:hAnsi="Times New Roman" w:cs="Times New Roman"/>
+          <w:sz w:val="28"/>
+          <w:szCs w:val="28"/>
+          <w:lang w:val="en-US"/>
+        </w:rPr>
+        <w:t>lấy</w:t>
+      </w:r>
+      <w:proofErr w:type="spellEnd"/>
+      <w:r>
+        <w:rPr>
+          <w:rFonts w:ascii="Times New Roman" w:hAnsi="Times New Roman" w:cs="Times New Roman"/>
+          <w:sz w:val="28"/>
+          <w:szCs w:val="28"/>
+          <w:lang w:val="en-US"/>
+        </w:rPr>
+        <w:t xml:space="preserve"> </w:t>
+      </w:r>
+      <w:proofErr w:type="spellStart"/>
+      <w:r>
+        <w:rPr>
+          <w:rFonts w:ascii="Times New Roman" w:hAnsi="Times New Roman" w:cs="Times New Roman"/>
+          <w:sz w:val="28"/>
+          <w:szCs w:val="28"/>
+          <w:lang w:val="en-US"/>
+        </w:rPr>
+        <w:t>dữ</w:t>
+      </w:r>
+      <w:proofErr w:type="spellEnd"/>
+      <w:r>
+        <w:rPr>
+          <w:rFonts w:ascii="Times New Roman" w:hAnsi="Times New Roman" w:cs="Times New Roman"/>
+          <w:sz w:val="28"/>
+          <w:szCs w:val="28"/>
+          <w:lang w:val="en-US"/>
+        </w:rPr>
+        <w:t xml:space="preserve"> </w:t>
+      </w:r>
+      <w:proofErr w:type="spellStart"/>
+      <w:r>
+        <w:rPr>
+          <w:rFonts w:ascii="Times New Roman" w:hAnsi="Times New Roman" w:cs="Times New Roman"/>
+          <w:sz w:val="28"/>
+          <w:szCs w:val="28"/>
+          <w:lang w:val="en-US"/>
+        </w:rPr>
+        <w:t>liệu</w:t>
+      </w:r>
+      <w:proofErr w:type="spellEnd"/>
+      <w:r>
+        <w:rPr>
+          <w:rFonts w:ascii="Times New Roman" w:hAnsi="Times New Roman" w:cs="Times New Roman"/>
+          <w:sz w:val="28"/>
+          <w:szCs w:val="28"/>
+          <w:lang w:val="en-US"/>
+        </w:rPr>
+        <w:t xml:space="preserve"> </w:t>
+      </w:r>
+      <w:proofErr w:type="spellStart"/>
+      <w:r>
+        <w:rPr>
+          <w:rFonts w:ascii="Times New Roman" w:hAnsi="Times New Roman" w:cs="Times New Roman"/>
+          <w:sz w:val="28"/>
+          <w:szCs w:val="28"/>
+          <w:lang w:val="en-US"/>
+        </w:rPr>
+        <w:t>từ</w:t>
+      </w:r>
+      <w:proofErr w:type="spellEnd"/>
+      <w:r>
+        <w:rPr>
+          <w:rFonts w:ascii="Times New Roman" w:hAnsi="Times New Roman" w:cs="Times New Roman"/>
+          <w:sz w:val="28"/>
+          <w:szCs w:val="28"/>
+          <w:lang w:val="en-US"/>
+        </w:rPr>
+        <w:t xml:space="preserve"> form </w:t>
+      </w:r>
+      <w:proofErr w:type="spellStart"/>
+      <w:r>
+        <w:rPr>
+          <w:rFonts w:ascii="Times New Roman" w:hAnsi="Times New Roman" w:cs="Times New Roman"/>
+          <w:sz w:val="28"/>
+          <w:szCs w:val="28"/>
+          <w:lang w:val="en-US"/>
+        </w:rPr>
+        <w:t>khác</w:t>
+      </w:r>
+      <w:proofErr w:type="spellEnd"/>
     </w:p>
     <w:p>
       <w:pPr>
@@ -1749,6 +6421,7 @@
           <w:lang w:val="en-US"/>
         </w:rPr>
       </w:pPr>
+      <w:proofErr w:type="spellStart"/>
       <w:r>
         <w:rPr>
           <w:rFonts w:ascii="Times New Roman" w:hAnsi="Times New Roman" w:cs="Times New Roman"/>
@@ -1758,7 +6431,19 @@
           <w:szCs w:val="40"/>
           <w:lang w:val="en-US"/>
         </w:rPr>
-        <w:t>Huy:</w:t>
+        <w:t>Huy</w:t>
+      </w:r>
+      <w:proofErr w:type="spellEnd"/>
+      <w:r>
+        <w:rPr>
+          <w:rFonts w:ascii="Times New Roman" w:hAnsi="Times New Roman" w:cs="Times New Roman"/>
+          <w:b/>
+          <w:bCs/>
+          <w:sz w:val="40"/>
+          <w:szCs w:val="40"/>
+          <w:lang w:val="en-US"/>
+        </w:rPr>
+        <w:t>:</w:t>
       </w:r>
     </w:p>
     <w:p>
@@ -1781,14 +6466,85 @@
         </w:rPr>
         <w:tab/>
       </w:r>
-      <w:r>
-        <w:rPr>
-          <w:rFonts w:ascii="Times New Roman" w:hAnsi="Times New Roman" w:cs="Times New Roman"/>
-          <w:sz w:val="40"/>
-          <w:szCs w:val="40"/>
-          <w:lang w:val="en-US"/>
-        </w:rPr>
-        <w:t>Bổ sung giao diện cho form Menu:</w:t>
+      <w:proofErr w:type="spellStart"/>
+      <w:r>
+        <w:rPr>
+          <w:rFonts w:ascii="Times New Roman" w:hAnsi="Times New Roman" w:cs="Times New Roman"/>
+          <w:sz w:val="40"/>
+          <w:szCs w:val="40"/>
+          <w:lang w:val="en-US"/>
+        </w:rPr>
+        <w:t>Bổ</w:t>
+      </w:r>
+      <w:proofErr w:type="spellEnd"/>
+      <w:r>
+        <w:rPr>
+          <w:rFonts w:ascii="Times New Roman" w:hAnsi="Times New Roman" w:cs="Times New Roman"/>
+          <w:sz w:val="40"/>
+          <w:szCs w:val="40"/>
+          <w:lang w:val="en-US"/>
+        </w:rPr>
+        <w:t xml:space="preserve"> sung </w:t>
+      </w:r>
+      <w:proofErr w:type="spellStart"/>
+      <w:r>
+        <w:rPr>
+          <w:rFonts w:ascii="Times New Roman" w:hAnsi="Times New Roman" w:cs="Times New Roman"/>
+          <w:sz w:val="40"/>
+          <w:szCs w:val="40"/>
+          <w:lang w:val="en-US"/>
+        </w:rPr>
+        <w:t>giao</w:t>
+      </w:r>
+      <w:proofErr w:type="spellEnd"/>
+      <w:r>
+        <w:rPr>
+          <w:rFonts w:ascii="Times New Roman" w:hAnsi="Times New Roman" w:cs="Times New Roman"/>
+          <w:sz w:val="40"/>
+          <w:szCs w:val="40"/>
+          <w:lang w:val="en-US"/>
+        </w:rPr>
+        <w:t xml:space="preserve"> </w:t>
+      </w:r>
+      <w:proofErr w:type="spellStart"/>
+      <w:r>
+        <w:rPr>
+          <w:rFonts w:ascii="Times New Roman" w:hAnsi="Times New Roman" w:cs="Times New Roman"/>
+          <w:sz w:val="40"/>
+          <w:szCs w:val="40"/>
+          <w:lang w:val="en-US"/>
+        </w:rPr>
+        <w:t>diện</w:t>
+      </w:r>
+      <w:proofErr w:type="spellEnd"/>
+      <w:r>
+        <w:rPr>
+          <w:rFonts w:ascii="Times New Roman" w:hAnsi="Times New Roman" w:cs="Times New Roman"/>
+          <w:sz w:val="40"/>
+          <w:szCs w:val="40"/>
+          <w:lang w:val="en-US"/>
+        </w:rPr>
+        <w:t xml:space="preserve"> </w:t>
+      </w:r>
+      <w:proofErr w:type="spellStart"/>
+      <w:r>
+        <w:rPr>
+          <w:rFonts w:ascii="Times New Roman" w:hAnsi="Times New Roman" w:cs="Times New Roman"/>
+          <w:sz w:val="40"/>
+          <w:szCs w:val="40"/>
+          <w:lang w:val="en-US"/>
+        </w:rPr>
+        <w:t>cho</w:t>
+      </w:r>
+      <w:proofErr w:type="spellEnd"/>
+      <w:r>
+        <w:rPr>
+          <w:rFonts w:ascii="Times New Roman" w:hAnsi="Times New Roman" w:cs="Times New Roman"/>
+          <w:sz w:val="40"/>
+          <w:szCs w:val="40"/>
+          <w:lang w:val="en-US"/>
+        </w:rPr>
+        <w:t xml:space="preserve"> form Menu:</w:t>
       </w:r>
     </w:p>
     <w:p>
@@ -1805,14 +6561,225 @@
           <w:lang w:val="en-US"/>
         </w:rPr>
       </w:pPr>
-      <w:r>
-        <w:rPr>
-          <w:rFonts w:ascii="Times New Roman" w:hAnsi="Times New Roman" w:cs="Times New Roman"/>
-          <w:sz w:val="40"/>
-          <w:szCs w:val="40"/>
-          <w:lang w:val="en-US"/>
-        </w:rPr>
-        <w:t>Đồ ăn uống: Chưa hiểu là làm gì , ghi chú thích ra</w:t>
+      <w:proofErr w:type="spellStart"/>
+      <w:r>
+        <w:rPr>
+          <w:rFonts w:ascii="Times New Roman" w:hAnsi="Times New Roman" w:cs="Times New Roman"/>
+          <w:sz w:val="40"/>
+          <w:szCs w:val="40"/>
+          <w:lang w:val="en-US"/>
+        </w:rPr>
+        <w:t>Đồ</w:t>
+      </w:r>
+      <w:proofErr w:type="spellEnd"/>
+      <w:r>
+        <w:rPr>
+          <w:rFonts w:ascii="Times New Roman" w:hAnsi="Times New Roman" w:cs="Times New Roman"/>
+          <w:sz w:val="40"/>
+          <w:szCs w:val="40"/>
+          <w:lang w:val="en-US"/>
+        </w:rPr>
+        <w:t xml:space="preserve"> </w:t>
+      </w:r>
+      <w:proofErr w:type="spellStart"/>
+      <w:r>
+        <w:rPr>
+          <w:rFonts w:ascii="Times New Roman" w:hAnsi="Times New Roman" w:cs="Times New Roman"/>
+          <w:sz w:val="40"/>
+          <w:szCs w:val="40"/>
+          <w:lang w:val="en-US"/>
+        </w:rPr>
+        <w:t>ăn</w:t>
+      </w:r>
+      <w:proofErr w:type="spellEnd"/>
+      <w:r>
+        <w:rPr>
+          <w:rFonts w:ascii="Times New Roman" w:hAnsi="Times New Roman" w:cs="Times New Roman"/>
+          <w:sz w:val="40"/>
+          <w:szCs w:val="40"/>
+          <w:lang w:val="en-US"/>
+        </w:rPr>
+        <w:t xml:space="preserve"> </w:t>
+      </w:r>
+      <w:proofErr w:type="spellStart"/>
+      <w:r>
+        <w:rPr>
+          <w:rFonts w:ascii="Times New Roman" w:hAnsi="Times New Roman" w:cs="Times New Roman"/>
+          <w:sz w:val="40"/>
+          <w:szCs w:val="40"/>
+          <w:lang w:val="en-US"/>
+        </w:rPr>
+        <w:t>uống</w:t>
+      </w:r>
+      <w:proofErr w:type="spellEnd"/>
+      <w:r>
+        <w:rPr>
+          <w:rFonts w:ascii="Times New Roman" w:hAnsi="Times New Roman" w:cs="Times New Roman"/>
+          <w:sz w:val="40"/>
+          <w:szCs w:val="40"/>
+          <w:lang w:val="en-US"/>
+        </w:rPr>
+        <w:t xml:space="preserve">: </w:t>
+      </w:r>
+      <w:proofErr w:type="spellStart"/>
+      <w:r>
+        <w:rPr>
+          <w:rFonts w:ascii="Times New Roman" w:hAnsi="Times New Roman" w:cs="Times New Roman"/>
+          <w:sz w:val="40"/>
+          <w:szCs w:val="40"/>
+          <w:lang w:val="en-US"/>
+        </w:rPr>
+        <w:t>Chưa</w:t>
+      </w:r>
+      <w:proofErr w:type="spellEnd"/>
+      <w:r>
+        <w:rPr>
+          <w:rFonts w:ascii="Times New Roman" w:hAnsi="Times New Roman" w:cs="Times New Roman"/>
+          <w:sz w:val="40"/>
+          <w:szCs w:val="40"/>
+          <w:lang w:val="en-US"/>
+        </w:rPr>
+        <w:t xml:space="preserve"> </w:t>
+      </w:r>
+      <w:proofErr w:type="spellStart"/>
+      <w:r>
+        <w:rPr>
+          <w:rFonts w:ascii="Times New Roman" w:hAnsi="Times New Roman" w:cs="Times New Roman"/>
+          <w:sz w:val="40"/>
+          <w:szCs w:val="40"/>
+          <w:lang w:val="en-US"/>
+        </w:rPr>
+        <w:t>hiểu</w:t>
+      </w:r>
+      <w:proofErr w:type="spellEnd"/>
+      <w:r>
+        <w:rPr>
+          <w:rFonts w:ascii="Times New Roman" w:hAnsi="Times New Roman" w:cs="Times New Roman"/>
+          <w:sz w:val="40"/>
+          <w:szCs w:val="40"/>
+          <w:lang w:val="en-US"/>
+        </w:rPr>
+        <w:t xml:space="preserve"> </w:t>
+      </w:r>
+      <w:proofErr w:type="spellStart"/>
+      <w:r>
+        <w:rPr>
+          <w:rFonts w:ascii="Times New Roman" w:hAnsi="Times New Roman" w:cs="Times New Roman"/>
+          <w:sz w:val="40"/>
+          <w:szCs w:val="40"/>
+          <w:lang w:val="en-US"/>
+        </w:rPr>
+        <w:t>là</w:t>
+      </w:r>
+      <w:proofErr w:type="spellEnd"/>
+      <w:r>
+        <w:rPr>
+          <w:rFonts w:ascii="Times New Roman" w:hAnsi="Times New Roman" w:cs="Times New Roman"/>
+          <w:sz w:val="40"/>
+          <w:szCs w:val="40"/>
+          <w:lang w:val="en-US"/>
+        </w:rPr>
+        <w:t xml:space="preserve"> </w:t>
+      </w:r>
+      <w:proofErr w:type="spellStart"/>
+      <w:r>
+        <w:rPr>
+          <w:rFonts w:ascii="Times New Roman" w:hAnsi="Times New Roman" w:cs="Times New Roman"/>
+          <w:sz w:val="40"/>
+          <w:szCs w:val="40"/>
+          <w:lang w:val="en-US"/>
+        </w:rPr>
+        <w:t>làm</w:t>
+      </w:r>
+      <w:proofErr w:type="spellEnd"/>
+      <w:r>
+        <w:rPr>
+          <w:rFonts w:ascii="Times New Roman" w:hAnsi="Times New Roman" w:cs="Times New Roman"/>
+          <w:sz w:val="40"/>
+          <w:szCs w:val="40"/>
+          <w:lang w:val="en-US"/>
+        </w:rPr>
+        <w:t xml:space="preserve"> </w:t>
+      </w:r>
+      <w:proofErr w:type="spellStart"/>
+      <w:r>
+        <w:rPr>
+          <w:rFonts w:ascii="Times New Roman" w:hAnsi="Times New Roman" w:cs="Times New Roman"/>
+          <w:sz w:val="40"/>
+          <w:szCs w:val="40"/>
+          <w:lang w:val="en-US"/>
+        </w:rPr>
+        <w:t>gì</w:t>
+      </w:r>
+      <w:proofErr w:type="spellEnd"/>
+      <w:r>
+        <w:rPr>
+          <w:rFonts w:ascii="Times New Roman" w:hAnsi="Times New Roman" w:cs="Times New Roman"/>
+          <w:sz w:val="40"/>
+          <w:szCs w:val="40"/>
+          <w:lang w:val="en-US"/>
+        </w:rPr>
+        <w:t xml:space="preserve"> , </w:t>
+      </w:r>
+      <w:proofErr w:type="spellStart"/>
+      <w:r>
+        <w:rPr>
+          <w:rFonts w:ascii="Times New Roman" w:hAnsi="Times New Roman" w:cs="Times New Roman"/>
+          <w:sz w:val="40"/>
+          <w:szCs w:val="40"/>
+          <w:lang w:val="en-US"/>
+        </w:rPr>
+        <w:t>ghi</w:t>
+      </w:r>
+      <w:proofErr w:type="spellEnd"/>
+      <w:r>
+        <w:rPr>
+          <w:rFonts w:ascii="Times New Roman" w:hAnsi="Times New Roman" w:cs="Times New Roman"/>
+          <w:sz w:val="40"/>
+          <w:szCs w:val="40"/>
+          <w:lang w:val="en-US"/>
+        </w:rPr>
+        <w:t xml:space="preserve"> </w:t>
+      </w:r>
+      <w:proofErr w:type="spellStart"/>
+      <w:r>
+        <w:rPr>
+          <w:rFonts w:ascii="Times New Roman" w:hAnsi="Times New Roman" w:cs="Times New Roman"/>
+          <w:sz w:val="40"/>
+          <w:szCs w:val="40"/>
+          <w:lang w:val="en-US"/>
+        </w:rPr>
+        <w:t>chú</w:t>
+      </w:r>
+      <w:proofErr w:type="spellEnd"/>
+      <w:r>
+        <w:rPr>
+          <w:rFonts w:ascii="Times New Roman" w:hAnsi="Times New Roman" w:cs="Times New Roman"/>
+          <w:sz w:val="40"/>
+          <w:szCs w:val="40"/>
+          <w:lang w:val="en-US"/>
+        </w:rPr>
+        <w:t xml:space="preserve"> </w:t>
+      </w:r>
+      <w:proofErr w:type="spellStart"/>
+      <w:r>
+        <w:rPr>
+          <w:rFonts w:ascii="Times New Roman" w:hAnsi="Times New Roman" w:cs="Times New Roman"/>
+          <w:sz w:val="40"/>
+          <w:szCs w:val="40"/>
+          <w:lang w:val="en-US"/>
+        </w:rPr>
+        <w:t>thích</w:t>
+      </w:r>
+      <w:proofErr w:type="spellEnd"/>
+      <w:r>
+        <w:rPr>
+          <w:rFonts w:ascii="Times New Roman" w:hAnsi="Times New Roman" w:cs="Times New Roman"/>
+          <w:sz w:val="40"/>
+          <w:szCs w:val="40"/>
+          <w:lang w:val="en-US"/>
+        </w:rPr>
+        <w:t xml:space="preserve"> ra</w:t>
       </w:r>
     </w:p>
     <w:p>
@@ -1829,14 +6796,185 @@
           <w:lang w:val="en-US"/>
         </w:rPr>
       </w:pPr>
-      <w:r>
-        <w:rPr>
-          <w:rFonts w:ascii="Times New Roman" w:hAnsi="Times New Roman" w:cs="Times New Roman"/>
-          <w:sz w:val="40"/>
-          <w:szCs w:val="40"/>
-          <w:lang w:val="en-US"/>
-        </w:rPr>
-        <w:t>Đồ ăn : Chưa hiểu là gì , ghi chú thích ra</w:t>
+      <w:proofErr w:type="spellStart"/>
+      <w:r>
+        <w:rPr>
+          <w:rFonts w:ascii="Times New Roman" w:hAnsi="Times New Roman" w:cs="Times New Roman"/>
+          <w:sz w:val="40"/>
+          <w:szCs w:val="40"/>
+          <w:lang w:val="en-US"/>
+        </w:rPr>
+        <w:t>Đồ</w:t>
+      </w:r>
+      <w:proofErr w:type="spellEnd"/>
+      <w:r>
+        <w:rPr>
+          <w:rFonts w:ascii="Times New Roman" w:hAnsi="Times New Roman" w:cs="Times New Roman"/>
+          <w:sz w:val="40"/>
+          <w:szCs w:val="40"/>
+          <w:lang w:val="en-US"/>
+        </w:rPr>
+        <w:t xml:space="preserve"> </w:t>
+      </w:r>
+      <w:proofErr w:type="spellStart"/>
+      <w:r>
+        <w:rPr>
+          <w:rFonts w:ascii="Times New Roman" w:hAnsi="Times New Roman" w:cs="Times New Roman"/>
+          <w:sz w:val="40"/>
+          <w:szCs w:val="40"/>
+          <w:lang w:val="en-US"/>
+        </w:rPr>
+        <w:t>ăn</w:t>
+      </w:r>
+      <w:proofErr w:type="spellEnd"/>
+      <w:r>
+        <w:rPr>
+          <w:rFonts w:ascii="Times New Roman" w:hAnsi="Times New Roman" w:cs="Times New Roman"/>
+          <w:sz w:val="40"/>
+          <w:szCs w:val="40"/>
+          <w:lang w:val="en-US"/>
+        </w:rPr>
+        <w:t xml:space="preserve"> : </w:t>
+      </w:r>
+      <w:proofErr w:type="spellStart"/>
+      <w:r>
+        <w:rPr>
+          <w:rFonts w:ascii="Times New Roman" w:hAnsi="Times New Roman" w:cs="Times New Roman"/>
+          <w:sz w:val="40"/>
+          <w:szCs w:val="40"/>
+          <w:lang w:val="en-US"/>
+        </w:rPr>
+        <w:t>Chưa</w:t>
+      </w:r>
+      <w:proofErr w:type="spellEnd"/>
+      <w:r>
+        <w:rPr>
+          <w:rFonts w:ascii="Times New Roman" w:hAnsi="Times New Roman" w:cs="Times New Roman"/>
+          <w:sz w:val="40"/>
+          <w:szCs w:val="40"/>
+          <w:lang w:val="en-US"/>
+        </w:rPr>
+        <w:t xml:space="preserve"> </w:t>
+      </w:r>
+      <w:proofErr w:type="spellStart"/>
+      <w:r>
+        <w:rPr>
+          <w:rFonts w:ascii="Times New Roman" w:hAnsi="Times New Roman" w:cs="Times New Roman"/>
+          <w:sz w:val="40"/>
+          <w:szCs w:val="40"/>
+          <w:lang w:val="en-US"/>
+        </w:rPr>
+        <w:t>hiểu</w:t>
+      </w:r>
+      <w:proofErr w:type="spellEnd"/>
+      <w:r>
+        <w:rPr>
+          <w:rFonts w:ascii="Times New Roman" w:hAnsi="Times New Roman" w:cs="Times New Roman"/>
+          <w:sz w:val="40"/>
+          <w:szCs w:val="40"/>
+          <w:lang w:val="en-US"/>
+        </w:rPr>
+        <w:t xml:space="preserve"> </w:t>
+      </w:r>
+      <w:proofErr w:type="spellStart"/>
+      <w:r>
+        <w:rPr>
+          <w:rFonts w:ascii="Times New Roman" w:hAnsi="Times New Roman" w:cs="Times New Roman"/>
+          <w:sz w:val="40"/>
+          <w:szCs w:val="40"/>
+          <w:lang w:val="en-US"/>
+        </w:rPr>
+        <w:t>là</w:t>
+      </w:r>
+      <w:proofErr w:type="spellEnd"/>
+      <w:r>
+        <w:rPr>
+          <w:rFonts w:ascii="Times New Roman" w:hAnsi="Times New Roman" w:cs="Times New Roman"/>
+          <w:sz w:val="40"/>
+          <w:szCs w:val="40"/>
+          <w:lang w:val="en-US"/>
+        </w:rPr>
+        <w:t xml:space="preserve"> </w:t>
+      </w:r>
+      <w:proofErr w:type="spellStart"/>
+      <w:r>
+        <w:rPr>
+          <w:rFonts w:ascii="Times New Roman" w:hAnsi="Times New Roman" w:cs="Times New Roman"/>
+          <w:sz w:val="40"/>
+          <w:szCs w:val="40"/>
+          <w:lang w:val="en-US"/>
+        </w:rPr>
+        <w:t>gì</w:t>
+      </w:r>
+      <w:proofErr w:type="spellEnd"/>
+      <w:r>
+        <w:rPr>
+          <w:rFonts w:ascii="Times New Roman" w:hAnsi="Times New Roman" w:cs="Times New Roman"/>
+          <w:sz w:val="40"/>
+          <w:szCs w:val="40"/>
+          <w:lang w:val="en-US"/>
+        </w:rPr>
+        <w:t xml:space="preserve"> , </w:t>
+      </w:r>
+      <w:proofErr w:type="spellStart"/>
+      <w:r>
+        <w:rPr>
+          <w:rFonts w:ascii="Times New Roman" w:hAnsi="Times New Roman" w:cs="Times New Roman"/>
+          <w:sz w:val="40"/>
+          <w:szCs w:val="40"/>
+          <w:lang w:val="en-US"/>
+        </w:rPr>
+        <w:t>ghi</w:t>
+      </w:r>
+      <w:proofErr w:type="spellEnd"/>
+      <w:r>
+        <w:rPr>
+          <w:rFonts w:ascii="Times New Roman" w:hAnsi="Times New Roman" w:cs="Times New Roman"/>
+          <w:sz w:val="40"/>
+          <w:szCs w:val="40"/>
+          <w:lang w:val="en-US"/>
+        </w:rPr>
+        <w:t xml:space="preserve"> </w:t>
+      </w:r>
+      <w:proofErr w:type="spellStart"/>
+      <w:r>
+        <w:rPr>
+          <w:rFonts w:ascii="Times New Roman" w:hAnsi="Times New Roman" w:cs="Times New Roman"/>
+          <w:sz w:val="40"/>
+          <w:szCs w:val="40"/>
+          <w:lang w:val="en-US"/>
+        </w:rPr>
+        <w:t>chú</w:t>
+      </w:r>
+      <w:proofErr w:type="spellEnd"/>
+      <w:r>
+        <w:rPr>
+          <w:rFonts w:ascii="Times New Roman" w:hAnsi="Times New Roman" w:cs="Times New Roman"/>
+          <w:sz w:val="40"/>
+          <w:szCs w:val="40"/>
+          <w:lang w:val="en-US"/>
+        </w:rPr>
+        <w:t xml:space="preserve"> </w:t>
+      </w:r>
+      <w:proofErr w:type="spellStart"/>
+      <w:r>
+        <w:rPr>
+          <w:rFonts w:ascii="Times New Roman" w:hAnsi="Times New Roman" w:cs="Times New Roman"/>
+          <w:sz w:val="40"/>
+          <w:szCs w:val="40"/>
+          <w:lang w:val="en-US"/>
+        </w:rPr>
+        <w:t>thích</w:t>
+      </w:r>
+      <w:proofErr w:type="spellEnd"/>
+      <w:r>
+        <w:rPr>
+          <w:rFonts w:ascii="Times New Roman" w:hAnsi="Times New Roman" w:cs="Times New Roman"/>
+          <w:sz w:val="40"/>
+          <w:szCs w:val="40"/>
+          <w:lang w:val="en-US"/>
+        </w:rPr>
+        <w:t xml:space="preserve"> ra</w:t>
       </w:r>
     </w:p>
     <w:p>
@@ -1853,14 +6991,185 @@
           <w:lang w:val="en-US"/>
         </w:rPr>
       </w:pPr>
-      <w:r>
-        <w:rPr>
-          <w:rFonts w:ascii="Times New Roman" w:hAnsi="Times New Roman" w:cs="Times New Roman"/>
-          <w:sz w:val="40"/>
-          <w:szCs w:val="40"/>
-          <w:lang w:val="en-US"/>
-        </w:rPr>
-        <w:t xml:space="preserve">Khách hàng: Chú thích xem hiển thị ra những gì </w:t>
+      <w:proofErr w:type="spellStart"/>
+      <w:r>
+        <w:rPr>
+          <w:rFonts w:ascii="Times New Roman" w:hAnsi="Times New Roman" w:cs="Times New Roman"/>
+          <w:sz w:val="40"/>
+          <w:szCs w:val="40"/>
+          <w:lang w:val="en-US"/>
+        </w:rPr>
+        <w:t>Khách</w:t>
+      </w:r>
+      <w:proofErr w:type="spellEnd"/>
+      <w:r>
+        <w:rPr>
+          <w:rFonts w:ascii="Times New Roman" w:hAnsi="Times New Roman" w:cs="Times New Roman"/>
+          <w:sz w:val="40"/>
+          <w:szCs w:val="40"/>
+          <w:lang w:val="en-US"/>
+        </w:rPr>
+        <w:t xml:space="preserve"> </w:t>
+      </w:r>
+      <w:proofErr w:type="spellStart"/>
+      <w:r>
+        <w:rPr>
+          <w:rFonts w:ascii="Times New Roman" w:hAnsi="Times New Roman" w:cs="Times New Roman"/>
+          <w:sz w:val="40"/>
+          <w:szCs w:val="40"/>
+          <w:lang w:val="en-US"/>
+        </w:rPr>
+        <w:t>hàng</w:t>
+      </w:r>
+      <w:proofErr w:type="spellEnd"/>
+      <w:r>
+        <w:rPr>
+          <w:rFonts w:ascii="Times New Roman" w:hAnsi="Times New Roman" w:cs="Times New Roman"/>
+          <w:sz w:val="40"/>
+          <w:szCs w:val="40"/>
+          <w:lang w:val="en-US"/>
+        </w:rPr>
+        <w:t xml:space="preserve">: </w:t>
+      </w:r>
+      <w:proofErr w:type="spellStart"/>
+      <w:r>
+        <w:rPr>
+          <w:rFonts w:ascii="Times New Roman" w:hAnsi="Times New Roman" w:cs="Times New Roman"/>
+          <w:sz w:val="40"/>
+          <w:szCs w:val="40"/>
+          <w:lang w:val="en-US"/>
+        </w:rPr>
+        <w:t>Chú</w:t>
+      </w:r>
+      <w:proofErr w:type="spellEnd"/>
+      <w:r>
+        <w:rPr>
+          <w:rFonts w:ascii="Times New Roman" w:hAnsi="Times New Roman" w:cs="Times New Roman"/>
+          <w:sz w:val="40"/>
+          <w:szCs w:val="40"/>
+          <w:lang w:val="en-US"/>
+        </w:rPr>
+        <w:t xml:space="preserve"> </w:t>
+      </w:r>
+      <w:proofErr w:type="spellStart"/>
+      <w:r>
+        <w:rPr>
+          <w:rFonts w:ascii="Times New Roman" w:hAnsi="Times New Roman" w:cs="Times New Roman"/>
+          <w:sz w:val="40"/>
+          <w:szCs w:val="40"/>
+          <w:lang w:val="en-US"/>
+        </w:rPr>
+        <w:t>thích</w:t>
+      </w:r>
+      <w:proofErr w:type="spellEnd"/>
+      <w:r>
+        <w:rPr>
+          <w:rFonts w:ascii="Times New Roman" w:hAnsi="Times New Roman" w:cs="Times New Roman"/>
+          <w:sz w:val="40"/>
+          <w:szCs w:val="40"/>
+          <w:lang w:val="en-US"/>
+        </w:rPr>
+        <w:t xml:space="preserve"> </w:t>
+      </w:r>
+      <w:proofErr w:type="spellStart"/>
+      <w:r>
+        <w:rPr>
+          <w:rFonts w:ascii="Times New Roman" w:hAnsi="Times New Roman" w:cs="Times New Roman"/>
+          <w:sz w:val="40"/>
+          <w:szCs w:val="40"/>
+          <w:lang w:val="en-US"/>
+        </w:rPr>
+        <w:t>xem</w:t>
+      </w:r>
+      <w:proofErr w:type="spellEnd"/>
+      <w:r>
+        <w:rPr>
+          <w:rFonts w:ascii="Times New Roman" w:hAnsi="Times New Roman" w:cs="Times New Roman"/>
+          <w:sz w:val="40"/>
+          <w:szCs w:val="40"/>
+          <w:lang w:val="en-US"/>
+        </w:rPr>
+        <w:t xml:space="preserve"> </w:t>
+      </w:r>
+      <w:proofErr w:type="spellStart"/>
+      <w:r>
+        <w:rPr>
+          <w:rFonts w:ascii="Times New Roman" w:hAnsi="Times New Roman" w:cs="Times New Roman"/>
+          <w:sz w:val="40"/>
+          <w:szCs w:val="40"/>
+          <w:lang w:val="en-US"/>
+        </w:rPr>
+        <w:t>hiển</w:t>
+      </w:r>
+      <w:proofErr w:type="spellEnd"/>
+      <w:r>
+        <w:rPr>
+          <w:rFonts w:ascii="Times New Roman" w:hAnsi="Times New Roman" w:cs="Times New Roman"/>
+          <w:sz w:val="40"/>
+          <w:szCs w:val="40"/>
+          <w:lang w:val="en-US"/>
+        </w:rPr>
+        <w:t xml:space="preserve"> </w:t>
+      </w:r>
+      <w:proofErr w:type="spellStart"/>
+      <w:r>
+        <w:rPr>
+          <w:rFonts w:ascii="Times New Roman" w:hAnsi="Times New Roman" w:cs="Times New Roman"/>
+          <w:sz w:val="40"/>
+          <w:szCs w:val="40"/>
+          <w:lang w:val="en-US"/>
+        </w:rPr>
+        <w:t>thị</w:t>
+      </w:r>
+      <w:proofErr w:type="spellEnd"/>
+      <w:r>
+        <w:rPr>
+          <w:rFonts w:ascii="Times New Roman" w:hAnsi="Times New Roman" w:cs="Times New Roman"/>
+          <w:sz w:val="40"/>
+          <w:szCs w:val="40"/>
+          <w:lang w:val="en-US"/>
+        </w:rPr>
+        <w:t xml:space="preserve"> ra </w:t>
+      </w:r>
+      <w:proofErr w:type="spellStart"/>
+      <w:r>
+        <w:rPr>
+          <w:rFonts w:ascii="Times New Roman" w:hAnsi="Times New Roman" w:cs="Times New Roman"/>
+          <w:sz w:val="40"/>
+          <w:szCs w:val="40"/>
+          <w:lang w:val="en-US"/>
+        </w:rPr>
+        <w:t>những</w:t>
+      </w:r>
+      <w:proofErr w:type="spellEnd"/>
+      <w:r>
+        <w:rPr>
+          <w:rFonts w:ascii="Times New Roman" w:hAnsi="Times New Roman" w:cs="Times New Roman"/>
+          <w:sz w:val="40"/>
+          <w:szCs w:val="40"/>
+          <w:lang w:val="en-US"/>
+        </w:rPr>
+        <w:t xml:space="preserve"> </w:t>
+      </w:r>
+      <w:proofErr w:type="spellStart"/>
+      <w:r>
+        <w:rPr>
+          <w:rFonts w:ascii="Times New Roman" w:hAnsi="Times New Roman" w:cs="Times New Roman"/>
+          <w:sz w:val="40"/>
+          <w:szCs w:val="40"/>
+          <w:lang w:val="en-US"/>
+        </w:rPr>
+        <w:t>gì</w:t>
+      </w:r>
+      <w:proofErr w:type="spellEnd"/>
+      <w:r>
+        <w:rPr>
+          <w:rFonts w:ascii="Times New Roman" w:hAnsi="Times New Roman" w:cs="Times New Roman"/>
+          <w:sz w:val="40"/>
+          <w:szCs w:val="40"/>
+          <w:lang w:val="en-US"/>
+        </w:rPr>
+        <w:t xml:space="preserve"> </w:t>
       </w:r>
     </w:p>
     <w:p>
@@ -1877,14 +7186,165 @@
           <w:lang w:val="en-US"/>
         </w:rPr>
       </w:pPr>
-      <w:r>
-        <w:rPr>
-          <w:rFonts w:ascii="Times New Roman" w:hAnsi="Times New Roman" w:cs="Times New Roman"/>
-          <w:sz w:val="40"/>
-          <w:szCs w:val="40"/>
-          <w:lang w:val="en-US"/>
-        </w:rPr>
-        <w:t xml:space="preserve">Hóa đơn bán: Chú thích hiển thị gì </w:t>
+      <w:proofErr w:type="spellStart"/>
+      <w:r>
+        <w:rPr>
+          <w:rFonts w:ascii="Times New Roman" w:hAnsi="Times New Roman" w:cs="Times New Roman"/>
+          <w:sz w:val="40"/>
+          <w:szCs w:val="40"/>
+          <w:lang w:val="en-US"/>
+        </w:rPr>
+        <w:t>Hóa</w:t>
+      </w:r>
+      <w:proofErr w:type="spellEnd"/>
+      <w:r>
+        <w:rPr>
+          <w:rFonts w:ascii="Times New Roman" w:hAnsi="Times New Roman" w:cs="Times New Roman"/>
+          <w:sz w:val="40"/>
+          <w:szCs w:val="40"/>
+          <w:lang w:val="en-US"/>
+        </w:rPr>
+        <w:t xml:space="preserve"> </w:t>
+      </w:r>
+      <w:proofErr w:type="spellStart"/>
+      <w:r>
+        <w:rPr>
+          <w:rFonts w:ascii="Times New Roman" w:hAnsi="Times New Roman" w:cs="Times New Roman"/>
+          <w:sz w:val="40"/>
+          <w:szCs w:val="40"/>
+          <w:lang w:val="en-US"/>
+        </w:rPr>
+        <w:t>đơn</w:t>
+      </w:r>
+      <w:proofErr w:type="spellEnd"/>
+      <w:r>
+        <w:rPr>
+          <w:rFonts w:ascii="Times New Roman" w:hAnsi="Times New Roman" w:cs="Times New Roman"/>
+          <w:sz w:val="40"/>
+          <w:szCs w:val="40"/>
+          <w:lang w:val="en-US"/>
+        </w:rPr>
+        <w:t xml:space="preserve"> </w:t>
+      </w:r>
+      <w:proofErr w:type="spellStart"/>
+      <w:r>
+        <w:rPr>
+          <w:rFonts w:ascii="Times New Roman" w:hAnsi="Times New Roman" w:cs="Times New Roman"/>
+          <w:sz w:val="40"/>
+          <w:szCs w:val="40"/>
+          <w:lang w:val="en-US"/>
+        </w:rPr>
+        <w:t>bán</w:t>
+      </w:r>
+      <w:proofErr w:type="spellEnd"/>
+      <w:r>
+        <w:rPr>
+          <w:rFonts w:ascii="Times New Roman" w:hAnsi="Times New Roman" w:cs="Times New Roman"/>
+          <w:sz w:val="40"/>
+          <w:szCs w:val="40"/>
+          <w:lang w:val="en-US"/>
+        </w:rPr>
+        <w:t xml:space="preserve">: </w:t>
+      </w:r>
+      <w:proofErr w:type="spellStart"/>
+      <w:r>
+        <w:rPr>
+          <w:rFonts w:ascii="Times New Roman" w:hAnsi="Times New Roman" w:cs="Times New Roman"/>
+          <w:sz w:val="40"/>
+          <w:szCs w:val="40"/>
+          <w:lang w:val="en-US"/>
+        </w:rPr>
+        <w:t>Chú</w:t>
+      </w:r>
+      <w:proofErr w:type="spellEnd"/>
+      <w:r>
+        <w:rPr>
+          <w:rFonts w:ascii="Times New Roman" w:hAnsi="Times New Roman" w:cs="Times New Roman"/>
+          <w:sz w:val="40"/>
+          <w:szCs w:val="40"/>
+          <w:lang w:val="en-US"/>
+        </w:rPr>
+        <w:t xml:space="preserve"> </w:t>
+      </w:r>
+      <w:proofErr w:type="spellStart"/>
+      <w:r>
+        <w:rPr>
+          <w:rFonts w:ascii="Times New Roman" w:hAnsi="Times New Roman" w:cs="Times New Roman"/>
+          <w:sz w:val="40"/>
+          <w:szCs w:val="40"/>
+          <w:lang w:val="en-US"/>
+        </w:rPr>
+        <w:t>thích</w:t>
+      </w:r>
+      <w:proofErr w:type="spellEnd"/>
+      <w:r>
+        <w:rPr>
+          <w:rFonts w:ascii="Times New Roman" w:hAnsi="Times New Roman" w:cs="Times New Roman"/>
+          <w:sz w:val="40"/>
+          <w:szCs w:val="40"/>
+          <w:lang w:val="en-US"/>
+        </w:rPr>
+        <w:t xml:space="preserve"> </w:t>
+      </w:r>
+      <w:proofErr w:type="spellStart"/>
+      <w:r>
+        <w:rPr>
+          <w:rFonts w:ascii="Times New Roman" w:hAnsi="Times New Roman" w:cs="Times New Roman"/>
+          <w:sz w:val="40"/>
+          <w:szCs w:val="40"/>
+          <w:lang w:val="en-US"/>
+        </w:rPr>
+        <w:t>hiển</w:t>
+      </w:r>
+      <w:proofErr w:type="spellEnd"/>
+      <w:r>
+        <w:rPr>
+          <w:rFonts w:ascii="Times New Roman" w:hAnsi="Times New Roman" w:cs="Times New Roman"/>
+          <w:sz w:val="40"/>
+          <w:szCs w:val="40"/>
+          <w:lang w:val="en-US"/>
+        </w:rPr>
+        <w:t xml:space="preserve"> </w:t>
+      </w:r>
+      <w:proofErr w:type="spellStart"/>
+      <w:r>
+        <w:rPr>
+          <w:rFonts w:ascii="Times New Roman" w:hAnsi="Times New Roman" w:cs="Times New Roman"/>
+          <w:sz w:val="40"/>
+          <w:szCs w:val="40"/>
+          <w:lang w:val="en-US"/>
+        </w:rPr>
+        <w:t>thị</w:t>
+      </w:r>
+      <w:proofErr w:type="spellEnd"/>
+      <w:r>
+        <w:rPr>
+          <w:rFonts w:ascii="Times New Roman" w:hAnsi="Times New Roman" w:cs="Times New Roman"/>
+          <w:sz w:val="40"/>
+          <w:szCs w:val="40"/>
+          <w:lang w:val="en-US"/>
+        </w:rPr>
+        <w:t xml:space="preserve"> </w:t>
+      </w:r>
+      <w:proofErr w:type="spellStart"/>
+      <w:r>
+        <w:rPr>
+          <w:rFonts w:ascii="Times New Roman" w:hAnsi="Times New Roman" w:cs="Times New Roman"/>
+          <w:sz w:val="40"/>
+          <w:szCs w:val="40"/>
+          <w:lang w:val="en-US"/>
+        </w:rPr>
+        <w:t>gì</w:t>
+      </w:r>
+      <w:proofErr w:type="spellEnd"/>
+      <w:r>
+        <w:rPr>
+          <w:rFonts w:ascii="Times New Roman" w:hAnsi="Times New Roman" w:cs="Times New Roman"/>
+          <w:sz w:val="40"/>
+          <w:szCs w:val="40"/>
+          <w:lang w:val="en-US"/>
+        </w:rPr>
+        <w:t xml:space="preserve"> </w:t>
       </w:r>
     </w:p>
     <w:p>
@@ -1901,14 +7361,165 @@
           <w:lang w:val="en-US"/>
         </w:rPr>
       </w:pPr>
-      <w:r>
-        <w:rPr>
-          <w:rFonts w:ascii="Times New Roman" w:hAnsi="Times New Roman" w:cs="Times New Roman"/>
-          <w:sz w:val="40"/>
-          <w:szCs w:val="40"/>
-          <w:lang w:val="en-US"/>
-        </w:rPr>
-        <w:t xml:space="preserve">Hóa đơn nhập: Chú thích hiển thị gì </w:t>
+      <w:proofErr w:type="spellStart"/>
+      <w:r>
+        <w:rPr>
+          <w:rFonts w:ascii="Times New Roman" w:hAnsi="Times New Roman" w:cs="Times New Roman"/>
+          <w:sz w:val="40"/>
+          <w:szCs w:val="40"/>
+          <w:lang w:val="en-US"/>
+        </w:rPr>
+        <w:t>Hóa</w:t>
+      </w:r>
+      <w:proofErr w:type="spellEnd"/>
+      <w:r>
+        <w:rPr>
+          <w:rFonts w:ascii="Times New Roman" w:hAnsi="Times New Roman" w:cs="Times New Roman"/>
+          <w:sz w:val="40"/>
+          <w:szCs w:val="40"/>
+          <w:lang w:val="en-US"/>
+        </w:rPr>
+        <w:t xml:space="preserve"> </w:t>
+      </w:r>
+      <w:proofErr w:type="spellStart"/>
+      <w:r>
+        <w:rPr>
+          <w:rFonts w:ascii="Times New Roman" w:hAnsi="Times New Roman" w:cs="Times New Roman"/>
+          <w:sz w:val="40"/>
+          <w:szCs w:val="40"/>
+          <w:lang w:val="en-US"/>
+        </w:rPr>
+        <w:t>đơn</w:t>
+      </w:r>
+      <w:proofErr w:type="spellEnd"/>
+      <w:r>
+        <w:rPr>
+          <w:rFonts w:ascii="Times New Roman" w:hAnsi="Times New Roman" w:cs="Times New Roman"/>
+          <w:sz w:val="40"/>
+          <w:szCs w:val="40"/>
+          <w:lang w:val="en-US"/>
+        </w:rPr>
+        <w:t xml:space="preserve"> </w:t>
+      </w:r>
+      <w:proofErr w:type="spellStart"/>
+      <w:r>
+        <w:rPr>
+          <w:rFonts w:ascii="Times New Roman" w:hAnsi="Times New Roman" w:cs="Times New Roman"/>
+          <w:sz w:val="40"/>
+          <w:szCs w:val="40"/>
+          <w:lang w:val="en-US"/>
+        </w:rPr>
+        <w:t>nhập</w:t>
+      </w:r>
+      <w:proofErr w:type="spellEnd"/>
+      <w:r>
+        <w:rPr>
+          <w:rFonts w:ascii="Times New Roman" w:hAnsi="Times New Roman" w:cs="Times New Roman"/>
+          <w:sz w:val="40"/>
+          <w:szCs w:val="40"/>
+          <w:lang w:val="en-US"/>
+        </w:rPr>
+        <w:t xml:space="preserve">: </w:t>
+      </w:r>
+      <w:proofErr w:type="spellStart"/>
+      <w:r>
+        <w:rPr>
+          <w:rFonts w:ascii="Times New Roman" w:hAnsi="Times New Roman" w:cs="Times New Roman"/>
+          <w:sz w:val="40"/>
+          <w:szCs w:val="40"/>
+          <w:lang w:val="en-US"/>
+        </w:rPr>
+        <w:t>Chú</w:t>
+      </w:r>
+      <w:proofErr w:type="spellEnd"/>
+      <w:r>
+        <w:rPr>
+          <w:rFonts w:ascii="Times New Roman" w:hAnsi="Times New Roman" w:cs="Times New Roman"/>
+          <w:sz w:val="40"/>
+          <w:szCs w:val="40"/>
+          <w:lang w:val="en-US"/>
+        </w:rPr>
+        <w:t xml:space="preserve"> </w:t>
+      </w:r>
+      <w:proofErr w:type="spellStart"/>
+      <w:r>
+        <w:rPr>
+          <w:rFonts w:ascii="Times New Roman" w:hAnsi="Times New Roman" w:cs="Times New Roman"/>
+          <w:sz w:val="40"/>
+          <w:szCs w:val="40"/>
+          <w:lang w:val="en-US"/>
+        </w:rPr>
+        <w:t>thích</w:t>
+      </w:r>
+      <w:proofErr w:type="spellEnd"/>
+      <w:r>
+        <w:rPr>
+          <w:rFonts w:ascii="Times New Roman" w:hAnsi="Times New Roman" w:cs="Times New Roman"/>
+          <w:sz w:val="40"/>
+          <w:szCs w:val="40"/>
+          <w:lang w:val="en-US"/>
+        </w:rPr>
+        <w:t xml:space="preserve"> </w:t>
+      </w:r>
+      <w:proofErr w:type="spellStart"/>
+      <w:r>
+        <w:rPr>
+          <w:rFonts w:ascii="Times New Roman" w:hAnsi="Times New Roman" w:cs="Times New Roman"/>
+          <w:sz w:val="40"/>
+          <w:szCs w:val="40"/>
+          <w:lang w:val="en-US"/>
+        </w:rPr>
+        <w:t>hiển</w:t>
+      </w:r>
+      <w:proofErr w:type="spellEnd"/>
+      <w:r>
+        <w:rPr>
+          <w:rFonts w:ascii="Times New Roman" w:hAnsi="Times New Roman" w:cs="Times New Roman"/>
+          <w:sz w:val="40"/>
+          <w:szCs w:val="40"/>
+          <w:lang w:val="en-US"/>
+        </w:rPr>
+        <w:t xml:space="preserve"> </w:t>
+      </w:r>
+      <w:proofErr w:type="spellStart"/>
+      <w:r>
+        <w:rPr>
+          <w:rFonts w:ascii="Times New Roman" w:hAnsi="Times New Roman" w:cs="Times New Roman"/>
+          <w:sz w:val="40"/>
+          <w:szCs w:val="40"/>
+          <w:lang w:val="en-US"/>
+        </w:rPr>
+        <w:t>thị</w:t>
+      </w:r>
+      <w:proofErr w:type="spellEnd"/>
+      <w:r>
+        <w:rPr>
+          <w:rFonts w:ascii="Times New Roman" w:hAnsi="Times New Roman" w:cs="Times New Roman"/>
+          <w:sz w:val="40"/>
+          <w:szCs w:val="40"/>
+          <w:lang w:val="en-US"/>
+        </w:rPr>
+        <w:t xml:space="preserve"> </w:t>
+      </w:r>
+      <w:proofErr w:type="spellStart"/>
+      <w:r>
+        <w:rPr>
+          <w:rFonts w:ascii="Times New Roman" w:hAnsi="Times New Roman" w:cs="Times New Roman"/>
+          <w:sz w:val="40"/>
+          <w:szCs w:val="40"/>
+          <w:lang w:val="en-US"/>
+        </w:rPr>
+        <w:t>gì</w:t>
+      </w:r>
+      <w:proofErr w:type="spellEnd"/>
+      <w:r>
+        <w:rPr>
+          <w:rFonts w:ascii="Times New Roman" w:hAnsi="Times New Roman" w:cs="Times New Roman"/>
+          <w:sz w:val="40"/>
+          <w:szCs w:val="40"/>
+          <w:lang w:val="en-US"/>
+        </w:rPr>
+        <w:t xml:space="preserve"> </w:t>
       </w:r>
     </w:p>
     <w:p>
@@ -1925,14 +7536,85 @@
           <w:lang w:val="en-US"/>
         </w:rPr>
       </w:pPr>
-      <w:r>
-        <w:rPr>
-          <w:rFonts w:ascii="Times New Roman" w:hAnsi="Times New Roman" w:cs="Times New Roman"/>
-          <w:sz w:val="40"/>
-          <w:szCs w:val="40"/>
-          <w:lang w:val="en-US"/>
-        </w:rPr>
-        <w:t xml:space="preserve">Thống kê, báo cáo: </w:t>
+      <w:proofErr w:type="spellStart"/>
+      <w:r>
+        <w:rPr>
+          <w:rFonts w:ascii="Times New Roman" w:hAnsi="Times New Roman" w:cs="Times New Roman"/>
+          <w:sz w:val="40"/>
+          <w:szCs w:val="40"/>
+          <w:lang w:val="en-US"/>
+        </w:rPr>
+        <w:t>Thống</w:t>
+      </w:r>
+      <w:proofErr w:type="spellEnd"/>
+      <w:r>
+        <w:rPr>
+          <w:rFonts w:ascii="Times New Roman" w:hAnsi="Times New Roman" w:cs="Times New Roman"/>
+          <w:sz w:val="40"/>
+          <w:szCs w:val="40"/>
+          <w:lang w:val="en-US"/>
+        </w:rPr>
+        <w:t xml:space="preserve"> </w:t>
+      </w:r>
+      <w:proofErr w:type="spellStart"/>
+      <w:r>
+        <w:rPr>
+          <w:rFonts w:ascii="Times New Roman" w:hAnsi="Times New Roman" w:cs="Times New Roman"/>
+          <w:sz w:val="40"/>
+          <w:szCs w:val="40"/>
+          <w:lang w:val="en-US"/>
+        </w:rPr>
+        <w:t>kê</w:t>
+      </w:r>
+      <w:proofErr w:type="spellEnd"/>
+      <w:r>
+        <w:rPr>
+          <w:rFonts w:ascii="Times New Roman" w:hAnsi="Times New Roman" w:cs="Times New Roman"/>
+          <w:sz w:val="40"/>
+          <w:szCs w:val="40"/>
+          <w:lang w:val="en-US"/>
+        </w:rPr>
+        <w:t xml:space="preserve">, </w:t>
+      </w:r>
+      <w:proofErr w:type="spellStart"/>
+      <w:r>
+        <w:rPr>
+          <w:rFonts w:ascii="Times New Roman" w:hAnsi="Times New Roman" w:cs="Times New Roman"/>
+          <w:sz w:val="40"/>
+          <w:szCs w:val="40"/>
+          <w:lang w:val="en-US"/>
+        </w:rPr>
+        <w:t>báo</w:t>
+      </w:r>
+      <w:proofErr w:type="spellEnd"/>
+      <w:r>
+        <w:rPr>
+          <w:rFonts w:ascii="Times New Roman" w:hAnsi="Times New Roman" w:cs="Times New Roman"/>
+          <w:sz w:val="40"/>
+          <w:szCs w:val="40"/>
+          <w:lang w:val="en-US"/>
+        </w:rPr>
+        <w:t xml:space="preserve"> </w:t>
+      </w:r>
+      <w:proofErr w:type="spellStart"/>
+      <w:r>
+        <w:rPr>
+          <w:rFonts w:ascii="Times New Roman" w:hAnsi="Times New Roman" w:cs="Times New Roman"/>
+          <w:sz w:val="40"/>
+          <w:szCs w:val="40"/>
+          <w:lang w:val="en-US"/>
+        </w:rPr>
+        <w:t>cáo</w:t>
+      </w:r>
+      <w:proofErr w:type="spellEnd"/>
+      <w:r>
+        <w:rPr>
+          <w:rFonts w:ascii="Times New Roman" w:hAnsi="Times New Roman" w:cs="Times New Roman"/>
+          <w:sz w:val="40"/>
+          <w:szCs w:val="40"/>
+          <w:lang w:val="en-US"/>
+        </w:rPr>
+        <w:t xml:space="preserve">: </w:t>
       </w:r>
     </w:p>
     <w:p>
@@ -1949,14 +7631,525 @@
           <w:lang w:val="en-US"/>
         </w:rPr>
       </w:pPr>
-      <w:r>
-        <w:rPr>
-          <w:rFonts w:ascii="Times New Roman" w:hAnsi="Times New Roman" w:cs="Times New Roman"/>
-          <w:sz w:val="40"/>
-          <w:szCs w:val="40"/>
-          <w:lang w:val="en-US"/>
-        </w:rPr>
-        <w:t>Thống kê hóa đơn bán trong tháng: bao gồm số tiền, tổng tiền, số lượng nguyên liệu , sản phẩm, nhân viên bán  , khách hàng  , hóa đơn bán.</w:t>
+      <w:proofErr w:type="spellStart"/>
+      <w:r>
+        <w:rPr>
+          <w:rFonts w:ascii="Times New Roman" w:hAnsi="Times New Roman" w:cs="Times New Roman"/>
+          <w:sz w:val="40"/>
+          <w:szCs w:val="40"/>
+          <w:lang w:val="en-US"/>
+        </w:rPr>
+        <w:t>Thống</w:t>
+      </w:r>
+      <w:proofErr w:type="spellEnd"/>
+      <w:r>
+        <w:rPr>
+          <w:rFonts w:ascii="Times New Roman" w:hAnsi="Times New Roman" w:cs="Times New Roman"/>
+          <w:sz w:val="40"/>
+          <w:szCs w:val="40"/>
+          <w:lang w:val="en-US"/>
+        </w:rPr>
+        <w:t xml:space="preserve"> </w:t>
+      </w:r>
+      <w:proofErr w:type="spellStart"/>
+      <w:r>
+        <w:rPr>
+          <w:rFonts w:ascii="Times New Roman" w:hAnsi="Times New Roman" w:cs="Times New Roman"/>
+          <w:sz w:val="40"/>
+          <w:szCs w:val="40"/>
+          <w:lang w:val="en-US"/>
+        </w:rPr>
+        <w:t>kê</w:t>
+      </w:r>
+      <w:proofErr w:type="spellEnd"/>
+      <w:r>
+        <w:rPr>
+          <w:rFonts w:ascii="Times New Roman" w:hAnsi="Times New Roman" w:cs="Times New Roman"/>
+          <w:sz w:val="40"/>
+          <w:szCs w:val="40"/>
+          <w:lang w:val="en-US"/>
+        </w:rPr>
+        <w:t xml:space="preserve"> </w:t>
+      </w:r>
+      <w:proofErr w:type="spellStart"/>
+      <w:r>
+        <w:rPr>
+          <w:rFonts w:ascii="Times New Roman" w:hAnsi="Times New Roman" w:cs="Times New Roman"/>
+          <w:sz w:val="40"/>
+          <w:szCs w:val="40"/>
+          <w:lang w:val="en-US"/>
+        </w:rPr>
+        <w:t>hóa</w:t>
+      </w:r>
+      <w:proofErr w:type="spellEnd"/>
+      <w:r>
+        <w:rPr>
+          <w:rFonts w:ascii="Times New Roman" w:hAnsi="Times New Roman" w:cs="Times New Roman"/>
+          <w:sz w:val="40"/>
+          <w:szCs w:val="40"/>
+          <w:lang w:val="en-US"/>
+        </w:rPr>
+        <w:t xml:space="preserve"> </w:t>
+      </w:r>
+      <w:proofErr w:type="spellStart"/>
+      <w:r>
+        <w:rPr>
+          <w:rFonts w:ascii="Times New Roman" w:hAnsi="Times New Roman" w:cs="Times New Roman"/>
+          <w:sz w:val="40"/>
+          <w:szCs w:val="40"/>
+          <w:lang w:val="en-US"/>
+        </w:rPr>
+        <w:t>đơn</w:t>
+      </w:r>
+      <w:proofErr w:type="spellEnd"/>
+      <w:r>
+        <w:rPr>
+          <w:rFonts w:ascii="Times New Roman" w:hAnsi="Times New Roman" w:cs="Times New Roman"/>
+          <w:sz w:val="40"/>
+          <w:szCs w:val="40"/>
+          <w:lang w:val="en-US"/>
+        </w:rPr>
+        <w:t xml:space="preserve"> </w:t>
+      </w:r>
+      <w:proofErr w:type="spellStart"/>
+      <w:r>
+        <w:rPr>
+          <w:rFonts w:ascii="Times New Roman" w:hAnsi="Times New Roman" w:cs="Times New Roman"/>
+          <w:sz w:val="40"/>
+          <w:szCs w:val="40"/>
+          <w:lang w:val="en-US"/>
+        </w:rPr>
+        <w:t>bán</w:t>
+      </w:r>
+      <w:proofErr w:type="spellEnd"/>
+      <w:r>
+        <w:rPr>
+          <w:rFonts w:ascii="Times New Roman" w:hAnsi="Times New Roman" w:cs="Times New Roman"/>
+          <w:sz w:val="40"/>
+          <w:szCs w:val="40"/>
+          <w:lang w:val="en-US"/>
+        </w:rPr>
+        <w:t xml:space="preserve"> </w:t>
+      </w:r>
+      <w:proofErr w:type="spellStart"/>
+      <w:r>
+        <w:rPr>
+          <w:rFonts w:ascii="Times New Roman" w:hAnsi="Times New Roman" w:cs="Times New Roman"/>
+          <w:sz w:val="40"/>
+          <w:szCs w:val="40"/>
+          <w:lang w:val="en-US"/>
+        </w:rPr>
+        <w:t>trong</w:t>
+      </w:r>
+      <w:proofErr w:type="spellEnd"/>
+      <w:r>
+        <w:rPr>
+          <w:rFonts w:ascii="Times New Roman" w:hAnsi="Times New Roman" w:cs="Times New Roman"/>
+          <w:sz w:val="40"/>
+          <w:szCs w:val="40"/>
+          <w:lang w:val="en-US"/>
+        </w:rPr>
+        <w:t xml:space="preserve"> </w:t>
+      </w:r>
+      <w:proofErr w:type="spellStart"/>
+      <w:r>
+        <w:rPr>
+          <w:rFonts w:ascii="Times New Roman" w:hAnsi="Times New Roman" w:cs="Times New Roman"/>
+          <w:sz w:val="40"/>
+          <w:szCs w:val="40"/>
+          <w:lang w:val="en-US"/>
+        </w:rPr>
+        <w:t>tháng</w:t>
+      </w:r>
+      <w:proofErr w:type="spellEnd"/>
+      <w:r>
+        <w:rPr>
+          <w:rFonts w:ascii="Times New Roman" w:hAnsi="Times New Roman" w:cs="Times New Roman"/>
+          <w:sz w:val="40"/>
+          <w:szCs w:val="40"/>
+          <w:lang w:val="en-US"/>
+        </w:rPr>
+        <w:t xml:space="preserve">: bao </w:t>
+      </w:r>
+      <w:proofErr w:type="spellStart"/>
+      <w:r>
+        <w:rPr>
+          <w:rFonts w:ascii="Times New Roman" w:hAnsi="Times New Roman" w:cs="Times New Roman"/>
+          <w:sz w:val="40"/>
+          <w:szCs w:val="40"/>
+          <w:lang w:val="en-US"/>
+        </w:rPr>
+        <w:t>gồm</w:t>
+      </w:r>
+      <w:proofErr w:type="spellEnd"/>
+      <w:r>
+        <w:rPr>
+          <w:rFonts w:ascii="Times New Roman" w:hAnsi="Times New Roman" w:cs="Times New Roman"/>
+          <w:sz w:val="40"/>
+          <w:szCs w:val="40"/>
+          <w:lang w:val="en-US"/>
+        </w:rPr>
+        <w:t xml:space="preserve"> </w:t>
+      </w:r>
+      <w:proofErr w:type="spellStart"/>
+      <w:r>
+        <w:rPr>
+          <w:rFonts w:ascii="Times New Roman" w:hAnsi="Times New Roman" w:cs="Times New Roman"/>
+          <w:sz w:val="40"/>
+          <w:szCs w:val="40"/>
+          <w:lang w:val="en-US"/>
+        </w:rPr>
+        <w:t>số</w:t>
+      </w:r>
+      <w:proofErr w:type="spellEnd"/>
+      <w:r>
+        <w:rPr>
+          <w:rFonts w:ascii="Times New Roman" w:hAnsi="Times New Roman" w:cs="Times New Roman"/>
+          <w:sz w:val="40"/>
+          <w:szCs w:val="40"/>
+          <w:lang w:val="en-US"/>
+        </w:rPr>
+        <w:t xml:space="preserve"> </w:t>
+      </w:r>
+      <w:proofErr w:type="spellStart"/>
+      <w:r>
+        <w:rPr>
+          <w:rFonts w:ascii="Times New Roman" w:hAnsi="Times New Roman" w:cs="Times New Roman"/>
+          <w:sz w:val="40"/>
+          <w:szCs w:val="40"/>
+          <w:lang w:val="en-US"/>
+        </w:rPr>
+        <w:t>tiền</w:t>
+      </w:r>
+      <w:proofErr w:type="spellEnd"/>
+      <w:r>
+        <w:rPr>
+          <w:rFonts w:ascii="Times New Roman" w:hAnsi="Times New Roman" w:cs="Times New Roman"/>
+          <w:sz w:val="40"/>
+          <w:szCs w:val="40"/>
+          <w:lang w:val="en-US"/>
+        </w:rPr>
+        <w:t xml:space="preserve">, </w:t>
+      </w:r>
+      <w:proofErr w:type="spellStart"/>
+      <w:r>
+        <w:rPr>
+          <w:rFonts w:ascii="Times New Roman" w:hAnsi="Times New Roman" w:cs="Times New Roman"/>
+          <w:sz w:val="40"/>
+          <w:szCs w:val="40"/>
+          <w:lang w:val="en-US"/>
+        </w:rPr>
+        <w:t>tổng</w:t>
+      </w:r>
+      <w:proofErr w:type="spellEnd"/>
+      <w:r>
+        <w:rPr>
+          <w:rFonts w:ascii="Times New Roman" w:hAnsi="Times New Roman" w:cs="Times New Roman"/>
+          <w:sz w:val="40"/>
+          <w:szCs w:val="40"/>
+          <w:lang w:val="en-US"/>
+        </w:rPr>
+        <w:t xml:space="preserve"> </w:t>
+      </w:r>
+      <w:proofErr w:type="spellStart"/>
+      <w:r>
+        <w:rPr>
+          <w:rFonts w:ascii="Times New Roman" w:hAnsi="Times New Roman" w:cs="Times New Roman"/>
+          <w:sz w:val="40"/>
+          <w:szCs w:val="40"/>
+          <w:lang w:val="en-US"/>
+        </w:rPr>
+        <w:t>tiền</w:t>
+      </w:r>
+      <w:proofErr w:type="spellEnd"/>
+      <w:r>
+        <w:rPr>
+          <w:rFonts w:ascii="Times New Roman" w:hAnsi="Times New Roman" w:cs="Times New Roman"/>
+          <w:sz w:val="40"/>
+          <w:szCs w:val="40"/>
+          <w:lang w:val="en-US"/>
+        </w:rPr>
+        <w:t xml:space="preserve">, </w:t>
+      </w:r>
+      <w:proofErr w:type="spellStart"/>
+      <w:r>
+        <w:rPr>
+          <w:rFonts w:ascii="Times New Roman" w:hAnsi="Times New Roman" w:cs="Times New Roman"/>
+          <w:sz w:val="40"/>
+          <w:szCs w:val="40"/>
+          <w:lang w:val="en-US"/>
+        </w:rPr>
+        <w:t>số</w:t>
+      </w:r>
+      <w:proofErr w:type="spellEnd"/>
+      <w:r>
+        <w:rPr>
+          <w:rFonts w:ascii="Times New Roman" w:hAnsi="Times New Roman" w:cs="Times New Roman"/>
+          <w:sz w:val="40"/>
+          <w:szCs w:val="40"/>
+          <w:lang w:val="en-US"/>
+        </w:rPr>
+        <w:t xml:space="preserve"> </w:t>
+      </w:r>
+      <w:proofErr w:type="spellStart"/>
+      <w:r>
+        <w:rPr>
+          <w:rFonts w:ascii="Times New Roman" w:hAnsi="Times New Roman" w:cs="Times New Roman"/>
+          <w:sz w:val="40"/>
+          <w:szCs w:val="40"/>
+          <w:lang w:val="en-US"/>
+        </w:rPr>
+        <w:t>lượng</w:t>
+      </w:r>
+      <w:proofErr w:type="spellEnd"/>
+      <w:r>
+        <w:rPr>
+          <w:rFonts w:ascii="Times New Roman" w:hAnsi="Times New Roman" w:cs="Times New Roman"/>
+          <w:sz w:val="40"/>
+          <w:szCs w:val="40"/>
+          <w:lang w:val="en-US"/>
+        </w:rPr>
+        <w:t xml:space="preserve"> </w:t>
+      </w:r>
+      <w:proofErr w:type="spellStart"/>
+      <w:r>
+        <w:rPr>
+          <w:rFonts w:ascii="Times New Roman" w:hAnsi="Times New Roman" w:cs="Times New Roman"/>
+          <w:sz w:val="40"/>
+          <w:szCs w:val="40"/>
+          <w:lang w:val="en-US"/>
+        </w:rPr>
+        <w:t>nguyên</w:t>
+      </w:r>
+      <w:proofErr w:type="spellEnd"/>
+      <w:r>
+        <w:rPr>
+          <w:rFonts w:ascii="Times New Roman" w:hAnsi="Times New Roman" w:cs="Times New Roman"/>
+          <w:sz w:val="40"/>
+          <w:szCs w:val="40"/>
+          <w:lang w:val="en-US"/>
+        </w:rPr>
+        <w:t xml:space="preserve"> </w:t>
+      </w:r>
+      <w:proofErr w:type="spellStart"/>
+      <w:r>
+        <w:rPr>
+          <w:rFonts w:ascii="Times New Roman" w:hAnsi="Times New Roman" w:cs="Times New Roman"/>
+          <w:sz w:val="40"/>
+          <w:szCs w:val="40"/>
+          <w:lang w:val="en-US"/>
+        </w:rPr>
+        <w:t>liệu</w:t>
+      </w:r>
+      <w:proofErr w:type="spellEnd"/>
+      <w:r>
+        <w:rPr>
+          <w:rFonts w:ascii="Times New Roman" w:hAnsi="Times New Roman" w:cs="Times New Roman"/>
+          <w:sz w:val="40"/>
+          <w:szCs w:val="40"/>
+          <w:lang w:val="en-US"/>
+        </w:rPr>
+        <w:t xml:space="preserve"> , </w:t>
+      </w:r>
+      <w:proofErr w:type="spellStart"/>
+      <w:r>
+        <w:rPr>
+          <w:rFonts w:ascii="Times New Roman" w:hAnsi="Times New Roman" w:cs="Times New Roman"/>
+          <w:sz w:val="40"/>
+          <w:szCs w:val="40"/>
+          <w:lang w:val="en-US"/>
+        </w:rPr>
+        <w:t>sản</w:t>
+      </w:r>
+      <w:proofErr w:type="spellEnd"/>
+      <w:r>
+        <w:rPr>
+          <w:rFonts w:ascii="Times New Roman" w:hAnsi="Times New Roman" w:cs="Times New Roman"/>
+          <w:sz w:val="40"/>
+          <w:szCs w:val="40"/>
+          <w:lang w:val="en-US"/>
+        </w:rPr>
+        <w:t xml:space="preserve"> </w:t>
+      </w:r>
+      <w:proofErr w:type="spellStart"/>
+      <w:r>
+        <w:rPr>
+          <w:rFonts w:ascii="Times New Roman" w:hAnsi="Times New Roman" w:cs="Times New Roman"/>
+          <w:sz w:val="40"/>
+          <w:szCs w:val="40"/>
+          <w:lang w:val="en-US"/>
+        </w:rPr>
+        <w:t>phẩm</w:t>
+      </w:r>
+      <w:proofErr w:type="spellEnd"/>
+      <w:r>
+        <w:rPr>
+          <w:rFonts w:ascii="Times New Roman" w:hAnsi="Times New Roman" w:cs="Times New Roman"/>
+          <w:sz w:val="40"/>
+          <w:szCs w:val="40"/>
+          <w:lang w:val="en-US"/>
+        </w:rPr>
+        <w:t xml:space="preserve">, </w:t>
+      </w:r>
+      <w:proofErr w:type="spellStart"/>
+      <w:r>
+        <w:rPr>
+          <w:rFonts w:ascii="Times New Roman" w:hAnsi="Times New Roman" w:cs="Times New Roman"/>
+          <w:sz w:val="40"/>
+          <w:szCs w:val="40"/>
+          <w:lang w:val="en-US"/>
+        </w:rPr>
+        <w:t>nhân</w:t>
+      </w:r>
+      <w:proofErr w:type="spellEnd"/>
+      <w:r>
+        <w:rPr>
+          <w:rFonts w:ascii="Times New Roman" w:hAnsi="Times New Roman" w:cs="Times New Roman"/>
+          <w:sz w:val="40"/>
+          <w:szCs w:val="40"/>
+          <w:lang w:val="en-US"/>
+        </w:rPr>
+        <w:t xml:space="preserve"> </w:t>
+      </w:r>
+      <w:proofErr w:type="spellStart"/>
+      <w:r>
+        <w:rPr>
+          <w:rFonts w:ascii="Times New Roman" w:hAnsi="Times New Roman" w:cs="Times New Roman"/>
+          <w:sz w:val="40"/>
+          <w:szCs w:val="40"/>
+          <w:lang w:val="en-US"/>
+        </w:rPr>
+        <w:t>viên</w:t>
+      </w:r>
+      <w:proofErr w:type="spellEnd"/>
+      <w:r>
+        <w:rPr>
+          <w:rFonts w:ascii="Times New Roman" w:hAnsi="Times New Roman" w:cs="Times New Roman"/>
+          <w:sz w:val="40"/>
+          <w:szCs w:val="40"/>
+          <w:lang w:val="en-US"/>
+        </w:rPr>
+        <w:t xml:space="preserve"> </w:t>
+      </w:r>
+      <w:proofErr w:type="spellStart"/>
+      <w:r>
+        <w:rPr>
+          <w:rFonts w:ascii="Times New Roman" w:hAnsi="Times New Roman" w:cs="Times New Roman"/>
+          <w:sz w:val="40"/>
+          <w:szCs w:val="40"/>
+          <w:lang w:val="en-US"/>
+        </w:rPr>
+        <w:t>bán</w:t>
+      </w:r>
+      <w:proofErr w:type="spellEnd"/>
+      <w:r>
+        <w:rPr>
+          <w:rFonts w:ascii="Times New Roman" w:hAnsi="Times New Roman" w:cs="Times New Roman"/>
+          <w:sz w:val="40"/>
+          <w:szCs w:val="40"/>
+          <w:lang w:val="en-US"/>
+        </w:rPr>
+        <w:t xml:space="preserve">  , </w:t>
+      </w:r>
+      <w:proofErr w:type="spellStart"/>
+      <w:r>
+        <w:rPr>
+          <w:rFonts w:ascii="Times New Roman" w:hAnsi="Times New Roman" w:cs="Times New Roman"/>
+          <w:sz w:val="40"/>
+          <w:szCs w:val="40"/>
+          <w:lang w:val="en-US"/>
+        </w:rPr>
+        <w:t>khách</w:t>
+      </w:r>
+      <w:proofErr w:type="spellEnd"/>
+      <w:r>
+        <w:rPr>
+          <w:rFonts w:ascii="Times New Roman" w:hAnsi="Times New Roman" w:cs="Times New Roman"/>
+          <w:sz w:val="40"/>
+          <w:szCs w:val="40"/>
+          <w:lang w:val="en-US"/>
+        </w:rPr>
+        <w:t xml:space="preserve"> </w:t>
+      </w:r>
+      <w:proofErr w:type="spellStart"/>
+      <w:r>
+        <w:rPr>
+          <w:rFonts w:ascii="Times New Roman" w:hAnsi="Times New Roman" w:cs="Times New Roman"/>
+          <w:sz w:val="40"/>
+          <w:szCs w:val="40"/>
+          <w:lang w:val="en-US"/>
+        </w:rPr>
+        <w:t>hàng</w:t>
+      </w:r>
+      <w:proofErr w:type="spellEnd"/>
+      <w:r>
+        <w:rPr>
+          <w:rFonts w:ascii="Times New Roman" w:hAnsi="Times New Roman" w:cs="Times New Roman"/>
+          <w:sz w:val="40"/>
+          <w:szCs w:val="40"/>
+          <w:lang w:val="en-US"/>
+        </w:rPr>
+        <w:t xml:space="preserve">  , </w:t>
+      </w:r>
+      <w:proofErr w:type="spellStart"/>
+      <w:r>
+        <w:rPr>
+          <w:rFonts w:ascii="Times New Roman" w:hAnsi="Times New Roman" w:cs="Times New Roman"/>
+          <w:sz w:val="40"/>
+          <w:szCs w:val="40"/>
+          <w:lang w:val="en-US"/>
+        </w:rPr>
+        <w:t>hóa</w:t>
+      </w:r>
+      <w:proofErr w:type="spellEnd"/>
+      <w:r>
+        <w:rPr>
+          <w:rFonts w:ascii="Times New Roman" w:hAnsi="Times New Roman" w:cs="Times New Roman"/>
+          <w:sz w:val="40"/>
+          <w:szCs w:val="40"/>
+          <w:lang w:val="en-US"/>
+        </w:rPr>
+        <w:t xml:space="preserve"> </w:t>
+      </w:r>
+      <w:proofErr w:type="spellStart"/>
+      <w:r>
+        <w:rPr>
+          <w:rFonts w:ascii="Times New Roman" w:hAnsi="Times New Roman" w:cs="Times New Roman"/>
+          <w:sz w:val="40"/>
+          <w:szCs w:val="40"/>
+          <w:lang w:val="en-US"/>
+        </w:rPr>
+        <w:t>đơn</w:t>
+      </w:r>
+      <w:proofErr w:type="spellEnd"/>
+      <w:r>
+        <w:rPr>
+          <w:rFonts w:ascii="Times New Roman" w:hAnsi="Times New Roman" w:cs="Times New Roman"/>
+          <w:sz w:val="40"/>
+          <w:szCs w:val="40"/>
+          <w:lang w:val="en-US"/>
+        </w:rPr>
+        <w:t xml:space="preserve"> </w:t>
+      </w:r>
+      <w:proofErr w:type="spellStart"/>
+      <w:r>
+        <w:rPr>
+          <w:rFonts w:ascii="Times New Roman" w:hAnsi="Times New Roman" w:cs="Times New Roman"/>
+          <w:sz w:val="40"/>
+          <w:szCs w:val="40"/>
+          <w:lang w:val="en-US"/>
+        </w:rPr>
+        <w:t>bán</w:t>
+      </w:r>
+      <w:proofErr w:type="spellEnd"/>
+      <w:r>
+        <w:rPr>
+          <w:rFonts w:ascii="Times New Roman" w:hAnsi="Times New Roman" w:cs="Times New Roman"/>
+          <w:sz w:val="40"/>
+          <w:szCs w:val="40"/>
+          <w:lang w:val="en-US"/>
+        </w:rPr>
+        <w:t>.</w:t>
       </w:r>
     </w:p>
     <w:p>
@@ -1973,14 +8166,465 @@
           <w:lang w:val="en-US"/>
         </w:rPr>
       </w:pPr>
-      <w:r>
-        <w:rPr>
-          <w:rFonts w:ascii="Times New Roman" w:hAnsi="Times New Roman" w:cs="Times New Roman"/>
-          <w:sz w:val="40"/>
-          <w:szCs w:val="40"/>
-          <w:lang w:val="en-US"/>
-        </w:rPr>
-        <w:t>Thống kê số lượng mặt hàng trong kho, nếu còn loại nhỏ hơn N thì hiển thị thông báo: Cần nhập vào nguyên liệu.</w:t>
+      <w:proofErr w:type="spellStart"/>
+      <w:r>
+        <w:rPr>
+          <w:rFonts w:ascii="Times New Roman" w:hAnsi="Times New Roman" w:cs="Times New Roman"/>
+          <w:sz w:val="40"/>
+          <w:szCs w:val="40"/>
+          <w:lang w:val="en-US"/>
+        </w:rPr>
+        <w:t>Thống</w:t>
+      </w:r>
+      <w:proofErr w:type="spellEnd"/>
+      <w:r>
+        <w:rPr>
+          <w:rFonts w:ascii="Times New Roman" w:hAnsi="Times New Roman" w:cs="Times New Roman"/>
+          <w:sz w:val="40"/>
+          <w:szCs w:val="40"/>
+          <w:lang w:val="en-US"/>
+        </w:rPr>
+        <w:t xml:space="preserve"> </w:t>
+      </w:r>
+      <w:proofErr w:type="spellStart"/>
+      <w:r>
+        <w:rPr>
+          <w:rFonts w:ascii="Times New Roman" w:hAnsi="Times New Roman" w:cs="Times New Roman"/>
+          <w:sz w:val="40"/>
+          <w:szCs w:val="40"/>
+          <w:lang w:val="en-US"/>
+        </w:rPr>
+        <w:t>kê</w:t>
+      </w:r>
+      <w:proofErr w:type="spellEnd"/>
+      <w:r>
+        <w:rPr>
+          <w:rFonts w:ascii="Times New Roman" w:hAnsi="Times New Roman" w:cs="Times New Roman"/>
+          <w:sz w:val="40"/>
+          <w:szCs w:val="40"/>
+          <w:lang w:val="en-US"/>
+        </w:rPr>
+        <w:t xml:space="preserve"> </w:t>
+      </w:r>
+      <w:proofErr w:type="spellStart"/>
+      <w:r>
+        <w:rPr>
+          <w:rFonts w:ascii="Times New Roman" w:hAnsi="Times New Roman" w:cs="Times New Roman"/>
+          <w:sz w:val="40"/>
+          <w:szCs w:val="40"/>
+          <w:lang w:val="en-US"/>
+        </w:rPr>
+        <w:t>số</w:t>
+      </w:r>
+      <w:proofErr w:type="spellEnd"/>
+      <w:r>
+        <w:rPr>
+          <w:rFonts w:ascii="Times New Roman" w:hAnsi="Times New Roman" w:cs="Times New Roman"/>
+          <w:sz w:val="40"/>
+          <w:szCs w:val="40"/>
+          <w:lang w:val="en-US"/>
+        </w:rPr>
+        <w:t xml:space="preserve"> </w:t>
+      </w:r>
+      <w:proofErr w:type="spellStart"/>
+      <w:r>
+        <w:rPr>
+          <w:rFonts w:ascii="Times New Roman" w:hAnsi="Times New Roman" w:cs="Times New Roman"/>
+          <w:sz w:val="40"/>
+          <w:szCs w:val="40"/>
+          <w:lang w:val="en-US"/>
+        </w:rPr>
+        <w:t>lượng</w:t>
+      </w:r>
+      <w:proofErr w:type="spellEnd"/>
+      <w:r>
+        <w:rPr>
+          <w:rFonts w:ascii="Times New Roman" w:hAnsi="Times New Roman" w:cs="Times New Roman"/>
+          <w:sz w:val="40"/>
+          <w:szCs w:val="40"/>
+          <w:lang w:val="en-US"/>
+        </w:rPr>
+        <w:t xml:space="preserve"> </w:t>
+      </w:r>
+      <w:proofErr w:type="spellStart"/>
+      <w:r>
+        <w:rPr>
+          <w:rFonts w:ascii="Times New Roman" w:hAnsi="Times New Roman" w:cs="Times New Roman"/>
+          <w:sz w:val="40"/>
+          <w:szCs w:val="40"/>
+          <w:lang w:val="en-US"/>
+        </w:rPr>
+        <w:t>mặt</w:t>
+      </w:r>
+      <w:proofErr w:type="spellEnd"/>
+      <w:r>
+        <w:rPr>
+          <w:rFonts w:ascii="Times New Roman" w:hAnsi="Times New Roman" w:cs="Times New Roman"/>
+          <w:sz w:val="40"/>
+          <w:szCs w:val="40"/>
+          <w:lang w:val="en-US"/>
+        </w:rPr>
+        <w:t xml:space="preserve"> </w:t>
+      </w:r>
+      <w:proofErr w:type="spellStart"/>
+      <w:r>
+        <w:rPr>
+          <w:rFonts w:ascii="Times New Roman" w:hAnsi="Times New Roman" w:cs="Times New Roman"/>
+          <w:sz w:val="40"/>
+          <w:szCs w:val="40"/>
+          <w:lang w:val="en-US"/>
+        </w:rPr>
+        <w:t>hàng</w:t>
+      </w:r>
+      <w:proofErr w:type="spellEnd"/>
+      <w:r>
+        <w:rPr>
+          <w:rFonts w:ascii="Times New Roman" w:hAnsi="Times New Roman" w:cs="Times New Roman"/>
+          <w:sz w:val="40"/>
+          <w:szCs w:val="40"/>
+          <w:lang w:val="en-US"/>
+        </w:rPr>
+        <w:t xml:space="preserve"> </w:t>
+      </w:r>
+      <w:proofErr w:type="spellStart"/>
+      <w:r>
+        <w:rPr>
+          <w:rFonts w:ascii="Times New Roman" w:hAnsi="Times New Roman" w:cs="Times New Roman"/>
+          <w:sz w:val="40"/>
+          <w:szCs w:val="40"/>
+          <w:lang w:val="en-US"/>
+        </w:rPr>
+        <w:t>trong</w:t>
+      </w:r>
+      <w:proofErr w:type="spellEnd"/>
+      <w:r>
+        <w:rPr>
+          <w:rFonts w:ascii="Times New Roman" w:hAnsi="Times New Roman" w:cs="Times New Roman"/>
+          <w:sz w:val="40"/>
+          <w:szCs w:val="40"/>
+          <w:lang w:val="en-US"/>
+        </w:rPr>
+        <w:t xml:space="preserve"> </w:t>
+      </w:r>
+      <w:proofErr w:type="spellStart"/>
+      <w:r>
+        <w:rPr>
+          <w:rFonts w:ascii="Times New Roman" w:hAnsi="Times New Roman" w:cs="Times New Roman"/>
+          <w:sz w:val="40"/>
+          <w:szCs w:val="40"/>
+          <w:lang w:val="en-US"/>
+        </w:rPr>
+        <w:t>kho</w:t>
+      </w:r>
+      <w:proofErr w:type="spellEnd"/>
+      <w:r>
+        <w:rPr>
+          <w:rFonts w:ascii="Times New Roman" w:hAnsi="Times New Roman" w:cs="Times New Roman"/>
+          <w:sz w:val="40"/>
+          <w:szCs w:val="40"/>
+          <w:lang w:val="en-US"/>
+        </w:rPr>
+        <w:t xml:space="preserve">, </w:t>
+      </w:r>
+      <w:proofErr w:type="spellStart"/>
+      <w:r>
+        <w:rPr>
+          <w:rFonts w:ascii="Times New Roman" w:hAnsi="Times New Roman" w:cs="Times New Roman"/>
+          <w:sz w:val="40"/>
+          <w:szCs w:val="40"/>
+          <w:lang w:val="en-US"/>
+        </w:rPr>
+        <w:t>nếu</w:t>
+      </w:r>
+      <w:proofErr w:type="spellEnd"/>
+      <w:r>
+        <w:rPr>
+          <w:rFonts w:ascii="Times New Roman" w:hAnsi="Times New Roman" w:cs="Times New Roman"/>
+          <w:sz w:val="40"/>
+          <w:szCs w:val="40"/>
+          <w:lang w:val="en-US"/>
+        </w:rPr>
+        <w:t xml:space="preserve"> </w:t>
+      </w:r>
+      <w:proofErr w:type="spellStart"/>
+      <w:r>
+        <w:rPr>
+          <w:rFonts w:ascii="Times New Roman" w:hAnsi="Times New Roman" w:cs="Times New Roman"/>
+          <w:sz w:val="40"/>
+          <w:szCs w:val="40"/>
+          <w:lang w:val="en-US"/>
+        </w:rPr>
+        <w:t>còn</w:t>
+      </w:r>
+      <w:proofErr w:type="spellEnd"/>
+      <w:r>
+        <w:rPr>
+          <w:rFonts w:ascii="Times New Roman" w:hAnsi="Times New Roman" w:cs="Times New Roman"/>
+          <w:sz w:val="40"/>
+          <w:szCs w:val="40"/>
+          <w:lang w:val="en-US"/>
+        </w:rPr>
+        <w:t xml:space="preserve"> </w:t>
+      </w:r>
+      <w:proofErr w:type="spellStart"/>
+      <w:r>
+        <w:rPr>
+          <w:rFonts w:ascii="Times New Roman" w:hAnsi="Times New Roman" w:cs="Times New Roman"/>
+          <w:sz w:val="40"/>
+          <w:szCs w:val="40"/>
+          <w:lang w:val="en-US"/>
+        </w:rPr>
+        <w:t>loại</w:t>
+      </w:r>
+      <w:proofErr w:type="spellEnd"/>
+      <w:r>
+        <w:rPr>
+          <w:rFonts w:ascii="Times New Roman" w:hAnsi="Times New Roman" w:cs="Times New Roman"/>
+          <w:sz w:val="40"/>
+          <w:szCs w:val="40"/>
+          <w:lang w:val="en-US"/>
+        </w:rPr>
+        <w:t xml:space="preserve"> </w:t>
+      </w:r>
+      <w:proofErr w:type="spellStart"/>
+      <w:r>
+        <w:rPr>
+          <w:rFonts w:ascii="Times New Roman" w:hAnsi="Times New Roman" w:cs="Times New Roman"/>
+          <w:sz w:val="40"/>
+          <w:szCs w:val="40"/>
+          <w:lang w:val="en-US"/>
+        </w:rPr>
+        <w:t>nhỏ</w:t>
+      </w:r>
+      <w:proofErr w:type="spellEnd"/>
+      <w:r>
+        <w:rPr>
+          <w:rFonts w:ascii="Times New Roman" w:hAnsi="Times New Roman" w:cs="Times New Roman"/>
+          <w:sz w:val="40"/>
+          <w:szCs w:val="40"/>
+          <w:lang w:val="en-US"/>
+        </w:rPr>
+        <w:t xml:space="preserve"> </w:t>
+      </w:r>
+      <w:proofErr w:type="spellStart"/>
+      <w:r>
+        <w:rPr>
+          <w:rFonts w:ascii="Times New Roman" w:hAnsi="Times New Roman" w:cs="Times New Roman"/>
+          <w:sz w:val="40"/>
+          <w:szCs w:val="40"/>
+          <w:lang w:val="en-US"/>
+        </w:rPr>
+        <w:t>hơn</w:t>
+      </w:r>
+      <w:proofErr w:type="spellEnd"/>
+      <w:r>
+        <w:rPr>
+          <w:rFonts w:ascii="Times New Roman" w:hAnsi="Times New Roman" w:cs="Times New Roman"/>
+          <w:sz w:val="40"/>
+          <w:szCs w:val="40"/>
+          <w:lang w:val="en-US"/>
+        </w:rPr>
+        <w:t xml:space="preserve"> N </w:t>
+      </w:r>
+      <w:proofErr w:type="spellStart"/>
+      <w:r>
+        <w:rPr>
+          <w:rFonts w:ascii="Times New Roman" w:hAnsi="Times New Roman" w:cs="Times New Roman"/>
+          <w:sz w:val="40"/>
+          <w:szCs w:val="40"/>
+          <w:lang w:val="en-US"/>
+        </w:rPr>
+        <w:t>thì</w:t>
+      </w:r>
+      <w:proofErr w:type="spellEnd"/>
+      <w:r>
+        <w:rPr>
+          <w:rFonts w:ascii="Times New Roman" w:hAnsi="Times New Roman" w:cs="Times New Roman"/>
+          <w:sz w:val="40"/>
+          <w:szCs w:val="40"/>
+          <w:lang w:val="en-US"/>
+        </w:rPr>
+        <w:t xml:space="preserve"> </w:t>
+      </w:r>
+      <w:proofErr w:type="spellStart"/>
+      <w:r>
+        <w:rPr>
+          <w:rFonts w:ascii="Times New Roman" w:hAnsi="Times New Roman" w:cs="Times New Roman"/>
+          <w:sz w:val="40"/>
+          <w:szCs w:val="40"/>
+          <w:lang w:val="en-US"/>
+        </w:rPr>
+        <w:t>hiển</w:t>
+      </w:r>
+      <w:proofErr w:type="spellEnd"/>
+      <w:r>
+        <w:rPr>
+          <w:rFonts w:ascii="Times New Roman" w:hAnsi="Times New Roman" w:cs="Times New Roman"/>
+          <w:sz w:val="40"/>
+          <w:szCs w:val="40"/>
+          <w:lang w:val="en-US"/>
+        </w:rPr>
+        <w:t xml:space="preserve"> </w:t>
+      </w:r>
+      <w:proofErr w:type="spellStart"/>
+      <w:r>
+        <w:rPr>
+          <w:rFonts w:ascii="Times New Roman" w:hAnsi="Times New Roman" w:cs="Times New Roman"/>
+          <w:sz w:val="40"/>
+          <w:szCs w:val="40"/>
+          <w:lang w:val="en-US"/>
+        </w:rPr>
+        <w:t>thị</w:t>
+      </w:r>
+      <w:proofErr w:type="spellEnd"/>
+      <w:r>
+        <w:rPr>
+          <w:rFonts w:ascii="Times New Roman" w:hAnsi="Times New Roman" w:cs="Times New Roman"/>
+          <w:sz w:val="40"/>
+          <w:szCs w:val="40"/>
+          <w:lang w:val="en-US"/>
+        </w:rPr>
+        <w:t xml:space="preserve"> </w:t>
+      </w:r>
+      <w:proofErr w:type="spellStart"/>
+      <w:r>
+        <w:rPr>
+          <w:rFonts w:ascii="Times New Roman" w:hAnsi="Times New Roman" w:cs="Times New Roman"/>
+          <w:sz w:val="40"/>
+          <w:szCs w:val="40"/>
+          <w:lang w:val="en-US"/>
+        </w:rPr>
+        <w:t>thông</w:t>
+      </w:r>
+      <w:proofErr w:type="spellEnd"/>
+      <w:r>
+        <w:rPr>
+          <w:rFonts w:ascii="Times New Roman" w:hAnsi="Times New Roman" w:cs="Times New Roman"/>
+          <w:sz w:val="40"/>
+          <w:szCs w:val="40"/>
+          <w:lang w:val="en-US"/>
+        </w:rPr>
+        <w:t xml:space="preserve"> </w:t>
+      </w:r>
+      <w:proofErr w:type="spellStart"/>
+      <w:r>
+        <w:rPr>
+          <w:rFonts w:ascii="Times New Roman" w:hAnsi="Times New Roman" w:cs="Times New Roman"/>
+          <w:sz w:val="40"/>
+          <w:szCs w:val="40"/>
+          <w:lang w:val="en-US"/>
+        </w:rPr>
+        <w:t>báo</w:t>
+      </w:r>
+      <w:proofErr w:type="spellEnd"/>
+      <w:r>
+        <w:rPr>
+          <w:rFonts w:ascii="Times New Roman" w:hAnsi="Times New Roman" w:cs="Times New Roman"/>
+          <w:sz w:val="40"/>
+          <w:szCs w:val="40"/>
+          <w:lang w:val="en-US"/>
+        </w:rPr>
+        <w:t xml:space="preserve">: </w:t>
+      </w:r>
+      <w:proofErr w:type="spellStart"/>
+      <w:r>
+        <w:rPr>
+          <w:rFonts w:ascii="Times New Roman" w:hAnsi="Times New Roman" w:cs="Times New Roman"/>
+          <w:sz w:val="40"/>
+          <w:szCs w:val="40"/>
+          <w:lang w:val="en-US"/>
+        </w:rPr>
+        <w:t>Cần</w:t>
+      </w:r>
+      <w:proofErr w:type="spellEnd"/>
+      <w:r>
+        <w:rPr>
+          <w:rFonts w:ascii="Times New Roman" w:hAnsi="Times New Roman" w:cs="Times New Roman"/>
+          <w:sz w:val="40"/>
+          <w:szCs w:val="40"/>
+          <w:lang w:val="en-US"/>
+        </w:rPr>
+        <w:t xml:space="preserve"> </w:t>
+      </w:r>
+      <w:proofErr w:type="spellStart"/>
+      <w:r>
+        <w:rPr>
+          <w:rFonts w:ascii="Times New Roman" w:hAnsi="Times New Roman" w:cs="Times New Roman"/>
+          <w:sz w:val="40"/>
+          <w:szCs w:val="40"/>
+          <w:lang w:val="en-US"/>
+        </w:rPr>
+        <w:t>nhập</w:t>
+      </w:r>
+      <w:proofErr w:type="spellEnd"/>
+      <w:r>
+        <w:rPr>
+          <w:rFonts w:ascii="Times New Roman" w:hAnsi="Times New Roman" w:cs="Times New Roman"/>
+          <w:sz w:val="40"/>
+          <w:szCs w:val="40"/>
+          <w:lang w:val="en-US"/>
+        </w:rPr>
+        <w:t xml:space="preserve"> </w:t>
+      </w:r>
+      <w:proofErr w:type="spellStart"/>
+      <w:r>
+        <w:rPr>
+          <w:rFonts w:ascii="Times New Roman" w:hAnsi="Times New Roman" w:cs="Times New Roman"/>
+          <w:sz w:val="40"/>
+          <w:szCs w:val="40"/>
+          <w:lang w:val="en-US"/>
+        </w:rPr>
+        <w:t>vào</w:t>
+      </w:r>
+      <w:proofErr w:type="spellEnd"/>
+      <w:r>
+        <w:rPr>
+          <w:rFonts w:ascii="Times New Roman" w:hAnsi="Times New Roman" w:cs="Times New Roman"/>
+          <w:sz w:val="40"/>
+          <w:szCs w:val="40"/>
+          <w:lang w:val="en-US"/>
+        </w:rPr>
+        <w:t xml:space="preserve"> </w:t>
+      </w:r>
+      <w:proofErr w:type="spellStart"/>
+      <w:r>
+        <w:rPr>
+          <w:rFonts w:ascii="Times New Roman" w:hAnsi="Times New Roman" w:cs="Times New Roman"/>
+          <w:sz w:val="40"/>
+          <w:szCs w:val="40"/>
+          <w:lang w:val="en-US"/>
+        </w:rPr>
+        <w:t>nguyên</w:t>
+      </w:r>
+      <w:proofErr w:type="spellEnd"/>
+      <w:r>
+        <w:rPr>
+          <w:rFonts w:ascii="Times New Roman" w:hAnsi="Times New Roman" w:cs="Times New Roman"/>
+          <w:sz w:val="40"/>
+          <w:szCs w:val="40"/>
+          <w:lang w:val="en-US"/>
+        </w:rPr>
+        <w:t xml:space="preserve"> </w:t>
+      </w:r>
+      <w:proofErr w:type="spellStart"/>
+      <w:r>
+        <w:rPr>
+          <w:rFonts w:ascii="Times New Roman" w:hAnsi="Times New Roman" w:cs="Times New Roman"/>
+          <w:sz w:val="40"/>
+          <w:szCs w:val="40"/>
+          <w:lang w:val="en-US"/>
+        </w:rPr>
+        <w:t>liệu</w:t>
+      </w:r>
+      <w:proofErr w:type="spellEnd"/>
+      <w:r>
+        <w:rPr>
+          <w:rFonts w:ascii="Times New Roman" w:hAnsi="Times New Roman" w:cs="Times New Roman"/>
+          <w:sz w:val="40"/>
+          <w:szCs w:val="40"/>
+          <w:lang w:val="en-US"/>
+        </w:rPr>
+        <w:t>.</w:t>
       </w:r>
     </w:p>
     <w:p>
@@ -2038,7 +8682,47 @@
           <w:lang w:val="en-US"/>
         </w:rPr>
         <w:lastRenderedPageBreak/>
-        <w:t>Note cho ngày 07/11:</w:t>
+        <w:t xml:space="preserve">Note </w:t>
+      </w:r>
+      <w:proofErr w:type="spellStart"/>
+      <w:r>
+        <w:rPr>
+          <w:rFonts w:ascii="Times New Roman" w:hAnsi="Times New Roman" w:cs="Times New Roman"/>
+          <w:sz w:val="28"/>
+          <w:szCs w:val="28"/>
+          <w:lang w:val="en-US"/>
+        </w:rPr>
+        <w:t>cho</w:t>
+      </w:r>
+      <w:proofErr w:type="spellEnd"/>
+      <w:r>
+        <w:rPr>
+          <w:rFonts w:ascii="Times New Roman" w:hAnsi="Times New Roman" w:cs="Times New Roman"/>
+          <w:sz w:val="28"/>
+          <w:szCs w:val="28"/>
+          <w:lang w:val="en-US"/>
+        </w:rPr>
+        <w:t xml:space="preserve"> </w:t>
+      </w:r>
+      <w:proofErr w:type="spellStart"/>
+      <w:r>
+        <w:rPr>
+          <w:rFonts w:ascii="Times New Roman" w:hAnsi="Times New Roman" w:cs="Times New Roman"/>
+          <w:sz w:val="28"/>
+          <w:szCs w:val="28"/>
+          <w:lang w:val="en-US"/>
+        </w:rPr>
+        <w:t>ngày</w:t>
+      </w:r>
+      <w:proofErr w:type="spellEnd"/>
+      <w:r>
+        <w:rPr>
+          <w:rFonts w:ascii="Times New Roman" w:hAnsi="Times New Roman" w:cs="Times New Roman"/>
+          <w:sz w:val="28"/>
+          <w:szCs w:val="28"/>
+          <w:lang w:val="en-US"/>
+        </w:rPr>
+        <w:t xml:space="preserve"> 07/11:</w:t>
       </w:r>
     </w:p>
     <w:p>
@@ -2050,24 +8734,106 @@
           <w:lang w:val="en-US"/>
         </w:rPr>
       </w:pPr>
-      <w:r>
-        <w:rPr>
-          <w:rFonts w:ascii="Times New Roman" w:hAnsi="Times New Roman" w:cs="Times New Roman"/>
-          <w:sz w:val="28"/>
-          <w:szCs w:val="28"/>
-          <w:lang w:val="en-US"/>
-        </w:rPr>
-        <w:t xml:space="preserve">Hoàn thiện phần login </w:t>
-      </w:r>
-      <w:r>
-        <w:rPr>
-          <w:rFonts w:ascii="Times New Roman" w:hAnsi="Times New Roman" w:cs="Times New Roman"/>
-          <w:sz w:val="28"/>
-          <w:szCs w:val="28"/>
-          <w:lang w:val="en-US"/>
-        </w:rPr>
-        <w:t>: Hoàn thành</w:t>
-      </w:r>
+      <w:proofErr w:type="spellStart"/>
+      <w:r>
+        <w:rPr>
+          <w:rFonts w:ascii="Times New Roman" w:hAnsi="Times New Roman" w:cs="Times New Roman"/>
+          <w:sz w:val="28"/>
+          <w:szCs w:val="28"/>
+          <w:lang w:val="en-US"/>
+        </w:rPr>
+        <w:t>Hoàn</w:t>
+      </w:r>
+      <w:proofErr w:type="spellEnd"/>
+      <w:r>
+        <w:rPr>
+          <w:rFonts w:ascii="Times New Roman" w:hAnsi="Times New Roman" w:cs="Times New Roman"/>
+          <w:sz w:val="28"/>
+          <w:szCs w:val="28"/>
+          <w:lang w:val="en-US"/>
+        </w:rPr>
+        <w:t xml:space="preserve"> </w:t>
+      </w:r>
+      <w:proofErr w:type="spellStart"/>
+      <w:r>
+        <w:rPr>
+          <w:rFonts w:ascii="Times New Roman" w:hAnsi="Times New Roman" w:cs="Times New Roman"/>
+          <w:sz w:val="28"/>
+          <w:szCs w:val="28"/>
+          <w:lang w:val="en-US"/>
+        </w:rPr>
+        <w:t>thiện</w:t>
+      </w:r>
+      <w:proofErr w:type="spellEnd"/>
+      <w:r>
+        <w:rPr>
+          <w:rFonts w:ascii="Times New Roman" w:hAnsi="Times New Roman" w:cs="Times New Roman"/>
+          <w:sz w:val="28"/>
+          <w:szCs w:val="28"/>
+          <w:lang w:val="en-US"/>
+        </w:rPr>
+        <w:t xml:space="preserve"> </w:t>
+      </w:r>
+      <w:proofErr w:type="spellStart"/>
+      <w:r>
+        <w:rPr>
+          <w:rFonts w:ascii="Times New Roman" w:hAnsi="Times New Roman" w:cs="Times New Roman"/>
+          <w:sz w:val="28"/>
+          <w:szCs w:val="28"/>
+          <w:lang w:val="en-US"/>
+        </w:rPr>
+        <w:t>phần</w:t>
+      </w:r>
+      <w:proofErr w:type="spellEnd"/>
+      <w:r>
+        <w:rPr>
+          <w:rFonts w:ascii="Times New Roman" w:hAnsi="Times New Roman" w:cs="Times New Roman"/>
+          <w:sz w:val="28"/>
+          <w:szCs w:val="28"/>
+          <w:lang w:val="en-US"/>
+        </w:rPr>
+        <w:t xml:space="preserve"> login </w:t>
+      </w:r>
+      <w:r>
+        <w:rPr>
+          <w:rFonts w:ascii="Times New Roman" w:hAnsi="Times New Roman" w:cs="Times New Roman"/>
+          <w:sz w:val="28"/>
+          <w:szCs w:val="28"/>
+          <w:lang w:val="en-US"/>
+        </w:rPr>
+        <w:t xml:space="preserve">: </w:t>
+      </w:r>
+      <w:proofErr w:type="spellStart"/>
+      <w:r>
+        <w:rPr>
+          <w:rFonts w:ascii="Times New Roman" w:hAnsi="Times New Roman" w:cs="Times New Roman"/>
+          <w:sz w:val="28"/>
+          <w:szCs w:val="28"/>
+          <w:lang w:val="en-US"/>
+        </w:rPr>
+        <w:t>Hoàn</w:t>
+      </w:r>
+      <w:proofErr w:type="spellEnd"/>
+      <w:r>
+        <w:rPr>
+          <w:rFonts w:ascii="Times New Roman" w:hAnsi="Times New Roman" w:cs="Times New Roman"/>
+          <w:sz w:val="28"/>
+          <w:szCs w:val="28"/>
+          <w:lang w:val="en-US"/>
+        </w:rPr>
+        <w:t xml:space="preserve"> </w:t>
+      </w:r>
+      <w:proofErr w:type="spellStart"/>
+      <w:r>
+        <w:rPr>
+          <w:rFonts w:ascii="Times New Roman" w:hAnsi="Times New Roman" w:cs="Times New Roman"/>
+          <w:sz w:val="28"/>
+          <w:szCs w:val="28"/>
+          <w:lang w:val="en-US"/>
+        </w:rPr>
+        <w:t>thành</w:t>
+      </w:r>
+      <w:proofErr w:type="spellEnd"/>
     </w:p>
     <w:p>
       <w:pPr>
@@ -2152,35 +8918,7 @@
           <w:szCs w:val="28"/>
           <w:lang w:val="en-US"/>
         </w:rPr>
-        <w:br w:type="column"/>
-      </w:r>
-      <w:r>
-        <w:rPr>
-          <w:rFonts w:ascii="Times New Roman" w:hAnsi="Times New Roman" w:cs="Times New Roman"/>
-          <w:sz w:val="28"/>
-          <w:szCs w:val="28"/>
-          <w:lang w:val="en-US"/>
-        </w:rPr>
-        <w:lastRenderedPageBreak/>
-        <w:t>Note cho ngay 09/11:</w:t>
-      </w:r>
-      <w:r>
-        <w:rPr>
-          <w:rFonts w:ascii="Times New Roman" w:hAnsi="Times New Roman" w:cs="Times New Roman"/>
-          <w:sz w:val="28"/>
-          <w:szCs w:val="28"/>
-          <w:lang w:val="en-US"/>
-        </w:rPr>
-        <w:br/>
-      </w:r>
-      <w:r>
-        <w:rPr>
-          <w:rFonts w:ascii="Times New Roman" w:hAnsi="Times New Roman" w:cs="Times New Roman"/>
-          <w:sz w:val="28"/>
-          <w:szCs w:val="28"/>
-          <w:lang w:val="en-US"/>
-        </w:rPr>
-        <w:t>Tạo giao diện , chỉnh sửa giao diện cho frmMenu</w:t>
+        <w:t>11/11/2020</w:t>
       </w:r>
     </w:p>
     <w:p>
@@ -2199,8 +8937,7 @@
           <w:szCs w:val="28"/>
           <w:lang w:val="en-US"/>
         </w:rPr>
-        <w:tab/>
-        <w:t>Đồ ăn uống</w:t>
+        <w:t>THÊM PHẦN CTHD CHO BUTTON CTHD TRONG BUTTON ĐỒ ĂN TRONG GIAO DIỆN CHÍNH</w:t>
       </w:r>
     </w:p>
     <w:p>
@@ -2212,16 +8949,6 @@
           <w:lang w:val="en-US"/>
         </w:rPr>
       </w:pPr>
-      <w:r>
-        <w:rPr>
-          <w:rFonts w:ascii="Times New Roman" w:hAnsi="Times New Roman" w:cs="Times New Roman"/>
-          <w:sz w:val="28"/>
-          <w:szCs w:val="28"/>
-          <w:lang w:val="en-US"/>
-        </w:rPr>
-        <w:tab/>
-        <w:t>Khách hàng</w:t>
-      </w:r>
     </w:p>
     <w:p>
       <w:pPr>
@@ -2239,9 +8966,238 @@
           <w:szCs w:val="28"/>
           <w:lang w:val="en-US"/>
         </w:rPr>
-        <w:tab/>
-        <w:t>Nhân viên</w:t>
-      </w:r>
+        <w:br w:type="column"/>
+      </w:r>
+      <w:r>
+        <w:rPr>
+          <w:rFonts w:ascii="Times New Roman" w:hAnsi="Times New Roman" w:cs="Times New Roman"/>
+          <w:sz w:val="28"/>
+          <w:szCs w:val="28"/>
+          <w:lang w:val="en-US"/>
+        </w:rPr>
+        <w:lastRenderedPageBreak/>
+        <w:t xml:space="preserve">Note </w:t>
+      </w:r>
+      <w:proofErr w:type="spellStart"/>
+      <w:r>
+        <w:rPr>
+          <w:rFonts w:ascii="Times New Roman" w:hAnsi="Times New Roman" w:cs="Times New Roman"/>
+          <w:sz w:val="28"/>
+          <w:szCs w:val="28"/>
+          <w:lang w:val="en-US"/>
+        </w:rPr>
+        <w:t>cho</w:t>
+      </w:r>
+      <w:proofErr w:type="spellEnd"/>
+      <w:r>
+        <w:rPr>
+          <w:rFonts w:ascii="Times New Roman" w:hAnsi="Times New Roman" w:cs="Times New Roman"/>
+          <w:sz w:val="28"/>
+          <w:szCs w:val="28"/>
+          <w:lang w:val="en-US"/>
+        </w:rPr>
+        <w:t xml:space="preserve"> </w:t>
+      </w:r>
+      <w:proofErr w:type="spellStart"/>
+      <w:r>
+        <w:rPr>
+          <w:rFonts w:ascii="Times New Roman" w:hAnsi="Times New Roman" w:cs="Times New Roman"/>
+          <w:sz w:val="28"/>
+          <w:szCs w:val="28"/>
+          <w:lang w:val="en-US"/>
+        </w:rPr>
+        <w:t>ngay</w:t>
+      </w:r>
+      <w:proofErr w:type="spellEnd"/>
+      <w:r>
+        <w:rPr>
+          <w:rFonts w:ascii="Times New Roman" w:hAnsi="Times New Roman" w:cs="Times New Roman"/>
+          <w:sz w:val="28"/>
+          <w:szCs w:val="28"/>
+          <w:lang w:val="en-US"/>
+        </w:rPr>
+        <w:t xml:space="preserve"> 09/11:</w:t>
+      </w:r>
+      <w:r>
+        <w:rPr>
+          <w:rFonts w:ascii="Times New Roman" w:hAnsi="Times New Roman" w:cs="Times New Roman"/>
+          <w:sz w:val="28"/>
+          <w:szCs w:val="28"/>
+          <w:lang w:val="en-US"/>
+        </w:rPr>
+        <w:br/>
+      </w:r>
+      <w:proofErr w:type="spellStart"/>
+      <w:r>
+        <w:rPr>
+          <w:rFonts w:ascii="Times New Roman" w:hAnsi="Times New Roman" w:cs="Times New Roman"/>
+          <w:sz w:val="28"/>
+          <w:szCs w:val="28"/>
+          <w:lang w:val="en-US"/>
+        </w:rPr>
+        <w:t>Tạo</w:t>
+      </w:r>
+      <w:proofErr w:type="spellEnd"/>
+      <w:r>
+        <w:rPr>
+          <w:rFonts w:ascii="Times New Roman" w:hAnsi="Times New Roman" w:cs="Times New Roman"/>
+          <w:sz w:val="28"/>
+          <w:szCs w:val="28"/>
+          <w:lang w:val="en-US"/>
+        </w:rPr>
+        <w:t xml:space="preserve"> </w:t>
+      </w:r>
+      <w:proofErr w:type="spellStart"/>
+      <w:r>
+        <w:rPr>
+          <w:rFonts w:ascii="Times New Roman" w:hAnsi="Times New Roman" w:cs="Times New Roman"/>
+          <w:sz w:val="28"/>
+          <w:szCs w:val="28"/>
+          <w:lang w:val="en-US"/>
+        </w:rPr>
+        <w:t>giao</w:t>
+      </w:r>
+      <w:proofErr w:type="spellEnd"/>
+      <w:r>
+        <w:rPr>
+          <w:rFonts w:ascii="Times New Roman" w:hAnsi="Times New Roman" w:cs="Times New Roman"/>
+          <w:sz w:val="28"/>
+          <w:szCs w:val="28"/>
+          <w:lang w:val="en-US"/>
+        </w:rPr>
+        <w:t xml:space="preserve"> </w:t>
+      </w:r>
+      <w:proofErr w:type="spellStart"/>
+      <w:r>
+        <w:rPr>
+          <w:rFonts w:ascii="Times New Roman" w:hAnsi="Times New Roman" w:cs="Times New Roman"/>
+          <w:sz w:val="28"/>
+          <w:szCs w:val="28"/>
+          <w:lang w:val="en-US"/>
+        </w:rPr>
+        <w:t>diện</w:t>
+      </w:r>
+      <w:proofErr w:type="spellEnd"/>
+      <w:r>
+        <w:rPr>
+          <w:rFonts w:ascii="Times New Roman" w:hAnsi="Times New Roman" w:cs="Times New Roman"/>
+          <w:sz w:val="28"/>
+          <w:szCs w:val="28"/>
+          <w:lang w:val="en-US"/>
+        </w:rPr>
+        <w:t xml:space="preserve"> , </w:t>
+      </w:r>
+      <w:proofErr w:type="spellStart"/>
+      <w:r>
+        <w:rPr>
+          <w:rFonts w:ascii="Times New Roman" w:hAnsi="Times New Roman" w:cs="Times New Roman"/>
+          <w:sz w:val="28"/>
+          <w:szCs w:val="28"/>
+          <w:lang w:val="en-US"/>
+        </w:rPr>
+        <w:t>chỉnh</w:t>
+      </w:r>
+      <w:proofErr w:type="spellEnd"/>
+      <w:r>
+        <w:rPr>
+          <w:rFonts w:ascii="Times New Roman" w:hAnsi="Times New Roman" w:cs="Times New Roman"/>
+          <w:sz w:val="28"/>
+          <w:szCs w:val="28"/>
+          <w:lang w:val="en-US"/>
+        </w:rPr>
+        <w:t xml:space="preserve"> </w:t>
+      </w:r>
+      <w:proofErr w:type="spellStart"/>
+      <w:r>
+        <w:rPr>
+          <w:rFonts w:ascii="Times New Roman" w:hAnsi="Times New Roman" w:cs="Times New Roman"/>
+          <w:sz w:val="28"/>
+          <w:szCs w:val="28"/>
+          <w:lang w:val="en-US"/>
+        </w:rPr>
+        <w:t>sửa</w:t>
+      </w:r>
+      <w:proofErr w:type="spellEnd"/>
+      <w:r>
+        <w:rPr>
+          <w:rFonts w:ascii="Times New Roman" w:hAnsi="Times New Roman" w:cs="Times New Roman"/>
+          <w:sz w:val="28"/>
+          <w:szCs w:val="28"/>
+          <w:lang w:val="en-US"/>
+        </w:rPr>
+        <w:t xml:space="preserve"> </w:t>
+      </w:r>
+      <w:proofErr w:type="spellStart"/>
+      <w:r>
+        <w:rPr>
+          <w:rFonts w:ascii="Times New Roman" w:hAnsi="Times New Roman" w:cs="Times New Roman"/>
+          <w:sz w:val="28"/>
+          <w:szCs w:val="28"/>
+          <w:lang w:val="en-US"/>
+        </w:rPr>
+        <w:t>giao</w:t>
+      </w:r>
+      <w:proofErr w:type="spellEnd"/>
+      <w:r>
+        <w:rPr>
+          <w:rFonts w:ascii="Times New Roman" w:hAnsi="Times New Roman" w:cs="Times New Roman"/>
+          <w:sz w:val="28"/>
+          <w:szCs w:val="28"/>
+          <w:lang w:val="en-US"/>
+        </w:rPr>
+        <w:t xml:space="preserve"> </w:t>
+      </w:r>
+      <w:proofErr w:type="spellStart"/>
+      <w:r>
+        <w:rPr>
+          <w:rFonts w:ascii="Times New Roman" w:hAnsi="Times New Roman" w:cs="Times New Roman"/>
+          <w:sz w:val="28"/>
+          <w:szCs w:val="28"/>
+          <w:lang w:val="en-US"/>
+        </w:rPr>
+        <w:t>diện</w:t>
+      </w:r>
+      <w:proofErr w:type="spellEnd"/>
+      <w:r>
+        <w:rPr>
+          <w:rFonts w:ascii="Times New Roman" w:hAnsi="Times New Roman" w:cs="Times New Roman"/>
+          <w:sz w:val="28"/>
+          <w:szCs w:val="28"/>
+          <w:lang w:val="en-US"/>
+        </w:rPr>
+        <w:t xml:space="preserve"> </w:t>
+      </w:r>
+      <w:proofErr w:type="spellStart"/>
+      <w:r>
+        <w:rPr>
+          <w:rFonts w:ascii="Times New Roman" w:hAnsi="Times New Roman" w:cs="Times New Roman"/>
+          <w:sz w:val="28"/>
+          <w:szCs w:val="28"/>
+          <w:lang w:val="en-US"/>
+        </w:rPr>
+        <w:t>cho</w:t>
+      </w:r>
+      <w:proofErr w:type="spellEnd"/>
+      <w:r>
+        <w:rPr>
+          <w:rFonts w:ascii="Times New Roman" w:hAnsi="Times New Roman" w:cs="Times New Roman"/>
+          <w:sz w:val="28"/>
+          <w:szCs w:val="28"/>
+          <w:lang w:val="en-US"/>
+        </w:rPr>
+        <w:t xml:space="preserve"> </w:t>
+      </w:r>
+      <w:proofErr w:type="spellStart"/>
+      <w:r>
+        <w:rPr>
+          <w:rFonts w:ascii="Times New Roman" w:hAnsi="Times New Roman" w:cs="Times New Roman"/>
+          <w:sz w:val="28"/>
+          <w:szCs w:val="28"/>
+          <w:lang w:val="en-US"/>
+        </w:rPr>
+        <w:t>frmMenu</w:t>
+      </w:r>
+      <w:proofErr w:type="spellEnd"/>
     </w:p>
     <w:p>
       <w:pPr>
@@ -2260,8 +9216,58 @@
           <w:lang w:val="en-US"/>
         </w:rPr>
         <w:tab/>
-        <w:t xml:space="preserve">Thống kê , báo cáo </w:t>
-      </w:r>
+      </w:r>
+      <w:proofErr w:type="spellStart"/>
+      <w:r>
+        <w:rPr>
+          <w:rFonts w:ascii="Times New Roman" w:hAnsi="Times New Roman" w:cs="Times New Roman"/>
+          <w:sz w:val="28"/>
+          <w:szCs w:val="28"/>
+          <w:lang w:val="en-US"/>
+        </w:rPr>
+        <w:t>Đồ</w:t>
+      </w:r>
+      <w:proofErr w:type="spellEnd"/>
+      <w:r>
+        <w:rPr>
+          <w:rFonts w:ascii="Times New Roman" w:hAnsi="Times New Roman" w:cs="Times New Roman"/>
+          <w:sz w:val="28"/>
+          <w:szCs w:val="28"/>
+          <w:lang w:val="en-US"/>
+        </w:rPr>
+        <w:t xml:space="preserve"> </w:t>
+      </w:r>
+      <w:proofErr w:type="spellStart"/>
+      <w:r>
+        <w:rPr>
+          <w:rFonts w:ascii="Times New Roman" w:hAnsi="Times New Roman" w:cs="Times New Roman"/>
+          <w:sz w:val="28"/>
+          <w:szCs w:val="28"/>
+          <w:lang w:val="en-US"/>
+        </w:rPr>
+        <w:t>ăn</w:t>
+      </w:r>
+      <w:proofErr w:type="spellEnd"/>
+      <w:r>
+        <w:rPr>
+          <w:rFonts w:ascii="Times New Roman" w:hAnsi="Times New Roman" w:cs="Times New Roman"/>
+          <w:sz w:val="28"/>
+          <w:szCs w:val="28"/>
+          <w:lang w:val="en-US"/>
+        </w:rPr>
+        <w:t xml:space="preserve"> </w:t>
+      </w:r>
+      <w:proofErr w:type="spellStart"/>
+      <w:r>
+        <w:rPr>
+          <w:rFonts w:ascii="Times New Roman" w:hAnsi="Times New Roman" w:cs="Times New Roman"/>
+          <w:sz w:val="28"/>
+          <w:szCs w:val="28"/>
+          <w:lang w:val="en-US"/>
+        </w:rPr>
+        <w:t>uống</w:t>
+      </w:r>
+      <w:proofErr w:type="spellEnd"/>
     </w:p>
     <w:p>
       <w:pPr>
@@ -2280,8 +9286,38 @@
           <w:lang w:val="en-US"/>
         </w:rPr>
         <w:tab/>
-        <w:t xml:space="preserve">Nhà cung cấp : Đưa ra thông tin các nhà cung cấp, bổ sung thao tác thêm, </w:t>
-      </w:r>
+      </w:r>
+      <w:proofErr w:type="spellStart"/>
+      <w:r>
+        <w:rPr>
+          <w:rFonts w:ascii="Times New Roman" w:hAnsi="Times New Roman" w:cs="Times New Roman"/>
+          <w:sz w:val="28"/>
+          <w:szCs w:val="28"/>
+          <w:lang w:val="en-US"/>
+        </w:rPr>
+        <w:t>Khách</w:t>
+      </w:r>
+      <w:proofErr w:type="spellEnd"/>
+      <w:r>
+        <w:rPr>
+          <w:rFonts w:ascii="Times New Roman" w:hAnsi="Times New Roman" w:cs="Times New Roman"/>
+          <w:sz w:val="28"/>
+          <w:szCs w:val="28"/>
+          <w:lang w:val="en-US"/>
+        </w:rPr>
+        <w:t xml:space="preserve"> </w:t>
+      </w:r>
+      <w:proofErr w:type="spellStart"/>
+      <w:r>
+        <w:rPr>
+          <w:rFonts w:ascii="Times New Roman" w:hAnsi="Times New Roman" w:cs="Times New Roman"/>
+          <w:sz w:val="28"/>
+          <w:szCs w:val="28"/>
+          <w:lang w:val="en-US"/>
+        </w:rPr>
+        <w:t>hàng</w:t>
+      </w:r>
+      <w:proofErr w:type="spellEnd"/>
     </w:p>
     <w:p>
       <w:pPr>
@@ -2301,25 +9337,37 @@
         </w:rPr>
         <w:tab/>
       </w:r>
-      <w:r>
-        <w:rPr>
-          <w:rFonts w:ascii="Times New Roman" w:hAnsi="Times New Roman" w:cs="Times New Roman"/>
-          <w:sz w:val="28"/>
-          <w:szCs w:val="28"/>
-          <w:lang w:val="en-US"/>
-        </w:rPr>
-        <w:tab/>
-      </w:r>
-      <w:r>
-        <w:rPr>
-          <w:rFonts w:ascii="Times New Roman" w:hAnsi="Times New Roman" w:cs="Times New Roman"/>
-          <w:sz w:val="28"/>
-          <w:szCs w:val="28"/>
-          <w:lang w:val="en-US"/>
-        </w:rPr>
-        <w:tab/>
-        <w:t xml:space="preserve">  xóa , sửa. Khi click vào xuất hiện ra hóa đơn nhập theo ncc</w:t>
-      </w:r>
+      <w:proofErr w:type="spellStart"/>
+      <w:r>
+        <w:rPr>
+          <w:rFonts w:ascii="Times New Roman" w:hAnsi="Times New Roman" w:cs="Times New Roman"/>
+          <w:sz w:val="28"/>
+          <w:szCs w:val="28"/>
+          <w:lang w:val="en-US"/>
+        </w:rPr>
+        <w:t>Nhân</w:t>
+      </w:r>
+      <w:proofErr w:type="spellEnd"/>
+      <w:r>
+        <w:rPr>
+          <w:rFonts w:ascii="Times New Roman" w:hAnsi="Times New Roman" w:cs="Times New Roman"/>
+          <w:sz w:val="28"/>
+          <w:szCs w:val="28"/>
+          <w:lang w:val="en-US"/>
+        </w:rPr>
+        <w:t xml:space="preserve"> </w:t>
+      </w:r>
+      <w:proofErr w:type="spellStart"/>
+      <w:r>
+        <w:rPr>
+          <w:rFonts w:ascii="Times New Roman" w:hAnsi="Times New Roman" w:cs="Times New Roman"/>
+          <w:sz w:val="28"/>
+          <w:szCs w:val="28"/>
+          <w:lang w:val="en-US"/>
+        </w:rPr>
+        <w:t>viên</w:t>
+      </w:r>
+      <w:proofErr w:type="spellEnd"/>
     </w:p>
     <w:p>
       <w:pPr>
@@ -2338,7 +9386,86 @@
           <w:lang w:val="en-US"/>
         </w:rPr>
         <w:tab/>
-        <w:t xml:space="preserve">Nguyên liệu : Đưa ra thông tin các nguyên liệu ,  click vào từng nguyên </w:t>
+      </w:r>
+      <w:proofErr w:type="spellStart"/>
+      <w:r>
+        <w:rPr>
+          <w:rFonts w:ascii="Times New Roman" w:hAnsi="Times New Roman" w:cs="Times New Roman"/>
+          <w:sz w:val="28"/>
+          <w:szCs w:val="28"/>
+          <w:lang w:val="en-US"/>
+        </w:rPr>
+        <w:t>Thống</w:t>
+      </w:r>
+      <w:proofErr w:type="spellEnd"/>
+      <w:r>
+        <w:rPr>
+          <w:rFonts w:ascii="Times New Roman" w:hAnsi="Times New Roman" w:cs="Times New Roman"/>
+          <w:sz w:val="28"/>
+          <w:szCs w:val="28"/>
+          <w:lang w:val="en-US"/>
+        </w:rPr>
+        <w:t xml:space="preserve"> </w:t>
+      </w:r>
+      <w:proofErr w:type="spellStart"/>
+      <w:r>
+        <w:rPr>
+          <w:rFonts w:ascii="Times New Roman" w:hAnsi="Times New Roman" w:cs="Times New Roman"/>
+          <w:sz w:val="28"/>
+          <w:szCs w:val="28"/>
+          <w:lang w:val="en-US"/>
+        </w:rPr>
+        <w:t>kê</w:t>
+      </w:r>
+      <w:proofErr w:type="spellEnd"/>
+      <w:r>
+        <w:rPr>
+          <w:rFonts w:ascii="Times New Roman" w:hAnsi="Times New Roman" w:cs="Times New Roman"/>
+          <w:sz w:val="28"/>
+          <w:szCs w:val="28"/>
+          <w:lang w:val="en-US"/>
+        </w:rPr>
+        <w:t xml:space="preserve"> , </w:t>
+      </w:r>
+      <w:proofErr w:type="spellStart"/>
+      <w:r>
+        <w:rPr>
+          <w:rFonts w:ascii="Times New Roman" w:hAnsi="Times New Roman" w:cs="Times New Roman"/>
+          <w:sz w:val="28"/>
+          <w:szCs w:val="28"/>
+          <w:lang w:val="en-US"/>
+        </w:rPr>
+        <w:t>báo</w:t>
+      </w:r>
+      <w:proofErr w:type="spellEnd"/>
+      <w:r>
+        <w:rPr>
+          <w:rFonts w:ascii="Times New Roman" w:hAnsi="Times New Roman" w:cs="Times New Roman"/>
+          <w:sz w:val="28"/>
+          <w:szCs w:val="28"/>
+          <w:lang w:val="en-US"/>
+        </w:rPr>
+        <w:t xml:space="preserve"> </w:t>
+      </w:r>
+      <w:proofErr w:type="spellStart"/>
+      <w:r>
+        <w:rPr>
+          <w:rFonts w:ascii="Times New Roman" w:hAnsi="Times New Roman" w:cs="Times New Roman"/>
+          <w:sz w:val="28"/>
+          <w:szCs w:val="28"/>
+          <w:lang w:val="en-US"/>
+        </w:rPr>
+        <w:t>cáo</w:t>
+      </w:r>
+      <w:proofErr w:type="spellEnd"/>
+      <w:r>
+        <w:rPr>
+          <w:rFonts w:ascii="Times New Roman" w:hAnsi="Times New Roman" w:cs="Times New Roman"/>
+          <w:sz w:val="28"/>
+          <w:szCs w:val="28"/>
+          <w:lang w:val="en-US"/>
+        </w:rPr>
+        <w:t xml:space="preserve"> </w:t>
       </w:r>
     </w:p>
     <w:p>
@@ -2359,24 +9486,265 @@
         </w:rPr>
         <w:tab/>
       </w:r>
-      <w:r>
-        <w:rPr>
-          <w:rFonts w:ascii="Times New Roman" w:hAnsi="Times New Roman" w:cs="Times New Roman"/>
-          <w:sz w:val="28"/>
-          <w:szCs w:val="28"/>
-          <w:lang w:val="en-US"/>
-        </w:rPr>
-        <w:tab/>
-      </w:r>
-      <w:r>
-        <w:rPr>
-          <w:rFonts w:ascii="Times New Roman" w:hAnsi="Times New Roman" w:cs="Times New Roman"/>
-          <w:sz w:val="28"/>
-          <w:szCs w:val="28"/>
-          <w:lang w:val="en-US"/>
-        </w:rPr>
-        <w:tab/>
-        <w:t xml:space="preserve">nguyên liệu hiện ra chi tiết nguyên liệu sẽ bao gồm các </w:t>
+      <w:proofErr w:type="spellStart"/>
+      <w:r>
+        <w:rPr>
+          <w:rFonts w:ascii="Times New Roman" w:hAnsi="Times New Roman" w:cs="Times New Roman"/>
+          <w:sz w:val="28"/>
+          <w:szCs w:val="28"/>
+          <w:lang w:val="en-US"/>
+        </w:rPr>
+        <w:t>Nhà</w:t>
+      </w:r>
+      <w:proofErr w:type="spellEnd"/>
+      <w:r>
+        <w:rPr>
+          <w:rFonts w:ascii="Times New Roman" w:hAnsi="Times New Roman" w:cs="Times New Roman"/>
+          <w:sz w:val="28"/>
+          <w:szCs w:val="28"/>
+          <w:lang w:val="en-US"/>
+        </w:rPr>
+        <w:t xml:space="preserve"> </w:t>
+      </w:r>
+      <w:proofErr w:type="spellStart"/>
+      <w:r>
+        <w:rPr>
+          <w:rFonts w:ascii="Times New Roman" w:hAnsi="Times New Roman" w:cs="Times New Roman"/>
+          <w:sz w:val="28"/>
+          <w:szCs w:val="28"/>
+          <w:lang w:val="en-US"/>
+        </w:rPr>
+        <w:t>cung</w:t>
+      </w:r>
+      <w:proofErr w:type="spellEnd"/>
+      <w:r>
+        <w:rPr>
+          <w:rFonts w:ascii="Times New Roman" w:hAnsi="Times New Roman" w:cs="Times New Roman"/>
+          <w:sz w:val="28"/>
+          <w:szCs w:val="28"/>
+          <w:lang w:val="en-US"/>
+        </w:rPr>
+        <w:t xml:space="preserve"> </w:t>
+      </w:r>
+      <w:proofErr w:type="spellStart"/>
+      <w:r>
+        <w:rPr>
+          <w:rFonts w:ascii="Times New Roman" w:hAnsi="Times New Roman" w:cs="Times New Roman"/>
+          <w:sz w:val="28"/>
+          <w:szCs w:val="28"/>
+          <w:lang w:val="en-US"/>
+        </w:rPr>
+        <w:t>cấp</w:t>
+      </w:r>
+      <w:proofErr w:type="spellEnd"/>
+      <w:r>
+        <w:rPr>
+          <w:rFonts w:ascii="Times New Roman" w:hAnsi="Times New Roman" w:cs="Times New Roman"/>
+          <w:sz w:val="28"/>
+          <w:szCs w:val="28"/>
+          <w:lang w:val="en-US"/>
+        </w:rPr>
+        <w:t xml:space="preserve"> : </w:t>
+      </w:r>
+      <w:proofErr w:type="spellStart"/>
+      <w:r>
+        <w:rPr>
+          <w:rFonts w:ascii="Times New Roman" w:hAnsi="Times New Roman" w:cs="Times New Roman"/>
+          <w:sz w:val="28"/>
+          <w:szCs w:val="28"/>
+          <w:lang w:val="en-US"/>
+        </w:rPr>
+        <w:t>Đưa</w:t>
+      </w:r>
+      <w:proofErr w:type="spellEnd"/>
+      <w:r>
+        <w:rPr>
+          <w:rFonts w:ascii="Times New Roman" w:hAnsi="Times New Roman" w:cs="Times New Roman"/>
+          <w:sz w:val="28"/>
+          <w:szCs w:val="28"/>
+          <w:lang w:val="en-US"/>
+        </w:rPr>
+        <w:t xml:space="preserve"> ra </w:t>
+      </w:r>
+      <w:proofErr w:type="spellStart"/>
+      <w:r>
+        <w:rPr>
+          <w:rFonts w:ascii="Times New Roman" w:hAnsi="Times New Roman" w:cs="Times New Roman"/>
+          <w:sz w:val="28"/>
+          <w:szCs w:val="28"/>
+          <w:lang w:val="en-US"/>
+        </w:rPr>
+        <w:t>thông</w:t>
+      </w:r>
+      <w:proofErr w:type="spellEnd"/>
+      <w:r>
+        <w:rPr>
+          <w:rFonts w:ascii="Times New Roman" w:hAnsi="Times New Roman" w:cs="Times New Roman"/>
+          <w:sz w:val="28"/>
+          <w:szCs w:val="28"/>
+          <w:lang w:val="en-US"/>
+        </w:rPr>
+        <w:t xml:space="preserve"> tin </w:t>
+      </w:r>
+      <w:proofErr w:type="spellStart"/>
+      <w:r>
+        <w:rPr>
+          <w:rFonts w:ascii="Times New Roman" w:hAnsi="Times New Roman" w:cs="Times New Roman"/>
+          <w:sz w:val="28"/>
+          <w:szCs w:val="28"/>
+          <w:lang w:val="en-US"/>
+        </w:rPr>
+        <w:t>các</w:t>
+      </w:r>
+      <w:proofErr w:type="spellEnd"/>
+      <w:r>
+        <w:rPr>
+          <w:rFonts w:ascii="Times New Roman" w:hAnsi="Times New Roman" w:cs="Times New Roman"/>
+          <w:sz w:val="28"/>
+          <w:szCs w:val="28"/>
+          <w:lang w:val="en-US"/>
+        </w:rPr>
+        <w:t xml:space="preserve"> </w:t>
+      </w:r>
+      <w:proofErr w:type="spellStart"/>
+      <w:r>
+        <w:rPr>
+          <w:rFonts w:ascii="Times New Roman" w:hAnsi="Times New Roman" w:cs="Times New Roman"/>
+          <w:sz w:val="28"/>
+          <w:szCs w:val="28"/>
+          <w:lang w:val="en-US"/>
+        </w:rPr>
+        <w:t>nhà</w:t>
+      </w:r>
+      <w:proofErr w:type="spellEnd"/>
+      <w:r>
+        <w:rPr>
+          <w:rFonts w:ascii="Times New Roman" w:hAnsi="Times New Roman" w:cs="Times New Roman"/>
+          <w:sz w:val="28"/>
+          <w:szCs w:val="28"/>
+          <w:lang w:val="en-US"/>
+        </w:rPr>
+        <w:t xml:space="preserve"> </w:t>
+      </w:r>
+      <w:proofErr w:type="spellStart"/>
+      <w:r>
+        <w:rPr>
+          <w:rFonts w:ascii="Times New Roman" w:hAnsi="Times New Roman" w:cs="Times New Roman"/>
+          <w:sz w:val="28"/>
+          <w:szCs w:val="28"/>
+          <w:lang w:val="en-US"/>
+        </w:rPr>
+        <w:t>cung</w:t>
+      </w:r>
+      <w:proofErr w:type="spellEnd"/>
+      <w:r>
+        <w:rPr>
+          <w:rFonts w:ascii="Times New Roman" w:hAnsi="Times New Roman" w:cs="Times New Roman"/>
+          <w:sz w:val="28"/>
+          <w:szCs w:val="28"/>
+          <w:lang w:val="en-US"/>
+        </w:rPr>
+        <w:t xml:space="preserve"> </w:t>
+      </w:r>
+      <w:proofErr w:type="spellStart"/>
+      <w:r>
+        <w:rPr>
+          <w:rFonts w:ascii="Times New Roman" w:hAnsi="Times New Roman" w:cs="Times New Roman"/>
+          <w:sz w:val="28"/>
+          <w:szCs w:val="28"/>
+          <w:lang w:val="en-US"/>
+        </w:rPr>
+        <w:t>cấp</w:t>
+      </w:r>
+      <w:proofErr w:type="spellEnd"/>
+      <w:r>
+        <w:rPr>
+          <w:rFonts w:ascii="Times New Roman" w:hAnsi="Times New Roman" w:cs="Times New Roman"/>
+          <w:sz w:val="28"/>
+          <w:szCs w:val="28"/>
+          <w:lang w:val="en-US"/>
+        </w:rPr>
+        <w:t xml:space="preserve">, </w:t>
+      </w:r>
+      <w:proofErr w:type="spellStart"/>
+      <w:r>
+        <w:rPr>
+          <w:rFonts w:ascii="Times New Roman" w:hAnsi="Times New Roman" w:cs="Times New Roman"/>
+          <w:sz w:val="28"/>
+          <w:szCs w:val="28"/>
+          <w:lang w:val="en-US"/>
+        </w:rPr>
+        <w:t>bổ</w:t>
+      </w:r>
+      <w:proofErr w:type="spellEnd"/>
+      <w:r>
+        <w:rPr>
+          <w:rFonts w:ascii="Times New Roman" w:hAnsi="Times New Roman" w:cs="Times New Roman"/>
+          <w:sz w:val="28"/>
+          <w:szCs w:val="28"/>
+          <w:lang w:val="en-US"/>
+        </w:rPr>
+        <w:t xml:space="preserve"> sung </w:t>
+      </w:r>
+      <w:proofErr w:type="spellStart"/>
+      <w:r>
+        <w:rPr>
+          <w:rFonts w:ascii="Times New Roman" w:hAnsi="Times New Roman" w:cs="Times New Roman"/>
+          <w:sz w:val="28"/>
+          <w:szCs w:val="28"/>
+          <w:lang w:val="en-US"/>
+        </w:rPr>
+        <w:t>thao</w:t>
+      </w:r>
+      <w:proofErr w:type="spellEnd"/>
+      <w:r>
+        <w:rPr>
+          <w:rFonts w:ascii="Times New Roman" w:hAnsi="Times New Roman" w:cs="Times New Roman"/>
+          <w:sz w:val="28"/>
+          <w:szCs w:val="28"/>
+          <w:lang w:val="en-US"/>
+        </w:rPr>
+        <w:t xml:space="preserve"> </w:t>
+      </w:r>
+      <w:proofErr w:type="spellStart"/>
+      <w:r>
+        <w:rPr>
+          <w:rFonts w:ascii="Times New Roman" w:hAnsi="Times New Roman" w:cs="Times New Roman"/>
+          <w:sz w:val="28"/>
+          <w:szCs w:val="28"/>
+          <w:lang w:val="en-US"/>
+        </w:rPr>
+        <w:t>tác</w:t>
+      </w:r>
+      <w:proofErr w:type="spellEnd"/>
+      <w:r>
+        <w:rPr>
+          <w:rFonts w:ascii="Times New Roman" w:hAnsi="Times New Roman" w:cs="Times New Roman"/>
+          <w:sz w:val="28"/>
+          <w:szCs w:val="28"/>
+          <w:lang w:val="en-US"/>
+        </w:rPr>
+        <w:t xml:space="preserve"> </w:t>
+      </w:r>
+      <w:proofErr w:type="spellStart"/>
+      <w:r>
+        <w:rPr>
+          <w:rFonts w:ascii="Times New Roman" w:hAnsi="Times New Roman" w:cs="Times New Roman"/>
+          <w:sz w:val="28"/>
+          <w:szCs w:val="28"/>
+          <w:lang w:val="en-US"/>
+        </w:rPr>
+        <w:t>thêm</w:t>
+      </w:r>
+      <w:proofErr w:type="spellEnd"/>
+      <w:r>
+        <w:rPr>
+          <w:rFonts w:ascii="Times New Roman" w:hAnsi="Times New Roman" w:cs="Times New Roman"/>
+          <w:sz w:val="28"/>
+          <w:szCs w:val="28"/>
+          <w:lang w:val="en-US"/>
+        </w:rPr>
+        <w:t xml:space="preserve">, </w:t>
       </w:r>
     </w:p>
     <w:p>
@@ -2414,8 +9782,199 @@
           <w:lang w:val="en-US"/>
         </w:rPr>
         <w:tab/>
-        <w:t>thông tin nguyên liệu và hóa đơn nhập sắp xếp theo ngày</w:t>
-      </w:r>
+        <w:t xml:space="preserve">  </w:t>
+      </w:r>
+      <w:proofErr w:type="spellStart"/>
+      <w:r>
+        <w:rPr>
+          <w:rFonts w:ascii="Times New Roman" w:hAnsi="Times New Roman" w:cs="Times New Roman"/>
+          <w:sz w:val="28"/>
+          <w:szCs w:val="28"/>
+          <w:lang w:val="en-US"/>
+        </w:rPr>
+        <w:t>xóa</w:t>
+      </w:r>
+      <w:proofErr w:type="spellEnd"/>
+      <w:r>
+        <w:rPr>
+          <w:rFonts w:ascii="Times New Roman" w:hAnsi="Times New Roman" w:cs="Times New Roman"/>
+          <w:sz w:val="28"/>
+          <w:szCs w:val="28"/>
+          <w:lang w:val="en-US"/>
+        </w:rPr>
+        <w:t xml:space="preserve"> , </w:t>
+      </w:r>
+      <w:proofErr w:type="spellStart"/>
+      <w:r>
+        <w:rPr>
+          <w:rFonts w:ascii="Times New Roman" w:hAnsi="Times New Roman" w:cs="Times New Roman"/>
+          <w:sz w:val="28"/>
+          <w:szCs w:val="28"/>
+          <w:lang w:val="en-US"/>
+        </w:rPr>
+        <w:t>sửa</w:t>
+      </w:r>
+      <w:proofErr w:type="spellEnd"/>
+      <w:r>
+        <w:rPr>
+          <w:rFonts w:ascii="Times New Roman" w:hAnsi="Times New Roman" w:cs="Times New Roman"/>
+          <w:sz w:val="28"/>
+          <w:szCs w:val="28"/>
+          <w:lang w:val="en-US"/>
+        </w:rPr>
+        <w:t xml:space="preserve">. Khi click </w:t>
+      </w:r>
+      <w:proofErr w:type="spellStart"/>
+      <w:r>
+        <w:rPr>
+          <w:rFonts w:ascii="Times New Roman" w:hAnsi="Times New Roman" w:cs="Times New Roman"/>
+          <w:sz w:val="28"/>
+          <w:szCs w:val="28"/>
+          <w:lang w:val="en-US"/>
+        </w:rPr>
+        <w:t>vào</w:t>
+      </w:r>
+      <w:proofErr w:type="spellEnd"/>
+      <w:r>
+        <w:rPr>
+          <w:rFonts w:ascii="Times New Roman" w:hAnsi="Times New Roman" w:cs="Times New Roman"/>
+          <w:sz w:val="28"/>
+          <w:szCs w:val="28"/>
+          <w:lang w:val="en-US"/>
+        </w:rPr>
+        <w:t xml:space="preserve"> </w:t>
+      </w:r>
+      <w:proofErr w:type="spellStart"/>
+      <w:r>
+        <w:rPr>
+          <w:rFonts w:ascii="Times New Roman" w:hAnsi="Times New Roman" w:cs="Times New Roman"/>
+          <w:sz w:val="28"/>
+          <w:szCs w:val="28"/>
+          <w:lang w:val="en-US"/>
+        </w:rPr>
+        <w:t>xuất</w:t>
+      </w:r>
+      <w:proofErr w:type="spellEnd"/>
+      <w:r>
+        <w:rPr>
+          <w:rFonts w:ascii="Times New Roman" w:hAnsi="Times New Roman" w:cs="Times New Roman"/>
+          <w:sz w:val="28"/>
+          <w:szCs w:val="28"/>
+          <w:lang w:val="en-US"/>
+        </w:rPr>
+        <w:t xml:space="preserve"> </w:t>
+      </w:r>
+      <w:proofErr w:type="spellStart"/>
+      <w:r>
+        <w:rPr>
+          <w:rFonts w:ascii="Times New Roman" w:hAnsi="Times New Roman" w:cs="Times New Roman"/>
+          <w:sz w:val="28"/>
+          <w:szCs w:val="28"/>
+          <w:lang w:val="en-US"/>
+        </w:rPr>
+        <w:t>hiện</w:t>
+      </w:r>
+      <w:proofErr w:type="spellEnd"/>
+      <w:r>
+        <w:rPr>
+          <w:rFonts w:ascii="Times New Roman" w:hAnsi="Times New Roman" w:cs="Times New Roman"/>
+          <w:sz w:val="28"/>
+          <w:szCs w:val="28"/>
+          <w:lang w:val="en-US"/>
+        </w:rPr>
+        <w:t xml:space="preserve"> ra </w:t>
+      </w:r>
+      <w:proofErr w:type="spellStart"/>
+      <w:r>
+        <w:rPr>
+          <w:rFonts w:ascii="Times New Roman" w:hAnsi="Times New Roman" w:cs="Times New Roman"/>
+          <w:sz w:val="28"/>
+          <w:szCs w:val="28"/>
+          <w:lang w:val="en-US"/>
+        </w:rPr>
+        <w:t>hóa</w:t>
+      </w:r>
+      <w:proofErr w:type="spellEnd"/>
+      <w:r>
+        <w:rPr>
+          <w:rFonts w:ascii="Times New Roman" w:hAnsi="Times New Roman" w:cs="Times New Roman"/>
+          <w:sz w:val="28"/>
+          <w:szCs w:val="28"/>
+          <w:lang w:val="en-US"/>
+        </w:rPr>
+        <w:t xml:space="preserve"> </w:t>
+      </w:r>
+      <w:proofErr w:type="spellStart"/>
+      <w:r>
+        <w:rPr>
+          <w:rFonts w:ascii="Times New Roman" w:hAnsi="Times New Roman" w:cs="Times New Roman"/>
+          <w:sz w:val="28"/>
+          <w:szCs w:val="28"/>
+          <w:lang w:val="en-US"/>
+        </w:rPr>
+        <w:t>đơn</w:t>
+      </w:r>
+      <w:proofErr w:type="spellEnd"/>
+      <w:r>
+        <w:rPr>
+          <w:rFonts w:ascii="Times New Roman" w:hAnsi="Times New Roman" w:cs="Times New Roman"/>
+          <w:sz w:val="28"/>
+          <w:szCs w:val="28"/>
+          <w:lang w:val="en-US"/>
+        </w:rPr>
+        <w:t xml:space="preserve"> </w:t>
+      </w:r>
+      <w:proofErr w:type="spellStart"/>
+      <w:r>
+        <w:rPr>
+          <w:rFonts w:ascii="Times New Roman" w:hAnsi="Times New Roman" w:cs="Times New Roman"/>
+          <w:sz w:val="28"/>
+          <w:szCs w:val="28"/>
+          <w:lang w:val="en-US"/>
+        </w:rPr>
+        <w:t>nhập</w:t>
+      </w:r>
+      <w:proofErr w:type="spellEnd"/>
+      <w:r>
+        <w:rPr>
+          <w:rFonts w:ascii="Times New Roman" w:hAnsi="Times New Roman" w:cs="Times New Roman"/>
+          <w:sz w:val="28"/>
+          <w:szCs w:val="28"/>
+          <w:lang w:val="en-US"/>
+        </w:rPr>
+        <w:t xml:space="preserve"> </w:t>
+      </w:r>
+      <w:proofErr w:type="spellStart"/>
+      <w:r>
+        <w:rPr>
+          <w:rFonts w:ascii="Times New Roman" w:hAnsi="Times New Roman" w:cs="Times New Roman"/>
+          <w:sz w:val="28"/>
+          <w:szCs w:val="28"/>
+          <w:lang w:val="en-US"/>
+        </w:rPr>
+        <w:t>theo</w:t>
+      </w:r>
+      <w:proofErr w:type="spellEnd"/>
+      <w:r>
+        <w:rPr>
+          <w:rFonts w:ascii="Times New Roman" w:hAnsi="Times New Roman" w:cs="Times New Roman"/>
+          <w:sz w:val="28"/>
+          <w:szCs w:val="28"/>
+          <w:lang w:val="en-US"/>
+        </w:rPr>
+        <w:t xml:space="preserve"> </w:t>
+      </w:r>
+      <w:proofErr w:type="spellStart"/>
+      <w:r>
+        <w:rPr>
+          <w:rFonts w:ascii="Times New Roman" w:hAnsi="Times New Roman" w:cs="Times New Roman"/>
+          <w:sz w:val="28"/>
+          <w:szCs w:val="28"/>
+          <w:lang w:val="en-US"/>
+        </w:rPr>
+        <w:t>ncc</w:t>
+      </w:r>
+      <w:proofErr w:type="spellEnd"/>
     </w:p>
     <w:p>
       <w:pPr>
@@ -2433,8 +9992,693 @@
           <w:szCs w:val="28"/>
           <w:lang w:val="en-US"/>
         </w:rPr>
+        <w:tab/>
+      </w:r>
+      <w:proofErr w:type="spellStart"/>
+      <w:r>
+        <w:rPr>
+          <w:rFonts w:ascii="Times New Roman" w:hAnsi="Times New Roman" w:cs="Times New Roman"/>
+          <w:sz w:val="28"/>
+          <w:szCs w:val="28"/>
+          <w:lang w:val="en-US"/>
+        </w:rPr>
+        <w:t>Nguyên</w:t>
+      </w:r>
+      <w:proofErr w:type="spellEnd"/>
+      <w:r>
+        <w:rPr>
+          <w:rFonts w:ascii="Times New Roman" w:hAnsi="Times New Roman" w:cs="Times New Roman"/>
+          <w:sz w:val="28"/>
+          <w:szCs w:val="28"/>
+          <w:lang w:val="en-US"/>
+        </w:rPr>
+        <w:t xml:space="preserve"> </w:t>
+      </w:r>
+      <w:proofErr w:type="spellStart"/>
+      <w:r>
+        <w:rPr>
+          <w:rFonts w:ascii="Times New Roman" w:hAnsi="Times New Roman" w:cs="Times New Roman"/>
+          <w:sz w:val="28"/>
+          <w:szCs w:val="28"/>
+          <w:lang w:val="en-US"/>
+        </w:rPr>
+        <w:t>liệu</w:t>
+      </w:r>
+      <w:proofErr w:type="spellEnd"/>
+      <w:r>
+        <w:rPr>
+          <w:rFonts w:ascii="Times New Roman" w:hAnsi="Times New Roman" w:cs="Times New Roman"/>
+          <w:sz w:val="28"/>
+          <w:szCs w:val="28"/>
+          <w:lang w:val="en-US"/>
+        </w:rPr>
+        <w:t xml:space="preserve"> : </w:t>
+      </w:r>
+      <w:proofErr w:type="spellStart"/>
+      <w:r>
+        <w:rPr>
+          <w:rFonts w:ascii="Times New Roman" w:hAnsi="Times New Roman" w:cs="Times New Roman"/>
+          <w:sz w:val="28"/>
+          <w:szCs w:val="28"/>
+          <w:lang w:val="en-US"/>
+        </w:rPr>
+        <w:t>Đưa</w:t>
+      </w:r>
+      <w:proofErr w:type="spellEnd"/>
+      <w:r>
+        <w:rPr>
+          <w:rFonts w:ascii="Times New Roman" w:hAnsi="Times New Roman" w:cs="Times New Roman"/>
+          <w:sz w:val="28"/>
+          <w:szCs w:val="28"/>
+          <w:lang w:val="en-US"/>
+        </w:rPr>
+        <w:t xml:space="preserve"> ra </w:t>
+      </w:r>
+      <w:proofErr w:type="spellStart"/>
+      <w:r>
+        <w:rPr>
+          <w:rFonts w:ascii="Times New Roman" w:hAnsi="Times New Roman" w:cs="Times New Roman"/>
+          <w:sz w:val="28"/>
+          <w:szCs w:val="28"/>
+          <w:lang w:val="en-US"/>
+        </w:rPr>
+        <w:t>thông</w:t>
+      </w:r>
+      <w:proofErr w:type="spellEnd"/>
+      <w:r>
+        <w:rPr>
+          <w:rFonts w:ascii="Times New Roman" w:hAnsi="Times New Roman" w:cs="Times New Roman"/>
+          <w:sz w:val="28"/>
+          <w:szCs w:val="28"/>
+          <w:lang w:val="en-US"/>
+        </w:rPr>
+        <w:t xml:space="preserve"> tin </w:t>
+      </w:r>
+      <w:proofErr w:type="spellStart"/>
+      <w:r>
+        <w:rPr>
+          <w:rFonts w:ascii="Times New Roman" w:hAnsi="Times New Roman" w:cs="Times New Roman"/>
+          <w:sz w:val="28"/>
+          <w:szCs w:val="28"/>
+          <w:lang w:val="en-US"/>
+        </w:rPr>
+        <w:t>các</w:t>
+      </w:r>
+      <w:proofErr w:type="spellEnd"/>
+      <w:r>
+        <w:rPr>
+          <w:rFonts w:ascii="Times New Roman" w:hAnsi="Times New Roman" w:cs="Times New Roman"/>
+          <w:sz w:val="28"/>
+          <w:szCs w:val="28"/>
+          <w:lang w:val="en-US"/>
+        </w:rPr>
+        <w:t xml:space="preserve"> </w:t>
+      </w:r>
+      <w:proofErr w:type="spellStart"/>
+      <w:r>
+        <w:rPr>
+          <w:rFonts w:ascii="Times New Roman" w:hAnsi="Times New Roman" w:cs="Times New Roman"/>
+          <w:sz w:val="28"/>
+          <w:szCs w:val="28"/>
+          <w:lang w:val="en-US"/>
+        </w:rPr>
+        <w:t>nguyên</w:t>
+      </w:r>
+      <w:proofErr w:type="spellEnd"/>
+      <w:r>
+        <w:rPr>
+          <w:rFonts w:ascii="Times New Roman" w:hAnsi="Times New Roman" w:cs="Times New Roman"/>
+          <w:sz w:val="28"/>
+          <w:szCs w:val="28"/>
+          <w:lang w:val="en-US"/>
+        </w:rPr>
+        <w:t xml:space="preserve"> </w:t>
+      </w:r>
+      <w:proofErr w:type="spellStart"/>
+      <w:r>
+        <w:rPr>
+          <w:rFonts w:ascii="Times New Roman" w:hAnsi="Times New Roman" w:cs="Times New Roman"/>
+          <w:sz w:val="28"/>
+          <w:szCs w:val="28"/>
+          <w:lang w:val="en-US"/>
+        </w:rPr>
+        <w:t>liệu</w:t>
+      </w:r>
+      <w:proofErr w:type="spellEnd"/>
+      <w:r>
+        <w:rPr>
+          <w:rFonts w:ascii="Times New Roman" w:hAnsi="Times New Roman" w:cs="Times New Roman"/>
+          <w:sz w:val="28"/>
+          <w:szCs w:val="28"/>
+          <w:lang w:val="en-US"/>
+        </w:rPr>
+        <w:t xml:space="preserve"> ,  click </w:t>
+      </w:r>
+      <w:proofErr w:type="spellStart"/>
+      <w:r>
+        <w:rPr>
+          <w:rFonts w:ascii="Times New Roman" w:hAnsi="Times New Roman" w:cs="Times New Roman"/>
+          <w:sz w:val="28"/>
+          <w:szCs w:val="28"/>
+          <w:lang w:val="en-US"/>
+        </w:rPr>
+        <w:t>vào</w:t>
+      </w:r>
+      <w:proofErr w:type="spellEnd"/>
+      <w:r>
+        <w:rPr>
+          <w:rFonts w:ascii="Times New Roman" w:hAnsi="Times New Roman" w:cs="Times New Roman"/>
+          <w:sz w:val="28"/>
+          <w:szCs w:val="28"/>
+          <w:lang w:val="en-US"/>
+        </w:rPr>
+        <w:t xml:space="preserve"> </w:t>
+      </w:r>
+      <w:proofErr w:type="spellStart"/>
+      <w:r>
+        <w:rPr>
+          <w:rFonts w:ascii="Times New Roman" w:hAnsi="Times New Roman" w:cs="Times New Roman"/>
+          <w:sz w:val="28"/>
+          <w:szCs w:val="28"/>
+          <w:lang w:val="en-US"/>
+        </w:rPr>
+        <w:t>từng</w:t>
+      </w:r>
+      <w:proofErr w:type="spellEnd"/>
+      <w:r>
+        <w:rPr>
+          <w:rFonts w:ascii="Times New Roman" w:hAnsi="Times New Roman" w:cs="Times New Roman"/>
+          <w:sz w:val="28"/>
+          <w:szCs w:val="28"/>
+          <w:lang w:val="en-US"/>
+        </w:rPr>
+        <w:t xml:space="preserve"> </w:t>
+      </w:r>
+      <w:proofErr w:type="spellStart"/>
+      <w:r>
+        <w:rPr>
+          <w:rFonts w:ascii="Times New Roman" w:hAnsi="Times New Roman" w:cs="Times New Roman"/>
+          <w:sz w:val="28"/>
+          <w:szCs w:val="28"/>
+          <w:lang w:val="en-US"/>
+        </w:rPr>
+        <w:t>nguyên</w:t>
+      </w:r>
+      <w:proofErr w:type="spellEnd"/>
+      <w:r>
+        <w:rPr>
+          <w:rFonts w:ascii="Times New Roman" w:hAnsi="Times New Roman" w:cs="Times New Roman"/>
+          <w:sz w:val="28"/>
+          <w:szCs w:val="28"/>
+          <w:lang w:val="en-US"/>
+        </w:rPr>
+        <w:t xml:space="preserve"> </w:t>
+      </w:r>
+    </w:p>
+    <w:p>
+      <w:pPr>
+        <w:rPr>
+          <w:rFonts w:ascii="Times New Roman" w:hAnsi="Times New Roman" w:cs="Times New Roman"/>
+          <w:sz w:val="28"/>
+          <w:szCs w:val="28"/>
+          <w:lang w:val="en-US"/>
+        </w:rPr>
+      </w:pPr>
+      <w:r>
+        <w:rPr>
+          <w:rFonts w:ascii="Times New Roman" w:hAnsi="Times New Roman" w:cs="Times New Roman"/>
+          <w:sz w:val="28"/>
+          <w:szCs w:val="28"/>
+          <w:lang w:val="en-US"/>
+        </w:rPr>
+        <w:tab/>
+      </w:r>
+      <w:r>
+        <w:rPr>
+          <w:rFonts w:ascii="Times New Roman" w:hAnsi="Times New Roman" w:cs="Times New Roman"/>
+          <w:sz w:val="28"/>
+          <w:szCs w:val="28"/>
+          <w:lang w:val="en-US"/>
+        </w:rPr>
+        <w:tab/>
+      </w:r>
+      <w:r>
+        <w:rPr>
+          <w:rFonts w:ascii="Times New Roman" w:hAnsi="Times New Roman" w:cs="Times New Roman"/>
+          <w:sz w:val="28"/>
+          <w:szCs w:val="28"/>
+          <w:lang w:val="en-US"/>
+        </w:rPr>
+        <w:tab/>
+      </w:r>
+      <w:proofErr w:type="spellStart"/>
+      <w:r>
+        <w:rPr>
+          <w:rFonts w:ascii="Times New Roman" w:hAnsi="Times New Roman" w:cs="Times New Roman"/>
+          <w:sz w:val="28"/>
+          <w:szCs w:val="28"/>
+          <w:lang w:val="en-US"/>
+        </w:rPr>
+        <w:t>nguyên</w:t>
+      </w:r>
+      <w:proofErr w:type="spellEnd"/>
+      <w:r>
+        <w:rPr>
+          <w:rFonts w:ascii="Times New Roman" w:hAnsi="Times New Roman" w:cs="Times New Roman"/>
+          <w:sz w:val="28"/>
+          <w:szCs w:val="28"/>
+          <w:lang w:val="en-US"/>
+        </w:rPr>
+        <w:t xml:space="preserve"> </w:t>
+      </w:r>
+      <w:proofErr w:type="spellStart"/>
+      <w:r>
+        <w:rPr>
+          <w:rFonts w:ascii="Times New Roman" w:hAnsi="Times New Roman" w:cs="Times New Roman"/>
+          <w:sz w:val="28"/>
+          <w:szCs w:val="28"/>
+          <w:lang w:val="en-US"/>
+        </w:rPr>
+        <w:t>liệu</w:t>
+      </w:r>
+      <w:proofErr w:type="spellEnd"/>
+      <w:r>
+        <w:rPr>
+          <w:rFonts w:ascii="Times New Roman" w:hAnsi="Times New Roman" w:cs="Times New Roman"/>
+          <w:sz w:val="28"/>
+          <w:szCs w:val="28"/>
+          <w:lang w:val="en-US"/>
+        </w:rPr>
+        <w:t xml:space="preserve"> </w:t>
+      </w:r>
+      <w:proofErr w:type="spellStart"/>
+      <w:r>
+        <w:rPr>
+          <w:rFonts w:ascii="Times New Roman" w:hAnsi="Times New Roman" w:cs="Times New Roman"/>
+          <w:sz w:val="28"/>
+          <w:szCs w:val="28"/>
+          <w:lang w:val="en-US"/>
+        </w:rPr>
+        <w:t>hiện</w:t>
+      </w:r>
+      <w:proofErr w:type="spellEnd"/>
+      <w:r>
+        <w:rPr>
+          <w:rFonts w:ascii="Times New Roman" w:hAnsi="Times New Roman" w:cs="Times New Roman"/>
+          <w:sz w:val="28"/>
+          <w:szCs w:val="28"/>
+          <w:lang w:val="en-US"/>
+        </w:rPr>
+        <w:t xml:space="preserve"> ra chi </w:t>
+      </w:r>
+      <w:proofErr w:type="spellStart"/>
+      <w:r>
+        <w:rPr>
+          <w:rFonts w:ascii="Times New Roman" w:hAnsi="Times New Roman" w:cs="Times New Roman"/>
+          <w:sz w:val="28"/>
+          <w:szCs w:val="28"/>
+          <w:lang w:val="en-US"/>
+        </w:rPr>
+        <w:t>tiết</w:t>
+      </w:r>
+      <w:proofErr w:type="spellEnd"/>
+      <w:r>
+        <w:rPr>
+          <w:rFonts w:ascii="Times New Roman" w:hAnsi="Times New Roman" w:cs="Times New Roman"/>
+          <w:sz w:val="28"/>
+          <w:szCs w:val="28"/>
+          <w:lang w:val="en-US"/>
+        </w:rPr>
+        <w:t xml:space="preserve"> </w:t>
+      </w:r>
+      <w:proofErr w:type="spellStart"/>
+      <w:r>
+        <w:rPr>
+          <w:rFonts w:ascii="Times New Roman" w:hAnsi="Times New Roman" w:cs="Times New Roman"/>
+          <w:sz w:val="28"/>
+          <w:szCs w:val="28"/>
+          <w:lang w:val="en-US"/>
+        </w:rPr>
+        <w:t>nguyên</w:t>
+      </w:r>
+      <w:proofErr w:type="spellEnd"/>
+      <w:r>
+        <w:rPr>
+          <w:rFonts w:ascii="Times New Roman" w:hAnsi="Times New Roman" w:cs="Times New Roman"/>
+          <w:sz w:val="28"/>
+          <w:szCs w:val="28"/>
+          <w:lang w:val="en-US"/>
+        </w:rPr>
+        <w:t xml:space="preserve"> </w:t>
+      </w:r>
+      <w:proofErr w:type="spellStart"/>
+      <w:r>
+        <w:rPr>
+          <w:rFonts w:ascii="Times New Roman" w:hAnsi="Times New Roman" w:cs="Times New Roman"/>
+          <w:sz w:val="28"/>
+          <w:szCs w:val="28"/>
+          <w:lang w:val="en-US"/>
+        </w:rPr>
+        <w:t>liệu</w:t>
+      </w:r>
+      <w:proofErr w:type="spellEnd"/>
+      <w:r>
+        <w:rPr>
+          <w:rFonts w:ascii="Times New Roman" w:hAnsi="Times New Roman" w:cs="Times New Roman"/>
+          <w:sz w:val="28"/>
+          <w:szCs w:val="28"/>
+          <w:lang w:val="en-US"/>
+        </w:rPr>
+        <w:t xml:space="preserve"> </w:t>
+      </w:r>
+      <w:proofErr w:type="spellStart"/>
+      <w:r>
+        <w:rPr>
+          <w:rFonts w:ascii="Times New Roman" w:hAnsi="Times New Roman" w:cs="Times New Roman"/>
+          <w:sz w:val="28"/>
+          <w:szCs w:val="28"/>
+          <w:lang w:val="en-US"/>
+        </w:rPr>
+        <w:t>sẽ</w:t>
+      </w:r>
+      <w:proofErr w:type="spellEnd"/>
+      <w:r>
+        <w:rPr>
+          <w:rFonts w:ascii="Times New Roman" w:hAnsi="Times New Roman" w:cs="Times New Roman"/>
+          <w:sz w:val="28"/>
+          <w:szCs w:val="28"/>
+          <w:lang w:val="en-US"/>
+        </w:rPr>
+        <w:t xml:space="preserve"> bao </w:t>
+      </w:r>
+      <w:proofErr w:type="spellStart"/>
+      <w:r>
+        <w:rPr>
+          <w:rFonts w:ascii="Times New Roman" w:hAnsi="Times New Roman" w:cs="Times New Roman"/>
+          <w:sz w:val="28"/>
+          <w:szCs w:val="28"/>
+          <w:lang w:val="en-US"/>
+        </w:rPr>
+        <w:t>gồm</w:t>
+      </w:r>
+      <w:proofErr w:type="spellEnd"/>
+      <w:r>
+        <w:rPr>
+          <w:rFonts w:ascii="Times New Roman" w:hAnsi="Times New Roman" w:cs="Times New Roman"/>
+          <w:sz w:val="28"/>
+          <w:szCs w:val="28"/>
+          <w:lang w:val="en-US"/>
+        </w:rPr>
+        <w:t xml:space="preserve"> </w:t>
+      </w:r>
+      <w:proofErr w:type="spellStart"/>
+      <w:r>
+        <w:rPr>
+          <w:rFonts w:ascii="Times New Roman" w:hAnsi="Times New Roman" w:cs="Times New Roman"/>
+          <w:sz w:val="28"/>
+          <w:szCs w:val="28"/>
+          <w:lang w:val="en-US"/>
+        </w:rPr>
+        <w:t>các</w:t>
+      </w:r>
+      <w:proofErr w:type="spellEnd"/>
+      <w:r>
+        <w:rPr>
+          <w:rFonts w:ascii="Times New Roman" w:hAnsi="Times New Roman" w:cs="Times New Roman"/>
+          <w:sz w:val="28"/>
+          <w:szCs w:val="28"/>
+          <w:lang w:val="en-US"/>
+        </w:rPr>
+        <w:t xml:space="preserve"> </w:t>
+      </w:r>
+    </w:p>
+    <w:p>
+      <w:pPr>
+        <w:rPr>
+          <w:rFonts w:ascii="Times New Roman" w:hAnsi="Times New Roman" w:cs="Times New Roman"/>
+          <w:sz w:val="28"/>
+          <w:szCs w:val="28"/>
+          <w:lang w:val="en-US"/>
+        </w:rPr>
+      </w:pPr>
+      <w:r>
+        <w:rPr>
+          <w:rFonts w:ascii="Times New Roman" w:hAnsi="Times New Roman" w:cs="Times New Roman"/>
+          <w:sz w:val="28"/>
+          <w:szCs w:val="28"/>
+          <w:lang w:val="en-US"/>
+        </w:rPr>
+        <w:tab/>
+      </w:r>
+      <w:r>
+        <w:rPr>
+          <w:rFonts w:ascii="Times New Roman" w:hAnsi="Times New Roman" w:cs="Times New Roman"/>
+          <w:sz w:val="28"/>
+          <w:szCs w:val="28"/>
+          <w:lang w:val="en-US"/>
+        </w:rPr>
+        <w:tab/>
+      </w:r>
+      <w:r>
+        <w:rPr>
+          <w:rFonts w:ascii="Times New Roman" w:hAnsi="Times New Roman" w:cs="Times New Roman"/>
+          <w:sz w:val="28"/>
+          <w:szCs w:val="28"/>
+          <w:lang w:val="en-US"/>
+        </w:rPr>
+        <w:tab/>
+      </w:r>
+      <w:proofErr w:type="spellStart"/>
+      <w:r>
+        <w:rPr>
+          <w:rFonts w:ascii="Times New Roman" w:hAnsi="Times New Roman" w:cs="Times New Roman"/>
+          <w:sz w:val="28"/>
+          <w:szCs w:val="28"/>
+          <w:lang w:val="en-US"/>
+        </w:rPr>
+        <w:t>thông</w:t>
+      </w:r>
+      <w:proofErr w:type="spellEnd"/>
+      <w:r>
+        <w:rPr>
+          <w:rFonts w:ascii="Times New Roman" w:hAnsi="Times New Roman" w:cs="Times New Roman"/>
+          <w:sz w:val="28"/>
+          <w:szCs w:val="28"/>
+          <w:lang w:val="en-US"/>
+        </w:rPr>
+        <w:t xml:space="preserve"> tin </w:t>
+      </w:r>
+      <w:proofErr w:type="spellStart"/>
+      <w:r>
+        <w:rPr>
+          <w:rFonts w:ascii="Times New Roman" w:hAnsi="Times New Roman" w:cs="Times New Roman"/>
+          <w:sz w:val="28"/>
+          <w:szCs w:val="28"/>
+          <w:lang w:val="en-US"/>
+        </w:rPr>
+        <w:t>nguyên</w:t>
+      </w:r>
+      <w:proofErr w:type="spellEnd"/>
+      <w:r>
+        <w:rPr>
+          <w:rFonts w:ascii="Times New Roman" w:hAnsi="Times New Roman" w:cs="Times New Roman"/>
+          <w:sz w:val="28"/>
+          <w:szCs w:val="28"/>
+          <w:lang w:val="en-US"/>
+        </w:rPr>
+        <w:t xml:space="preserve"> </w:t>
+      </w:r>
+      <w:proofErr w:type="spellStart"/>
+      <w:r>
+        <w:rPr>
+          <w:rFonts w:ascii="Times New Roman" w:hAnsi="Times New Roman" w:cs="Times New Roman"/>
+          <w:sz w:val="28"/>
+          <w:szCs w:val="28"/>
+          <w:lang w:val="en-US"/>
+        </w:rPr>
+        <w:t>liệu</w:t>
+      </w:r>
+      <w:proofErr w:type="spellEnd"/>
+      <w:r>
+        <w:rPr>
+          <w:rFonts w:ascii="Times New Roman" w:hAnsi="Times New Roman" w:cs="Times New Roman"/>
+          <w:sz w:val="28"/>
+          <w:szCs w:val="28"/>
+          <w:lang w:val="en-US"/>
+        </w:rPr>
+        <w:t xml:space="preserve"> </w:t>
+      </w:r>
+      <w:proofErr w:type="spellStart"/>
+      <w:r>
+        <w:rPr>
+          <w:rFonts w:ascii="Times New Roman" w:hAnsi="Times New Roman" w:cs="Times New Roman"/>
+          <w:sz w:val="28"/>
+          <w:szCs w:val="28"/>
+          <w:lang w:val="en-US"/>
+        </w:rPr>
+        <w:t>và</w:t>
+      </w:r>
+      <w:proofErr w:type="spellEnd"/>
+      <w:r>
+        <w:rPr>
+          <w:rFonts w:ascii="Times New Roman" w:hAnsi="Times New Roman" w:cs="Times New Roman"/>
+          <w:sz w:val="28"/>
+          <w:szCs w:val="28"/>
+          <w:lang w:val="en-US"/>
+        </w:rPr>
+        <w:t xml:space="preserve"> </w:t>
+      </w:r>
+      <w:proofErr w:type="spellStart"/>
+      <w:r>
+        <w:rPr>
+          <w:rFonts w:ascii="Times New Roman" w:hAnsi="Times New Roman" w:cs="Times New Roman"/>
+          <w:sz w:val="28"/>
+          <w:szCs w:val="28"/>
+          <w:lang w:val="en-US"/>
+        </w:rPr>
+        <w:t>hóa</w:t>
+      </w:r>
+      <w:proofErr w:type="spellEnd"/>
+      <w:r>
+        <w:rPr>
+          <w:rFonts w:ascii="Times New Roman" w:hAnsi="Times New Roman" w:cs="Times New Roman"/>
+          <w:sz w:val="28"/>
+          <w:szCs w:val="28"/>
+          <w:lang w:val="en-US"/>
+        </w:rPr>
+        <w:t xml:space="preserve"> </w:t>
+      </w:r>
+      <w:proofErr w:type="spellStart"/>
+      <w:r>
+        <w:rPr>
+          <w:rFonts w:ascii="Times New Roman" w:hAnsi="Times New Roman" w:cs="Times New Roman"/>
+          <w:sz w:val="28"/>
+          <w:szCs w:val="28"/>
+          <w:lang w:val="en-US"/>
+        </w:rPr>
+        <w:t>đơn</w:t>
+      </w:r>
+      <w:proofErr w:type="spellEnd"/>
+      <w:r>
+        <w:rPr>
+          <w:rFonts w:ascii="Times New Roman" w:hAnsi="Times New Roman" w:cs="Times New Roman"/>
+          <w:sz w:val="28"/>
+          <w:szCs w:val="28"/>
+          <w:lang w:val="en-US"/>
+        </w:rPr>
+        <w:t xml:space="preserve"> </w:t>
+      </w:r>
+      <w:proofErr w:type="spellStart"/>
+      <w:r>
+        <w:rPr>
+          <w:rFonts w:ascii="Times New Roman" w:hAnsi="Times New Roman" w:cs="Times New Roman"/>
+          <w:sz w:val="28"/>
+          <w:szCs w:val="28"/>
+          <w:lang w:val="en-US"/>
+        </w:rPr>
+        <w:t>nhập</w:t>
+      </w:r>
+      <w:proofErr w:type="spellEnd"/>
+      <w:r>
+        <w:rPr>
+          <w:rFonts w:ascii="Times New Roman" w:hAnsi="Times New Roman" w:cs="Times New Roman"/>
+          <w:sz w:val="28"/>
+          <w:szCs w:val="28"/>
+          <w:lang w:val="en-US"/>
+        </w:rPr>
+        <w:t xml:space="preserve"> </w:t>
+      </w:r>
+      <w:proofErr w:type="spellStart"/>
+      <w:r>
+        <w:rPr>
+          <w:rFonts w:ascii="Times New Roman" w:hAnsi="Times New Roman" w:cs="Times New Roman"/>
+          <w:sz w:val="28"/>
+          <w:szCs w:val="28"/>
+          <w:lang w:val="en-US"/>
+        </w:rPr>
+        <w:t>sắp</w:t>
+      </w:r>
+      <w:proofErr w:type="spellEnd"/>
+      <w:r>
+        <w:rPr>
+          <w:rFonts w:ascii="Times New Roman" w:hAnsi="Times New Roman" w:cs="Times New Roman"/>
+          <w:sz w:val="28"/>
+          <w:szCs w:val="28"/>
+          <w:lang w:val="en-US"/>
+        </w:rPr>
+        <w:t xml:space="preserve"> </w:t>
+      </w:r>
+      <w:proofErr w:type="spellStart"/>
+      <w:r>
+        <w:rPr>
+          <w:rFonts w:ascii="Times New Roman" w:hAnsi="Times New Roman" w:cs="Times New Roman"/>
+          <w:sz w:val="28"/>
+          <w:szCs w:val="28"/>
+          <w:lang w:val="en-US"/>
+        </w:rPr>
+        <w:t>xếp</w:t>
+      </w:r>
+      <w:proofErr w:type="spellEnd"/>
+      <w:r>
+        <w:rPr>
+          <w:rFonts w:ascii="Times New Roman" w:hAnsi="Times New Roman" w:cs="Times New Roman"/>
+          <w:sz w:val="28"/>
+          <w:szCs w:val="28"/>
+          <w:lang w:val="en-US"/>
+        </w:rPr>
+        <w:t xml:space="preserve"> </w:t>
+      </w:r>
+      <w:proofErr w:type="spellStart"/>
+      <w:r>
+        <w:rPr>
+          <w:rFonts w:ascii="Times New Roman" w:hAnsi="Times New Roman" w:cs="Times New Roman"/>
+          <w:sz w:val="28"/>
+          <w:szCs w:val="28"/>
+          <w:lang w:val="en-US"/>
+        </w:rPr>
+        <w:t>theo</w:t>
+      </w:r>
+      <w:proofErr w:type="spellEnd"/>
+      <w:r>
+        <w:rPr>
+          <w:rFonts w:ascii="Times New Roman" w:hAnsi="Times New Roman" w:cs="Times New Roman"/>
+          <w:sz w:val="28"/>
+          <w:szCs w:val="28"/>
+          <w:lang w:val="en-US"/>
+        </w:rPr>
+        <w:t xml:space="preserve"> </w:t>
+      </w:r>
+      <w:proofErr w:type="spellStart"/>
+      <w:r>
+        <w:rPr>
+          <w:rFonts w:ascii="Times New Roman" w:hAnsi="Times New Roman" w:cs="Times New Roman"/>
+          <w:sz w:val="28"/>
+          <w:szCs w:val="28"/>
+          <w:lang w:val="en-US"/>
+        </w:rPr>
+        <w:t>ngày</w:t>
+      </w:r>
+      <w:proofErr w:type="spellEnd"/>
+    </w:p>
+    <w:p>
+      <w:pPr>
+        <w:rPr>
+          <w:rFonts w:ascii="Times New Roman" w:hAnsi="Times New Roman" w:cs="Times New Roman"/>
+          <w:sz w:val="28"/>
+          <w:szCs w:val="28"/>
+          <w:lang w:val="en-US"/>
+        </w:rPr>
+      </w:pPr>
+      <w:r>
+        <w:rPr>
+          <w:rFonts w:ascii="Times New Roman" w:hAnsi="Times New Roman" w:cs="Times New Roman"/>
+          <w:sz w:val="28"/>
+          <w:szCs w:val="28"/>
+          <w:lang w:val="en-US"/>
+        </w:rPr>
         <w:br w:type="column"/>
       </w:r>
+      <w:proofErr w:type="spellStart"/>
       <w:r>
         <w:rPr>
           <w:rFonts w:ascii="Times New Roman" w:hAnsi="Times New Roman" w:cs="Times New Roman"/>
@@ -2443,8 +10687,149 @@
           <w:lang w:val="en-US"/>
         </w:rPr>
         <w:lastRenderedPageBreak/>
-        <w:t>Bỏ bảng combo gộp sản phẩm vào bảng sanpham</w:t>
-      </w:r>
+        <w:t>Bỏ</w:t>
+      </w:r>
+      <w:proofErr w:type="spellEnd"/>
+      <w:r>
+        <w:rPr>
+          <w:rFonts w:ascii="Times New Roman" w:hAnsi="Times New Roman" w:cs="Times New Roman"/>
+          <w:sz w:val="28"/>
+          <w:szCs w:val="28"/>
+          <w:lang w:val="en-US"/>
+        </w:rPr>
+        <w:t xml:space="preserve"> </w:t>
+      </w:r>
+      <w:proofErr w:type="spellStart"/>
+      <w:r>
+        <w:rPr>
+          <w:rFonts w:ascii="Times New Roman" w:hAnsi="Times New Roman" w:cs="Times New Roman"/>
+          <w:sz w:val="28"/>
+          <w:szCs w:val="28"/>
+          <w:lang w:val="en-US"/>
+        </w:rPr>
+        <w:t>bảng</w:t>
+      </w:r>
+      <w:proofErr w:type="spellEnd"/>
+      <w:r>
+        <w:rPr>
+          <w:rFonts w:ascii="Times New Roman" w:hAnsi="Times New Roman" w:cs="Times New Roman"/>
+          <w:sz w:val="28"/>
+          <w:szCs w:val="28"/>
+          <w:lang w:val="en-US"/>
+        </w:rPr>
+        <w:t xml:space="preserve"> combo </w:t>
+      </w:r>
+      <w:proofErr w:type="spellStart"/>
+      <w:r>
+        <w:rPr>
+          <w:rFonts w:ascii="Times New Roman" w:hAnsi="Times New Roman" w:cs="Times New Roman"/>
+          <w:sz w:val="28"/>
+          <w:szCs w:val="28"/>
+          <w:lang w:val="en-US"/>
+        </w:rPr>
+        <w:t>gộp</w:t>
+      </w:r>
+      <w:proofErr w:type="spellEnd"/>
+      <w:r>
+        <w:rPr>
+          <w:rFonts w:ascii="Times New Roman" w:hAnsi="Times New Roman" w:cs="Times New Roman"/>
+          <w:sz w:val="28"/>
+          <w:szCs w:val="28"/>
+          <w:lang w:val="en-US"/>
+        </w:rPr>
+        <w:t xml:space="preserve"> </w:t>
+      </w:r>
+      <w:proofErr w:type="spellStart"/>
+      <w:r>
+        <w:rPr>
+          <w:rFonts w:ascii="Times New Roman" w:hAnsi="Times New Roman" w:cs="Times New Roman"/>
+          <w:sz w:val="28"/>
+          <w:szCs w:val="28"/>
+          <w:lang w:val="en-US"/>
+        </w:rPr>
+        <w:t>sản</w:t>
+      </w:r>
+      <w:proofErr w:type="spellEnd"/>
+      <w:r>
+        <w:rPr>
+          <w:rFonts w:ascii="Times New Roman" w:hAnsi="Times New Roman" w:cs="Times New Roman"/>
+          <w:sz w:val="28"/>
+          <w:szCs w:val="28"/>
+          <w:lang w:val="en-US"/>
+        </w:rPr>
+        <w:t xml:space="preserve"> </w:t>
+      </w:r>
+      <w:proofErr w:type="spellStart"/>
+      <w:r>
+        <w:rPr>
+          <w:rFonts w:ascii="Times New Roman" w:hAnsi="Times New Roman" w:cs="Times New Roman"/>
+          <w:sz w:val="28"/>
+          <w:szCs w:val="28"/>
+          <w:lang w:val="en-US"/>
+        </w:rPr>
+        <w:t>phẩm</w:t>
+      </w:r>
+      <w:proofErr w:type="spellEnd"/>
+      <w:r>
+        <w:rPr>
+          <w:rFonts w:ascii="Times New Roman" w:hAnsi="Times New Roman" w:cs="Times New Roman"/>
+          <w:sz w:val="28"/>
+          <w:szCs w:val="28"/>
+          <w:lang w:val="en-US"/>
+        </w:rPr>
+        <w:t xml:space="preserve"> </w:t>
+      </w:r>
+      <w:proofErr w:type="spellStart"/>
+      <w:r>
+        <w:rPr>
+          <w:rFonts w:ascii="Times New Roman" w:hAnsi="Times New Roman" w:cs="Times New Roman"/>
+          <w:sz w:val="28"/>
+          <w:szCs w:val="28"/>
+          <w:lang w:val="en-US"/>
+        </w:rPr>
+        <w:t>vào</w:t>
+      </w:r>
+      <w:proofErr w:type="spellEnd"/>
+      <w:r>
+        <w:rPr>
+          <w:rFonts w:ascii="Times New Roman" w:hAnsi="Times New Roman" w:cs="Times New Roman"/>
+          <w:sz w:val="28"/>
+          <w:szCs w:val="28"/>
+          <w:lang w:val="en-US"/>
+        </w:rPr>
+        <w:t xml:space="preserve"> </w:t>
+      </w:r>
+      <w:proofErr w:type="spellStart"/>
+      <w:r>
+        <w:rPr>
+          <w:rFonts w:ascii="Times New Roman" w:hAnsi="Times New Roman" w:cs="Times New Roman"/>
+          <w:sz w:val="28"/>
+          <w:szCs w:val="28"/>
+          <w:lang w:val="en-US"/>
+        </w:rPr>
+        <w:t>bảng</w:t>
+      </w:r>
+      <w:proofErr w:type="spellEnd"/>
+      <w:r>
+        <w:rPr>
+          <w:rFonts w:ascii="Times New Roman" w:hAnsi="Times New Roman" w:cs="Times New Roman"/>
+          <w:sz w:val="28"/>
+          <w:szCs w:val="28"/>
+          <w:lang w:val="en-US"/>
+        </w:rPr>
+        <w:t xml:space="preserve"> </w:t>
+      </w:r>
+      <w:proofErr w:type="spellStart"/>
+      <w:r>
+        <w:rPr>
+          <w:rFonts w:ascii="Times New Roman" w:hAnsi="Times New Roman" w:cs="Times New Roman"/>
+          <w:sz w:val="28"/>
+          <w:szCs w:val="28"/>
+          <w:lang w:val="en-US"/>
+        </w:rPr>
+        <w:t>sanpham</w:t>
+      </w:r>
+      <w:proofErr w:type="spellEnd"/>
     </w:p>
     <w:p>
       <w:pPr>
@@ -3158,6 +11543,24 @@
       </w:tblBorders>
     </w:tblPr>
   </w:style>
+  <w:style w:type="paragraph" w:styleId="Date">
+    <w:name w:val="Date"/>
+    <w:basedOn w:val="Normal"/>
+    <w:next w:val="Normal"/>
+    <w:link w:val="DateChar"/>
+    <w:uiPriority w:val="99"/>
+    <w:semiHidden/>
+    <w:unhideWhenUsed/>
+    <w:rsid w:val="00A705C2"/>
+  </w:style>
+  <w:style w:type="character" w:customStyle="1" w:styleId="DateChar">
+    <w:name w:val="Date Char"/>
+    <w:basedOn w:val="DefaultParagraphFont"/>
+    <w:link w:val="Date"/>
+    <w:uiPriority w:val="99"/>
+    <w:semiHidden/>
+    <w:rsid w:val="00A705C2"/>
+  </w:style>
 </w:styles>
 </file>
 

--- a/BTL/Note/NoteFORDB.docx
+++ b/BTL/Note/NoteFORDB.docx
@@ -2447,27 +2447,7 @@
           <w:szCs w:val="28"/>
           <w:lang w:val="en-US"/>
         </w:rPr>
-        <w:t xml:space="preserve"> </w:t>
-      </w:r>
-      <w:proofErr w:type="spellStart"/>
-      <w:r>
-        <w:rPr>
-          <w:rFonts w:ascii="Times New Roman" w:hAnsi="Times New Roman" w:cs="Times New Roman"/>
-          <w:sz w:val="28"/>
-          <w:szCs w:val="28"/>
-          <w:lang w:val="en-US"/>
-        </w:rPr>
-        <w:t>mai</w:t>
-      </w:r>
-      <w:proofErr w:type="spellEnd"/>
-      <w:r>
-        <w:rPr>
-          <w:rFonts w:ascii="Times New Roman" w:hAnsi="Times New Roman" w:cs="Times New Roman"/>
-          <w:sz w:val="28"/>
-          <w:szCs w:val="28"/>
-          <w:lang w:val="en-US"/>
-        </w:rPr>
-        <w:t xml:space="preserve"> </w:t>
+        <w:t xml:space="preserve"> mai </w:t>
       </w:r>
     </w:p>
     <w:p>
@@ -8129,27 +8109,7 @@
           <w:szCs w:val="40"/>
           <w:lang w:val="en-US"/>
         </w:rPr>
-        <w:t xml:space="preserve"> </w:t>
-      </w:r>
-      <w:proofErr w:type="spellStart"/>
-      <w:r>
-        <w:rPr>
-          <w:rFonts w:ascii="Times New Roman" w:hAnsi="Times New Roman" w:cs="Times New Roman"/>
-          <w:sz w:val="40"/>
-          <w:szCs w:val="40"/>
-          <w:lang w:val="en-US"/>
-        </w:rPr>
-        <w:t>bán</w:t>
-      </w:r>
-      <w:proofErr w:type="spellEnd"/>
-      <w:r>
-        <w:rPr>
-          <w:rFonts w:ascii="Times New Roman" w:hAnsi="Times New Roman" w:cs="Times New Roman"/>
-          <w:sz w:val="40"/>
-          <w:szCs w:val="40"/>
-          <w:lang w:val="en-US"/>
-        </w:rPr>
-        <w:t>.</w:t>
+        <w:t xml:space="preserve"> bán.</w:t>
       </w:r>
     </w:p>
     <w:p>
@@ -8939,6 +8899,130 @@
         </w:rPr>
         <w:t>THÊM PHẦN CTHD CHO BUTTON CTHD TRONG BUTTON ĐỒ ĂN TRONG GIAO DIỆN CHÍNH</w:t>
       </w:r>
+    </w:p>
+    <w:p>
+      <w:pPr>
+        <w:rPr>
+          <w:rFonts w:ascii="Times New Roman" w:hAnsi="Times New Roman" w:cs="Times New Roman"/>
+          <w:sz w:val="28"/>
+          <w:szCs w:val="28"/>
+          <w:lang w:val="en-US"/>
+        </w:rPr>
+      </w:pPr>
+      <w:r>
+        <w:rPr>
+          <w:rFonts w:ascii="Times New Roman" w:hAnsi="Times New Roman" w:cs="Times New Roman"/>
+          <w:sz w:val="28"/>
+          <w:szCs w:val="28"/>
+          <w:lang w:val="en-US"/>
+        </w:rPr>
+        <w:t>12/11/2020</w:t>
+      </w:r>
+    </w:p>
+    <w:p>
+      <w:pPr>
+        <w:rPr>
+          <w:rFonts w:ascii="Times New Roman" w:hAnsi="Times New Roman" w:cs="Times New Roman"/>
+          <w:sz w:val="28"/>
+          <w:szCs w:val="28"/>
+          <w:lang w:val="en-US"/>
+        </w:rPr>
+      </w:pPr>
+      <w:r>
+        <w:rPr>
+          <w:rFonts w:ascii="Times New Roman" w:hAnsi="Times New Roman" w:cs="Times New Roman"/>
+          <w:sz w:val="28"/>
+          <w:szCs w:val="28"/>
+          <w:lang w:val="en-US"/>
+        </w:rPr>
+        <w:t>ĐÃ THÊM FORM QUẢN LÍ</w:t>
+      </w:r>
+    </w:p>
+    <w:p>
+      <w:pPr>
+        <w:rPr>
+          <w:rFonts w:ascii="Times New Roman" w:hAnsi="Times New Roman" w:cs="Times New Roman"/>
+          <w:sz w:val="28"/>
+          <w:szCs w:val="28"/>
+          <w:lang w:val="en-US"/>
+        </w:rPr>
+      </w:pPr>
+      <w:r>
+        <w:rPr>
+          <w:rFonts w:ascii="Times New Roman" w:hAnsi="Times New Roman" w:cs="Times New Roman"/>
+          <w:sz w:val="28"/>
+          <w:szCs w:val="28"/>
+          <w:lang w:val="en-US"/>
+        </w:rPr>
+        <w:t>THAY BTN NHÂN VIÊN TRONG FORM CHÍNH BẰNG TÌM KIẾM</w:t>
+      </w:r>
+    </w:p>
+    <w:p>
+      <w:pPr>
+        <w:rPr>
+          <w:rFonts w:ascii="Times New Roman" w:hAnsi="Times New Roman" w:cs="Times New Roman"/>
+          <w:sz w:val="28"/>
+          <w:szCs w:val="28"/>
+          <w:lang w:val="en-US"/>
+        </w:rPr>
+      </w:pPr>
+      <w:r>
+        <w:rPr>
+          <w:rFonts w:ascii="Times New Roman" w:hAnsi="Times New Roman" w:cs="Times New Roman"/>
+          <w:sz w:val="28"/>
+          <w:szCs w:val="28"/>
+          <w:lang w:val="en-US"/>
+        </w:rPr>
+        <w:t>CHỨC NĂNG TÌM KIẾM</w:t>
+      </w:r>
+    </w:p>
+    <w:p>
+      <w:pPr>
+        <w:rPr>
+          <w:rFonts w:ascii="Times New Roman" w:hAnsi="Times New Roman" w:cs="Times New Roman"/>
+          <w:sz w:val="28"/>
+          <w:szCs w:val="28"/>
+          <w:lang w:val="en-US"/>
+        </w:rPr>
+      </w:pPr>
+      <w:r>
+        <w:rPr>
+          <w:rFonts w:ascii="Times New Roman" w:hAnsi="Times New Roman" w:cs="Times New Roman"/>
+          <w:sz w:val="28"/>
+          <w:szCs w:val="28"/>
+          <w:lang w:val="en-US"/>
+        </w:rPr>
+        <w:t>BỔ SUNG VẢ CẬP NHẬT QUERY</w:t>
+      </w:r>
+    </w:p>
+    <w:p>
+      <w:pPr>
+        <w:rPr>
+          <w:rFonts w:ascii="Times New Roman" w:hAnsi="Times New Roman" w:cs="Times New Roman"/>
+          <w:sz w:val="28"/>
+          <w:szCs w:val="28"/>
+          <w:lang w:val="en-US"/>
+        </w:rPr>
+      </w:pPr>
+      <w:r>
+        <w:rPr>
+          <w:rFonts w:ascii="Times New Roman" w:hAnsi="Times New Roman" w:cs="Times New Roman"/>
+          <w:sz w:val="28"/>
+          <w:szCs w:val="28"/>
+          <w:lang w:val="en-US"/>
+        </w:rPr>
+        <w:t>THÊM HÌNH ẢNH CHO GIAO DIỆN CHÍNH</w:t>
+      </w:r>
+    </w:p>
+    <w:p>
+      <w:pPr>
+        <w:rPr>
+          <w:rFonts w:ascii="Times New Roman" w:hAnsi="Times New Roman" w:cs="Times New Roman"/>
+          <w:sz w:val="28"/>
+          <w:szCs w:val="28"/>
+          <w:lang w:val="en-US"/>
+        </w:rPr>
+      </w:pPr>
     </w:p>
     <w:p>
       <w:pPr>

--- a/BTL/Note/NoteFORDB.docx
+++ b/BTL/Note/NoteFORDB.docx
@@ -2703,6 +2703,26 @@
         </w:rPr>
         <w:tab/>
         <w:t>Hoàn thành chức năng thêm / xóa / nhập lại /hiển thị chi tiết hóa đơn</w:t>
+      </w:r>
+    </w:p>
+    <w:p>
+      <w:pPr>
+        <w:rPr>
+          <w:rFonts w:ascii="Times New Roman" w:hAnsi="Times New Roman" w:cs="Times New Roman"/>
+          <w:sz w:val="28"/>
+          <w:szCs w:val="28"/>
+          <w:lang w:val="en-US"/>
+        </w:rPr>
+      </w:pPr>
+      <w:r>
+        <w:rPr>
+          <w:rFonts w:ascii="Times New Roman" w:hAnsi="Times New Roman" w:cs="Times New Roman"/>
+          <w:sz w:val="28"/>
+          <w:szCs w:val="28"/>
+          <w:lang w:val="en-US"/>
+        </w:rPr>
+        <w:tab/>
+        <w:t>Bắt lỗi</w:t>
       </w:r>
     </w:p>
     <w:p>

--- a/BTL/Note/NoteFORDB.docx
+++ b/BTL/Note/NoteFORDB.docx
@@ -2929,6 +2929,284 @@
           <w:lang w:val="en-US"/>
         </w:rPr>
       </w:pPr>
+      <w:r>
+        <w:rPr>
+          <w:rFonts w:ascii="Times New Roman" w:hAnsi="Times New Roman" w:cs="Times New Roman"/>
+          <w:sz w:val="28"/>
+          <w:szCs w:val="28"/>
+          <w:lang w:val="en-US"/>
+        </w:rPr>
+        <w:br w:type="column"/>
+      </w:r>
+      <w:r>
+        <w:rPr>
+          <w:rFonts w:ascii="Times New Roman" w:hAnsi="Times New Roman" w:cs="Times New Roman"/>
+          <w:sz w:val="28"/>
+          <w:szCs w:val="28"/>
+          <w:lang w:val="en-US"/>
+        </w:rPr>
+        <w:lastRenderedPageBreak/>
+        <w:t xml:space="preserve">Note for 13/11: </w:t>
+      </w:r>
+    </w:p>
+    <w:p>
+      <w:pPr>
+        <w:rPr>
+          <w:rFonts w:ascii="Times New Roman" w:hAnsi="Times New Roman" w:cs="Times New Roman"/>
+          <w:sz w:val="28"/>
+          <w:szCs w:val="28"/>
+          <w:lang w:val="en-US"/>
+        </w:rPr>
+      </w:pPr>
+      <w:r>
+        <w:rPr>
+          <w:rFonts w:ascii="Times New Roman" w:hAnsi="Times New Roman" w:cs="Times New Roman"/>
+          <w:sz w:val="28"/>
+          <w:szCs w:val="28"/>
+          <w:lang w:val="en-US"/>
+        </w:rPr>
+        <w:t>Sao lại có mục tìm kiếm</w:t>
+      </w:r>
+    </w:p>
+    <w:p>
+      <w:pPr>
+        <w:rPr>
+          <w:rFonts w:ascii="Times New Roman" w:hAnsi="Times New Roman" w:cs="Times New Roman"/>
+          <w:sz w:val="28"/>
+          <w:szCs w:val="28"/>
+          <w:lang w:val="en-US"/>
+        </w:rPr>
+      </w:pPr>
+      <w:r>
+        <w:rPr>
+          <w:rFonts w:ascii="Times New Roman" w:hAnsi="Times New Roman" w:cs="Times New Roman"/>
+          <w:sz w:val="28"/>
+          <w:szCs w:val="28"/>
+          <w:lang w:val="en-US"/>
+        </w:rPr>
+        <w:t>Quản lý nhân viên hiển thị hết nhân viên và khi click vào hình nào thì hiển thị thông tin của người đó</w:t>
+      </w:r>
+    </w:p>
+    <w:p>
+      <w:pPr>
+        <w:rPr>
+          <w:rFonts w:ascii="Times New Roman" w:hAnsi="Times New Roman" w:cs="Times New Roman"/>
+          <w:sz w:val="28"/>
+          <w:szCs w:val="28"/>
+          <w:lang w:val="en-US"/>
+        </w:rPr>
+      </w:pPr>
+      <w:r>
+        <w:rPr>
+          <w:rFonts w:ascii="Times New Roman" w:hAnsi="Times New Roman" w:cs="Times New Roman"/>
+          <w:sz w:val="28"/>
+          <w:szCs w:val="28"/>
+          <w:lang w:val="en-US"/>
+        </w:rPr>
+        <w:t xml:space="preserve">Uc Khách hàng thêm tìm kiếm </w:t>
+      </w:r>
+    </w:p>
+    <w:p>
+      <w:pPr>
+        <w:rPr>
+          <w:rFonts w:ascii="Times New Roman" w:hAnsi="Times New Roman" w:cs="Times New Roman"/>
+          <w:sz w:val="28"/>
+          <w:szCs w:val="28"/>
+          <w:lang w:val="en-US"/>
+        </w:rPr>
+      </w:pPr>
+      <w:r>
+        <w:rPr>
+          <w:rFonts w:ascii="Times New Roman" w:hAnsi="Times New Roman" w:cs="Times New Roman"/>
+          <w:sz w:val="28"/>
+          <w:szCs w:val="28"/>
+          <w:lang w:val="en-US"/>
+        </w:rPr>
+        <w:t>Quản lý nguyên liệu  chỉ hiện phần datagrid view. Tạo button đọc file excel</w:t>
+      </w:r>
+    </w:p>
+    <w:p>
+      <w:pPr>
+        <w:rPr>
+          <w:rFonts w:ascii="Times New Roman" w:hAnsi="Times New Roman" w:cs="Times New Roman"/>
+          <w:sz w:val="28"/>
+          <w:szCs w:val="28"/>
+          <w:lang w:val="en-US"/>
+        </w:rPr>
+      </w:pPr>
+      <w:r>
+        <w:rPr>
+          <w:rFonts w:ascii="Times New Roman" w:hAnsi="Times New Roman" w:cs="Times New Roman"/>
+          <w:sz w:val="28"/>
+          <w:szCs w:val="28"/>
+          <w:lang w:val="en-US"/>
+        </w:rPr>
+        <w:t>Uc Quản lý bỏ quản lý khách hàng</w:t>
+      </w:r>
+    </w:p>
+    <w:p>
+      <w:pPr>
+        <w:rPr>
+          <w:rFonts w:ascii="Times New Roman" w:hAnsi="Times New Roman" w:cs="Times New Roman"/>
+          <w:sz w:val="28"/>
+          <w:szCs w:val="28"/>
+          <w:lang w:val="en-US"/>
+        </w:rPr>
+      </w:pPr>
+      <w:r>
+        <w:rPr>
+          <w:rFonts w:ascii="Times New Roman" w:hAnsi="Times New Roman" w:cs="Times New Roman"/>
+          <w:sz w:val="28"/>
+          <w:szCs w:val="28"/>
+          <w:lang w:val="en-US"/>
+        </w:rPr>
+        <w:t>Uc Quản lý thêm quản lý sản phẩm, thêm nút tìm kiếm</w:t>
+      </w:r>
+    </w:p>
+    <w:p>
+      <w:pPr>
+        <w:rPr>
+          <w:rFonts w:ascii="Times New Roman" w:hAnsi="Times New Roman" w:cs="Times New Roman"/>
+          <w:sz w:val="28"/>
+          <w:szCs w:val="28"/>
+          <w:lang w:val="en-US"/>
+        </w:rPr>
+      </w:pPr>
+      <w:r>
+        <w:rPr>
+          <w:rFonts w:ascii="Times New Roman" w:hAnsi="Times New Roman" w:cs="Times New Roman"/>
+          <w:sz w:val="28"/>
+          <w:szCs w:val="28"/>
+          <w:lang w:val="en-US"/>
+        </w:rPr>
+        <w:t>Uc Thống kê bao gồm:</w:t>
+      </w:r>
+    </w:p>
+    <w:p>
+      <w:pPr>
+        <w:rPr>
+          <w:rFonts w:ascii="Times New Roman" w:hAnsi="Times New Roman" w:cs="Times New Roman"/>
+          <w:sz w:val="28"/>
+          <w:szCs w:val="28"/>
+          <w:lang w:val="en-US"/>
+        </w:rPr>
+      </w:pPr>
+      <w:r>
+        <w:rPr>
+          <w:rFonts w:ascii="Times New Roman" w:hAnsi="Times New Roman" w:cs="Times New Roman"/>
+          <w:sz w:val="28"/>
+          <w:szCs w:val="28"/>
+          <w:lang w:val="en-US"/>
+        </w:rPr>
+        <w:tab/>
+        <w:t>Hiển thị từ view lên  top seller</w:t>
+      </w:r>
+    </w:p>
+    <w:p>
+      <w:pPr>
+        <w:rPr>
+          <w:rFonts w:ascii="Times New Roman" w:hAnsi="Times New Roman" w:cs="Times New Roman"/>
+          <w:sz w:val="28"/>
+          <w:szCs w:val="28"/>
+          <w:lang w:val="en-US"/>
+        </w:rPr>
+      </w:pPr>
+      <w:r>
+        <w:rPr>
+          <w:rFonts w:ascii="Times New Roman" w:hAnsi="Times New Roman" w:cs="Times New Roman"/>
+          <w:sz w:val="28"/>
+          <w:szCs w:val="28"/>
+          <w:lang w:val="en-US"/>
+        </w:rPr>
+        <w:tab/>
+        <w:t>Hóa đơn bán, hóa đơn nhập cần viết hàm/view</w:t>
+      </w:r>
+    </w:p>
+    <w:p>
+      <w:pPr>
+        <w:rPr>
+          <w:rFonts w:ascii="Times New Roman" w:hAnsi="Times New Roman" w:cs="Times New Roman"/>
+          <w:sz w:val="28"/>
+          <w:szCs w:val="28"/>
+          <w:lang w:val="en-US"/>
+        </w:rPr>
+      </w:pPr>
+    </w:p>
+    <w:p>
+      <w:pPr>
+        <w:rPr>
+          <w:rFonts w:ascii="Times New Roman" w:hAnsi="Times New Roman" w:cs="Times New Roman"/>
+          <w:sz w:val="28"/>
+          <w:szCs w:val="28"/>
+          <w:lang w:val="en-US"/>
+        </w:rPr>
+      </w:pPr>
+      <w:r>
+        <w:rPr>
+          <w:rFonts w:ascii="Times New Roman" w:hAnsi="Times New Roman" w:cs="Times New Roman"/>
+          <w:sz w:val="28"/>
+          <w:szCs w:val="28"/>
+          <w:lang w:val="en-US"/>
+        </w:rPr>
+        <w:t xml:space="preserve">Ở trong uc quản lý thêm hóa đơn bán/hóa đơn nhập </w:t>
+      </w:r>
+    </w:p>
+    <w:p>
+      <w:pPr>
+        <w:rPr>
+          <w:rFonts w:ascii="Times New Roman" w:hAnsi="Times New Roman" w:cs="Times New Roman"/>
+          <w:sz w:val="28"/>
+          <w:szCs w:val="28"/>
+          <w:lang w:val="en-US"/>
+        </w:rPr>
+      </w:pPr>
+      <w:r>
+        <w:rPr>
+          <w:rFonts w:ascii="Times New Roman" w:hAnsi="Times New Roman" w:cs="Times New Roman"/>
+          <w:sz w:val="28"/>
+          <w:szCs w:val="28"/>
+          <w:lang w:val="en-US"/>
+        </w:rPr>
+        <w:t>Xử lý khi button nào được chọn sẽ đổi màu/hay như thế nào đó</w:t>
+      </w:r>
+    </w:p>
+    <w:p>
+      <w:pPr>
+        <w:rPr>
+          <w:rFonts w:ascii="Times New Roman" w:hAnsi="Times New Roman" w:cs="Times New Roman"/>
+          <w:sz w:val="28"/>
+          <w:szCs w:val="28"/>
+          <w:lang w:val="en-US"/>
+        </w:rPr>
+      </w:pPr>
+      <w:r>
+        <w:rPr>
+          <w:rFonts w:ascii="Times New Roman" w:hAnsi="Times New Roman" w:cs="Times New Roman"/>
+          <w:sz w:val="28"/>
+          <w:szCs w:val="28"/>
+          <w:lang w:val="en-US"/>
+        </w:rPr>
+        <w:t xml:space="preserve">Chia các vùng panel rõ ràng hơn </w:t>
+      </w:r>
+    </w:p>
+    <w:p>
+      <w:pPr>
+        <w:rPr>
+          <w:rFonts w:ascii="Times New Roman" w:hAnsi="Times New Roman" w:cs="Times New Roman"/>
+          <w:sz w:val="28"/>
+          <w:szCs w:val="28"/>
+          <w:lang w:val="en-US"/>
+        </w:rPr>
+      </w:pPr>
+      <w:r>
+        <w:rPr>
+          <w:rFonts w:ascii="Times New Roman" w:hAnsi="Times New Roman" w:cs="Times New Roman"/>
+          <w:sz w:val="28"/>
+          <w:szCs w:val="28"/>
+          <w:lang w:val="en-US"/>
+        </w:rPr>
+        <w:tab/>
+      </w:r>
     </w:p>
     <w:sectPr>
       <w:pgSz w:w="11906" w:h="16838"/>

--- a/BTL/Note/NoteFORDB.docx
+++ b/BTL/Note/NoteFORDB.docx
@@ -3188,6 +3188,227 @@
         </w:rPr>
         <w:t xml:space="preserve">Chia các vùng panel rõ ràng hơn </w:t>
       </w:r>
+    </w:p>
+    <w:p>
+      <w:pPr>
+        <w:rPr>
+          <w:rFonts w:ascii="Times New Roman" w:hAnsi="Times New Roman" w:cs="Times New Roman"/>
+          <w:sz w:val="28"/>
+          <w:szCs w:val="28"/>
+          <w:lang w:val="en-US"/>
+        </w:rPr>
+      </w:pPr>
+      <w:r>
+        <w:rPr>
+          <w:rFonts w:ascii="Times New Roman" w:hAnsi="Times New Roman" w:cs="Times New Roman"/>
+          <w:sz w:val="28"/>
+          <w:szCs w:val="28"/>
+          <w:lang w:val="en-US"/>
+        </w:rPr>
+        <w:br w:type="column"/>
+      </w:r>
+      <w:r>
+        <w:rPr>
+          <w:rFonts w:ascii="Times New Roman" w:hAnsi="Times New Roman" w:cs="Times New Roman"/>
+          <w:sz w:val="28"/>
+          <w:szCs w:val="28"/>
+          <w:lang w:val="en-US"/>
+        </w:rPr>
+        <w:lastRenderedPageBreak/>
+        <w:t>Note for 14/11:</w:t>
+      </w:r>
+    </w:p>
+    <w:p>
+      <w:pPr>
+        <w:rPr>
+          <w:rFonts w:ascii="Times New Roman" w:hAnsi="Times New Roman" w:cs="Times New Roman"/>
+          <w:sz w:val="28"/>
+          <w:szCs w:val="28"/>
+          <w:lang w:val="en-US"/>
+        </w:rPr>
+      </w:pPr>
+      <w:r>
+        <w:rPr>
+          <w:rFonts w:ascii="Times New Roman" w:hAnsi="Times New Roman" w:cs="Times New Roman"/>
+          <w:sz w:val="28"/>
+          <w:szCs w:val="28"/>
+          <w:lang w:val="en-US"/>
+        </w:rPr>
+        <w:t xml:space="preserve">Đã làm: </w:t>
+      </w:r>
+    </w:p>
+    <w:p>
+      <w:pPr>
+        <w:rPr>
+          <w:rFonts w:ascii="Times New Roman" w:hAnsi="Times New Roman" w:cs="Times New Roman"/>
+          <w:sz w:val="28"/>
+          <w:szCs w:val="28"/>
+          <w:lang w:val="en-US"/>
+        </w:rPr>
+      </w:pPr>
+      <w:r>
+        <w:rPr>
+          <w:rFonts w:ascii="Times New Roman" w:hAnsi="Times New Roman" w:cs="Times New Roman"/>
+          <w:sz w:val="28"/>
+          <w:szCs w:val="28"/>
+          <w:lang w:val="en-US"/>
+        </w:rPr>
+        <w:t>Thêm trường status cho bảng khách hàng : HD ( hoạt động ) , S ( stop )</w:t>
+      </w:r>
+    </w:p>
+    <w:p>
+      <w:pPr>
+        <w:rPr>
+          <w:rFonts w:ascii="Times New Roman" w:hAnsi="Times New Roman" w:cs="Times New Roman"/>
+          <w:sz w:val="28"/>
+          <w:szCs w:val="28"/>
+          <w:lang w:val="en-US"/>
+        </w:rPr>
+      </w:pPr>
+      <w:r>
+        <w:rPr>
+          <w:rFonts w:ascii="Times New Roman" w:hAnsi="Times New Roman" w:cs="Times New Roman"/>
+          <w:sz w:val="28"/>
+          <w:szCs w:val="28"/>
+          <w:lang w:val="en-US"/>
+        </w:rPr>
+        <w:t>Cần làm:</w:t>
+      </w:r>
+    </w:p>
+    <w:p>
+      <w:pPr>
+        <w:rPr>
+          <w:rFonts w:ascii="Times New Roman" w:hAnsi="Times New Roman" w:cs="Times New Roman"/>
+          <w:sz w:val="28"/>
+          <w:szCs w:val="28"/>
+          <w:lang w:val="en-US"/>
+        </w:rPr>
+      </w:pPr>
+      <w:r>
+        <w:rPr>
+          <w:rFonts w:ascii="Times New Roman" w:hAnsi="Times New Roman" w:cs="Times New Roman"/>
+          <w:sz w:val="28"/>
+          <w:szCs w:val="28"/>
+          <w:lang w:val="en-US"/>
+        </w:rPr>
+        <w:t>Đặt lại tên cho các label  , textbox</w:t>
+      </w:r>
+    </w:p>
+    <w:p>
+      <w:pPr>
+        <w:rPr>
+          <w:rFonts w:ascii="Times New Roman" w:hAnsi="Times New Roman" w:cs="Times New Roman"/>
+          <w:sz w:val="28"/>
+          <w:szCs w:val="28"/>
+          <w:lang w:val="en-US"/>
+        </w:rPr>
+      </w:pPr>
+    </w:p>
+    <w:p>
+      <w:pPr>
+        <w:rPr>
+          <w:rFonts w:ascii="Times New Roman" w:hAnsi="Times New Roman" w:cs="Times New Roman"/>
+          <w:sz w:val="28"/>
+          <w:szCs w:val="28"/>
+          <w:lang w:val="en-US"/>
+        </w:rPr>
+      </w:pPr>
+      <w:r>
+        <w:rPr>
+          <w:rFonts w:ascii="Times New Roman" w:hAnsi="Times New Roman" w:cs="Times New Roman"/>
+          <w:sz w:val="28"/>
+          <w:szCs w:val="28"/>
+          <w:lang w:val="en-US"/>
+        </w:rPr>
+        <w:t xml:space="preserve">Trigger khi xóa khách hàng thì đặt Status là Đã xóa </w:t>
+      </w:r>
+    </w:p>
+    <w:p>
+      <w:pPr>
+        <w:rPr>
+          <w:rFonts w:ascii="Times New Roman" w:hAnsi="Times New Roman" w:cs="Times New Roman"/>
+          <w:sz w:val="28"/>
+          <w:szCs w:val="28"/>
+          <w:lang w:val="en-US"/>
+        </w:rPr>
+      </w:pPr>
+      <w:r>
+        <w:rPr>
+          <w:rFonts w:ascii="Times New Roman" w:hAnsi="Times New Roman" w:cs="Times New Roman"/>
+          <w:sz w:val="28"/>
+          <w:szCs w:val="28"/>
+          <w:lang w:val="en-US"/>
+        </w:rPr>
+        <w:t>Tao label khi click vaof thi quay lai trang chu</w:t>
+      </w:r>
+    </w:p>
+    <w:p>
+      <w:pPr>
+        <w:rPr>
+          <w:rFonts w:ascii="Times New Roman" w:hAnsi="Times New Roman" w:cs="Times New Roman"/>
+          <w:sz w:val="28"/>
+          <w:szCs w:val="28"/>
+          <w:lang w:val="en-US"/>
+        </w:rPr>
+      </w:pPr>
+      <w:r>
+        <w:rPr>
+          <w:rFonts w:ascii="Times New Roman" w:hAnsi="Times New Roman" w:cs="Times New Roman"/>
+          <w:sz w:val="28"/>
+          <w:szCs w:val="28"/>
+          <w:lang w:val="en-US"/>
+        </w:rPr>
+        <w:t xml:space="preserve">Khi nguời dùng gõ text trong combobox sẽ tìm kiếm trong combobox hiện lên </w:t>
+      </w:r>
+    </w:p>
+    <w:p>
+      <w:pPr>
+        <w:rPr>
+          <w:rFonts w:ascii="Times New Roman" w:hAnsi="Times New Roman" w:cs="Times New Roman"/>
+          <w:sz w:val="28"/>
+          <w:szCs w:val="28"/>
+          <w:lang w:val="en-US"/>
+        </w:rPr>
+      </w:pPr>
+      <w:r>
+        <w:rPr>
+          <w:rFonts w:ascii="Times New Roman" w:hAnsi="Times New Roman" w:cs="Times New Roman"/>
+          <w:sz w:val="28"/>
+          <w:szCs w:val="28"/>
+          <w:lang w:val="en-US"/>
+        </w:rPr>
+        <w:tab/>
+        <w:t>Auto complete in c#</w:t>
+      </w:r>
+    </w:p>
+    <w:p>
+      <w:pPr>
+        <w:rPr>
+          <w:rFonts w:ascii="Times New Roman" w:hAnsi="Times New Roman" w:cs="Times New Roman"/>
+          <w:sz w:val="28"/>
+          <w:szCs w:val="28"/>
+          <w:lang w:val="en-US"/>
+        </w:rPr>
+      </w:pPr>
+      <w:r>
+        <w:rPr>
+          <w:rFonts w:ascii="Times New Roman" w:hAnsi="Times New Roman" w:cs="Times New Roman"/>
+          <w:sz w:val="28"/>
+          <w:szCs w:val="28"/>
+          <w:lang w:val="en-US"/>
+        </w:rPr>
+        <w:t>Sử dụng regex trong c#</w:t>
+      </w:r>
+    </w:p>
+    <w:p>
+      <w:pPr>
+        <w:rPr>
+          <w:rFonts w:ascii="Times New Roman" w:hAnsi="Times New Roman" w:cs="Times New Roman"/>
+          <w:sz w:val="28"/>
+          <w:szCs w:val="28"/>
+          <w:lang w:val="en-US"/>
+        </w:rPr>
+      </w:pPr>
     </w:p>
     <w:p>
       <w:pPr>

--- a/BTL/Note/NoteFORDB.docx
+++ b/BTL/Note/NoteFORDB.docx
@@ -3303,6 +3303,25 @@
           <w:lang w:val="en-US"/>
         </w:rPr>
       </w:pPr>
+    </w:p>
+    <w:p>
+      <w:pPr>
+        <w:rPr>
+          <w:rFonts w:ascii="Times New Roman" w:hAnsi="Times New Roman" w:cs="Times New Roman"/>
+          <w:sz w:val="28"/>
+          <w:szCs w:val="28"/>
+          <w:lang w:val="en-US"/>
+        </w:rPr>
+      </w:pPr>
+      <w:r>
+        <w:rPr>
+          <w:rFonts w:ascii="Times New Roman" w:hAnsi="Times New Roman" w:cs="Times New Roman"/>
+          <w:sz w:val="28"/>
+          <w:szCs w:val="28"/>
+          <w:lang w:val="en-US"/>
+        </w:rPr>
+        <w:t>Co the lam :</w:t>
+      </w:r>
     </w:p>
     <w:p>
       <w:pPr>

--- a/BTL/Note/NoteFORDB.docx
+++ b/BTL/Note/NoteFORDB.docx
@@ -1204,22 +1204,22 @@
         <w:spacing w:after="0" w:line="240" w:lineRule="auto"/>
         <w:rPr>
           <w:rFonts w:ascii="Consolas" w:hAnsi="Consolas" w:cs="Consolas"/>
-          <w:color w:val="000000"/>
-          <w:sz w:val="19"/>
-          <w:szCs w:val="19"/>
-          <w:lang w:val="en-US"/>
-        </w:rPr>
-      </w:pPr>
-      <w:r>
-        <w:rPr>
-          <w:rFonts w:ascii="Consolas" w:hAnsi="Consolas" w:cs="Consolas"/>
           <w:color w:val="008000"/>
           <w:sz w:val="19"/>
           <w:szCs w:val="19"/>
           <w:lang w:val="en-US"/>
         </w:rPr>
-        <w:tab/>
-        <w:t xml:space="preserve">CAP NHAT LAI SO LUONG NGUYEN LIEU MOI KHI NHAP HANG </w:t>
+      </w:pPr>
+      <w:r>
+        <w:rPr>
+          <w:rFonts w:ascii="Consolas" w:hAnsi="Consolas" w:cs="Consolas"/>
+          <w:color w:val="008000"/>
+          <w:sz w:val="19"/>
+          <w:szCs w:val="19"/>
+          <w:lang w:val="en-US"/>
+        </w:rPr>
+        <w:tab/>
+        <w:t>CAP NHAT LAI SO LUONG NGUYEN LIEU MOI KHI NHAP HANG</w:t>
       </w:r>
     </w:p>
     <w:p>
@@ -1245,7 +1245,17 @@
           <w:lang w:val="en-US"/>
         </w:rPr>
         <w:tab/>
-        <w:t xml:space="preserve">KIEM TRA DU LIEU DAU VAO SO LUONG NHAP HANG &gt; 0 </w:t>
+        <w:t xml:space="preserve">KHI XOA HDB THI SE XOA CAC CHI TIET HOA DON </w:t>
+      </w:r>
+      <w:r>
+        <w:rPr>
+          <w:rFonts w:ascii="Consolas" w:hAnsi="Consolas" w:cs="Consolas"/>
+          <w:color w:val="008000"/>
+          <w:sz w:val="19"/>
+          <w:szCs w:val="19"/>
+          <w:lang w:val="en-US"/>
+        </w:rPr>
+        <w:t xml:space="preserve"> </w:t>
       </w:r>
     </w:p>
     <w:p>
@@ -1271,7 +1281,7 @@
           <w:lang w:val="en-US"/>
         </w:rPr>
         <w:tab/>
-        <w:t>CAP NHAT TRUONG STATUS KHI NHAN VIEN NGHI VIEC</w:t>
+        <w:t xml:space="preserve">KIEM TRA DU LIEU DAU VAO SO LUONG NHAP HANG &gt; 0 </w:t>
       </w:r>
     </w:p>
     <w:p>
@@ -1296,7 +1306,8 @@
           <w:szCs w:val="19"/>
           <w:lang w:val="en-US"/>
         </w:rPr>
-        <w:t>3. Các thủ tục (Stored Procedure) &gt;=4 thủ tục</w:t>
+        <w:tab/>
+        <w:t>CAP NHAT TRUONG STATUS KHI NHAN VIEN NGHI VIEC</w:t>
       </w:r>
     </w:p>
     <w:p>
@@ -1321,8 +1332,7 @@
           <w:szCs w:val="19"/>
           <w:lang w:val="en-US"/>
         </w:rPr>
-        <w:tab/>
-        <w:t>TIM KIEM CAC KHANH HANG CO DIA CHI TAI HA NOI TU TEN HOAC MA KHANH HANG</w:t>
+        <w:t>3. Các thủ tục (Stored Procedure) &gt;=4 thủ tục</w:t>
       </w:r>
     </w:p>
     <w:p>
@@ -1348,7 +1358,7 @@
           <w:lang w:val="en-US"/>
         </w:rPr>
         <w:tab/>
-        <w:t xml:space="preserve">DUA RA THONG TIN CUA HOA DON BAN  TU MA HOA DON BAN </w:t>
+        <w:t>TIM KIEM CAC KHANH HANG CO DIA CHI TAI HA NOI TU TEN HOAC MA KHANH HANG</w:t>
       </w:r>
     </w:p>
     <w:p>
@@ -1374,7 +1384,27 @@
           <w:lang w:val="en-US"/>
         </w:rPr>
         <w:tab/>
-        <w:t>DUA RA THONG TIN CUA HOA DON NHAP TU MA HOA DON NHAP VA MA NHA CUNG CAP</w:t>
+        <w:t xml:space="preserve">DUA RA THONG TIN CUA HOA DON BAN  </w:t>
+      </w:r>
+      <w:r>
+        <w:rPr>
+          <w:rFonts w:ascii="Consolas" w:hAnsi="Consolas" w:cs="Consolas"/>
+          <w:color w:val="008000"/>
+          <w:sz w:val="19"/>
+          <w:szCs w:val="19"/>
+          <w:lang w:val="en-US"/>
+        </w:rPr>
+        <w:t>MA NV ‘X’ BAN</w:t>
+      </w:r>
+      <w:r>
+        <w:rPr>
+          <w:rFonts w:ascii="Consolas" w:hAnsi="Consolas" w:cs="Consolas"/>
+          <w:color w:val="008000"/>
+          <w:sz w:val="19"/>
+          <w:szCs w:val="19"/>
+          <w:lang w:val="en-US"/>
+        </w:rPr>
+        <w:t xml:space="preserve"> </w:t>
       </w:r>
     </w:p>
     <w:p>
@@ -1400,7 +1430,51 @@
           <w:lang w:val="en-US"/>
         </w:rPr>
         <w:tab/>
-        <w:t>DUA RA THONG TIN CUA NHAN VIEN TU MA NHAN VIEN</w:t>
+      </w:r>
+      <w:r>
+        <w:rPr>
+          <w:rFonts w:ascii="Consolas" w:hAnsi="Consolas" w:cs="Consolas"/>
+          <w:color w:val="008000"/>
+          <w:sz w:val="19"/>
+          <w:szCs w:val="19"/>
+          <w:lang w:val="en-US"/>
+        </w:rPr>
+        <w:t>CAP NHAT LAI THONG TIN SAN PHAM</w:t>
+      </w:r>
+    </w:p>
+    <w:p>
+      <w:pPr>
+        <w:autoSpaceDE w:val="0"/>
+        <w:autoSpaceDN w:val="0"/>
+        <w:adjustRightInd w:val="0"/>
+        <w:spacing w:after="0" w:line="240" w:lineRule="auto"/>
+        <w:rPr>
+          <w:rFonts w:ascii="Consolas" w:hAnsi="Consolas" w:cs="Consolas"/>
+          <w:color w:val="000000"/>
+          <w:sz w:val="19"/>
+          <w:szCs w:val="19"/>
+          <w:lang w:val="en-US"/>
+        </w:rPr>
+      </w:pPr>
+      <w:r>
+        <w:rPr>
+          <w:rFonts w:ascii="Consolas" w:hAnsi="Consolas" w:cs="Consolas"/>
+          <w:color w:val="008000"/>
+          <w:sz w:val="19"/>
+          <w:szCs w:val="19"/>
+          <w:lang w:val="en-US"/>
+        </w:rPr>
+        <w:tab/>
+      </w:r>
+      <w:r>
+        <w:rPr>
+          <w:rFonts w:ascii="Consolas" w:hAnsi="Consolas" w:cs="Consolas"/>
+          <w:color w:val="008000"/>
+          <w:sz w:val="19"/>
+          <w:szCs w:val="19"/>
+          <w:lang w:val="en-US"/>
+        </w:rPr>
+        <w:t>CAP NHAT LAI THONG TIN NGUYEN LIEU</w:t>
       </w:r>
     </w:p>
     <w:p>
@@ -3339,25 +3413,6 @@
           <w:szCs w:val="28"/>
           <w:lang w:val="en-US"/>
         </w:rPr>
-        <w:t xml:space="preserve">Trigger khi xóa khách hàng thì đặt Status là Đã xóa </w:t>
-      </w:r>
-    </w:p>
-    <w:p>
-      <w:pPr>
-        <w:rPr>
-          <w:rFonts w:ascii="Times New Roman" w:hAnsi="Times New Roman" w:cs="Times New Roman"/>
-          <w:sz w:val="28"/>
-          <w:szCs w:val="28"/>
-          <w:lang w:val="en-US"/>
-        </w:rPr>
-      </w:pPr>
-      <w:r>
-        <w:rPr>
-          <w:rFonts w:ascii="Times New Roman" w:hAnsi="Times New Roman" w:cs="Times New Roman"/>
-          <w:sz w:val="28"/>
-          <w:szCs w:val="28"/>
-          <w:lang w:val="en-US"/>
-        </w:rPr>
         <w:t>Tao label khi click vaof thi quay lai trang chu</w:t>
       </w:r>
     </w:p>
@@ -3418,6 +3473,55 @@
         </w:rPr>
         <w:t>Sử dụng regex trong c#</w:t>
       </w:r>
+    </w:p>
+    <w:p>
+      <w:pPr>
+        <w:rPr>
+          <w:rFonts w:ascii="Times New Roman" w:hAnsi="Times New Roman" w:cs="Times New Roman"/>
+          <w:sz w:val="28"/>
+          <w:szCs w:val="28"/>
+          <w:lang w:val="en-US"/>
+        </w:rPr>
+      </w:pPr>
+    </w:p>
+    <w:p>
+      <w:pPr>
+        <w:rPr>
+          <w:rFonts w:ascii="Times New Roman" w:hAnsi="Times New Roman" w:cs="Times New Roman"/>
+          <w:sz w:val="28"/>
+          <w:szCs w:val="28"/>
+          <w:lang w:val="en-US"/>
+        </w:rPr>
+      </w:pPr>
+    </w:p>
+    <w:p>
+      <w:pPr>
+        <w:rPr>
+          <w:rFonts w:ascii="Times New Roman" w:hAnsi="Times New Roman" w:cs="Times New Roman"/>
+          <w:sz w:val="28"/>
+          <w:szCs w:val="28"/>
+          <w:lang w:val="en-US"/>
+        </w:rPr>
+      </w:pPr>
+      <w:r>
+        <w:rPr>
+          <w:rFonts w:ascii="Times New Roman" w:hAnsi="Times New Roman" w:cs="Times New Roman"/>
+          <w:sz w:val="28"/>
+          <w:szCs w:val="28"/>
+          <w:lang w:val="en-US"/>
+        </w:rPr>
+        <w:t xml:space="preserve">Làm phần quản lý : </w:t>
+      </w:r>
+    </w:p>
+    <w:p>
+      <w:pPr>
+        <w:rPr>
+          <w:rFonts w:ascii="Times New Roman" w:hAnsi="Times New Roman" w:cs="Times New Roman"/>
+          <w:sz w:val="28"/>
+          <w:szCs w:val="28"/>
+          <w:lang w:val="en-US"/>
+        </w:rPr>
+      </w:pPr>
     </w:p>
     <w:p>
       <w:pPr>

--- a/BTL/Note/NoteFORDB.docx
+++ b/BTL/Note/NoteFORDB.docx
@@ -3550,6 +3550,74 @@
           <w:lang w:val="en-US"/>
         </w:rPr>
         <w:tab/>
+      </w:r>
+    </w:p>
+    <w:p>
+      <w:pPr>
+        <w:rPr>
+          <w:rFonts w:ascii="Times New Roman" w:hAnsi="Times New Roman" w:cs="Times New Roman"/>
+          <w:sz w:val="28"/>
+          <w:szCs w:val="28"/>
+          <w:lang w:val="en-US"/>
+        </w:rPr>
+      </w:pPr>
+      <w:r>
+        <w:rPr>
+          <w:rFonts w:ascii="Times New Roman" w:hAnsi="Times New Roman" w:cs="Times New Roman"/>
+          <w:sz w:val="28"/>
+          <w:szCs w:val="28"/>
+          <w:lang w:val="en-US"/>
+        </w:rPr>
+        <w:br w:type="column"/>
+      </w:r>
+      <w:r>
+        <w:rPr>
+          <w:rFonts w:ascii="Times New Roman" w:hAnsi="Times New Roman" w:cs="Times New Roman"/>
+          <w:sz w:val="28"/>
+          <w:szCs w:val="28"/>
+          <w:lang w:val="en-US"/>
+        </w:rPr>
+        <w:lastRenderedPageBreak/>
+        <w:t>Note for 15/11:</w:t>
+      </w:r>
+    </w:p>
+    <w:p>
+      <w:pPr>
+        <w:rPr>
+          <w:rFonts w:ascii="Times New Roman" w:hAnsi="Times New Roman" w:cs="Times New Roman"/>
+          <w:sz w:val="28"/>
+          <w:szCs w:val="28"/>
+          <w:lang w:val="en-US"/>
+        </w:rPr>
+      </w:pPr>
+      <w:r>
+        <w:rPr>
+          <w:rFonts w:ascii="Times New Roman" w:hAnsi="Times New Roman" w:cs="Times New Roman"/>
+          <w:sz w:val="28"/>
+          <w:szCs w:val="28"/>
+          <w:lang w:val="en-US"/>
+        </w:rPr>
+        <w:t>Bổ sung giao diện cho thống kê</w:t>
+      </w:r>
+    </w:p>
+    <w:p>
+      <w:pPr>
+        <w:rPr>
+          <w:rFonts w:ascii="Times New Roman" w:hAnsi="Times New Roman" w:cs="Times New Roman"/>
+          <w:sz w:val="28"/>
+          <w:szCs w:val="28"/>
+          <w:lang w:val="en-US"/>
+        </w:rPr>
+      </w:pPr>
+      <w:r>
+        <w:rPr>
+          <w:rFonts w:ascii="Times New Roman" w:hAnsi="Times New Roman" w:cs="Times New Roman"/>
+          <w:sz w:val="28"/>
+          <w:szCs w:val="28"/>
+          <w:lang w:val="en-US"/>
+        </w:rPr>
+        <w:tab/>
+        <w:t>Chỉnh sửa giao diện như mục tabPage 2  trong ucThongKe</w:t>
       </w:r>
     </w:p>
     <w:sectPr>

--- a/BTL/Note/NoteFORDB.docx
+++ b/BTL/Note/NoteFORDB.docx
@@ -3542,6 +3542,16 @@
           <w:lang w:val="en-US"/>
         </w:rPr>
       </w:pPr>
+    </w:p>
+    <w:p>
+      <w:pPr>
+        <w:rPr>
+          <w:rFonts w:ascii="Times New Roman" w:hAnsi="Times New Roman" w:cs="Times New Roman"/>
+          <w:sz w:val="28"/>
+          <w:szCs w:val="28"/>
+          <w:lang w:val="en-US"/>
+        </w:rPr>
+      </w:pPr>
       <w:r>
         <w:rPr>
           <w:rFonts w:ascii="Times New Roman" w:hAnsi="Times New Roman" w:cs="Times New Roman"/>
@@ -3618,6 +3628,168 @@
         </w:rPr>
         <w:tab/>
         <w:t>Chỉnh sửa giao diện như mục tabPage 2  trong ucThongKe</w:t>
+      </w:r>
+    </w:p>
+    <w:p>
+      <w:pPr>
+        <w:rPr>
+          <w:rFonts w:ascii="Times New Roman" w:hAnsi="Times New Roman" w:cs="Times New Roman"/>
+          <w:sz w:val="28"/>
+          <w:szCs w:val="28"/>
+          <w:lang w:val="en-US"/>
+        </w:rPr>
+      </w:pPr>
+    </w:p>
+    <w:p>
+      <w:pPr>
+        <w:rPr>
+          <w:rFonts w:ascii="Times New Roman" w:hAnsi="Times New Roman" w:cs="Times New Roman"/>
+          <w:sz w:val="28"/>
+          <w:szCs w:val="28"/>
+          <w:lang w:val="en-US"/>
+        </w:rPr>
+      </w:pPr>
+      <w:r>
+        <w:rPr>
+          <w:rFonts w:ascii="Times New Roman" w:hAnsi="Times New Roman" w:cs="Times New Roman"/>
+          <w:sz w:val="28"/>
+          <w:szCs w:val="28"/>
+          <w:lang w:val="en-US"/>
+        </w:rPr>
+        <w:t>Note for 16/11:</w:t>
+      </w:r>
+    </w:p>
+    <w:p>
+      <w:pPr>
+        <w:rPr>
+          <w:rFonts w:ascii="Times New Roman" w:hAnsi="Times New Roman" w:cs="Times New Roman"/>
+          <w:sz w:val="28"/>
+          <w:szCs w:val="28"/>
+          <w:lang w:val="en-US"/>
+        </w:rPr>
+      </w:pPr>
+      <w:r>
+        <w:rPr>
+          <w:rFonts w:ascii="Times New Roman" w:hAnsi="Times New Roman" w:cs="Times New Roman"/>
+          <w:sz w:val="28"/>
+          <w:szCs w:val="28"/>
+          <w:lang w:val="en-US"/>
+        </w:rPr>
+        <w:t>Đặt tên các textbox, comboboxx …. Theo tên các button chính trong menu</w:t>
+      </w:r>
+    </w:p>
+    <w:p>
+      <w:pPr>
+        <w:rPr>
+          <w:rFonts w:ascii="Times New Roman" w:hAnsi="Times New Roman" w:cs="Times New Roman"/>
+          <w:sz w:val="28"/>
+          <w:szCs w:val="28"/>
+          <w:lang w:val="en-US"/>
+        </w:rPr>
+      </w:pPr>
+      <w:r>
+        <w:rPr>
+          <w:rFonts w:ascii="Times New Roman" w:hAnsi="Times New Roman" w:cs="Times New Roman"/>
+          <w:sz w:val="28"/>
+          <w:szCs w:val="28"/>
+          <w:lang w:val="en-US"/>
+        </w:rPr>
+        <w:t xml:space="preserve">Ví dụn button Khách hang tỏng form menu có form riêng KH có toolbox con </w:t>
+      </w:r>
+    </w:p>
+    <w:p>
+      <w:pPr>
+        <w:rPr>
+          <w:rFonts w:ascii="Times New Roman" w:hAnsi="Times New Roman" w:cs="Times New Roman"/>
+          <w:sz w:val="28"/>
+          <w:szCs w:val="28"/>
+          <w:lang w:val="en-US"/>
+        </w:rPr>
+      </w:pPr>
+      <w:r>
+        <w:rPr>
+          <w:rFonts w:ascii="Times New Roman" w:hAnsi="Times New Roman" w:cs="Times New Roman"/>
+          <w:sz w:val="28"/>
+          <w:szCs w:val="28"/>
+          <w:lang w:val="en-US"/>
+        </w:rPr>
+        <w:t>Như mã kh sẽ là txtKHMaKh…</w:t>
+      </w:r>
+    </w:p>
+    <w:p>
+      <w:pPr>
+        <w:rPr>
+          <w:rFonts w:ascii="Times New Roman" w:hAnsi="Times New Roman" w:cs="Times New Roman"/>
+          <w:sz w:val="28"/>
+          <w:szCs w:val="28"/>
+          <w:lang w:val="en-US"/>
+        </w:rPr>
+      </w:pPr>
+      <w:r>
+        <w:rPr>
+          <w:rFonts w:ascii="Times New Roman" w:hAnsi="Times New Roman" w:cs="Times New Roman"/>
+          <w:sz w:val="28"/>
+          <w:szCs w:val="28"/>
+          <w:lang w:val="en-US"/>
+        </w:rPr>
+        <w:t>Datagridview đặt là dtgv, combobox là cb</w:t>
+      </w:r>
+    </w:p>
+    <w:p>
+      <w:pPr>
+        <w:rPr>
+          <w:rFonts w:ascii="Times New Roman" w:hAnsi="Times New Roman" w:cs="Times New Roman"/>
+          <w:sz w:val="28"/>
+          <w:szCs w:val="28"/>
+          <w:lang w:val="en-US"/>
+        </w:rPr>
+      </w:pPr>
+      <w:r>
+        <w:rPr>
+          <w:rFonts w:ascii="Times New Roman" w:hAnsi="Times New Roman" w:cs="Times New Roman"/>
+          <w:sz w:val="28"/>
+          <w:szCs w:val="28"/>
+          <w:lang w:val="en-US"/>
+        </w:rPr>
+        <w:t>Đã auto complete</w:t>
+      </w:r>
+    </w:p>
+    <w:p>
+      <w:pPr>
+        <w:rPr>
+          <w:rFonts w:ascii="Times New Roman" w:hAnsi="Times New Roman" w:cs="Times New Roman"/>
+          <w:sz w:val="28"/>
+          <w:szCs w:val="28"/>
+          <w:lang w:val="en-US"/>
+        </w:rPr>
+      </w:pPr>
+      <w:r>
+        <w:rPr>
+          <w:rFonts w:ascii="Times New Roman" w:hAnsi="Times New Roman" w:cs="Times New Roman"/>
+          <w:sz w:val="28"/>
+          <w:szCs w:val="28"/>
+          <w:lang w:val="en-US"/>
+        </w:rPr>
+        <w:t>Và đã them background bằng img</w:t>
+      </w:r>
+    </w:p>
+    <w:p>
+      <w:pPr>
+        <w:rPr>
+          <w:rFonts w:ascii="Times New Roman" w:hAnsi="Times New Roman" w:cs="Times New Roman"/>
+          <w:sz w:val="28"/>
+          <w:szCs w:val="28"/>
+          <w:lang w:val="en-US"/>
+        </w:rPr>
+      </w:pPr>
+      <w:r>
+        <w:rPr>
+          <w:rFonts w:ascii="Times New Roman" w:hAnsi="Times New Roman" w:cs="Times New Roman"/>
+          <w:sz w:val="28"/>
+          <w:szCs w:val="28"/>
+          <w:lang w:val="en-US"/>
+        </w:rPr>
+        <w:t>Và them quản lí hóa đơn bán, nhập</w:t>
       </w:r>
     </w:p>
     <w:sectPr>

--- a/BTL/Note/NoteFORDB.docx
+++ b/BTL/Note/NoteFORDB.docx
@@ -3790,6 +3790,250 @@
           <w:lang w:val="en-US"/>
         </w:rPr>
         <w:t>Và them quản lí hóa đơn bán, nhập</w:t>
+      </w:r>
+    </w:p>
+    <w:p>
+      <w:pPr>
+        <w:rPr>
+          <w:rFonts w:ascii="Times New Roman" w:hAnsi="Times New Roman" w:cs="Times New Roman"/>
+          <w:sz w:val="28"/>
+          <w:szCs w:val="28"/>
+          <w:lang w:val="en-US"/>
+        </w:rPr>
+      </w:pPr>
+      <w:r>
+        <w:rPr>
+          <w:rFonts w:ascii="Times New Roman" w:hAnsi="Times New Roman" w:cs="Times New Roman"/>
+          <w:sz w:val="28"/>
+          <w:szCs w:val="28"/>
+          <w:lang w:val="en-US"/>
+        </w:rPr>
+        <w:br w:type="column"/>
+      </w:r>
+      <w:r>
+        <w:rPr>
+          <w:rFonts w:ascii="Times New Roman" w:hAnsi="Times New Roman" w:cs="Times New Roman"/>
+          <w:sz w:val="28"/>
+          <w:szCs w:val="28"/>
+          <w:lang w:val="en-US"/>
+        </w:rPr>
+        <w:lastRenderedPageBreak/>
+        <w:t>Note for 11/17:</w:t>
+      </w:r>
+    </w:p>
+    <w:p>
+      <w:pPr>
+        <w:rPr>
+          <w:rFonts w:ascii="Times New Roman" w:hAnsi="Times New Roman" w:cs="Times New Roman"/>
+          <w:sz w:val="28"/>
+          <w:szCs w:val="28"/>
+          <w:lang w:val="en-US"/>
+        </w:rPr>
+      </w:pPr>
+      <w:r>
+        <w:rPr>
+          <w:rFonts w:ascii="Times New Roman" w:hAnsi="Times New Roman" w:cs="Times New Roman"/>
+          <w:sz w:val="28"/>
+          <w:szCs w:val="28"/>
+          <w:lang w:val="en-US"/>
+        </w:rPr>
+        <w:t>Bo img trong nguyenlieu</w:t>
+      </w:r>
+    </w:p>
+    <w:p>
+      <w:pPr>
+        <w:rPr>
+          <w:rFonts w:ascii="Times New Roman" w:hAnsi="Times New Roman" w:cs="Times New Roman"/>
+          <w:sz w:val="28"/>
+          <w:szCs w:val="28"/>
+          <w:lang w:val="en-US"/>
+        </w:rPr>
+      </w:pPr>
+      <w:r>
+        <w:rPr>
+          <w:rFonts w:ascii="Times New Roman" w:hAnsi="Times New Roman" w:cs="Times New Roman"/>
+          <w:sz w:val="28"/>
+          <w:szCs w:val="28"/>
+          <w:lang w:val="en-US"/>
+        </w:rPr>
+        <w:t>Lúc thêm cthoadonban mới thì update tổng tiền ở bảng hoadonban</w:t>
+      </w:r>
+    </w:p>
+    <w:p>
+      <w:pPr>
+        <w:rPr>
+          <w:rFonts w:ascii="Times New Roman" w:hAnsi="Times New Roman" w:cs="Times New Roman"/>
+          <w:sz w:val="28"/>
+          <w:szCs w:val="28"/>
+          <w:lang w:val="en-US"/>
+        </w:rPr>
+      </w:pPr>
+      <w:r>
+        <w:rPr>
+          <w:rFonts w:ascii="Times New Roman" w:hAnsi="Times New Roman" w:cs="Times New Roman"/>
+          <w:sz w:val="28"/>
+          <w:szCs w:val="28"/>
+          <w:lang w:val="en-US"/>
+        </w:rPr>
+        <w:t>DOI TEN TRONG CTNGUYENLIEU GIA THANH DONG</w:t>
+      </w:r>
+      <w:r>
+        <w:rPr>
+          <w:rFonts w:ascii="Times New Roman" w:hAnsi="Times New Roman" w:cs="Times New Roman"/>
+          <w:sz w:val="28"/>
+          <w:szCs w:val="28"/>
+          <w:lang w:val="en-US"/>
+        </w:rPr>
+        <w:t>IA</w:t>
+      </w:r>
+    </w:p>
+    <w:p>
+      <w:pPr>
+        <w:rPr>
+          <w:rFonts w:ascii="Times New Roman" w:hAnsi="Times New Roman" w:cs="Times New Roman"/>
+          <w:sz w:val="28"/>
+          <w:szCs w:val="28"/>
+          <w:lang w:val="en-US"/>
+        </w:rPr>
+      </w:pPr>
+      <w:r>
+        <w:rPr>
+          <w:rFonts w:ascii="Times New Roman" w:hAnsi="Times New Roman" w:cs="Times New Roman"/>
+          <w:sz w:val="28"/>
+          <w:szCs w:val="28"/>
+          <w:lang w:val="en-US"/>
+        </w:rPr>
+        <w:t>BỎ QUẢN LÝ HÓA ĐƠN NHẬP VÀ HÓA ĐƠN BÁN VÌ ĐÃ CÓ TRONG MỤC THỐNG KÊ</w:t>
+      </w:r>
+    </w:p>
+    <w:p>
+      <w:pPr>
+        <w:rPr>
+          <w:rFonts w:ascii="Times New Roman" w:hAnsi="Times New Roman" w:cs="Times New Roman"/>
+          <w:sz w:val="28"/>
+          <w:szCs w:val="28"/>
+          <w:lang w:val="en-US"/>
+        </w:rPr>
+      </w:pPr>
+      <w:r>
+        <w:rPr>
+          <w:rFonts w:ascii="Times New Roman" w:hAnsi="Times New Roman" w:cs="Times New Roman"/>
+          <w:sz w:val="28"/>
+          <w:szCs w:val="28"/>
+          <w:lang w:val="en-US"/>
+        </w:rPr>
+        <w:t>BỎ KHÁCH HÀNG TRONG QUẢN LÝ</w:t>
+      </w:r>
+    </w:p>
+    <w:p>
+      <w:pPr>
+        <w:rPr>
+          <w:rFonts w:ascii="Times New Roman" w:hAnsi="Times New Roman" w:cs="Times New Roman"/>
+          <w:sz w:val="28"/>
+          <w:szCs w:val="28"/>
+          <w:lang w:val="en-US"/>
+        </w:rPr>
+      </w:pPr>
+    </w:p>
+    <w:p>
+      <w:pPr>
+        <w:rPr>
+          <w:rFonts w:ascii="Times New Roman" w:hAnsi="Times New Roman" w:cs="Times New Roman"/>
+          <w:b/>
+          <w:bCs/>
+          <w:sz w:val="40"/>
+          <w:szCs w:val="40"/>
+          <w:u w:val="single"/>
+          <w:lang w:val="en-US"/>
+        </w:rPr>
+      </w:pPr>
+      <w:r>
+        <w:rPr>
+          <w:rFonts w:ascii="Times New Roman" w:hAnsi="Times New Roman" w:cs="Times New Roman"/>
+          <w:b/>
+          <w:bCs/>
+          <w:sz w:val="40"/>
+          <w:szCs w:val="40"/>
+          <w:u w:val="single"/>
+          <w:lang w:val="en-US"/>
+        </w:rPr>
+        <w:t xml:space="preserve">Cần làm : </w:t>
+      </w:r>
+    </w:p>
+    <w:p>
+      <w:pPr>
+        <w:rPr>
+          <w:rFonts w:ascii="Times New Roman" w:hAnsi="Times New Roman" w:cs="Times New Roman"/>
+          <w:sz w:val="28"/>
+          <w:szCs w:val="28"/>
+          <w:lang w:val="en-US"/>
+        </w:rPr>
+      </w:pPr>
+      <w:r>
+        <w:rPr>
+          <w:rFonts w:ascii="Times New Roman" w:hAnsi="Times New Roman" w:cs="Times New Roman"/>
+          <w:sz w:val="28"/>
+          <w:szCs w:val="28"/>
+          <w:lang w:val="en-US"/>
+        </w:rPr>
+        <w:t xml:space="preserve">Sửa xóa trong quản lý nhân viên </w:t>
+      </w:r>
+    </w:p>
+    <w:p>
+      <w:pPr>
+        <w:rPr>
+          <w:rFonts w:ascii="Times New Roman" w:hAnsi="Times New Roman" w:cs="Times New Roman"/>
+          <w:sz w:val="28"/>
+          <w:szCs w:val="28"/>
+          <w:lang w:val="en-US"/>
+        </w:rPr>
+      </w:pPr>
+      <w:r>
+        <w:rPr>
+          <w:rFonts w:ascii="Times New Roman" w:hAnsi="Times New Roman" w:cs="Times New Roman"/>
+          <w:sz w:val="28"/>
+          <w:szCs w:val="28"/>
+          <w:lang w:val="en-US"/>
+        </w:rPr>
+        <w:t xml:space="preserve">Quản lý nguyên liệu </w:t>
+      </w:r>
+    </w:p>
+    <w:p>
+      <w:pPr>
+        <w:rPr>
+          <w:rFonts w:ascii="Times New Roman" w:hAnsi="Times New Roman" w:cs="Times New Roman"/>
+          <w:sz w:val="28"/>
+          <w:szCs w:val="28"/>
+          <w:lang w:val="en-US"/>
+        </w:rPr>
+      </w:pPr>
+      <w:r>
+        <w:rPr>
+          <w:rFonts w:ascii="Times New Roman" w:hAnsi="Times New Roman" w:cs="Times New Roman"/>
+          <w:sz w:val="28"/>
+          <w:szCs w:val="28"/>
+          <w:lang w:val="en-US"/>
+        </w:rPr>
+        <w:t xml:space="preserve">In hóa đơn </w:t>
+      </w:r>
+    </w:p>
+    <w:p>
+      <w:pPr>
+        <w:rPr>
+          <w:rFonts w:ascii="Times New Roman" w:hAnsi="Times New Roman" w:cs="Times New Roman"/>
+          <w:sz w:val="28"/>
+          <w:szCs w:val="28"/>
+          <w:lang w:val="en-US"/>
+        </w:rPr>
+      </w:pPr>
+      <w:r>
+        <w:rPr>
+          <w:rFonts w:ascii="Times New Roman" w:hAnsi="Times New Roman" w:cs="Times New Roman"/>
+          <w:sz w:val="28"/>
+          <w:szCs w:val="28"/>
+          <w:lang w:val="en-US"/>
+        </w:rPr>
+        <w:t xml:space="preserve"> </w:t>
       </w:r>
     </w:p>
     <w:sectPr>

--- a/BTL/Note/NoteFORDB.docx
+++ b/BTL/Note/NoteFORDB.docx
@@ -4034,6 +4034,144 @@
           <w:lang w:val="en-US"/>
         </w:rPr>
         <w:t xml:space="preserve"> </w:t>
+      </w:r>
+    </w:p>
+    <w:p>
+      <w:pPr>
+        <w:rPr>
+          <w:rFonts w:ascii="Times New Roman" w:hAnsi="Times New Roman" w:cs="Times New Roman"/>
+          <w:b/>
+          <w:bCs/>
+          <w:sz w:val="40"/>
+          <w:szCs w:val="40"/>
+          <w:lang w:val="en-US"/>
+        </w:rPr>
+      </w:pPr>
+      <w:r>
+        <w:rPr>
+          <w:rFonts w:ascii="Times New Roman" w:hAnsi="Times New Roman" w:cs="Times New Roman"/>
+          <w:sz w:val="28"/>
+          <w:szCs w:val="28"/>
+          <w:lang w:val="en-US"/>
+        </w:rPr>
+        <w:br w:type="column"/>
+      </w:r>
+      <w:r>
+        <w:rPr>
+          <w:rFonts w:ascii="Times New Roman" w:hAnsi="Times New Roman" w:cs="Times New Roman"/>
+          <w:b/>
+          <w:bCs/>
+          <w:sz w:val="40"/>
+          <w:szCs w:val="40"/>
+          <w:lang w:val="en-US"/>
+        </w:rPr>
+        <w:lastRenderedPageBreak/>
+        <w:t xml:space="preserve">Note for 11/18: </w:t>
+      </w:r>
+    </w:p>
+    <w:p>
+      <w:pPr>
+        <w:rPr>
+          <w:rFonts w:ascii="Times New Roman" w:hAnsi="Times New Roman" w:cs="Times New Roman"/>
+          <w:sz w:val="28"/>
+          <w:szCs w:val="28"/>
+          <w:lang w:val="en-US"/>
+        </w:rPr>
+      </w:pPr>
+      <w:r>
+        <w:rPr>
+          <w:rFonts w:ascii="Times New Roman" w:hAnsi="Times New Roman" w:cs="Times New Roman"/>
+          <w:sz w:val="28"/>
+          <w:szCs w:val="28"/>
+          <w:lang w:val="en-US"/>
+        </w:rPr>
+        <w:t>Khi them nhan vien thi tao tai khoan cho nhanvien</w:t>
+      </w:r>
+    </w:p>
+    <w:p>
+      <w:pPr>
+        <w:rPr>
+          <w:rFonts w:ascii="Times New Roman" w:hAnsi="Times New Roman" w:cs="Times New Roman"/>
+          <w:sz w:val="28"/>
+          <w:szCs w:val="28"/>
+          <w:lang w:val="en-US"/>
+        </w:rPr>
+      </w:pPr>
+      <w:r>
+        <w:rPr>
+          <w:rFonts w:ascii="Times New Roman" w:hAnsi="Times New Roman" w:cs="Times New Roman"/>
+          <w:sz w:val="28"/>
+          <w:szCs w:val="28"/>
+          <w:lang w:val="en-US"/>
+        </w:rPr>
+        <w:t>Khi xoa nhan vien thi xoa tai khoan cho nhanvien</w:t>
+      </w:r>
+    </w:p>
+    <w:p>
+      <w:pPr>
+        <w:rPr>
+          <w:rFonts w:ascii="Times New Roman" w:hAnsi="Times New Roman" w:cs="Times New Roman"/>
+          <w:sz w:val="28"/>
+          <w:szCs w:val="28"/>
+          <w:lang w:val="en-US"/>
+        </w:rPr>
+      </w:pPr>
+      <w:r>
+        <w:rPr>
+          <w:rFonts w:ascii="Times New Roman" w:hAnsi="Times New Roman" w:cs="Times New Roman"/>
+          <w:sz w:val="28"/>
+          <w:szCs w:val="28"/>
+          <w:lang w:val="en-US"/>
+        </w:rPr>
+        <w:t xml:space="preserve">Khi cap nhat ctsanpham thi mo ta san pham thay doi </w:t>
+      </w:r>
+    </w:p>
+    <w:p>
+      <w:pPr>
+        <w:rPr>
+          <w:rFonts w:ascii="Times New Roman" w:hAnsi="Times New Roman" w:cs="Times New Roman"/>
+          <w:sz w:val="28"/>
+          <w:szCs w:val="28"/>
+          <w:lang w:val="en-US"/>
+        </w:rPr>
+      </w:pPr>
+      <w:r>
+        <w:rPr>
+          <w:rFonts w:ascii="Times New Roman" w:hAnsi="Times New Roman" w:cs="Times New Roman"/>
+          <w:sz w:val="28"/>
+          <w:szCs w:val="28"/>
+          <w:lang w:val="en-US"/>
+        </w:rPr>
+        <w:t>Xoa hoa don ban va hoa don nhap va nguyen lieu tu bang quan ly</w:t>
+      </w:r>
+    </w:p>
+    <w:p>
+      <w:pPr>
+        <w:rPr>
+          <w:rFonts w:ascii="Times New Roman" w:hAnsi="Times New Roman" w:cs="Times New Roman"/>
+          <w:sz w:val="28"/>
+          <w:szCs w:val="28"/>
+          <w:lang w:val="en-US"/>
+        </w:rPr>
+      </w:pPr>
+    </w:p>
+    <w:p>
+      <w:pPr>
+        <w:rPr>
+          <w:rFonts w:ascii="Times New Roman" w:hAnsi="Times New Roman" w:cs="Times New Roman"/>
+          <w:sz w:val="28"/>
+          <w:szCs w:val="28"/>
+          <w:lang w:val="en-US"/>
+        </w:rPr>
+      </w:pPr>
+      <w:r>
+        <w:rPr>
+          <w:rFonts w:ascii="Times New Roman" w:hAnsi="Times New Roman" w:cs="Times New Roman"/>
+          <w:sz w:val="28"/>
+          <w:szCs w:val="28"/>
+          <w:lang w:val="en-US"/>
+        </w:rPr>
+        <w:t>Làm thêm phần khuyến mãi và sửa ghi chú / mô tả</w:t>
       </w:r>
     </w:p>
     <w:sectPr>

--- a/BTL/Note/NoteFORDB.docx
+++ b/BTL/Note/NoteFORDB.docx
@@ -4172,6 +4172,25 @@
           <w:lang w:val="en-US"/>
         </w:rPr>
         <w:t>Làm thêm phần khuyến mãi và sửa ghi chú / mô tả</w:t>
+      </w:r>
+    </w:p>
+    <w:p>
+      <w:pPr>
+        <w:rPr>
+          <w:rFonts w:ascii="Times New Roman" w:hAnsi="Times New Roman" w:cs="Times New Roman"/>
+          <w:sz w:val="28"/>
+          <w:szCs w:val="28"/>
+          <w:lang w:val="en-US"/>
+        </w:rPr>
+      </w:pPr>
+      <w:r>
+        <w:rPr>
+          <w:rFonts w:ascii="Times New Roman" w:hAnsi="Times New Roman" w:cs="Times New Roman"/>
+          <w:sz w:val="28"/>
+          <w:szCs w:val="28"/>
+          <w:lang w:val="en-US"/>
+        </w:rPr>
+        <w:t>Cap nhat lai gia</w:t>
       </w:r>
     </w:p>
     <w:sectPr>

--- a/BTL/Note/NoteFORDB.docx
+++ b/BTL/Note/NoteFORDB.docx
@@ -4073,14 +4073,18 @@
       <w:pPr>
         <w:rPr>
           <w:rFonts w:ascii="Times New Roman" w:hAnsi="Times New Roman" w:cs="Times New Roman"/>
-          <w:sz w:val="28"/>
-          <w:szCs w:val="28"/>
-          <w:lang w:val="en-US"/>
-        </w:rPr>
-      </w:pPr>
-      <w:r>
-        <w:rPr>
-          <w:rFonts w:ascii="Times New Roman" w:hAnsi="Times New Roman" w:cs="Times New Roman"/>
+          <w:b/>
+          <w:bCs/>
+          <w:sz w:val="28"/>
+          <w:szCs w:val="28"/>
+          <w:lang w:val="en-US"/>
+        </w:rPr>
+      </w:pPr>
+      <w:r>
+        <w:rPr>
+          <w:rFonts w:ascii="Times New Roman" w:hAnsi="Times New Roman" w:cs="Times New Roman"/>
+          <w:b/>
+          <w:bCs/>
           <w:sz w:val="28"/>
           <w:szCs w:val="28"/>
           <w:lang w:val="en-US"/>
@@ -4092,14 +4096,18 @@
       <w:pPr>
         <w:rPr>
           <w:rFonts w:ascii="Times New Roman" w:hAnsi="Times New Roman" w:cs="Times New Roman"/>
-          <w:sz w:val="28"/>
-          <w:szCs w:val="28"/>
-          <w:lang w:val="en-US"/>
-        </w:rPr>
-      </w:pPr>
-      <w:r>
-        <w:rPr>
-          <w:rFonts w:ascii="Times New Roman" w:hAnsi="Times New Roman" w:cs="Times New Roman"/>
+          <w:b/>
+          <w:bCs/>
+          <w:sz w:val="28"/>
+          <w:szCs w:val="28"/>
+          <w:lang w:val="en-US"/>
+        </w:rPr>
+      </w:pPr>
+      <w:r>
+        <w:rPr>
+          <w:rFonts w:ascii="Times New Roman" w:hAnsi="Times New Roman" w:cs="Times New Roman"/>
+          <w:b/>
+          <w:bCs/>
           <w:sz w:val="28"/>
           <w:szCs w:val="28"/>
           <w:lang w:val="en-US"/>
@@ -4111,14 +4119,18 @@
       <w:pPr>
         <w:rPr>
           <w:rFonts w:ascii="Times New Roman" w:hAnsi="Times New Roman" w:cs="Times New Roman"/>
-          <w:sz w:val="28"/>
-          <w:szCs w:val="28"/>
-          <w:lang w:val="en-US"/>
-        </w:rPr>
-      </w:pPr>
-      <w:r>
-        <w:rPr>
-          <w:rFonts w:ascii="Times New Roman" w:hAnsi="Times New Roman" w:cs="Times New Roman"/>
+          <w:b/>
+          <w:bCs/>
+          <w:sz w:val="28"/>
+          <w:szCs w:val="28"/>
+          <w:lang w:val="en-US"/>
+        </w:rPr>
+      </w:pPr>
+      <w:r>
+        <w:rPr>
+          <w:rFonts w:ascii="Times New Roman" w:hAnsi="Times New Roman" w:cs="Times New Roman"/>
+          <w:b/>
+          <w:bCs/>
           <w:sz w:val="28"/>
           <w:szCs w:val="28"/>
           <w:lang w:val="en-US"/>
@@ -4130,14 +4142,18 @@
       <w:pPr>
         <w:rPr>
           <w:rFonts w:ascii="Times New Roman" w:hAnsi="Times New Roman" w:cs="Times New Roman"/>
-          <w:sz w:val="28"/>
-          <w:szCs w:val="28"/>
-          <w:lang w:val="en-US"/>
-        </w:rPr>
-      </w:pPr>
-      <w:r>
-        <w:rPr>
-          <w:rFonts w:ascii="Times New Roman" w:hAnsi="Times New Roman" w:cs="Times New Roman"/>
+          <w:b/>
+          <w:bCs/>
+          <w:sz w:val="28"/>
+          <w:szCs w:val="28"/>
+          <w:lang w:val="en-US"/>
+        </w:rPr>
+      </w:pPr>
+      <w:r>
+        <w:rPr>
+          <w:rFonts w:ascii="Times New Roman" w:hAnsi="Times New Roman" w:cs="Times New Roman"/>
+          <w:b/>
+          <w:bCs/>
           <w:sz w:val="28"/>
           <w:szCs w:val="28"/>
           <w:lang w:val="en-US"/>
@@ -4149,49 +4165,185 @@
       <w:pPr>
         <w:rPr>
           <w:rFonts w:ascii="Times New Roman" w:hAnsi="Times New Roman" w:cs="Times New Roman"/>
-          <w:sz w:val="28"/>
-          <w:szCs w:val="28"/>
-          <w:lang w:val="en-US"/>
-        </w:rPr>
-      </w:pPr>
-    </w:p>
-    <w:p>
-      <w:pPr>
-        <w:rPr>
-          <w:rFonts w:ascii="Times New Roman" w:hAnsi="Times New Roman" w:cs="Times New Roman"/>
-          <w:sz w:val="28"/>
-          <w:szCs w:val="28"/>
-          <w:lang w:val="en-US"/>
-        </w:rPr>
-      </w:pPr>
-      <w:r>
-        <w:rPr>
-          <w:rFonts w:ascii="Times New Roman" w:hAnsi="Times New Roman" w:cs="Times New Roman"/>
-          <w:sz w:val="28"/>
-          <w:szCs w:val="28"/>
-          <w:lang w:val="en-US"/>
-        </w:rPr>
-        <w:t>Làm thêm phần khuyến mãi và sửa ghi chú / mô tả</w:t>
-      </w:r>
-    </w:p>
-    <w:p>
-      <w:pPr>
-        <w:rPr>
-          <w:rFonts w:ascii="Times New Roman" w:hAnsi="Times New Roman" w:cs="Times New Roman"/>
-          <w:sz w:val="28"/>
-          <w:szCs w:val="28"/>
-          <w:lang w:val="en-US"/>
-        </w:rPr>
-      </w:pPr>
-      <w:r>
-        <w:rPr>
-          <w:rFonts w:ascii="Times New Roman" w:hAnsi="Times New Roman" w:cs="Times New Roman"/>
-          <w:sz w:val="28"/>
-          <w:szCs w:val="28"/>
-          <w:lang w:val="en-US"/>
-        </w:rPr>
-        <w:t>Cap nhat lai gia</w:t>
-      </w:r>
+          <w:b/>
+          <w:bCs/>
+          <w:sz w:val="28"/>
+          <w:szCs w:val="28"/>
+          <w:lang w:val="en-US"/>
+        </w:rPr>
+      </w:pPr>
+      <w:r>
+        <w:rPr>
+          <w:rFonts w:ascii="Times New Roman" w:hAnsi="Times New Roman" w:cs="Times New Roman"/>
+          <w:b/>
+          <w:bCs/>
+          <w:sz w:val="28"/>
+          <w:szCs w:val="28"/>
+          <w:lang w:val="en-US"/>
+        </w:rPr>
+        <w:t>Cap nhat lai tong tien trong hoa don ban khi insert, update, delete cthoadonban</w:t>
+      </w:r>
+    </w:p>
+    <w:p>
+      <w:pPr>
+        <w:rPr>
+          <w:rFonts w:ascii="Times New Roman" w:hAnsi="Times New Roman" w:cs="Times New Roman"/>
+          <w:sz w:val="28"/>
+          <w:szCs w:val="28"/>
+          <w:lang w:val="en-US"/>
+        </w:rPr>
+      </w:pPr>
+    </w:p>
+    <w:p>
+      <w:pPr>
+        <w:rPr>
+          <w:rFonts w:ascii="Times New Roman" w:hAnsi="Times New Roman" w:cs="Times New Roman"/>
+          <w:sz w:val="28"/>
+          <w:szCs w:val="28"/>
+          <w:lang w:val="en-US"/>
+        </w:rPr>
+      </w:pPr>
+      <w:r>
+        <w:rPr>
+          <w:rFonts w:ascii="Times New Roman" w:hAnsi="Times New Roman" w:cs="Times New Roman"/>
+          <w:sz w:val="28"/>
+          <w:szCs w:val="28"/>
+          <w:lang w:val="en-US"/>
+        </w:rPr>
+        <w:t xml:space="preserve">Cap nhat lai </w:t>
+      </w:r>
+      <w:r>
+        <w:rPr>
+          <w:rFonts w:ascii="Times New Roman" w:hAnsi="Times New Roman" w:cs="Times New Roman"/>
+          <w:sz w:val="28"/>
+          <w:szCs w:val="28"/>
+          <w:lang w:val="en-US"/>
+        </w:rPr>
+        <w:t xml:space="preserve">tong tien hoa don ban </w:t>
+      </w:r>
+    </w:p>
+    <w:p>
+      <w:pPr>
+        <w:rPr>
+          <w:rFonts w:ascii="Times New Roman" w:hAnsi="Times New Roman" w:cs="Times New Roman"/>
+          <w:sz w:val="28"/>
+          <w:szCs w:val="28"/>
+          <w:lang w:val="en-US"/>
+        </w:rPr>
+      </w:pPr>
+      <w:r>
+        <w:rPr>
+          <w:rFonts w:ascii="Times New Roman" w:hAnsi="Times New Roman" w:cs="Times New Roman"/>
+          <w:sz w:val="28"/>
+          <w:szCs w:val="28"/>
+          <w:lang w:val="en-US"/>
+        </w:rPr>
+        <w:t xml:space="preserve">Cap nhat lai tong tien cthoadonnhap </w:t>
+      </w:r>
+    </w:p>
+    <w:p>
+      <w:pPr>
+        <w:rPr>
+          <w:rFonts w:ascii="Times New Roman" w:hAnsi="Times New Roman" w:cs="Times New Roman"/>
+          <w:sz w:val="28"/>
+          <w:szCs w:val="28"/>
+          <w:lang w:val="en-US"/>
+        </w:rPr>
+      </w:pPr>
+    </w:p>
+    <w:p>
+      <w:pPr>
+        <w:rPr>
+          <w:rFonts w:ascii="Times New Roman" w:hAnsi="Times New Roman" w:cs="Times New Roman"/>
+          <w:sz w:val="28"/>
+          <w:szCs w:val="28"/>
+          <w:lang w:val="en-US"/>
+        </w:rPr>
+      </w:pPr>
+      <w:r>
+        <w:rPr>
+          <w:rFonts w:ascii="Times New Roman" w:hAnsi="Times New Roman" w:cs="Times New Roman"/>
+          <w:sz w:val="28"/>
+          <w:szCs w:val="28"/>
+          <w:lang w:val="en-US"/>
+        </w:rPr>
+        <w:t xml:space="preserve">Gia tien trong cthoadonban la tong tien cua san pham do </w:t>
+      </w:r>
+    </w:p>
+    <w:p>
+      <w:pPr>
+        <w:autoSpaceDE w:val="0"/>
+        <w:autoSpaceDN w:val="0"/>
+        <w:adjustRightInd w:val="0"/>
+        <w:spacing w:after="0" w:line="240" w:lineRule="auto"/>
+        <w:rPr>
+          <w:rFonts w:ascii="Consolas" w:hAnsi="Consolas" w:cs="Consolas"/>
+          <w:color w:val="000000"/>
+          <w:sz w:val="19"/>
+          <w:szCs w:val="19"/>
+          <w:lang w:val="en-US"/>
+        </w:rPr>
+      </w:pPr>
+      <w:r>
+        <w:rPr>
+          <w:rFonts w:ascii="Consolas" w:hAnsi="Consolas" w:cs="Consolas"/>
+          <w:color w:val="000000"/>
+          <w:sz w:val="19"/>
+          <w:szCs w:val="19"/>
+          <w:lang w:val="en-US"/>
+        </w:rPr>
+        <w:t xml:space="preserve">MessageBox.Show(ex.Message, </w:t>
+      </w:r>
+      <w:r>
+        <w:rPr>
+          <w:rFonts w:ascii="Consolas" w:hAnsi="Consolas" w:cs="Consolas"/>
+          <w:color w:val="A31515"/>
+          <w:sz w:val="19"/>
+          <w:szCs w:val="19"/>
+          <w:lang w:val="en-US"/>
+        </w:rPr>
+        <w:t>"Exception Message"</w:t>
+      </w:r>
+      <w:r>
+        <w:rPr>
+          <w:rFonts w:ascii="Consolas" w:hAnsi="Consolas" w:cs="Consolas"/>
+          <w:color w:val="000000"/>
+          <w:sz w:val="19"/>
+          <w:szCs w:val="19"/>
+          <w:lang w:val="en-US"/>
+        </w:rPr>
+        <w:t>, MessageBoxButtons.OK,</w:t>
+      </w:r>
+    </w:p>
+    <w:p>
+      <w:pPr>
+        <w:rPr>
+          <w:rFonts w:ascii="Times New Roman" w:hAnsi="Times New Roman" w:cs="Times New Roman"/>
+          <w:sz w:val="28"/>
+          <w:szCs w:val="28"/>
+          <w:lang w:val="en-US"/>
+        </w:rPr>
+      </w:pPr>
+      <w:r>
+        <w:rPr>
+          <w:rFonts w:ascii="Consolas" w:hAnsi="Consolas" w:cs="Consolas"/>
+          <w:color w:val="000000"/>
+          <w:sz w:val="19"/>
+          <w:szCs w:val="19"/>
+          <w:lang w:val="en-US"/>
+        </w:rPr>
+        <w:t xml:space="preserve">                        MessageBoxIcon.Error);</w:t>
+      </w:r>
+    </w:p>
+    <w:p>
+      <w:pPr>
+        <w:rPr>
+          <w:rFonts w:ascii="Times New Roman" w:hAnsi="Times New Roman" w:cs="Times New Roman"/>
+          <w:sz w:val="28"/>
+          <w:szCs w:val="28"/>
+          <w:lang w:val="en-US"/>
+        </w:rPr>
+      </w:pPr>
     </w:p>
     <w:sectPr>
       <w:pgSz w:w="11906" w:h="16838"/>

--- a/BTL/Note/NoteFORDB.docx
+++ b/BTL/Note/NoteFORDB.docx
@@ -4075,8 +4075,9 @@
           <w:rFonts w:ascii="Times New Roman" w:hAnsi="Times New Roman" w:cs="Times New Roman"/>
           <w:b/>
           <w:bCs/>
-          <w:sz w:val="28"/>
-          <w:szCs w:val="28"/>
+          <w:sz w:val="40"/>
+          <w:szCs w:val="40"/>
+          <w:u w:val="single"/>
           <w:lang w:val="en-US"/>
         </w:rPr>
       </w:pPr>
@@ -4085,11 +4086,12 @@
           <w:rFonts w:ascii="Times New Roman" w:hAnsi="Times New Roman" w:cs="Times New Roman"/>
           <w:b/>
           <w:bCs/>
-          <w:sz w:val="28"/>
-          <w:szCs w:val="28"/>
-          <w:lang w:val="en-US"/>
-        </w:rPr>
-        <w:t>Khi them nhan vien thi tao tai khoan cho nhanvien</w:t>
+          <w:sz w:val="40"/>
+          <w:szCs w:val="40"/>
+          <w:u w:val="single"/>
+          <w:lang w:val="en-US"/>
+        </w:rPr>
+        <w:t>Can lam :</w:t>
       </w:r>
     </w:p>
     <w:p>
@@ -4112,7 +4114,7 @@
           <w:szCs w:val="28"/>
           <w:lang w:val="en-US"/>
         </w:rPr>
-        <w:t>Khi xoa nhan vien thi xoa tai khoan cho nhanvien</w:t>
+        <w:t>Khi them nhan vien thi tao tai khoan cho nhanvien</w:t>
       </w:r>
     </w:p>
     <w:p>
@@ -4135,7 +4137,7 @@
           <w:szCs w:val="28"/>
           <w:lang w:val="en-US"/>
         </w:rPr>
-        <w:t xml:space="preserve">Khi cap nhat ctsanpham thi mo ta san pham thay doi </w:t>
+        <w:t>Khi xoa nhan vien thi xoa tai khoan cho nhanvien</w:t>
       </w:r>
     </w:p>
     <w:p>
@@ -4158,7 +4160,7 @@
           <w:szCs w:val="28"/>
           <w:lang w:val="en-US"/>
         </w:rPr>
-        <w:t>Xoa hoa don ban va hoa don nhap va nguyen lieu tu bang quan ly</w:t>
+        <w:t xml:space="preserve">Khi cap nhat ctsanpham thi mo ta san pham thay doi </w:t>
       </w:r>
     </w:p>
     <w:p>
@@ -4181,6 +4183,29 @@
           <w:szCs w:val="28"/>
           <w:lang w:val="en-US"/>
         </w:rPr>
+        <w:t>Xoa hoa don ban va hoa don nhap va nguyen lieu tu bang quan ly</w:t>
+      </w:r>
+    </w:p>
+    <w:p>
+      <w:pPr>
+        <w:rPr>
+          <w:rFonts w:ascii="Times New Roman" w:hAnsi="Times New Roman" w:cs="Times New Roman"/>
+          <w:b/>
+          <w:bCs/>
+          <w:sz w:val="28"/>
+          <w:szCs w:val="28"/>
+          <w:lang w:val="en-US"/>
+        </w:rPr>
+      </w:pPr>
+      <w:r>
+        <w:rPr>
+          <w:rFonts w:ascii="Times New Roman" w:hAnsi="Times New Roman" w:cs="Times New Roman"/>
+          <w:b/>
+          <w:bCs/>
+          <w:sz w:val="28"/>
+          <w:szCs w:val="28"/>
+          <w:lang w:val="en-US"/>
+        </w:rPr>
         <w:t>Cap nhat lai tong tien trong hoa don ban khi insert, update, delete cthoadonban</w:t>
       </w:r>
     </w:p>
@@ -4193,6 +4218,27 @@
           <w:lang w:val="en-US"/>
         </w:rPr>
       </w:pPr>
+    </w:p>
+    <w:p>
+      <w:pPr>
+        <w:rPr>
+          <w:rFonts w:ascii="Times New Roman" w:hAnsi="Times New Roman" w:cs="Times New Roman"/>
+          <w:sz w:val="28"/>
+          <w:szCs w:val="28"/>
+          <w:u w:val="single"/>
+          <w:lang w:val="en-US"/>
+        </w:rPr>
+      </w:pPr>
+      <w:r>
+        <w:rPr>
+          <w:rFonts w:ascii="Times New Roman" w:hAnsi="Times New Roman" w:cs="Times New Roman"/>
+          <w:sz w:val="28"/>
+          <w:szCs w:val="28"/>
+          <w:u w:val="single"/>
+          <w:lang w:val="en-US"/>
+        </w:rPr>
+        <w:t>Chu thich:</w:t>
+      </w:r>
     </w:p>
     <w:p>
       <w:pPr>
@@ -4339,11 +4385,30 @@
       <w:pPr>
         <w:rPr>
           <w:rFonts w:ascii="Times New Roman" w:hAnsi="Times New Roman" w:cs="Times New Roman"/>
-          <w:sz w:val="28"/>
-          <w:szCs w:val="28"/>
-          <w:lang w:val="en-US"/>
-        </w:rPr>
-      </w:pPr>
+          <w:b/>
+          <w:bCs/>
+          <w:i/>
+          <w:iCs/>
+          <w:sz w:val="40"/>
+          <w:szCs w:val="40"/>
+          <w:u w:val="single"/>
+          <w:lang w:val="en-US"/>
+        </w:rPr>
+      </w:pPr>
+      <w:r>
+        <w:rPr>
+          <w:rFonts w:ascii="Times New Roman" w:hAnsi="Times New Roman" w:cs="Times New Roman"/>
+          <w:b/>
+          <w:bCs/>
+          <w:i/>
+          <w:iCs/>
+          <w:sz w:val="40"/>
+          <w:szCs w:val="40"/>
+          <w:u w:val="single"/>
+          <w:lang w:val="en-US"/>
+        </w:rPr>
+        <w:t>Cần làm các câu TKCSDL</w:t>
+      </w:r>
     </w:p>
     <w:sectPr>
       <w:pgSz w:w="11906" w:h="16838"/>

--- a/BTL/Note/NoteFORDB.docx
+++ b/BTL/Note/NoteFORDB.docx
@@ -4174,7 +4174,9 @@
           <w:lang w:val="en-US"/>
         </w:rPr>
       </w:pPr>
-      <w:r>
+    </w:p>
+    <w:p>
+      <w:pPr>
         <w:rPr>
           <w:rFonts w:ascii="Times New Roman" w:hAnsi="Times New Roman" w:cs="Times New Roman"/>
           <w:b/>
@@ -4183,11 +4185,8 @@
           <w:szCs w:val="28"/>
           <w:lang w:val="en-US"/>
         </w:rPr>
-        <w:t>Xoa hoa don ban va hoa don nhap va nguyen lieu tu bang quan ly</w:t>
-      </w:r>
-    </w:p>
-    <w:p>
-      <w:pPr>
+      </w:pPr>
+      <w:r>
         <w:rPr>
           <w:rFonts w:ascii="Times New Roman" w:hAnsi="Times New Roman" w:cs="Times New Roman"/>
           <w:b/>
@@ -4196,8 +4195,11 @@
           <w:szCs w:val="28"/>
           <w:lang w:val="en-US"/>
         </w:rPr>
-      </w:pPr>
-      <w:r>
+        <w:t xml:space="preserve">Them muc quan ly: </w:t>
+      </w:r>
+    </w:p>
+    <w:p>
+      <w:pPr>
         <w:rPr>
           <w:rFonts w:ascii="Times New Roman" w:hAnsi="Times New Roman" w:cs="Times New Roman"/>
           <w:b/>
@@ -4206,7 +4208,18 @@
           <w:szCs w:val="28"/>
           <w:lang w:val="en-US"/>
         </w:rPr>
-        <w:t>Cap nhat lai tong tien trong hoa don ban khi insert, update, delete cthoadonban</w:t>
+      </w:pPr>
+      <w:r>
+        <w:rPr>
+          <w:rFonts w:ascii="Times New Roman" w:hAnsi="Times New Roman" w:cs="Times New Roman"/>
+          <w:b/>
+          <w:bCs/>
+          <w:sz w:val="28"/>
+          <w:szCs w:val="28"/>
+          <w:lang w:val="en-US"/>
+        </w:rPr>
+        <w:tab/>
+        <w:t>Hoa don nhap va khuyen mai</w:t>
       </w:r>
     </w:p>
     <w:p>
@@ -4409,6 +4422,369 @@
         </w:rPr>
         <w:t>Cần làm các câu TKCSDL</w:t>
       </w:r>
+    </w:p>
+    <w:p>
+      <w:pPr>
+        <w:rPr>
+          <w:rFonts w:ascii="Times New Roman" w:hAnsi="Times New Roman" w:cs="Times New Roman"/>
+          <w:sz w:val="40"/>
+          <w:szCs w:val="40"/>
+          <w:lang w:val="en-US"/>
+        </w:rPr>
+      </w:pPr>
+      <w:r>
+        <w:rPr>
+          <w:rFonts w:ascii="Times New Roman" w:hAnsi="Times New Roman" w:cs="Times New Roman"/>
+          <w:b/>
+          <w:bCs/>
+          <w:i/>
+          <w:iCs/>
+          <w:sz w:val="40"/>
+          <w:szCs w:val="40"/>
+          <w:u w:val="single"/>
+          <w:lang w:val="en-US"/>
+        </w:rPr>
+        <w:br w:type="column"/>
+      </w:r>
+      <w:r>
+        <w:rPr>
+          <w:rFonts w:ascii="Times New Roman" w:hAnsi="Times New Roman" w:cs="Times New Roman"/>
+          <w:sz w:val="40"/>
+          <w:szCs w:val="40"/>
+          <w:lang w:val="en-US"/>
+        </w:rPr>
+        <w:lastRenderedPageBreak/>
+        <w:t xml:space="preserve">Note for 11/19: </w:t>
+      </w:r>
+    </w:p>
+    <w:p>
+      <w:pPr>
+        <w:rPr>
+          <w:rFonts w:ascii="Times New Roman" w:hAnsi="Times New Roman" w:cs="Times New Roman"/>
+          <w:sz w:val="40"/>
+          <w:szCs w:val="40"/>
+          <w:lang w:val="en-US"/>
+        </w:rPr>
+      </w:pPr>
+      <w:r>
+        <w:rPr>
+          <w:rFonts w:ascii="Times New Roman" w:hAnsi="Times New Roman" w:cs="Times New Roman"/>
+          <w:sz w:val="40"/>
+          <w:szCs w:val="40"/>
+          <w:lang w:val="en-US"/>
+        </w:rPr>
+        <w:t>Lam  phan in hoa don</w:t>
+      </w:r>
+      <w:r>
+        <w:rPr>
+          <w:rFonts w:ascii="Times New Roman" w:hAnsi="Times New Roman" w:cs="Times New Roman"/>
+          <w:sz w:val="40"/>
+          <w:szCs w:val="40"/>
+          <w:lang w:val="en-US"/>
+        </w:rPr>
+        <w:t xml:space="preserve"> o thong ke + cthoadon</w:t>
+      </w:r>
+    </w:p>
+    <w:p>
+      <w:pPr>
+        <w:rPr>
+          <w:rFonts w:ascii="Times New Roman" w:hAnsi="Times New Roman" w:cs="Times New Roman"/>
+          <w:sz w:val="40"/>
+          <w:szCs w:val="40"/>
+          <w:lang w:val="en-US"/>
+        </w:rPr>
+      </w:pPr>
+      <w:r>
+        <w:rPr>
+          <w:rFonts w:ascii="Times New Roman" w:hAnsi="Times New Roman" w:cs="Times New Roman"/>
+          <w:sz w:val="40"/>
+          <w:szCs w:val="40"/>
+          <w:lang w:val="en-US"/>
+        </w:rPr>
+        <w:t>Lam them khuyen mai va hoa don nhap</w:t>
+      </w:r>
+    </w:p>
+    <w:p>
+      <w:pPr>
+        <w:rPr>
+          <w:rFonts w:ascii="Times New Roman" w:hAnsi="Times New Roman" w:cs="Times New Roman"/>
+          <w:sz w:val="40"/>
+          <w:szCs w:val="40"/>
+          <w:lang w:val="en-US"/>
+        </w:rPr>
+      </w:pPr>
+    </w:p>
+    <w:p>
+      <w:pPr>
+        <w:rPr>
+          <w:rFonts w:ascii="Times New Roman" w:hAnsi="Times New Roman" w:cs="Times New Roman"/>
+          <w:sz w:val="40"/>
+          <w:szCs w:val="40"/>
+          <w:lang w:val="en-US"/>
+        </w:rPr>
+      </w:pPr>
+      <w:r>
+        <w:rPr>
+          <w:rFonts w:ascii="Times New Roman" w:hAnsi="Times New Roman" w:cs="Times New Roman"/>
+          <w:sz w:val="40"/>
+          <w:szCs w:val="40"/>
+          <w:lang w:val="en-US"/>
+        </w:rPr>
+        <w:t xml:space="preserve">soLuong o ctnguyenlieu  la so luong hien con </w:t>
+      </w:r>
+    </w:p>
+    <w:p>
+      <w:pPr>
+        <w:rPr>
+          <w:rFonts w:ascii="Times New Roman" w:hAnsi="Times New Roman" w:cs="Times New Roman"/>
+          <w:sz w:val="40"/>
+          <w:szCs w:val="40"/>
+          <w:lang w:val="en-US"/>
+        </w:rPr>
+      </w:pPr>
+      <w:r>
+        <w:rPr>
+          <w:rFonts w:ascii="Times New Roman" w:hAnsi="Times New Roman" w:cs="Times New Roman"/>
+          <w:sz w:val="40"/>
+          <w:szCs w:val="40"/>
+          <w:lang w:val="en-US"/>
+        </w:rPr>
+        <w:t>soLuong o cthoadonnhap la so luong nhap</w:t>
+      </w:r>
+    </w:p>
+    <w:p>
+      <w:pPr>
+        <w:rPr>
+          <w:rFonts w:ascii="Times New Roman" w:hAnsi="Times New Roman" w:cs="Times New Roman"/>
+          <w:sz w:val="40"/>
+          <w:szCs w:val="40"/>
+          <w:lang w:val="en-US"/>
+        </w:rPr>
+      </w:pPr>
+      <w:r>
+        <w:rPr>
+          <w:rFonts w:ascii="Times New Roman" w:hAnsi="Times New Roman" w:cs="Times New Roman"/>
+          <w:sz w:val="40"/>
+          <w:szCs w:val="40"/>
+          <w:lang w:val="en-US"/>
+        </w:rPr>
+        <w:t>dang sua lai cho xem tuy y</w:t>
+      </w:r>
+    </w:p>
+    <w:p>
+      <w:pPr>
+        <w:rPr>
+          <w:rFonts w:ascii="Times New Roman" w:hAnsi="Times New Roman" w:cs="Times New Roman"/>
+          <w:sz w:val="40"/>
+          <w:szCs w:val="40"/>
+          <w:lang w:val="en-US"/>
+        </w:rPr>
+      </w:pPr>
+    </w:p>
+    <w:p>
+      <w:pPr>
+        <w:rPr>
+          <w:rFonts w:ascii="Times New Roman" w:hAnsi="Times New Roman" w:cs="Times New Roman"/>
+          <w:sz w:val="40"/>
+          <w:szCs w:val="40"/>
+          <w:lang w:val="en-US"/>
+        </w:rPr>
+      </w:pPr>
+      <w:r>
+        <w:rPr>
+          <w:rFonts w:ascii="Times New Roman" w:hAnsi="Times New Roman" w:cs="Times New Roman"/>
+          <w:sz w:val="40"/>
+          <w:szCs w:val="40"/>
+          <w:lang w:val="en-US"/>
+        </w:rPr>
+        <w:t xml:space="preserve">HUY:  </w:t>
+      </w:r>
+    </w:p>
+    <w:p>
+      <w:pPr>
+        <w:rPr>
+          <w:rFonts w:ascii="Times New Roman" w:hAnsi="Times New Roman" w:cs="Times New Roman"/>
+          <w:sz w:val="40"/>
+          <w:szCs w:val="40"/>
+          <w:lang w:val="en-US"/>
+        </w:rPr>
+      </w:pPr>
+      <w:r>
+        <w:rPr>
+          <w:rFonts w:ascii="Times New Roman" w:hAnsi="Times New Roman" w:cs="Times New Roman"/>
+          <w:sz w:val="40"/>
+          <w:szCs w:val="40"/>
+          <w:lang w:val="en-US"/>
+        </w:rPr>
+        <w:t xml:space="preserve">CHỈNH SỬA LẠI GIAO DIỆN CHO ĐẸP </w:t>
+      </w:r>
+    </w:p>
+    <w:p>
+      <w:pPr>
+        <w:rPr>
+          <w:rFonts w:ascii="Times New Roman" w:hAnsi="Times New Roman" w:cs="Times New Roman"/>
+          <w:sz w:val="40"/>
+          <w:szCs w:val="40"/>
+          <w:lang w:val="en-US"/>
+        </w:rPr>
+      </w:pPr>
+      <w:r>
+        <w:rPr>
+          <w:rFonts w:ascii="Times New Roman" w:hAnsi="Times New Roman" w:cs="Times New Roman"/>
+          <w:sz w:val="40"/>
+          <w:szCs w:val="40"/>
+          <w:lang w:val="en-US"/>
+        </w:rPr>
+        <w:t xml:space="preserve">SỬA LẠI CÁC FONT CHỮ </w:t>
+      </w:r>
+    </w:p>
+    <w:p>
+      <w:pPr>
+        <w:rPr>
+          <w:rFonts w:ascii="Times New Roman" w:hAnsi="Times New Roman" w:cs="Times New Roman"/>
+          <w:sz w:val="40"/>
+          <w:szCs w:val="40"/>
+          <w:lang w:val="en-US"/>
+        </w:rPr>
+      </w:pPr>
+      <w:r>
+        <w:rPr>
+          <w:rFonts w:ascii="Times New Roman" w:hAnsi="Times New Roman" w:cs="Times New Roman"/>
+          <w:sz w:val="40"/>
+          <w:szCs w:val="40"/>
+          <w:lang w:val="en-US"/>
+        </w:rPr>
+        <w:t>ĐẶT WIDTH CÁC DATAGRIDVIEW</w:t>
+      </w:r>
+    </w:p>
+    <w:p>
+      <w:pPr>
+        <w:rPr>
+          <w:rFonts w:ascii="Times New Roman" w:hAnsi="Times New Roman" w:cs="Times New Roman"/>
+          <w:sz w:val="40"/>
+          <w:szCs w:val="40"/>
+          <w:lang w:val="en-US"/>
+        </w:rPr>
+      </w:pPr>
+    </w:p>
+    <w:p>
+      <w:pPr>
+        <w:rPr>
+          <w:rFonts w:ascii="Times New Roman" w:hAnsi="Times New Roman" w:cs="Times New Roman"/>
+          <w:sz w:val="40"/>
+          <w:szCs w:val="40"/>
+          <w:lang w:val="en-US"/>
+        </w:rPr>
+      </w:pPr>
+    </w:p>
+    <w:p>
+      <w:pPr>
+        <w:rPr>
+          <w:rFonts w:ascii="Times New Roman" w:hAnsi="Times New Roman" w:cs="Times New Roman"/>
+          <w:sz w:val="40"/>
+          <w:szCs w:val="40"/>
+          <w:lang w:val="en-US"/>
+        </w:rPr>
+      </w:pPr>
+      <w:r>
+        <w:rPr>
+          <w:rFonts w:ascii="Times New Roman" w:hAnsi="Times New Roman" w:cs="Times New Roman"/>
+          <w:sz w:val="40"/>
+          <w:szCs w:val="40"/>
+          <w:lang w:val="en-US"/>
+        </w:rPr>
+        <w:t xml:space="preserve">Chuan bi cho  bao cao bai tap lon : </w:t>
+      </w:r>
+    </w:p>
+    <w:p>
+      <w:pPr>
+        <w:rPr>
+          <w:rFonts w:ascii="Times New Roman" w:hAnsi="Times New Roman" w:cs="Times New Roman"/>
+          <w:sz w:val="40"/>
+          <w:szCs w:val="40"/>
+          <w:lang w:val="en-US"/>
+        </w:rPr>
+      </w:pPr>
+      <w:r>
+        <w:rPr>
+          <w:rFonts w:ascii="Times New Roman" w:hAnsi="Times New Roman" w:cs="Times New Roman"/>
+          <w:sz w:val="40"/>
+          <w:szCs w:val="40"/>
+          <w:lang w:val="en-US"/>
+        </w:rPr>
+        <w:tab/>
+        <w:t>Tao thu muc luu anh nguoi dung, nhan vien</w:t>
+      </w:r>
+    </w:p>
+    <w:p>
+      <w:pPr>
+        <w:rPr>
+          <w:rFonts w:ascii="Times New Roman" w:hAnsi="Times New Roman" w:cs="Times New Roman"/>
+          <w:sz w:val="40"/>
+          <w:szCs w:val="40"/>
+          <w:lang w:val="en-US"/>
+        </w:rPr>
+      </w:pPr>
+      <w:r>
+        <w:rPr>
+          <w:rFonts w:ascii="Times New Roman" w:hAnsi="Times New Roman" w:cs="Times New Roman"/>
+          <w:sz w:val="40"/>
+          <w:szCs w:val="40"/>
+          <w:lang w:val="en-US"/>
+        </w:rPr>
+        <w:tab/>
+        <w:t>Tao thu muc luu file ex</w:t>
+      </w:r>
+    </w:p>
+    <w:p>
+      <w:pPr>
+        <w:rPr>
+          <w:rFonts w:ascii="Times New Roman" w:hAnsi="Times New Roman" w:cs="Times New Roman"/>
+          <w:sz w:val="40"/>
+          <w:szCs w:val="40"/>
+          <w:lang w:val="en-US"/>
+        </w:rPr>
+      </w:pPr>
+      <w:r>
+        <w:rPr>
+          <w:rFonts w:ascii="Times New Roman" w:hAnsi="Times New Roman" w:cs="Times New Roman"/>
+          <w:sz w:val="40"/>
+          <w:szCs w:val="40"/>
+          <w:lang w:val="en-US"/>
+        </w:rPr>
+        <w:tab/>
+        <w:t>Copy tai khoan ra word</w:t>
+      </w:r>
+    </w:p>
+    <w:p>
+      <w:pPr>
+        <w:rPr>
+          <w:rFonts w:ascii="Times New Roman" w:hAnsi="Times New Roman" w:cs="Times New Roman"/>
+          <w:sz w:val="40"/>
+          <w:szCs w:val="40"/>
+          <w:lang w:val="en-US"/>
+        </w:rPr>
+      </w:pPr>
+    </w:p>
+    <w:p>
+      <w:pPr>
+        <w:rPr>
+          <w:rFonts w:ascii="Times New Roman" w:hAnsi="Times New Roman" w:cs="Times New Roman"/>
+          <w:sz w:val="40"/>
+          <w:szCs w:val="40"/>
+          <w:lang w:val="en-US"/>
+        </w:rPr>
+      </w:pPr>
+    </w:p>
+    <w:p>
+      <w:pPr>
+        <w:rPr>
+          <w:rFonts w:ascii="Times New Roman" w:hAnsi="Times New Roman" w:cs="Times New Roman"/>
+          <w:sz w:val="40"/>
+          <w:szCs w:val="40"/>
+          <w:lang w:val="en-US"/>
+        </w:rPr>
+      </w:pPr>
     </w:p>
     <w:sectPr>
       <w:pgSz w:w="11906" w:h="16838"/>

--- a/BTL/Note/NoteFORDB.docx
+++ b/BTL/Note/NoteFORDB.docx
@@ -4770,8 +4770,75 @@
       <w:pPr>
         <w:rPr>
           <w:rFonts w:ascii="Times New Roman" w:hAnsi="Times New Roman" w:cs="Times New Roman"/>
-          <w:sz w:val="40"/>
-          <w:szCs w:val="40"/>
+          <w:sz w:val="28"/>
+          <w:szCs w:val="28"/>
+          <w:lang w:val="en-US"/>
+        </w:rPr>
+      </w:pPr>
+      <w:r>
+        <w:rPr>
+          <w:rFonts w:ascii="Times New Roman" w:hAnsi="Times New Roman" w:cs="Times New Roman"/>
+          <w:sz w:val="40"/>
+          <w:szCs w:val="40"/>
+          <w:lang w:val="en-US"/>
+        </w:rPr>
+        <w:br w:type="column"/>
+      </w:r>
+      <w:r>
+        <w:rPr>
+          <w:rFonts w:ascii="Times New Roman" w:hAnsi="Times New Roman" w:cs="Times New Roman"/>
+          <w:sz w:val="28"/>
+          <w:szCs w:val="28"/>
+          <w:lang w:val="en-US"/>
+        </w:rPr>
+        <w:lastRenderedPageBreak/>
+        <w:t>Làm sao mà ô thay đổi màu chữ trong datagridview đây s</w:t>
+      </w:r>
+    </w:p>
+    <w:p>
+      <w:pPr>
+        <w:rPr>
+          <w:rFonts w:ascii="Times New Roman" w:hAnsi="Times New Roman" w:cs="Times New Roman"/>
+          <w:sz w:val="28"/>
+          <w:szCs w:val="28"/>
+          <w:lang w:val="en-US"/>
+        </w:rPr>
+      </w:pPr>
+      <w:r>
+        <w:rPr>
+          <w:rFonts w:ascii="Times New Roman" w:hAnsi="Times New Roman" w:cs="Times New Roman"/>
+          <w:sz w:val="28"/>
+          <w:szCs w:val="28"/>
+          <w:lang w:val="en-US"/>
+        </w:rPr>
+        <w:t>Các bảng nào chưa sửa thì sửa lại cho cùng font chữ màu chữ</w:t>
+      </w:r>
+    </w:p>
+    <w:p>
+      <w:pPr>
+        <w:rPr>
+          <w:rFonts w:ascii="Times New Roman" w:hAnsi="Times New Roman" w:cs="Times New Roman"/>
+          <w:sz w:val="28"/>
+          <w:szCs w:val="28"/>
+          <w:lang w:val="en-US"/>
+        </w:rPr>
+      </w:pPr>
+      <w:r>
+        <w:rPr>
+          <w:rFonts w:ascii="Times New Roman" w:hAnsi="Times New Roman" w:cs="Times New Roman"/>
+          <w:sz w:val="28"/>
+          <w:szCs w:val="28"/>
+          <w:lang w:val="en-US"/>
+        </w:rPr>
+        <w:t xml:space="preserve">Thay đổi màu các button( bỏ cả cái màu xanh ở mục quản lý ) </w:t>
+      </w:r>
+    </w:p>
+    <w:p>
+      <w:pPr>
+        <w:rPr>
+          <w:rFonts w:ascii="Times New Roman" w:hAnsi="Times New Roman" w:cs="Times New Roman"/>
+          <w:sz w:val="28"/>
+          <w:szCs w:val="28"/>
           <w:lang w:val="en-US"/>
         </w:rPr>
       </w:pPr>

--- a/BTL/Note/NoteFORDB.docx
+++ b/BTL/Note/NoteFORDB.docx
@@ -4770,8 +4770,8 @@
       <w:pPr>
         <w:rPr>
           <w:rFonts w:ascii="Times New Roman" w:hAnsi="Times New Roman" w:cs="Times New Roman"/>
-          <w:sz w:val="28"/>
-          <w:szCs w:val="28"/>
+          <w:sz w:val="40"/>
+          <w:szCs w:val="40"/>
           <w:lang w:val="en-US"/>
         </w:rPr>
       </w:pPr>
@@ -4787,12 +4787,42 @@
       <w:r>
         <w:rPr>
           <w:rFonts w:ascii="Times New Roman" w:hAnsi="Times New Roman" w:cs="Times New Roman"/>
-          <w:sz w:val="28"/>
-          <w:szCs w:val="28"/>
+          <w:sz w:val="40"/>
+          <w:szCs w:val="40"/>
           <w:lang w:val="en-US"/>
         </w:rPr>
         <w:lastRenderedPageBreak/>
-        <w:t>Làm sao mà ô thay đổi màu chữ trong datagridview đây s</w:t>
+        <w:t>HUY:</w:t>
+      </w:r>
+    </w:p>
+    <w:p>
+      <w:pPr>
+        <w:rPr>
+          <w:rFonts w:ascii="Times New Roman" w:hAnsi="Times New Roman" w:cs="Times New Roman"/>
+          <w:sz w:val="28"/>
+          <w:szCs w:val="28"/>
+          <w:lang w:val="en-US"/>
+        </w:rPr>
+      </w:pPr>
+      <w:r>
+        <w:rPr>
+          <w:rFonts w:ascii="Times New Roman" w:hAnsi="Times New Roman" w:cs="Times New Roman"/>
+          <w:b/>
+          <w:bCs/>
+          <w:sz w:val="28"/>
+          <w:szCs w:val="28"/>
+          <w:lang w:val="en-US"/>
+        </w:rPr>
+        <w:t>L</w:t>
+      </w:r>
+      <w:r>
+        <w:rPr>
+          <w:rFonts w:ascii="Times New Roman" w:hAnsi="Times New Roman" w:cs="Times New Roman"/>
+          <w:sz w:val="28"/>
+          <w:szCs w:val="28"/>
+          <w:lang w:val="en-US"/>
+        </w:rPr>
+        <w:t>àm sao mà ô thay đổi màu chữ trong datagridview đây s</w:t>
       </w:r>
     </w:p>
     <w:p>
@@ -4831,6 +4861,95 @@
           <w:lang w:val="en-US"/>
         </w:rPr>
         <w:t xml:space="preserve">Thay đổi màu các button( bỏ cả cái màu xanh ở mục quản lý ) </w:t>
+      </w:r>
+    </w:p>
+    <w:p>
+      <w:pPr>
+        <w:rPr>
+          <w:rFonts w:ascii="Times New Roman" w:hAnsi="Times New Roman" w:cs="Times New Roman"/>
+          <w:sz w:val="28"/>
+          <w:szCs w:val="28"/>
+          <w:lang w:val="en-US"/>
+        </w:rPr>
+      </w:pPr>
+    </w:p>
+    <w:p>
+      <w:pPr>
+        <w:rPr>
+          <w:rFonts w:ascii="Times New Roman" w:hAnsi="Times New Roman" w:cs="Times New Roman"/>
+          <w:sz w:val="28"/>
+          <w:szCs w:val="28"/>
+          <w:lang w:val="en-US"/>
+        </w:rPr>
+      </w:pPr>
+      <w:r>
+        <w:rPr>
+          <w:rFonts w:ascii="Times New Roman" w:hAnsi="Times New Roman" w:cs="Times New Roman"/>
+          <w:sz w:val="28"/>
+          <w:szCs w:val="28"/>
+          <w:lang w:val="en-US"/>
+        </w:rPr>
+        <w:t xml:space="preserve">Da lam : </w:t>
+      </w:r>
+    </w:p>
+    <w:p>
+      <w:pPr>
+        <w:rPr>
+          <w:rFonts w:ascii="Times New Roman" w:hAnsi="Times New Roman" w:cs="Times New Roman"/>
+          <w:sz w:val="28"/>
+          <w:szCs w:val="28"/>
+          <w:lang w:val="en-US"/>
+        </w:rPr>
+      </w:pPr>
+      <w:r>
+        <w:rPr>
+          <w:rFonts w:ascii="Times New Roman" w:hAnsi="Times New Roman" w:cs="Times New Roman"/>
+          <w:sz w:val="28"/>
+          <w:szCs w:val="28"/>
+          <w:lang w:val="en-US"/>
+        </w:rPr>
+        <w:tab/>
+        <w:t>Hoan thien giao dien</w:t>
+      </w:r>
+    </w:p>
+    <w:p>
+      <w:pPr>
+        <w:rPr>
+          <w:rFonts w:ascii="Times New Roman" w:hAnsi="Times New Roman" w:cs="Times New Roman"/>
+          <w:sz w:val="28"/>
+          <w:szCs w:val="28"/>
+          <w:lang w:val="en-US"/>
+        </w:rPr>
+      </w:pPr>
+      <w:r>
+        <w:rPr>
+          <w:rFonts w:ascii="Times New Roman" w:hAnsi="Times New Roman" w:cs="Times New Roman"/>
+          <w:sz w:val="28"/>
+          <w:szCs w:val="28"/>
+          <w:lang w:val="en-US"/>
+        </w:rPr>
+        <w:tab/>
+        <w:t>Chinh sua vai chuc nang</w:t>
+      </w:r>
+    </w:p>
+    <w:p>
+      <w:pPr>
+        <w:rPr>
+          <w:rFonts w:ascii="Times New Roman" w:hAnsi="Times New Roman" w:cs="Times New Roman"/>
+          <w:sz w:val="28"/>
+          <w:szCs w:val="28"/>
+          <w:lang w:val="en-US"/>
+        </w:rPr>
+      </w:pPr>
+      <w:r>
+        <w:rPr>
+          <w:rFonts w:ascii="Times New Roman" w:hAnsi="Times New Roman" w:cs="Times New Roman"/>
+          <w:sz w:val="28"/>
+          <w:szCs w:val="28"/>
+          <w:lang w:val="en-US"/>
+        </w:rPr>
+        <w:tab/>
+        <w:t>Ma hoa mat khau</w:t>
       </w:r>
     </w:p>
     <w:p>

--- a/BTL/Note/NoteFORDB.docx
+++ b/BTL/Note/NoteFORDB.docx
@@ -4770,6 +4770,8 @@
       <w:pPr>
         <w:rPr>
           <w:rFonts w:ascii="Times New Roman" w:hAnsi="Times New Roman" w:cs="Times New Roman"/>
+          <w:b/>
+          <w:bCs/>
           <w:sz w:val="40"/>
           <w:szCs w:val="40"/>
           <w:lang w:val="en-US"/>
@@ -4787,6 +4789,8 @@
       <w:r>
         <w:rPr>
           <w:rFonts w:ascii="Times New Roman" w:hAnsi="Times New Roman" w:cs="Times New Roman"/>
+          <w:b/>
+          <w:bCs/>
           <w:sz w:val="40"/>
           <w:szCs w:val="40"/>
           <w:lang w:val="en-US"/>
